--- a/UED/采贝贷超(3).docx
+++ b/UED/采贝贷超(3).docx
@@ -1,6 +1,6 @@
 
 <file path=word/document.xml><?xml version="1.0" encoding="utf-8"?>
-<w:document xmlns:ve="http://schemas.openxmlformats.org/markup-compatibility/2006" xmlns:o="urn:schemas-microsoft-com:office:office" xmlns:r="http://schemas.openxmlformats.org/officeDocument/2006/relationships" xmlns:m="http://schemas.openxmlformats.org/officeDocument/2006/math" xmlns:v="urn:schemas-microsoft-com:vml" xmlns:wp="http://schemas.openxmlformats.org/drawingml/2006/wordprocessingDrawing" xmlns:w10="urn:schemas-microsoft-com:office:word" xmlns:w="http://schemas.openxmlformats.org/wordprocessingml/2006/main" xmlns:wne="http://schemas.microsoft.com/office/word/2006/wordml">
+<w:document xmlns:wpc="http://schemas.microsoft.com/office/word/2010/wordprocessingCanvas" xmlns:mo="http://schemas.microsoft.com/office/mac/office/2008/main" xmlns:mc="http://schemas.openxmlformats.org/markup-compatibility/2006" xmlns:mv="urn:schemas-microsoft-com:mac:vml" xmlns:o="urn:schemas-microsoft-com:office:office" xmlns:r="http://schemas.openxmlformats.org/officeDocument/2006/relationships" xmlns:m="http://schemas.openxmlformats.org/officeDocument/2006/math" xmlns:v="urn:schemas-microsoft-com:vml" xmlns:wp14="http://schemas.microsoft.com/office/word/2010/wordprocessingDrawing" xmlns:wp="http://schemas.openxmlformats.org/drawingml/2006/wordprocessingDrawing" xmlns:w10="urn:schemas-microsoft-com:office:word" xmlns:w="http://schemas.openxmlformats.org/wordprocessingml/2006/main" xmlns:w14="http://schemas.microsoft.com/office/word/2010/wordml" xmlns:w15="http://schemas.microsoft.com/office/word/2012/wordml" xmlns:wpg="http://schemas.microsoft.com/office/word/2010/wordprocessingGroup" xmlns:wpi="http://schemas.microsoft.com/office/word/2010/wordprocessingInk" xmlns:wne="http://schemas.microsoft.com/office/word/2006/wordml" xmlns:wps="http://schemas.microsoft.com/office/word/2010/wordprocessingShape" mc:Ignorable="w14 w15 wp14">
   <w:body>
     <w:p>
       <w:pPr>
@@ -75,10 +75,10 @@
     <w:p/>
     <w:tbl>
       <w:tblPr>
-        <w:tblStyle w:val="a5"/>
+        <w:tblStyle w:val="a6"/>
         <w:tblW w:w="0" w:type="auto"/>
         <w:tblInd w:w="360" w:type="dxa"/>
-        <w:tblLook w:val="04A0"/>
+        <w:tblLook w:val="04A0" w:firstRow="1" w:lastRow="0" w:firstColumn="1" w:lastColumn="0" w:noHBand="0" w:noVBand="1"/>
       </w:tblPr>
       <w:tblGrid>
         <w:gridCol w:w="1733"/>
@@ -94,7 +94,7 @@
           </w:tcPr>
           <w:p>
             <w:pPr>
-              <w:pStyle w:val="a4"/>
+              <w:pStyle w:val="a5"/>
               <w:ind w:firstLineChars="0" w:firstLine="0"/>
             </w:pPr>
             <w:r>
@@ -128,7 +128,7 @@
             <w:hyperlink r:id="rId6" w:history="1">
               <w:r>
                 <w:rPr>
-                  <w:rStyle w:val="a6"/>
+                  <w:rStyle w:val="a7"/>
                   <w:rFonts w:ascii="Helvetica" w:eastAsia="宋体" w:hAnsi="Helvetica" w:cs="Helvetica"/>
                   <w:b/>
                   <w:bCs/>
@@ -136,11 +136,47 @@
                   <w:sz w:val="18"/>
                   <w:szCs w:val="18"/>
                 </w:rPr>
-                <w:t>http://localhost:8080/borrow-supermarket/login.js</w:t>
+                <w:t>http://</w:t>
               </w:r>
               <w:r>
                 <w:rPr>
-                  <w:rStyle w:val="a6"/>
+                  <w:rStyle w:val="a7"/>
+                  <w:rFonts w:ascii="Helvetica" w:eastAsia="宋体" w:hAnsi="Helvetica" w:cs="Helvetica"/>
+                  <w:b/>
+                  <w:bCs/>
+                  <w:kern w:val="0"/>
+                  <w:sz w:val="18"/>
+                  <w:szCs w:val="18"/>
+                </w:rPr>
+                <w:t>localhost:8080/f</w:t>
+              </w:r>
+              <w:r>
+                <w:rPr>
+                  <w:rStyle w:val="a7"/>
+                  <w:rFonts w:ascii="Helvetica" w:eastAsia="宋体" w:hAnsi="Helvetica" w:cs="Helvetica" w:hint="eastAsia"/>
+                  <w:b/>
+                  <w:bCs/>
+                  <w:kern w:val="0"/>
+                  <w:sz w:val="18"/>
+                  <w:szCs w:val="18"/>
+                </w:rPr>
+                <w:t>on</w:t>
+              </w:r>
+              <w:r>
+                <w:rPr>
+                  <w:rStyle w:val="a7"/>
+                  <w:rFonts w:ascii="Helvetica" w:eastAsia="宋体" w:hAnsi="Helvetica" w:cs="Helvetica"/>
+                  <w:b/>
+                  <w:bCs/>
+                  <w:kern w:val="0"/>
+                  <w:sz w:val="18"/>
+                  <w:szCs w:val="18"/>
+                </w:rPr>
+                <w:t>t/login.js</w:t>
+              </w:r>
+              <w:r>
+                <w:rPr>
+                  <w:rStyle w:val="a7"/>
                   <w:rFonts w:ascii="Helvetica" w:eastAsia="宋体" w:hAnsi="Helvetica" w:cs="Helvetica" w:hint="eastAsia"/>
                   <w:b/>
                   <w:bCs/>
@@ -152,7 +188,7 @@
               </w:r>
               <w:r>
                 <w:rPr>
-                  <w:rStyle w:val="a6"/>
+                  <w:rStyle w:val="a7"/>
                   <w:rFonts w:ascii="Helvetica" w:eastAsia="宋体" w:hAnsi="Helvetica" w:cs="Helvetica"/>
                   <w:b/>
                   <w:bCs/>
@@ -210,13 +246,13 @@
           </w:tcPr>
           <w:p>
             <w:pPr>
-              <w:pStyle w:val="a4"/>
+              <w:pStyle w:val="a5"/>
               <w:ind w:firstLineChars="0" w:firstLine="0"/>
             </w:pPr>
           </w:p>
           <w:p>
             <w:pPr>
-              <w:pStyle w:val="a4"/>
+              <w:pStyle w:val="a5"/>
               <w:ind w:firstLineChars="150" w:firstLine="315"/>
             </w:pPr>
             <w:r>
@@ -233,7 +269,7 @@
           </w:tcPr>
           <w:p>
             <w:pPr>
-              <w:pStyle w:val="a4"/>
+              <w:pStyle w:val="a5"/>
               <w:ind w:firstLineChars="0" w:firstLine="0"/>
               <w:jc w:val="center"/>
             </w:pPr>
@@ -251,7 +287,7 @@
           </w:tcPr>
           <w:p>
             <w:pPr>
-              <w:pStyle w:val="a4"/>
+              <w:pStyle w:val="a5"/>
               <w:ind w:firstLineChars="0" w:firstLine="0"/>
               <w:jc w:val="center"/>
             </w:pPr>
@@ -269,7 +305,7 @@
           </w:tcPr>
           <w:p>
             <w:pPr>
-              <w:pStyle w:val="a4"/>
+              <w:pStyle w:val="a5"/>
               <w:ind w:firstLineChars="0" w:firstLine="0"/>
               <w:jc w:val="center"/>
             </w:pPr>
@@ -287,7 +323,7 @@
           </w:tcPr>
           <w:p>
             <w:pPr>
-              <w:pStyle w:val="a4"/>
+              <w:pStyle w:val="a5"/>
               <w:tabs>
                 <w:tab w:val="center" w:pos="1057"/>
               </w:tabs>
@@ -311,7 +347,7 @@
           </w:tcPr>
           <w:p>
             <w:pPr>
-              <w:pStyle w:val="a4"/>
+              <w:pStyle w:val="a5"/>
               <w:ind w:firstLineChars="0" w:firstLine="0"/>
             </w:pPr>
           </w:p>
@@ -322,7 +358,7 @@
           </w:tcPr>
           <w:p>
             <w:pPr>
-              <w:pStyle w:val="a4"/>
+              <w:pStyle w:val="a5"/>
               <w:ind w:firstLineChars="0" w:firstLine="0"/>
               <w:jc w:val="center"/>
             </w:pPr>
@@ -340,7 +376,7 @@
           </w:tcPr>
           <w:p>
             <w:pPr>
-              <w:pStyle w:val="a4"/>
+              <w:pStyle w:val="a5"/>
               <w:ind w:firstLineChars="0" w:firstLine="0"/>
               <w:jc w:val="center"/>
             </w:pPr>
@@ -358,7 +394,7 @@
           </w:tcPr>
           <w:p>
             <w:pPr>
-              <w:pStyle w:val="a4"/>
+              <w:pStyle w:val="a5"/>
               <w:ind w:firstLineChars="0" w:firstLine="0"/>
               <w:jc w:val="center"/>
             </w:pPr>
@@ -376,7 +412,7 @@
           </w:tcPr>
           <w:p>
             <w:pPr>
-              <w:pStyle w:val="a4"/>
+              <w:pStyle w:val="a5"/>
               <w:ind w:firstLineChars="0" w:firstLine="0"/>
               <w:jc w:val="center"/>
             </w:pPr>
@@ -391,7 +427,7 @@
           </w:tcPr>
           <w:p>
             <w:pPr>
-              <w:pStyle w:val="a4"/>
+              <w:pStyle w:val="a5"/>
               <w:ind w:firstLineChars="0" w:firstLine="0"/>
             </w:pPr>
           </w:p>
@@ -402,7 +438,7 @@
           </w:tcPr>
           <w:p>
             <w:pPr>
-              <w:pStyle w:val="a4"/>
+              <w:pStyle w:val="a5"/>
               <w:ind w:firstLineChars="0" w:firstLine="0"/>
               <w:jc w:val="center"/>
             </w:pPr>
@@ -420,7 +456,7 @@
           </w:tcPr>
           <w:p>
             <w:pPr>
-              <w:pStyle w:val="a4"/>
+              <w:pStyle w:val="a5"/>
               <w:ind w:firstLineChars="0" w:firstLine="0"/>
               <w:jc w:val="center"/>
             </w:pPr>
@@ -438,7 +474,7 @@
           </w:tcPr>
           <w:p>
             <w:pPr>
-              <w:pStyle w:val="a4"/>
+              <w:pStyle w:val="a5"/>
               <w:ind w:firstLineChars="0" w:firstLine="0"/>
               <w:jc w:val="center"/>
             </w:pPr>
@@ -456,7 +492,7 @@
           </w:tcPr>
           <w:p>
             <w:pPr>
-              <w:pStyle w:val="a4"/>
+              <w:pStyle w:val="a5"/>
               <w:ind w:firstLineChars="0" w:firstLine="0"/>
               <w:jc w:val="center"/>
             </w:pPr>
@@ -466,7 +502,7 @@
     </w:tbl>
     <w:p>
       <w:pPr>
-        <w:pStyle w:val="a4"/>
+        <w:pStyle w:val="a5"/>
         <w:ind w:left="360" w:firstLineChars="0" w:firstLine="0"/>
       </w:pPr>
     </w:p>
@@ -523,14 +559,28 @@
         <w:rPr>
           <w:rFonts w:asciiTheme="minorEastAsia" w:hAnsiTheme="minorEastAsia"/>
         </w:rPr>
-        <w:t xml:space="preserve">  "resultCode": "502",</w:t>
-      </w:r>
-    </w:p>
-    <w:p>
-      <w:pPr>
+        <w:t xml:space="preserve">  "</w:t>
+      </w:r>
+      <w:proofErr w:type="spellStart"/>
+      <w:r>
         <w:rPr>
           <w:rFonts w:asciiTheme="minorEastAsia" w:hAnsiTheme="minorEastAsia"/>
         </w:rPr>
+        <w:t>resultCode</w:t>
+      </w:r>
+      <w:proofErr w:type="spellEnd"/>
+      <w:r>
+        <w:rPr>
+          <w:rFonts w:asciiTheme="minorEastAsia" w:hAnsiTheme="minorEastAsia"/>
+        </w:rPr>
+        <w:t>": "502",</w:t>
+      </w:r>
+    </w:p>
+    <w:p>
+      <w:pPr>
+        <w:rPr>
+          <w:rFonts w:asciiTheme="minorEastAsia" w:hAnsiTheme="minorEastAsia"/>
+        </w:rPr>
       </w:pPr>
       <w:r>
         <w:rPr>
@@ -608,7 +658,21 @@
         <w:rPr>
           <w:rFonts w:asciiTheme="minorEastAsia" w:hAnsiTheme="minorEastAsia"/>
         </w:rPr>
-        <w:t xml:space="preserve">  "resultCode": "400",</w:t>
+        <w:t xml:space="preserve">  "</w:t>
+      </w:r>
+      <w:proofErr w:type="spellStart"/>
+      <w:r>
+        <w:rPr>
+          <w:rFonts w:asciiTheme="minorEastAsia" w:hAnsiTheme="minorEastAsia"/>
+        </w:rPr>
+        <w:t>resultCode</w:t>
+      </w:r>
+      <w:proofErr w:type="spellEnd"/>
+      <w:r>
+        <w:rPr>
+          <w:rFonts w:asciiTheme="minorEastAsia" w:hAnsiTheme="minorEastAsia"/>
+        </w:rPr>
+        <w:t>": "400",</w:t>
       </w:r>
     </w:p>
     <w:p>
@@ -725,7 +789,15 @@
     </w:p>
     <w:p>
       <w:r>
-        <w:t xml:space="preserve">  "resultCode": "0000",</w:t>
+        <w:t xml:space="preserve">  "</w:t>
+      </w:r>
+      <w:proofErr w:type="spellStart"/>
+      <w:r>
+        <w:t>resultCode</w:t>
+      </w:r>
+      <w:proofErr w:type="spellEnd"/>
+      <w:r>
+        <w:t>": "0000",</w:t>
       </w:r>
     </w:p>
     <w:p>
@@ -780,23 +852,25 @@
           <w:b/>
           <w:color w:val="FF0000"/>
         </w:rPr>
-        <w:t xml:space="preserve">:resultCode </w:t>
-      </w:r>
+        <w:t>:</w:t>
+      </w:r>
+      <w:proofErr w:type="spellStart"/>
       <w:r>
         <w:rPr>
           <w:rFonts w:hint="eastAsia"/>
           <w:b/>
           <w:color w:val="FF0000"/>
         </w:rPr>
-        <w:t>为</w:t>
-      </w:r>
+        <w:t>resultCode</w:t>
+      </w:r>
+      <w:proofErr w:type="spellEnd"/>
       <w:r>
         <w:rPr>
           <w:rFonts w:hint="eastAsia"/>
           <w:b/>
           <w:color w:val="FF0000"/>
         </w:rPr>
-        <w:t>0000</w:t>
+        <w:t xml:space="preserve"> </w:t>
       </w:r>
       <w:r>
         <w:rPr>
@@ -804,7 +878,7 @@
           <w:b/>
           <w:color w:val="FF0000"/>
         </w:rPr>
-        <w:t>标识操作成功</w:t>
+        <w:t>为</w:t>
       </w:r>
       <w:r>
         <w:rPr>
@@ -812,7 +886,7 @@
           <w:b/>
           <w:color w:val="FF0000"/>
         </w:rPr>
-        <w:t>,message</w:t>
+        <w:t>0000</w:t>
       </w:r>
       <w:r>
         <w:rPr>
@@ -820,7 +894,7 @@
           <w:b/>
           <w:color w:val="FF0000"/>
         </w:rPr>
-        <w:t>是失败的原因</w:t>
+        <w:t>标识操作成功</w:t>
       </w:r>
       <w:r>
         <w:rPr>
@@ -828,8 +902,34 @@
           <w:b/>
           <w:color w:val="FF0000"/>
         </w:rPr>
-        <w:t>,propertis</w:t>
-      </w:r>
+        <w:t>,message</w:t>
+      </w:r>
+      <w:r>
+        <w:rPr>
+          <w:rFonts w:hint="eastAsia"/>
+          <w:b/>
+          <w:color w:val="FF0000"/>
+        </w:rPr>
+        <w:t>是失败的原因</w:t>
+      </w:r>
+      <w:r>
+        <w:rPr>
+          <w:rFonts w:hint="eastAsia"/>
+          <w:b/>
+          <w:color w:val="FF0000"/>
+        </w:rPr>
+        <w:t>,</w:t>
+      </w:r>
+      <w:proofErr w:type="spellStart"/>
+      <w:r>
+        <w:rPr>
+          <w:rFonts w:hint="eastAsia"/>
+          <w:b/>
+          <w:color w:val="FF0000"/>
+        </w:rPr>
+        <w:t>propertis</w:t>
+      </w:r>
+      <w:proofErr w:type="spellEnd"/>
       <w:r>
         <w:rPr>
           <w:rFonts w:hint="eastAsia"/>
@@ -892,9 +992,9 @@
     <w:p/>
     <w:tbl>
       <w:tblPr>
-        <w:tblStyle w:val="a5"/>
+        <w:tblStyle w:val="a6"/>
         <w:tblW w:w="0" w:type="auto"/>
-        <w:tblLook w:val="04A0"/>
+        <w:tblLook w:val="04A0" w:firstRow="1" w:lastRow="0" w:firstColumn="1" w:lastColumn="0" w:noHBand="0" w:noVBand="1"/>
       </w:tblPr>
       <w:tblGrid>
         <w:gridCol w:w="1065"/>
@@ -926,9 +1026,21 @@
             <w:hyperlink r:id="rId7" w:history="1">
               <w:r>
                 <w:rPr>
-                  <w:rStyle w:val="a6"/>
+                  <w:rStyle w:val="a7"/>
                 </w:rPr>
-                <w:t>http://localhost:8080/borrow-supermarket/veriCodes/send.json</w:t>
+                <w:t>http://</w:t>
+              </w:r>
+              <w:r>
+                <w:rPr>
+                  <w:rStyle w:val="a7"/>
+                </w:rPr>
+                <w:t>localhost:8080/fon</w:t>
+              </w:r>
+              <w:r>
+                <w:rPr>
+                  <w:rStyle w:val="a7"/>
+                </w:rPr>
+                <w:t>t/veriCodes/send.json</w:t>
               </w:r>
             </w:hyperlink>
             <w:r>
@@ -1132,6 +1244,7 @@
             <w:pPr>
               <w:jc w:val="center"/>
             </w:pPr>
+            <w:proofErr w:type="spellStart"/>
             <w:r>
               <w:t>I</w:t>
             </w:r>
@@ -1141,6 +1254,7 @@
               </w:rPr>
               <w:t>nt</w:t>
             </w:r>
+            <w:proofErr w:type="spellEnd"/>
           </w:p>
         </w:tc>
         <w:tc>
@@ -1242,7 +1356,15 @@
     </w:p>
     <w:p>
       <w:r>
-        <w:t xml:space="preserve">  "resultCode": "400",</w:t>
+        <w:t xml:space="preserve">  "</w:t>
+      </w:r>
+      <w:proofErr w:type="spellStart"/>
+      <w:r>
+        <w:t>resultCode</w:t>
+      </w:r>
+      <w:proofErr w:type="spellEnd"/>
+      <w:r>
+        <w:t>": "400",</w:t>
       </w:r>
     </w:p>
     <w:p>
@@ -1327,7 +1449,15 @@
     </w:p>
     <w:p>
       <w:r>
-        <w:t xml:space="preserve">  "resultCode": "10023",</w:t>
+        <w:t xml:space="preserve">  "</w:t>
+      </w:r>
+      <w:proofErr w:type="spellStart"/>
+      <w:r>
+        <w:t>resultCode</w:t>
+      </w:r>
+      <w:proofErr w:type="spellEnd"/>
+      <w:r>
+        <w:t>": "10023",</w:t>
       </w:r>
     </w:p>
     <w:p>
@@ -1368,7 +1498,15 @@
     </w:p>
     <w:p>
       <w:r>
-        <w:t xml:space="preserve">  "resultCode": "0000",</w:t>
+        <w:t xml:space="preserve">  "</w:t>
+      </w:r>
+      <w:proofErr w:type="spellStart"/>
+      <w:r>
+        <w:t>resultCode</w:t>
+      </w:r>
+      <w:proofErr w:type="spellEnd"/>
+      <w:r>
+        <w:t>": "0000",</w:t>
       </w:r>
     </w:p>
     <w:p>
@@ -1403,7 +1541,15 @@
     </w:p>
     <w:p>
       <w:r>
-        <w:t xml:space="preserve">      "remainCount": 4</w:t>
+        <w:t xml:space="preserve">      "</w:t>
+      </w:r>
+      <w:proofErr w:type="spellStart"/>
+      <w:r>
+        <w:t>remainCount</w:t>
+      </w:r>
+      <w:proofErr w:type="spellEnd"/>
+      <w:r>
+        <w:t>": 4</w:t>
       </w:r>
     </w:p>
     <w:p>
@@ -1429,7 +1575,15 @@
     </w:p>
     <w:p>
       <w:r>
-        <w:t xml:space="preserve">  "resultCode": "0000",</w:t>
+        <w:t xml:space="preserve">  "</w:t>
+      </w:r>
+      <w:proofErr w:type="spellStart"/>
+      <w:r>
+        <w:t>resultCode</w:t>
+      </w:r>
+      <w:proofErr w:type="spellEnd"/>
+      <w:r>
+        <w:t>": "0000",</w:t>
       </w:r>
     </w:p>
     <w:p>
@@ -1464,7 +1618,15 @@
     </w:p>
     <w:p>
       <w:r>
-        <w:t xml:space="preserve">      "remainCount": 3</w:t>
+        <w:t xml:space="preserve">      "</w:t>
+      </w:r>
+      <w:proofErr w:type="spellStart"/>
+      <w:r>
+        <w:t>remainCount</w:t>
+      </w:r>
+      <w:proofErr w:type="spellEnd"/>
+      <w:r>
+        <w:t>": 3</w:t>
       </w:r>
     </w:p>
     <w:p>
@@ -1504,23 +1666,25 @@
           <w:b/>
           <w:color w:val="FF0000"/>
         </w:rPr>
-        <w:t>:resultCode</w:t>
-      </w:r>
+        <w:t>:</w:t>
+      </w:r>
+      <w:proofErr w:type="spellStart"/>
       <w:r>
         <w:rPr>
           <w:rFonts w:hint="eastAsia"/>
           <w:b/>
           <w:color w:val="FF0000"/>
         </w:rPr>
-        <w:t>为</w:t>
-      </w:r>
+        <w:t>resultCode</w:t>
+      </w:r>
+      <w:proofErr w:type="spellEnd"/>
       <w:r>
         <w:rPr>
           <w:rFonts w:hint="eastAsia"/>
           <w:b/>
           <w:color w:val="FF0000"/>
         </w:rPr>
-        <w:t>0000</w:t>
+        <w:t>为</w:t>
       </w:r>
       <w:r>
         <w:rPr>
@@ -1528,7 +1692,7 @@
           <w:b/>
           <w:color w:val="FF0000"/>
         </w:rPr>
-        <w:t>标识操作成功，</w:t>
+        <w:t>0000</w:t>
       </w:r>
       <w:r>
         <w:rPr>
@@ -1536,7 +1700,7 @@
           <w:b/>
           <w:color w:val="FF0000"/>
         </w:rPr>
-        <w:t>400</w:t>
+        <w:t>标识操作成功，</w:t>
       </w:r>
       <w:r>
         <w:rPr>
@@ -1544,7 +1708,7 @@
           <w:b/>
           <w:color w:val="FF0000"/>
         </w:rPr>
-        <w:t>表示请求参数异常，</w:t>
+        <w:t>400</w:t>
       </w:r>
       <w:r>
         <w:rPr>
@@ -1552,7 +1716,7 @@
           <w:b/>
           <w:color w:val="FF0000"/>
         </w:rPr>
-        <w:t>10023</w:t>
+        <w:t>表示请求参数异常，</w:t>
       </w:r>
       <w:r>
         <w:rPr>
@@ -1560,7 +1724,7 @@
           <w:b/>
           <w:color w:val="FF0000"/>
         </w:rPr>
-        <w:t>代表用户已经存在，</w:t>
+        <w:t>10023</w:t>
       </w:r>
       <w:r>
         <w:rPr>
@@ -1568,7 +1732,7 @@
           <w:b/>
           <w:color w:val="FF0000"/>
         </w:rPr>
-        <w:t>10022</w:t>
+        <w:t>代表用户已经存在，</w:t>
       </w:r>
       <w:r>
         <w:rPr>
@@ -1576,7 +1740,7 @@
           <w:b/>
           <w:color w:val="FF0000"/>
         </w:rPr>
-        <w:t>代表用户不存在，</w:t>
+        <w:t>10022</w:t>
       </w:r>
       <w:r>
         <w:rPr>
@@ -1584,23 +1748,25 @@
           <w:b/>
           <w:color w:val="FF0000"/>
         </w:rPr>
-        <w:t>remainCount</w:t>
-      </w:r>
+        <w:t>代表用户不存在，</w:t>
+      </w:r>
+      <w:proofErr w:type="spellStart"/>
       <w:r>
         <w:rPr>
           <w:rFonts w:hint="eastAsia"/>
           <w:b/>
           <w:color w:val="FF0000"/>
         </w:rPr>
-        <w:t>代表今天剩余发送次数，若为</w:t>
-      </w:r>
+        <w:t>remainCount</w:t>
+      </w:r>
+      <w:proofErr w:type="spellEnd"/>
       <w:r>
         <w:rPr>
           <w:rFonts w:hint="eastAsia"/>
           <w:b/>
           <w:color w:val="FF0000"/>
         </w:rPr>
-        <w:t>-1</w:t>
+        <w:t>代表今天剩余发送次数，若为</w:t>
       </w:r>
       <w:r>
         <w:rPr>
@@ -1608,7 +1774,7 @@
           <w:b/>
           <w:color w:val="FF0000"/>
         </w:rPr>
-        <w:t>或者</w:t>
+        <w:t>-1</w:t>
       </w:r>
       <w:r>
         <w:rPr>
@@ -1616,7 +1782,7 @@
           <w:b/>
           <w:color w:val="FF0000"/>
         </w:rPr>
-        <w:t>0</w:t>
+        <w:t>或者</w:t>
       </w:r>
       <w:r>
         <w:rPr>
@@ -1624,16 +1790,16 @@
           <w:b/>
           <w:color w:val="FF0000"/>
         </w:rPr>
-        <w:t>，则今天不能再次发送该类型验证码</w:t>
-      </w:r>
-    </w:p>
-    <w:p>
-      <w:pPr>
-        <w:rPr>
+        <w:t>0</w:t>
+      </w:r>
+      <w:r>
+        <w:rPr>
+          <w:rFonts w:hint="eastAsia"/>
           <w:b/>
           <w:color w:val="FF0000"/>
         </w:rPr>
-      </w:pPr>
+        <w:t>，则今天不能再次发送该类型验证码</w:t>
+      </w:r>
     </w:p>
     <w:p>
       <w:pPr>
@@ -1645,6 +1811,14 @@
     </w:p>
     <w:p>
       <w:pPr>
+        <w:rPr>
+          <w:b/>
+          <w:color w:val="FF0000"/>
+        </w:rPr>
+      </w:pPr>
+    </w:p>
+    <w:p>
+      <w:pPr>
         <w:pStyle w:val="3"/>
       </w:pPr>
       <w:r>
@@ -1679,10 +1853,10 @@
     </w:p>
     <w:tbl>
       <w:tblPr>
-        <w:tblStyle w:val="a5"/>
+        <w:tblStyle w:val="a6"/>
         <w:tblW w:w="0" w:type="auto"/>
         <w:tblLayout w:type="fixed"/>
-        <w:tblLook w:val="04A0"/>
+        <w:tblLook w:val="04A0" w:firstRow="1" w:lastRow="0" w:firstColumn="1" w:lastColumn="0" w:noHBand="0" w:noVBand="1"/>
       </w:tblPr>
       <w:tblGrid>
         <w:gridCol w:w="1101"/>
@@ -1714,9 +1888,28 @@
             <w:hyperlink r:id="rId8" w:history="1">
               <w:r>
                 <w:rPr>
-                  <w:rStyle w:val="a6"/>
+                  <w:rStyle w:val="a7"/>
                 </w:rPr>
-                <w:t>http://localhost:8080/borrow-supermarket/veriCodes/verifyCode.json</w:t>
+                <w:t>http://</w:t>
+              </w:r>
+              <w:r>
+                <w:rPr>
+                  <w:rStyle w:val="a7"/>
+                </w:rPr>
+                <w:t>localhost:8080/</w:t>
+              </w:r>
+              <w:r>
+                <w:rPr>
+                  <w:rStyle w:val="a7"/>
+                  <w:rFonts w:hint="eastAsia"/>
+                </w:rPr>
+                <w:t>fon</w:t>
+              </w:r>
+              <w:r>
+                <w:rPr>
+                  <w:rStyle w:val="a7"/>
+                </w:rPr>
+                <w:t>t/veriCodes/verifyCode.json</w:t>
               </w:r>
             </w:hyperlink>
             <w:r>
@@ -1892,12 +2085,14 @@
             <w:tcW w:w="1001" w:type="dxa"/>
           </w:tcPr>
           <w:p>
+            <w:proofErr w:type="spellStart"/>
             <w:r>
               <w:rPr>
                 <w:rFonts w:hint="eastAsia"/>
               </w:rPr>
               <w:t>int</w:t>
             </w:r>
+            <w:proofErr w:type="spellEnd"/>
           </w:p>
         </w:tc>
         <w:tc>
@@ -2048,7 +2243,15 @@
     </w:p>
     <w:p>
       <w:r>
-        <w:t xml:space="preserve">  "resultCode": "0000",</w:t>
+        <w:t xml:space="preserve">  "</w:t>
+      </w:r>
+      <w:proofErr w:type="spellStart"/>
+      <w:r>
+        <w:t>resultCode</w:t>
+      </w:r>
+      <w:proofErr w:type="spellEnd"/>
+      <w:r>
+        <w:t>": "0000",</w:t>
       </w:r>
     </w:p>
     <w:p>
@@ -2083,7 +2286,15 @@
     </w:p>
     <w:p>
       <w:r>
-        <w:t xml:space="preserve">      "remainCount": 0,</w:t>
+        <w:t xml:space="preserve">      "</w:t>
+      </w:r>
+      <w:proofErr w:type="spellStart"/>
+      <w:r>
+        <w:t>remainCount</w:t>
+      </w:r>
+      <w:proofErr w:type="spellEnd"/>
+      <w:r>
+        <w:t>": 0,</w:t>
       </w:r>
     </w:p>
     <w:p>
@@ -2144,9 +2355,9 @@
     </w:p>
     <w:tbl>
       <w:tblPr>
-        <w:tblStyle w:val="a5"/>
+        <w:tblStyle w:val="a6"/>
         <w:tblW w:w="0" w:type="auto"/>
-        <w:tblLook w:val="04A0"/>
+        <w:tblLook w:val="04A0" w:firstRow="1" w:lastRow="0" w:firstColumn="1" w:lastColumn="0" w:noHBand="0" w:noVBand="1"/>
       </w:tblPr>
       <w:tblGrid>
         <w:gridCol w:w="1065"/>
@@ -2178,9 +2389,21 @@
             <w:hyperlink r:id="rId9" w:history="1">
               <w:r>
                 <w:rPr>
-                  <w:rStyle w:val="a6"/>
+                  <w:rStyle w:val="a7"/>
                 </w:rPr>
-                <w:t>http://localhost:8080/borrow-supermarket/resetPassword.json</w:t>
+                <w:t>http://</w:t>
+              </w:r>
+              <w:r>
+                <w:rPr>
+                  <w:rStyle w:val="a7"/>
+                </w:rPr>
+                <w:t>localhost:8080/fon</w:t>
+              </w:r>
+              <w:r>
+                <w:rPr>
+                  <w:rStyle w:val="a7"/>
+                </w:rPr>
+                <w:t>t/resetPassword.json</w:t>
               </w:r>
             </w:hyperlink>
             <w:r>
@@ -2463,7 +2686,15 @@
     </w:p>
     <w:p>
       <w:r>
-        <w:t xml:space="preserve">  "resultCode": "10006",</w:t>
+        <w:t xml:space="preserve">  "</w:t>
+      </w:r>
+      <w:proofErr w:type="spellStart"/>
+      <w:r>
+        <w:t>resultCode</w:t>
+      </w:r>
+      <w:proofErr w:type="spellEnd"/>
+      <w:r>
+        <w:t>": "10006",</w:t>
       </w:r>
     </w:p>
     <w:p>
@@ -2512,7 +2743,15 @@
     </w:p>
     <w:p>
       <w:r>
-        <w:t xml:space="preserve">  "resultCode": "</w:t>
+        <w:t xml:space="preserve">  "</w:t>
+      </w:r>
+      <w:proofErr w:type="spellStart"/>
+      <w:r>
+        <w:t>resultCode</w:t>
+      </w:r>
+      <w:proofErr w:type="spellEnd"/>
+      <w:r>
+        <w:t>": "</w:t>
       </w:r>
       <w:r>
         <w:rPr>
@@ -2575,20 +2814,30 @@
           <w:b/>
           <w:color w:val="C00000"/>
         </w:rPr>
-        <w:t>:resultCode</w:t>
-      </w:r>
+        <w:t>:</w:t>
+      </w:r>
+      <w:proofErr w:type="spellStart"/>
       <w:r>
         <w:rPr>
           <w:rFonts w:hint="eastAsia"/>
           <w:b/>
           <w:color w:val="C00000"/>
         </w:rPr>
+        <w:t>resultCode</w:t>
+      </w:r>
+      <w:proofErr w:type="spellEnd"/>
+      <w:r>
+        <w:rPr>
+          <w:rFonts w:hint="eastAsia"/>
+          <w:b/>
+          <w:color w:val="C00000"/>
+        </w:rPr>
         <w:t>代表操作成功，操作失败的状态码有</w:t>
       </w:r>
     </w:p>
     <w:p>
       <w:pPr>
-        <w:ind w:firstLineChars="150" w:firstLine="316"/>
+        <w:ind w:firstLineChars="150" w:firstLine="315"/>
         <w:rPr>
           <w:b/>
           <w:color w:val="C00000"/>
@@ -2795,9 +3044,9 @@
     </w:p>
     <w:tbl>
       <w:tblPr>
-        <w:tblStyle w:val="a5"/>
+        <w:tblStyle w:val="a6"/>
         <w:tblW w:w="0" w:type="auto"/>
-        <w:tblLook w:val="04A0"/>
+        <w:tblLook w:val="04A0" w:firstRow="1" w:lastRow="0" w:firstColumn="1" w:lastColumn="0" w:noHBand="0" w:noVBand="1"/>
       </w:tblPr>
       <w:tblGrid>
         <w:gridCol w:w="1217"/>
@@ -2829,9 +3078,21 @@
             <w:hyperlink r:id="rId10" w:history="1">
               <w:r>
                 <w:rPr>
-                  <w:rStyle w:val="a6"/>
+                  <w:rStyle w:val="a7"/>
                 </w:rPr>
-                <w:t>http://localhost:8080/borrow-supermarket/checkIsPhone.json</w:t>
+                <w:t>http://</w:t>
+              </w:r>
+              <w:r>
+                <w:rPr>
+                  <w:rStyle w:val="a7"/>
+                </w:rPr>
+                <w:t>localhost:8080/fon</w:t>
+              </w:r>
+              <w:r>
+                <w:rPr>
+                  <w:rStyle w:val="a7"/>
+                </w:rPr>
+                <w:t>t/checkIsPhone.json</w:t>
               </w:r>
             </w:hyperlink>
             <w:r>
@@ -3023,7 +3284,15 @@
     </w:p>
     <w:p>
       <w:r>
-        <w:t xml:space="preserve">  "resultCode": "400",</w:t>
+        <w:t xml:space="preserve">  "</w:t>
+      </w:r>
+      <w:proofErr w:type="spellStart"/>
+      <w:r>
+        <w:t>resultCode</w:t>
+      </w:r>
+      <w:proofErr w:type="spellEnd"/>
+      <w:r>
+        <w:t>": "400",</w:t>
       </w:r>
     </w:p>
     <w:p>
@@ -3106,7 +3375,15 @@
     </w:p>
     <w:p>
       <w:r>
-        <w:t xml:space="preserve">  "resultCode": "501",</w:t>
+        <w:t xml:space="preserve">  "</w:t>
+      </w:r>
+      <w:proofErr w:type="spellStart"/>
+      <w:r>
+        <w:t>resultCode</w:t>
+      </w:r>
+      <w:proofErr w:type="spellEnd"/>
+      <w:r>
+        <w:t>": "501",</w:t>
       </w:r>
     </w:p>
     <w:p>
@@ -3154,7 +3431,15 @@
     </w:p>
     <w:p>
       <w:r>
-        <w:t xml:space="preserve">  "resultCode": "500",</w:t>
+        <w:t xml:space="preserve">  "</w:t>
+      </w:r>
+      <w:proofErr w:type="spellStart"/>
+      <w:r>
+        <w:t>resultCode</w:t>
+      </w:r>
+      <w:proofErr w:type="spellEnd"/>
+      <w:r>
+        <w:t>": "500",</w:t>
       </w:r>
     </w:p>
     <w:p>
@@ -3209,111 +3494,121 @@
           <w:b/>
           <w:color w:val="C00000"/>
         </w:rPr>
-        <w:t>:resultCode</w:t>
-      </w:r>
-    </w:p>
-    <w:p>
-      <w:pPr>
-        <w:rPr>
+        <w:t>:</w:t>
+      </w:r>
+      <w:proofErr w:type="spellStart"/>
+      <w:r>
+        <w:rPr>
+          <w:rFonts w:hint="eastAsia"/>
           <w:b/>
           <w:color w:val="C00000"/>
         </w:rPr>
-      </w:pPr>
-      <w:r>
-        <w:rPr>
-          <w:rFonts w:hint="eastAsia"/>
+        <w:t>resultCode</w:t>
+      </w:r>
+      <w:proofErr w:type="spellEnd"/>
+    </w:p>
+    <w:p>
+      <w:pPr>
+        <w:rPr>
           <w:b/>
           <w:color w:val="C00000"/>
         </w:rPr>
-        <w:t xml:space="preserve">500 </w:t>
-      </w:r>
+      </w:pPr>
       <w:r>
         <w:rPr>
           <w:rFonts w:hint="eastAsia"/>
           <w:b/>
           <w:color w:val="C00000"/>
         </w:rPr>
-        <w:t>用户不存在</w:t>
-      </w:r>
-    </w:p>
-    <w:p>
-      <w:pPr>
-        <w:rPr>
+        <w:t xml:space="preserve">500 </w:t>
+      </w:r>
+      <w:r>
+        <w:rPr>
+          <w:rFonts w:hint="eastAsia"/>
           <w:b/>
           <w:color w:val="C00000"/>
         </w:rPr>
-      </w:pPr>
-      <w:r>
-        <w:rPr>
-          <w:rFonts w:hint="eastAsia"/>
+        <w:t>用户不存在</w:t>
+      </w:r>
+    </w:p>
+    <w:p>
+      <w:pPr>
+        <w:rPr>
           <w:b/>
           <w:color w:val="C00000"/>
         </w:rPr>
-        <w:t>501</w:t>
-      </w:r>
+      </w:pPr>
       <w:r>
         <w:rPr>
           <w:rFonts w:hint="eastAsia"/>
           <w:b/>
           <w:color w:val="C00000"/>
         </w:rPr>
-        <w:t>用户已经存在</w:t>
-      </w:r>
-    </w:p>
-    <w:p>
-      <w:pPr>
-        <w:rPr>
+        <w:t>501</w:t>
+      </w:r>
+      <w:r>
+        <w:rPr>
+          <w:rFonts w:hint="eastAsia"/>
           <w:b/>
           <w:color w:val="C00000"/>
         </w:rPr>
-      </w:pPr>
-      <w:r>
-        <w:rPr>
-          <w:rFonts w:hint="eastAsia"/>
+        <w:t>用户已经存在</w:t>
+      </w:r>
+    </w:p>
+    <w:p>
+      <w:pPr>
+        <w:rPr>
           <w:b/>
           <w:color w:val="C00000"/>
         </w:rPr>
-        <w:t xml:space="preserve">400 </w:t>
-      </w:r>
+      </w:pPr>
       <w:r>
         <w:rPr>
           <w:rFonts w:hint="eastAsia"/>
           <w:b/>
           <w:color w:val="C00000"/>
         </w:rPr>
-        <w:t>请求参数有误</w:t>
-      </w:r>
-    </w:p>
-    <w:p>
-      <w:pPr>
-        <w:rPr>
+        <w:t xml:space="preserve">400 </w:t>
+      </w:r>
+      <w:r>
+        <w:rPr>
+          <w:rFonts w:hint="eastAsia"/>
           <w:b/>
           <w:color w:val="C00000"/>
         </w:rPr>
-      </w:pPr>
-      <w:r>
-        <w:rPr>
-          <w:rFonts w:hint="eastAsia"/>
+        <w:t>请求参数有误</w:t>
+      </w:r>
+    </w:p>
+    <w:p>
+      <w:pPr>
+        <w:rPr>
           <w:b/>
           <w:color w:val="C00000"/>
         </w:rPr>
-        <w:t xml:space="preserve">5555 </w:t>
-      </w:r>
+      </w:pPr>
       <w:r>
         <w:rPr>
           <w:rFonts w:hint="eastAsia"/>
           <w:b/>
           <w:color w:val="C00000"/>
         </w:rPr>
-        <w:t>服务端异常</w:t>
-      </w:r>
-    </w:p>
-    <w:p>
-      <w:pPr>
-        <w:rPr>
+        <w:t xml:space="preserve">5555 </w:t>
+      </w:r>
+      <w:r>
+        <w:rPr>
+          <w:rFonts w:hint="eastAsia"/>
           <w:b/>
           <w:color w:val="C00000"/>
         </w:rPr>
+        <w:t>服务端异常</w:t>
+      </w:r>
+    </w:p>
+    <w:p>
+      <w:pPr>
+        <w:rPr>
+          <w:b/>
+          <w:color w:val="C00000"/>
+        </w:rPr>
       </w:pPr>
     </w:p>
     <w:p>
@@ -3358,9 +3653,9 @@
     </w:p>
     <w:tbl>
       <w:tblPr>
-        <w:tblStyle w:val="a5"/>
+        <w:tblStyle w:val="a6"/>
         <w:tblW w:w="0" w:type="auto"/>
-        <w:tblLook w:val="04A0"/>
+        <w:tblLook w:val="04A0" w:firstRow="1" w:lastRow="0" w:firstColumn="1" w:lastColumn="0" w:noHBand="0" w:noVBand="1"/>
       </w:tblPr>
       <w:tblGrid>
         <w:gridCol w:w="1217"/>
@@ -3388,9 +3683,21 @@
             <w:hyperlink r:id="rId11" w:history="1">
               <w:r>
                 <w:rPr>
-                  <w:rStyle w:val="a6"/>
+                  <w:rStyle w:val="a7"/>
                 </w:rPr>
-                <w:t>http://localhost:8080/borrow-supermarket/loginOut.json</w:t>
+                <w:t>http://</w:t>
+              </w:r>
+              <w:r>
+                <w:rPr>
+                  <w:rStyle w:val="a7"/>
+                </w:rPr>
+                <w:t>localhost:8080/fon</w:t>
+              </w:r>
+              <w:r>
+                <w:rPr>
+                  <w:rStyle w:val="a7"/>
+                </w:rPr>
+                <w:t>t/loginOut.json</w:t>
               </w:r>
             </w:hyperlink>
             <w:r>
@@ -3440,7 +3747,15 @@
     </w:p>
     <w:p>
       <w:r>
-        <w:t xml:space="preserve">  "resultCode": "0000",</w:t>
+        <w:t xml:space="preserve">  "</w:t>
+      </w:r>
+      <w:proofErr w:type="spellStart"/>
+      <w:r>
+        <w:t>resultCode</w:t>
+      </w:r>
+      <w:proofErr w:type="spellEnd"/>
+      <w:r>
+        <w:t>": "0000",</w:t>
       </w:r>
     </w:p>
     <w:p>
@@ -3511,9 +3826,9 @@
     </w:p>
     <w:tbl>
       <w:tblPr>
-        <w:tblStyle w:val="a5"/>
+        <w:tblStyle w:val="a6"/>
         <w:tblW w:w="0" w:type="auto"/>
-        <w:tblLook w:val="04A0"/>
+        <w:tblLook w:val="04A0" w:firstRow="1" w:lastRow="0" w:firstColumn="1" w:lastColumn="0" w:noHBand="0" w:noVBand="1"/>
       </w:tblPr>
       <w:tblGrid>
         <w:gridCol w:w="1065"/>
@@ -3548,9 +3863,21 @@
             <w:hyperlink r:id="rId12" w:history="1">
               <w:r>
                 <w:rPr>
-                  <w:rStyle w:val="a6"/>
+                  <w:rStyle w:val="a7"/>
                 </w:rPr>
-                <w:t>http://localhost:8080/borrow-supermarket/register.json</w:t>
+                <w:t>http://</w:t>
+              </w:r>
+              <w:r>
+                <w:rPr>
+                  <w:rStyle w:val="a7"/>
+                </w:rPr>
+                <w:t>localhost:8080/fon</w:t>
+              </w:r>
+              <w:r>
+                <w:rPr>
+                  <w:rStyle w:val="a7"/>
+                </w:rPr>
+                <w:t>t/register.json</w:t>
               </w:r>
             </w:hyperlink>
             <w:r>
@@ -3816,7 +4143,15 @@
     <w:p>
       <w:r>
         <w:lastRenderedPageBreak/>
-        <w:t xml:space="preserve">  "resultCode": "0000",</w:t>
+        <w:t xml:space="preserve">  "</w:t>
+      </w:r>
+      <w:proofErr w:type="spellStart"/>
+      <w:r>
+        <w:t>resultCode</w:t>
+      </w:r>
+      <w:proofErr w:type="spellEnd"/>
+      <w:r>
+        <w:t>": "0000",</w:t>
       </w:r>
     </w:p>
     <w:p>
@@ -3889,9 +4224,9 @@
     </w:p>
     <w:tbl>
       <w:tblPr>
-        <w:tblStyle w:val="a5"/>
+        <w:tblStyle w:val="a6"/>
         <w:tblW w:w="0" w:type="auto"/>
-        <w:tblLook w:val="04A0"/>
+        <w:tblLook w:val="04A0" w:firstRow="1" w:lastRow="0" w:firstColumn="1" w:lastColumn="0" w:noHBand="0" w:noVBand="1"/>
       </w:tblPr>
       <w:tblGrid>
         <w:gridCol w:w="1153"/>
@@ -3924,13 +4259,33 @@
             <w:hyperlink r:id="rId13" w:history="1">
               <w:r>
                 <w:rPr>
-                  <w:rStyle w:val="a6"/>
+                  <w:rStyle w:val="a7"/>
                   <w:rFonts w:ascii="Helvetica" w:hAnsi="Helvetica" w:cs="Helvetica"/>
                   <w:sz w:val="16"/>
                   <w:szCs w:val="16"/>
                   <w:shd w:val="clear" w:color="auto" w:fill="FAFAFA"/>
                 </w:rPr>
-                <w:t>http://localhost:8080/borrow-supermarket/front/lend/lendPage.json</w:t>
+                <w:t>http://</w:t>
+              </w:r>
+              <w:r>
+                <w:rPr>
+                  <w:rStyle w:val="a7"/>
+                  <w:rFonts w:ascii="Helvetica" w:hAnsi="Helvetica" w:cs="Helvetica"/>
+                  <w:sz w:val="16"/>
+                  <w:szCs w:val="16"/>
+                  <w:shd w:val="clear" w:color="auto" w:fill="FAFAFA"/>
+                </w:rPr>
+                <w:t>localhost:8080/fon</w:t>
+              </w:r>
+              <w:r>
+                <w:rPr>
+                  <w:rStyle w:val="a7"/>
+                  <w:rFonts w:ascii="Helvetica" w:hAnsi="Helvetica" w:cs="Helvetica"/>
+                  <w:sz w:val="16"/>
+                  <w:szCs w:val="16"/>
+                  <w:shd w:val="clear" w:color="auto" w:fill="FAFAFA"/>
+                </w:rPr>
+                <w:t>t/front/lend/lendPage.json</w:t>
               </w:r>
             </w:hyperlink>
             <w:r>
@@ -4103,6 +4458,7 @@
             <w:gridSpan w:val="2"/>
           </w:tcPr>
           <w:p>
+            <w:proofErr w:type="spellStart"/>
             <w:r>
               <w:t>I</w:t>
             </w:r>
@@ -4112,6 +4468,7 @@
               </w:rPr>
               <w:t>nt</w:t>
             </w:r>
+            <w:proofErr w:type="spellEnd"/>
           </w:p>
         </w:tc>
         <w:tc>
@@ -4170,9 +4527,11 @@
             <w:tcW w:w="1971" w:type="dxa"/>
           </w:tcPr>
           <w:p>
+            <w:proofErr w:type="spellStart"/>
             <w:r>
               <w:t>lendMoney</w:t>
             </w:r>
+            <w:proofErr w:type="spellEnd"/>
           </w:p>
         </w:tc>
         <w:tc>
@@ -4181,6 +4540,7 @@
             <w:gridSpan w:val="2"/>
           </w:tcPr>
           <w:p>
+            <w:proofErr w:type="spellStart"/>
             <w:r>
               <w:t>I</w:t>
             </w:r>
@@ -4190,6 +4550,7 @@
               </w:rPr>
               <w:t>nt</w:t>
             </w:r>
+            <w:proofErr w:type="spellEnd"/>
           </w:p>
         </w:tc>
         <w:tc>
@@ -4248,9 +4609,11 @@
             <w:tcW w:w="1971" w:type="dxa"/>
           </w:tcPr>
           <w:p>
+            <w:proofErr w:type="spellStart"/>
             <w:r>
               <w:t>lendPerid</w:t>
             </w:r>
+            <w:proofErr w:type="spellEnd"/>
           </w:p>
         </w:tc>
         <w:tc>
@@ -4259,6 +4622,7 @@
             <w:gridSpan w:val="2"/>
           </w:tcPr>
           <w:p>
+            <w:proofErr w:type="spellStart"/>
             <w:r>
               <w:t>I</w:t>
             </w:r>
@@ -4268,6 +4632,7 @@
               </w:rPr>
               <w:t>nt</w:t>
             </w:r>
+            <w:proofErr w:type="spellEnd"/>
           </w:p>
         </w:tc>
         <w:tc>
@@ -4326,9 +4691,11 @@
             <w:tcW w:w="1971" w:type="dxa"/>
           </w:tcPr>
           <w:p>
+            <w:proofErr w:type="spellStart"/>
             <w:r>
               <w:t>monthlyInterestRate</w:t>
             </w:r>
+            <w:proofErr w:type="spellEnd"/>
           </w:p>
         </w:tc>
         <w:tc>
@@ -4337,6 +4704,7 @@
             <w:gridSpan w:val="2"/>
           </w:tcPr>
           <w:p>
+            <w:proofErr w:type="spellStart"/>
             <w:r>
               <w:t>I</w:t>
             </w:r>
@@ -4346,6 +4714,7 @@
               </w:rPr>
               <w:t>nt</w:t>
             </w:r>
+            <w:proofErr w:type="spellEnd"/>
           </w:p>
         </w:tc>
         <w:tc>
@@ -4404,9 +4773,11 @@
             <w:tcW w:w="1971" w:type="dxa"/>
           </w:tcPr>
           <w:p>
+            <w:proofErr w:type="spellStart"/>
             <w:r>
               <w:t>onlineTime</w:t>
             </w:r>
+            <w:proofErr w:type="spellEnd"/>
           </w:p>
         </w:tc>
         <w:tc>
@@ -4415,6 +4786,7 @@
             <w:gridSpan w:val="2"/>
           </w:tcPr>
           <w:p>
+            <w:proofErr w:type="spellStart"/>
             <w:r>
               <w:t>I</w:t>
             </w:r>
@@ -4424,6 +4796,7 @@
               </w:rPr>
               <w:t>nt</w:t>
             </w:r>
+            <w:proofErr w:type="spellEnd"/>
           </w:p>
         </w:tc>
         <w:tc>
@@ -4467,7 +4840,7 @@
       </w:tr>
       <w:tr>
         <w:tblPrEx>
-          <w:tblLook w:val="0000"/>
+          <w:tblLook w:val="0000" w:firstRow="0" w:lastRow="0" w:firstColumn="0" w:lastColumn="0" w:noHBand="0" w:noVBand="0"/>
         </w:tblPrEx>
         <w:trPr>
           <w:trHeight w:val="353"/>
@@ -4488,9 +4861,11 @@
             <w:tcW w:w="1971" w:type="dxa"/>
           </w:tcPr>
           <w:p>
+            <w:proofErr w:type="spellStart"/>
             <w:r>
               <w:t>creditStanding</w:t>
             </w:r>
+            <w:proofErr w:type="spellEnd"/>
           </w:p>
         </w:tc>
         <w:tc>
@@ -4498,6 +4873,7 @@
             <w:tcW w:w="1466" w:type="dxa"/>
           </w:tcPr>
           <w:p>
+            <w:proofErr w:type="spellStart"/>
             <w:r>
               <w:t>I</w:t>
             </w:r>
@@ -4507,6 +4883,7 @@
               </w:rPr>
               <w:t>nt</w:t>
             </w:r>
+            <w:proofErr w:type="spellEnd"/>
           </w:p>
         </w:tc>
         <w:tc>
@@ -4551,7 +4928,7 @@
       </w:tr>
       <w:tr>
         <w:tblPrEx>
-          <w:tblLook w:val="0000"/>
+          <w:tblLook w:val="0000" w:firstRow="0" w:lastRow="0" w:firstColumn="0" w:lastColumn="0" w:noHBand="0" w:noVBand="0"/>
         </w:tblPrEx>
         <w:trPr>
           <w:trHeight w:val="366"/>
@@ -4572,9 +4949,11 @@
             <w:tcW w:w="1971" w:type="dxa"/>
           </w:tcPr>
           <w:p>
+            <w:proofErr w:type="spellStart"/>
             <w:r>
               <w:t>hasCredit</w:t>
             </w:r>
+            <w:proofErr w:type="spellEnd"/>
           </w:p>
         </w:tc>
         <w:tc>
@@ -4582,6 +4961,7 @@
             <w:tcW w:w="1466" w:type="dxa"/>
           </w:tcPr>
           <w:p>
+            <w:proofErr w:type="spellStart"/>
             <w:r>
               <w:t>I</w:t>
             </w:r>
@@ -4591,6 +4971,7 @@
               </w:rPr>
               <w:t>nt</w:t>
             </w:r>
+            <w:proofErr w:type="spellEnd"/>
           </w:p>
         </w:tc>
         <w:tc>
@@ -4635,7 +5016,7 @@
       </w:tr>
       <w:tr>
         <w:tblPrEx>
-          <w:tblLook w:val="0000"/>
+          <w:tblLook w:val="0000" w:firstRow="0" w:lastRow="0" w:firstColumn="0" w:lastColumn="0" w:noHBand="0" w:noVBand="0"/>
         </w:tblPrEx>
         <w:trPr>
           <w:trHeight w:val="258"/>
@@ -4656,9 +5037,11 @@
             <w:tcW w:w="1971" w:type="dxa"/>
           </w:tcPr>
           <w:p>
+            <w:proofErr w:type="spellStart"/>
             <w:r>
               <w:t>lendTotalMoney</w:t>
             </w:r>
+            <w:proofErr w:type="spellEnd"/>
           </w:p>
         </w:tc>
         <w:tc>
@@ -4666,12 +5049,14 @@
             <w:tcW w:w="1466" w:type="dxa"/>
           </w:tcPr>
           <w:p>
+            <w:proofErr w:type="spellStart"/>
             <w:r>
               <w:rPr>
                 <w:rFonts w:hint="eastAsia"/>
               </w:rPr>
               <w:t>BigDecimal</w:t>
             </w:r>
+            <w:proofErr w:type="spellEnd"/>
           </w:p>
         </w:tc>
         <w:tc>
@@ -4716,7 +5101,7 @@
       </w:tr>
       <w:tr>
         <w:tblPrEx>
-          <w:tblLook w:val="0000"/>
+          <w:tblLook w:val="0000" w:firstRow="0" w:lastRow="0" w:firstColumn="0" w:lastColumn="0" w:noHBand="0" w:noVBand="0"/>
         </w:tblPrEx>
         <w:trPr>
           <w:trHeight w:val="258"/>
@@ -4737,9 +5122,11 @@
             <w:tcW w:w="1971" w:type="dxa"/>
           </w:tcPr>
           <w:p>
+            <w:proofErr w:type="spellStart"/>
             <w:r>
               <w:t>lendTotalPerid</w:t>
             </w:r>
+            <w:proofErr w:type="spellEnd"/>
           </w:p>
         </w:tc>
         <w:tc>
@@ -4747,6 +5134,7 @@
             <w:tcW w:w="1466" w:type="dxa"/>
           </w:tcPr>
           <w:p>
+            <w:proofErr w:type="spellStart"/>
             <w:r>
               <w:t>I</w:t>
             </w:r>
@@ -4756,6 +5144,7 @@
               </w:rPr>
               <w:t>nt</w:t>
             </w:r>
+            <w:proofErr w:type="spellEnd"/>
           </w:p>
         </w:tc>
         <w:tc>
@@ -4800,7 +5189,7 @@
       </w:tr>
       <w:tr>
         <w:tblPrEx>
-          <w:tblLook w:val="0000"/>
+          <w:tblLook w:val="0000" w:firstRow="0" w:lastRow="0" w:firstColumn="0" w:lastColumn="0" w:noHBand="0" w:noVBand="0"/>
         </w:tblPrEx>
         <w:trPr>
           <w:trHeight w:val="258"/>
@@ -4821,9 +5210,11 @@
             <w:tcW w:w="1971" w:type="dxa"/>
           </w:tcPr>
           <w:p>
+            <w:proofErr w:type="spellStart"/>
             <w:r>
               <w:t>throughputRate</w:t>
             </w:r>
+            <w:proofErr w:type="spellEnd"/>
           </w:p>
         </w:tc>
         <w:tc>
@@ -4831,6 +5222,7 @@
             <w:tcW w:w="1466" w:type="dxa"/>
           </w:tcPr>
           <w:p>
+            <w:proofErr w:type="spellStart"/>
             <w:r>
               <w:t>I</w:t>
             </w:r>
@@ -4840,6 +5232,7 @@
               </w:rPr>
               <w:t>nt</w:t>
             </w:r>
+            <w:proofErr w:type="spellEnd"/>
           </w:p>
         </w:tc>
         <w:tc>
@@ -4941,9 +5334,11 @@
       </w:r>
     </w:p>
     <w:p>
+      <w:proofErr w:type="spellStart"/>
       <w:r>
         <w:t>lendMoney</w:t>
       </w:r>
+      <w:proofErr w:type="spellEnd"/>
       <w:r>
         <w:rPr>
           <w:rFonts w:hint="eastAsia"/>
@@ -4976,6 +5371,9 @@
         </w:rPr>
         <w:t>范围</w:t>
       </w:r>
+      <w:r>
+        <w:t xml:space="preserve">  </w:t>
+      </w:r>
     </w:p>
     <w:p>
       <w:r>
@@ -5040,9 +5438,11 @@
       </w:r>
     </w:p>
     <w:p>
+      <w:proofErr w:type="spellStart"/>
       <w:r>
         <w:t>lendPerid</w:t>
       </w:r>
+      <w:proofErr w:type="spellEnd"/>
       <w:r>
         <w:rPr>
           <w:rFonts w:hint="eastAsia"/>
@@ -5179,9 +5579,11 @@
     </w:p>
     <w:p/>
     <w:p>
+      <w:proofErr w:type="spellStart"/>
       <w:r>
         <w:t>monthlyInterestRate</w:t>
       </w:r>
+      <w:proofErr w:type="spellEnd"/>
       <w:r>
         <w:rPr>
           <w:rFonts w:hint="eastAsia"/>
@@ -5245,9 +5647,11 @@
     </w:p>
     <w:p/>
     <w:p>
+      <w:proofErr w:type="spellStart"/>
       <w:r>
         <w:t>onlineTime</w:t>
       </w:r>
+      <w:proofErr w:type="spellEnd"/>
       <w:r>
         <w:rPr>
           <w:rFonts w:hint="eastAsia"/>
@@ -5376,9 +5780,11 @@
       </w:r>
     </w:p>
     <w:p>
+      <w:proofErr w:type="spellStart"/>
       <w:r>
         <w:t>creditStanding</w:t>
       </w:r>
+      <w:proofErr w:type="spellEnd"/>
       <w:r>
         <w:rPr>
           <w:rFonts w:hint="eastAsia"/>
@@ -5518,9 +5924,11 @@
       </w:pPr>
     </w:p>
     <w:p>
+      <w:proofErr w:type="spellStart"/>
       <w:r>
         <w:t>hasCredit</w:t>
       </w:r>
+      <w:proofErr w:type="spellEnd"/>
       <w:r>
         <w:rPr>
           <w:rFonts w:hint="eastAsia"/>
@@ -5590,9 +5998,11 @@
     </w:p>
     <w:p/>
     <w:p>
+      <w:proofErr w:type="spellStart"/>
       <w:r>
         <w:t>throughputRate</w:t>
       </w:r>
+      <w:proofErr w:type="spellEnd"/>
       <w:r>
         <w:rPr>
           <w:rFonts w:hint="eastAsia"/>
@@ -5608,7 +6018,7 @@
     </w:p>
     <w:p>
       <w:pPr>
-        <w:pStyle w:val="a4"/>
+        <w:pStyle w:val="a5"/>
         <w:numPr>
           <w:ilvl w:val="0"/>
           <w:numId w:val="3"/>
@@ -5624,7 +6034,7 @@
     </w:p>
     <w:p>
       <w:pPr>
-        <w:pStyle w:val="a4"/>
+        <w:pStyle w:val="a5"/>
         <w:numPr>
           <w:ilvl w:val="0"/>
           <w:numId w:val="3"/>
@@ -5665,7 +6075,15 @@
     </w:p>
     <w:p>
       <w:r>
-        <w:t xml:space="preserve">    "resultCode": "0000",</w:t>
+        <w:t xml:space="preserve">    "</w:t>
+      </w:r>
+      <w:proofErr w:type="spellStart"/>
+      <w:r>
+        <w:t>resultCode</w:t>
+      </w:r>
+      <w:proofErr w:type="spellEnd"/>
+      <w:r>
+        <w:t>": "0000",</w:t>
       </w:r>
     </w:p>
     <w:p>
@@ -5696,27 +6114,67 @@
     </w:p>
     <w:p>
       <w:r>
-        <w:t xml:space="preserve">    "pageSize": 10,</w:t>
-      </w:r>
-    </w:p>
-    <w:p>
-      <w:r>
-        <w:t xml:space="preserve">    "pageNumber": 1,</w:t>
-      </w:r>
-    </w:p>
-    <w:p>
-      <w:r>
-        <w:t xml:space="preserve">    "totalCount": 11,</w:t>
-      </w:r>
-    </w:p>
-    <w:p>
-      <w:r>
-        <w:t xml:space="preserve">    "pageCount": 2,</w:t>
-      </w:r>
-    </w:p>
-    <w:p>
-      <w:r>
-        <w:t xml:space="preserve">    "listData": [</w:t>
+        <w:t xml:space="preserve">    "</w:t>
+      </w:r>
+      <w:proofErr w:type="spellStart"/>
+      <w:r>
+        <w:t>pageSize</w:t>
+      </w:r>
+      <w:proofErr w:type="spellEnd"/>
+      <w:r>
+        <w:t>": 10,</w:t>
+      </w:r>
+    </w:p>
+    <w:p>
+      <w:r>
+        <w:t xml:space="preserve">    "</w:t>
+      </w:r>
+      <w:proofErr w:type="spellStart"/>
+      <w:r>
+        <w:t>pageNumber</w:t>
+      </w:r>
+      <w:proofErr w:type="spellEnd"/>
+      <w:r>
+        <w:t>": 1,</w:t>
+      </w:r>
+    </w:p>
+    <w:p>
+      <w:r>
+        <w:t xml:space="preserve">    "</w:t>
+      </w:r>
+      <w:proofErr w:type="spellStart"/>
+      <w:r>
+        <w:t>totalCount</w:t>
+      </w:r>
+      <w:proofErr w:type="spellEnd"/>
+      <w:r>
+        <w:t>": 11,</w:t>
+      </w:r>
+    </w:p>
+    <w:p>
+      <w:r>
+        <w:t xml:space="preserve">    "</w:t>
+      </w:r>
+      <w:proofErr w:type="spellStart"/>
+      <w:r>
+        <w:t>pageCount</w:t>
+      </w:r>
+      <w:proofErr w:type="spellEnd"/>
+      <w:r>
+        <w:t>": 2,</w:t>
+      </w:r>
+    </w:p>
+    <w:p>
+      <w:r>
+        <w:t xml:space="preserve">    "</w:t>
+      </w:r>
+      <w:proofErr w:type="spellStart"/>
+      <w:r>
+        <w:t>listData</w:t>
+      </w:r>
+      <w:proofErr w:type="spellEnd"/>
+      <w:r>
+        <w:t>": [</w:t>
       </w:r>
     </w:p>
     <w:p>
@@ -5731,42 +6189,106 @@
     </w:p>
     <w:p>
       <w:r>
-        <w:t xml:space="preserve">            "lendName": "121212121212",</w:t>
-      </w:r>
-    </w:p>
-    <w:p>
-      <w:r>
-        <w:t xml:space="preserve">            "lendPicUrl": "/borrow-supermarket/screen/20170803_628.png",</w:t>
-      </w:r>
-    </w:p>
-    <w:p>
-      <w:r>
-        <w:t xml:space="preserve">            "platformNature": 1,</w:t>
-      </w:r>
-    </w:p>
-    <w:p>
-      <w:r>
-        <w:t xml:space="preserve">            "hasActivity": 0,</w:t>
-      </w:r>
-    </w:p>
-    <w:p>
-      <w:r>
-        <w:t xml:space="preserve">            "totalApply": 0,</w:t>
-      </w:r>
-    </w:p>
-    <w:p>
-      <w:r>
-        <w:t xml:space="preserve">            "lendSpecial": "",</w:t>
-      </w:r>
-    </w:p>
-    <w:p>
-      <w:r>
-        <w:t xml:space="preserve">            "monthlyInterestRate": "1.2%",</w:t>
-      </w:r>
-    </w:p>
-    <w:p>
-      <w:r>
-        <w:t xml:space="preserve">            "lendMoney": 1</w:t>
+        <w:t xml:space="preserve">            "</w:t>
+      </w:r>
+      <w:proofErr w:type="spellStart"/>
+      <w:r>
+        <w:t>lendName</w:t>
+      </w:r>
+      <w:proofErr w:type="spellEnd"/>
+      <w:r>
+        <w:t>": "121212121212",</w:t>
+      </w:r>
+    </w:p>
+    <w:p>
+      <w:r>
+        <w:t xml:space="preserve">            "</w:t>
+      </w:r>
+      <w:proofErr w:type="spellStart"/>
+      <w:r>
+        <w:t>lendPicUrl</w:t>
+      </w:r>
+      <w:proofErr w:type="spellEnd"/>
+      <w:r>
+        <w:t>": "/borrow-supermarket/screen/20170803_628.png",</w:t>
+      </w:r>
+    </w:p>
+    <w:p>
+      <w:r>
+        <w:t xml:space="preserve">            "</w:t>
+      </w:r>
+      <w:proofErr w:type="spellStart"/>
+      <w:r>
+        <w:t>platformNature</w:t>
+      </w:r>
+      <w:proofErr w:type="spellEnd"/>
+      <w:r>
+        <w:t>": 1,</w:t>
+      </w:r>
+    </w:p>
+    <w:p>
+      <w:r>
+        <w:t xml:space="preserve">            "</w:t>
+      </w:r>
+      <w:proofErr w:type="spellStart"/>
+      <w:r>
+        <w:t>hasActivity</w:t>
+      </w:r>
+      <w:proofErr w:type="spellEnd"/>
+      <w:r>
+        <w:t>": 0,</w:t>
+      </w:r>
+    </w:p>
+    <w:p>
+      <w:r>
+        <w:t xml:space="preserve">            "</w:t>
+      </w:r>
+      <w:proofErr w:type="spellStart"/>
+      <w:r>
+        <w:t>totalApply</w:t>
+      </w:r>
+      <w:proofErr w:type="spellEnd"/>
+      <w:r>
+        <w:t>": 0,</w:t>
+      </w:r>
+    </w:p>
+    <w:p>
+      <w:r>
+        <w:t xml:space="preserve">            "</w:t>
+      </w:r>
+      <w:proofErr w:type="spellStart"/>
+      <w:r>
+        <w:t>lendSpecial</w:t>
+      </w:r>
+      <w:proofErr w:type="spellEnd"/>
+      <w:r>
+        <w:t>": "",</w:t>
+      </w:r>
+    </w:p>
+    <w:p>
+      <w:r>
+        <w:t xml:space="preserve">            "</w:t>
+      </w:r>
+      <w:proofErr w:type="spellStart"/>
+      <w:r>
+        <w:t>monthlyInterestRate</w:t>
+      </w:r>
+      <w:proofErr w:type="spellEnd"/>
+      <w:r>
+        <w:t>": "1.2%",</w:t>
+      </w:r>
+    </w:p>
+    <w:p>
+      <w:r>
+        <w:t xml:space="preserve">            "</w:t>
+      </w:r>
+      <w:proofErr w:type="spellStart"/>
+      <w:r>
+        <w:t>lendMoney</w:t>
+      </w:r>
+      <w:proofErr w:type="spellEnd"/>
+      <w:r>
+        <w:t>": 1</w:t>
       </w:r>
     </w:p>
     <w:p>
@@ -5820,9 +6342,9 @@
     </w:p>
     <w:tbl>
       <w:tblPr>
-        <w:tblStyle w:val="a5"/>
+        <w:tblStyle w:val="a6"/>
         <w:tblW w:w="0" w:type="auto"/>
-        <w:tblLook w:val="04A0"/>
+        <w:tblLook w:val="04A0" w:firstRow="1" w:lastRow="0" w:firstColumn="1" w:lastColumn="0" w:noHBand="0" w:noVBand="1"/>
       </w:tblPr>
       <w:tblGrid>
         <w:gridCol w:w="946"/>
@@ -5854,13 +6376,33 @@
             <w:hyperlink r:id="rId14" w:history="1">
               <w:r>
                 <w:rPr>
-                  <w:rStyle w:val="a6"/>
+                  <w:rStyle w:val="a7"/>
                   <w:rFonts w:ascii="Helvetica" w:hAnsi="Helvetica" w:cs="Helvetica"/>
                   <w:sz w:val="16"/>
                   <w:szCs w:val="16"/>
                   <w:shd w:val="clear" w:color="auto" w:fill="FAFAFA"/>
                 </w:rPr>
-                <w:t>http://localhost:8080/borrow-supermarket/front/safe/safePage.json</w:t>
+                <w:t>http://lo</w:t>
+              </w:r>
+              <w:r>
+                <w:rPr>
+                  <w:rStyle w:val="a7"/>
+                  <w:rFonts w:ascii="Helvetica" w:hAnsi="Helvetica" w:cs="Helvetica"/>
+                  <w:sz w:val="16"/>
+                  <w:szCs w:val="16"/>
+                  <w:shd w:val="clear" w:color="auto" w:fill="FAFAFA"/>
+                </w:rPr>
+                <w:t>calhost:8080/</w:t>
+              </w:r>
+              <w:r>
+                <w:rPr>
+                  <w:rStyle w:val="a7"/>
+                  <w:rFonts w:ascii="Helvetica" w:hAnsi="Helvetica" w:cs="Helvetica"/>
+                  <w:sz w:val="16"/>
+                  <w:szCs w:val="16"/>
+                  <w:shd w:val="clear" w:color="auto" w:fill="FAFAFA"/>
+                </w:rPr>
+                <w:t>front/safe/safePage.json</w:t>
               </w:r>
             </w:hyperlink>
             <w:r>
@@ -6083,7 +6625,15 @@
     </w:p>
     <w:p>
       <w:r>
-        <w:t xml:space="preserve">    "resultCode": "0000",</w:t>
+        <w:t xml:space="preserve">    "</w:t>
+      </w:r>
+      <w:proofErr w:type="spellStart"/>
+      <w:r>
+        <w:t>resultCode</w:t>
+      </w:r>
+      <w:proofErr w:type="spellEnd"/>
+      <w:r>
+        <w:t>": "0000",</w:t>
       </w:r>
     </w:p>
     <w:p>
@@ -6113,27 +6663,67 @@
     </w:p>
     <w:p>
       <w:r>
-        <w:t xml:space="preserve">    "pageSize": 10,</w:t>
-      </w:r>
-    </w:p>
-    <w:p>
-      <w:r>
-        <w:t xml:space="preserve">    "pageNumber": 1,</w:t>
-      </w:r>
-    </w:p>
-    <w:p>
-      <w:r>
-        <w:t xml:space="preserve">    "totalCount": 3,</w:t>
-      </w:r>
-    </w:p>
-    <w:p>
-      <w:r>
-        <w:t xml:space="preserve">    "pageCount": 1,</w:t>
-      </w:r>
-    </w:p>
-    <w:p>
-      <w:r>
-        <w:t xml:space="preserve">    "listData": [</w:t>
+        <w:t xml:space="preserve">    "</w:t>
+      </w:r>
+      <w:proofErr w:type="spellStart"/>
+      <w:r>
+        <w:t>pageSize</w:t>
+      </w:r>
+      <w:proofErr w:type="spellEnd"/>
+      <w:r>
+        <w:t>": 10,</w:t>
+      </w:r>
+    </w:p>
+    <w:p>
+      <w:r>
+        <w:t xml:space="preserve">    "</w:t>
+      </w:r>
+      <w:proofErr w:type="spellStart"/>
+      <w:r>
+        <w:t>pageNumber</w:t>
+      </w:r>
+      <w:proofErr w:type="spellEnd"/>
+      <w:r>
+        <w:t>": 1,</w:t>
+      </w:r>
+    </w:p>
+    <w:p>
+      <w:r>
+        <w:t xml:space="preserve">    "</w:t>
+      </w:r>
+      <w:proofErr w:type="spellStart"/>
+      <w:r>
+        <w:t>totalCount</w:t>
+      </w:r>
+      <w:proofErr w:type="spellEnd"/>
+      <w:r>
+        <w:t>": 3,</w:t>
+      </w:r>
+    </w:p>
+    <w:p>
+      <w:r>
+        <w:t xml:space="preserve">    "</w:t>
+      </w:r>
+      <w:proofErr w:type="spellStart"/>
+      <w:r>
+        <w:t>pageCount</w:t>
+      </w:r>
+      <w:proofErr w:type="spellEnd"/>
+      <w:r>
+        <w:t>": 1,</w:t>
+      </w:r>
+    </w:p>
+    <w:p>
+      <w:r>
+        <w:t xml:space="preserve">    "</w:t>
+      </w:r>
+      <w:proofErr w:type="spellStart"/>
+      <w:r>
+        <w:t>listData</w:t>
+      </w:r>
+      <w:proofErr w:type="spellEnd"/>
+      <w:r>
+        <w:t>": [</w:t>
       </w:r>
     </w:p>
     <w:p>
@@ -6152,7 +6742,21 @@
         <w:rPr>
           <w:rFonts w:hint="eastAsia"/>
         </w:rPr>
-        <w:t xml:space="preserve">            "safeName": "</w:t>
+        <w:t xml:space="preserve">            "</w:t>
+      </w:r>
+      <w:proofErr w:type="spellStart"/>
+      <w:r>
+        <w:rPr>
+          <w:rFonts w:hint="eastAsia"/>
+        </w:rPr>
+        <w:t>safeName</w:t>
+      </w:r>
+      <w:proofErr w:type="spellEnd"/>
+      <w:r>
+        <w:rPr>
+          <w:rFonts w:hint="eastAsia"/>
+        </w:rPr>
+        <w:t>": "</w:t>
       </w:r>
       <w:r>
         <w:rPr>
@@ -6169,17 +6773,41 @@
     </w:p>
     <w:p>
       <w:r>
-        <w:t xml:space="preserve">            "safePicUrl": "/borrow-supermarket/screen/20170802_375.png",</w:t>
-      </w:r>
-    </w:p>
-    <w:p>
-      <w:r>
-        <w:t xml:space="preserve">            "safeUrl": "221",</w:t>
-      </w:r>
-    </w:p>
-    <w:p>
-      <w:r>
-        <w:t xml:space="preserve">            "safeSpecial": "21212"</w:t>
+        <w:t xml:space="preserve">            "</w:t>
+      </w:r>
+      <w:proofErr w:type="spellStart"/>
+      <w:r>
+        <w:t>safePicUrl</w:t>
+      </w:r>
+      <w:proofErr w:type="spellEnd"/>
+      <w:r>
+        <w:t>": "/borrow-supermarket/screen/20170802_375.png",</w:t>
+      </w:r>
+    </w:p>
+    <w:p>
+      <w:r>
+        <w:t xml:space="preserve">            "</w:t>
+      </w:r>
+      <w:proofErr w:type="spellStart"/>
+      <w:r>
+        <w:t>safeUrl</w:t>
+      </w:r>
+      <w:proofErr w:type="spellEnd"/>
+      <w:r>
+        <w:t>": "221",</w:t>
+      </w:r>
+    </w:p>
+    <w:p>
+      <w:r>
+        <w:t xml:space="preserve">            "</w:t>
+      </w:r>
+      <w:proofErr w:type="spellStart"/>
+      <w:r>
+        <w:t>safeSpecial</w:t>
+      </w:r>
+      <w:proofErr w:type="spellEnd"/>
+      <w:r>
+        <w:t>": "21212"</w:t>
       </w:r>
     </w:p>
     <w:p>
@@ -6233,9 +6861,9 @@
     </w:p>
     <w:tbl>
       <w:tblPr>
-        <w:tblStyle w:val="a5"/>
+        <w:tblStyle w:val="a6"/>
         <w:tblW w:w="0" w:type="auto"/>
-        <w:tblLook w:val="04A0"/>
+        <w:tblLook w:val="04A0" w:firstRow="1" w:lastRow="0" w:firstColumn="1" w:lastColumn="0" w:noHBand="0" w:noVBand="1"/>
       </w:tblPr>
       <w:tblGrid>
         <w:gridCol w:w="946"/>
@@ -6264,6 +6892,7 @@
             <w:gridSpan w:val="4"/>
           </w:tcPr>
           <w:p>
+            <w:proofErr w:type="gramStart"/>
             <w:r>
               <w:rPr>
                 <w:rFonts w:ascii="Helvetica" w:hAnsi="Helvetica" w:cs="Helvetica"/>
@@ -6272,7 +6901,27 @@
                 <w:szCs w:val="16"/>
                 <w:shd w:val="clear" w:color="auto" w:fill="FAFAFA"/>
               </w:rPr>
-              <w:t>http://localhost:8080/borrow-supermarket/front/credit/creditPage.json?</w:t>
+              <w:t>http://lo</w:t>
+            </w:r>
+            <w:r>
+              <w:rPr>
+                <w:rFonts w:ascii="Helvetica" w:hAnsi="Helvetica" w:cs="Helvetica"/>
+                <w:color w:val="505050"/>
+                <w:sz w:val="16"/>
+                <w:szCs w:val="16"/>
+                <w:shd w:val="clear" w:color="auto" w:fill="FAFAFA"/>
+              </w:rPr>
+              <w:t>calhost:8080/</w:t>
+            </w:r>
+            <w:r>
+              <w:rPr>
+                <w:rFonts w:ascii="Helvetica" w:hAnsi="Helvetica" w:cs="Helvetica"/>
+                <w:color w:val="505050"/>
+                <w:sz w:val="16"/>
+                <w:szCs w:val="16"/>
+                <w:shd w:val="clear" w:color="auto" w:fill="FAFAFA"/>
+              </w:rPr>
+              <w:t>front/credit/creditPage.json?</w:t>
             </w:r>
             <w:r>
               <w:rPr>
@@ -6284,6 +6933,7 @@
               </w:rPr>
               <w:t>【</w:t>
             </w:r>
+            <w:proofErr w:type="gramEnd"/>
             <w:r>
               <w:rPr>
                 <w:rFonts w:ascii="Helvetica" w:hAnsi="Helvetica" w:cs="Helvetica" w:hint="eastAsia"/>
@@ -6483,7 +7133,15 @@
     </w:p>
     <w:p>
       <w:r>
-        <w:t xml:space="preserve">    "resultCode": "0000",</w:t>
+        <w:t xml:space="preserve">    "</w:t>
+      </w:r>
+      <w:proofErr w:type="spellStart"/>
+      <w:r>
+        <w:t>resultCode</w:t>
+      </w:r>
+      <w:proofErr w:type="spellEnd"/>
+      <w:r>
+        <w:t>": "0000",</w:t>
       </w:r>
     </w:p>
     <w:p>
@@ -6513,27 +7171,67 @@
     </w:p>
     <w:p>
       <w:r>
-        <w:t xml:space="preserve">    "pageSize": 10,</w:t>
-      </w:r>
-    </w:p>
-    <w:p>
-      <w:r>
-        <w:t xml:space="preserve">    "pageNumber": 1,</w:t>
-      </w:r>
-    </w:p>
-    <w:p>
-      <w:r>
-        <w:t xml:space="preserve">    "totalCount": 2,</w:t>
-      </w:r>
-    </w:p>
-    <w:p>
-      <w:r>
-        <w:t xml:space="preserve">    "pageCount": 1,</w:t>
-      </w:r>
-    </w:p>
-    <w:p>
-      <w:r>
-        <w:t xml:space="preserve">    "listData": [</w:t>
+        <w:t xml:space="preserve">    "</w:t>
+      </w:r>
+      <w:proofErr w:type="spellStart"/>
+      <w:r>
+        <w:t>pageSize</w:t>
+      </w:r>
+      <w:proofErr w:type="spellEnd"/>
+      <w:r>
+        <w:t>": 10,</w:t>
+      </w:r>
+    </w:p>
+    <w:p>
+      <w:r>
+        <w:t xml:space="preserve">    "</w:t>
+      </w:r>
+      <w:proofErr w:type="spellStart"/>
+      <w:r>
+        <w:t>pageNumber</w:t>
+      </w:r>
+      <w:proofErr w:type="spellEnd"/>
+      <w:r>
+        <w:t>": 1,</w:t>
+      </w:r>
+    </w:p>
+    <w:p>
+      <w:r>
+        <w:t xml:space="preserve">    "</w:t>
+      </w:r>
+      <w:proofErr w:type="spellStart"/>
+      <w:r>
+        <w:t>totalCount</w:t>
+      </w:r>
+      <w:proofErr w:type="spellEnd"/>
+      <w:r>
+        <w:t>": 2,</w:t>
+      </w:r>
+    </w:p>
+    <w:p>
+      <w:r>
+        <w:t xml:space="preserve">    "</w:t>
+      </w:r>
+      <w:proofErr w:type="spellStart"/>
+      <w:r>
+        <w:t>pageCount</w:t>
+      </w:r>
+      <w:proofErr w:type="spellEnd"/>
+      <w:r>
+        <w:t>": 1,</w:t>
+      </w:r>
+    </w:p>
+    <w:p>
+      <w:r>
+        <w:t xml:space="preserve">    "</w:t>
+      </w:r>
+      <w:proofErr w:type="spellStart"/>
+      <w:r>
+        <w:t>listData</w:t>
+      </w:r>
+      <w:proofErr w:type="spellEnd"/>
+      <w:r>
+        <w:t>": [</w:t>
       </w:r>
     </w:p>
     <w:p>
@@ -6551,7 +7249,21 @@
         <w:rPr>
           <w:rFonts w:hint="eastAsia"/>
         </w:rPr>
-        <w:t xml:space="preserve">            "criditName": "</w:t>
+        <w:t xml:space="preserve">            "</w:t>
+      </w:r>
+      <w:proofErr w:type="spellStart"/>
+      <w:r>
+        <w:rPr>
+          <w:rFonts w:hint="eastAsia"/>
+        </w:rPr>
+        <w:t>criditName</w:t>
+      </w:r>
+      <w:proofErr w:type="spellEnd"/>
+      <w:r>
+        <w:rPr>
+          <w:rFonts w:hint="eastAsia"/>
+        </w:rPr>
+        <w:t>": "</w:t>
       </w:r>
       <w:r>
         <w:rPr>
@@ -6568,17 +7280,41 @@
     </w:p>
     <w:p>
       <w:r>
-        <w:t xml:space="preserve">            "criditPicUrl": "/borrow-supermarket/screen/20170802_777.png",</w:t>
-      </w:r>
-    </w:p>
-    <w:p>
-      <w:r>
-        <w:t xml:space="preserve">            "criditUrl": "2",</w:t>
-      </w:r>
-    </w:p>
-    <w:p>
-      <w:r>
-        <w:t xml:space="preserve">            "criditSpecial": "2"</w:t>
+        <w:t xml:space="preserve">            "</w:t>
+      </w:r>
+      <w:proofErr w:type="spellStart"/>
+      <w:r>
+        <w:t>criditPicUrl</w:t>
+      </w:r>
+      <w:proofErr w:type="spellEnd"/>
+      <w:r>
+        <w:t>": "/borrow-supermarket/screen/20170802_777.png",</w:t>
+      </w:r>
+    </w:p>
+    <w:p>
+      <w:r>
+        <w:t xml:space="preserve">            "</w:t>
+      </w:r>
+      <w:proofErr w:type="spellStart"/>
+      <w:r>
+        <w:t>criditUrl</w:t>
+      </w:r>
+      <w:proofErr w:type="spellEnd"/>
+      <w:r>
+        <w:t>": "2",</w:t>
+      </w:r>
+    </w:p>
+    <w:p>
+      <w:r>
+        <w:t xml:space="preserve">            "</w:t>
+      </w:r>
+      <w:proofErr w:type="spellStart"/>
+      <w:r>
+        <w:t>criditSpecial</w:t>
+      </w:r>
+      <w:proofErr w:type="spellEnd"/>
+      <w:r>
+        <w:t>": "2"</w:t>
       </w:r>
     </w:p>
     <w:p>
@@ -6594,7 +7330,10 @@
         <w:t>}</w:t>
       </w:r>
     </w:p>
-    <w:p/>
+    <w:p>
+      <w:bookmarkStart w:id="0" w:name="_GoBack"/>
+      <w:bookmarkEnd w:id="0"/>
+    </w:p>
     <w:p>
       <w:pPr>
         <w:pStyle w:val="3"/>
@@ -6632,9 +7371,9 @@
     </w:p>
     <w:tbl>
       <w:tblPr>
-        <w:tblStyle w:val="a5"/>
+        <w:tblStyle w:val="a6"/>
         <w:tblW w:w="0" w:type="auto"/>
-        <w:tblLook w:val="04A0"/>
+        <w:tblLook w:val="04A0" w:firstRow="1" w:lastRow="0" w:firstColumn="1" w:lastColumn="0" w:noHBand="0" w:noVBand="1"/>
       </w:tblPr>
       <w:tblGrid>
         <w:gridCol w:w="946"/>
@@ -6663,6 +7402,7 @@
             <w:gridSpan w:val="4"/>
           </w:tcPr>
           <w:p>
+            <w:proofErr w:type="gramStart"/>
             <w:r>
               <w:rPr>
                 <w:rFonts w:ascii="Helvetica" w:hAnsi="Helvetica" w:cs="Helvetica"/>
@@ -6683,6 +7423,7 @@
               </w:rPr>
               <w:t>【</w:t>
             </w:r>
+            <w:proofErr w:type="gramEnd"/>
             <w:r>
               <w:rPr>
                 <w:rFonts w:ascii="Helvetica" w:hAnsi="Helvetica" w:cs="Helvetica" w:hint="eastAsia"/>
@@ -6894,7 +7635,15 @@
     </w:p>
     <w:p>
       <w:r>
-        <w:t xml:space="preserve">    "resultCode": "0000",</w:t>
+        <w:t xml:space="preserve">    "</w:t>
+      </w:r>
+      <w:proofErr w:type="spellStart"/>
+      <w:r>
+        <w:t>resultCode</w:t>
+      </w:r>
+      <w:proofErr w:type="spellEnd"/>
+      <w:r>
+        <w:t>": "0000",</w:t>
       </w:r>
     </w:p>
     <w:p>
@@ -6939,72 +7688,192 @@
     </w:p>
     <w:p>
       <w:r>
-        <w:t xml:space="preserve">            "lendName": "ceshi",</w:t>
-      </w:r>
-    </w:p>
-    <w:p>
-      <w:r>
-        <w:t xml:space="preserve">            "lendPicUrl": "/borrow-supermarket/screen/20170802_568.png",</w:t>
-      </w:r>
-    </w:p>
-    <w:p>
-      <w:r>
-        <w:t xml:space="preserve">            "lendUrl": "1111111111111",</w:t>
-      </w:r>
-    </w:p>
-    <w:p>
-      <w:r>
-        <w:t xml:space="preserve">            "platformNature": 1,</w:t>
-      </w:r>
-    </w:p>
-    <w:p>
-      <w:r>
-        <w:t xml:space="preserve">            "lendOnlineTime": 1,</w:t>
-      </w:r>
-    </w:p>
-    <w:p>
-      <w:r>
-        <w:t xml:space="preserve">            "creditStanding": 1,</w:t>
-      </w:r>
-    </w:p>
-    <w:p>
-      <w:r>
-        <w:t xml:space="preserve">            "hasCredit": 1,</w:t>
-      </w:r>
-    </w:p>
-    <w:p>
-      <w:r>
-        <w:t xml:space="preserve">            "lendMoney": 1,</w:t>
-      </w:r>
-    </w:p>
-    <w:p>
-      <w:r>
-        <w:t xml:space="preserve">            "lendPeriod": 1,</w:t>
-      </w:r>
-    </w:p>
-    <w:p>
-      <w:r>
-        <w:t xml:space="preserve">            "lendSpecial": "1",</w:t>
-      </w:r>
-    </w:p>
-    <w:p>
-      <w:r>
-        <w:t xml:space="preserve">            "monthlyInterestRate": "2.5%",</w:t>
-      </w:r>
-    </w:p>
-    <w:p>
-      <w:r>
-        <w:t xml:space="preserve">            "loanTime": "3",</w:t>
-      </w:r>
-    </w:p>
-    <w:p>
-      <w:r>
-        <w:t xml:space="preserve">            "throughputRate": "80%",</w:t>
-      </w:r>
-    </w:p>
-    <w:p>
-      <w:r>
-        <w:t xml:space="preserve">            "returnCycle": 3,</w:t>
+        <w:t xml:space="preserve">            "</w:t>
+      </w:r>
+      <w:proofErr w:type="spellStart"/>
+      <w:r>
+        <w:t>lendName</w:t>
+      </w:r>
+      <w:proofErr w:type="spellEnd"/>
+      <w:r>
+        <w:t>": "</w:t>
+      </w:r>
+      <w:proofErr w:type="spellStart"/>
+      <w:r>
+        <w:t>ceshi</w:t>
+      </w:r>
+      <w:proofErr w:type="spellEnd"/>
+      <w:r>
+        <w:t>",</w:t>
+      </w:r>
+    </w:p>
+    <w:p>
+      <w:r>
+        <w:t xml:space="preserve">            "</w:t>
+      </w:r>
+      <w:proofErr w:type="spellStart"/>
+      <w:r>
+        <w:t>lendPicUrl</w:t>
+      </w:r>
+      <w:proofErr w:type="spellEnd"/>
+      <w:r>
+        <w:t>": "/borrow-supermarket/screen/20170802_568.png",</w:t>
+      </w:r>
+    </w:p>
+    <w:p>
+      <w:r>
+        <w:t xml:space="preserve">            "</w:t>
+      </w:r>
+      <w:proofErr w:type="spellStart"/>
+      <w:r>
+        <w:t>lendUrl</w:t>
+      </w:r>
+      <w:proofErr w:type="spellEnd"/>
+      <w:r>
+        <w:t>": "1111111111111",</w:t>
+      </w:r>
+    </w:p>
+    <w:p>
+      <w:r>
+        <w:t xml:space="preserve">            "</w:t>
+      </w:r>
+      <w:proofErr w:type="spellStart"/>
+      <w:r>
+        <w:t>platformNature</w:t>
+      </w:r>
+      <w:proofErr w:type="spellEnd"/>
+      <w:r>
+        <w:t>": 1,</w:t>
+      </w:r>
+    </w:p>
+    <w:p>
+      <w:r>
+        <w:t xml:space="preserve">            "</w:t>
+      </w:r>
+      <w:proofErr w:type="spellStart"/>
+      <w:r>
+        <w:t>lendOnlineTime</w:t>
+      </w:r>
+      <w:proofErr w:type="spellEnd"/>
+      <w:r>
+        <w:t>": 1,</w:t>
+      </w:r>
+    </w:p>
+    <w:p>
+      <w:r>
+        <w:t xml:space="preserve">            "</w:t>
+      </w:r>
+      <w:proofErr w:type="spellStart"/>
+      <w:r>
+        <w:t>creditStanding</w:t>
+      </w:r>
+      <w:proofErr w:type="spellEnd"/>
+      <w:r>
+        <w:t>": 1,</w:t>
+      </w:r>
+    </w:p>
+    <w:p>
+      <w:r>
+        <w:t xml:space="preserve">            "</w:t>
+      </w:r>
+      <w:proofErr w:type="spellStart"/>
+      <w:r>
+        <w:t>hasCredit</w:t>
+      </w:r>
+      <w:proofErr w:type="spellEnd"/>
+      <w:r>
+        <w:t>": 1,</w:t>
+      </w:r>
+    </w:p>
+    <w:p>
+      <w:r>
+        <w:t xml:space="preserve">            "</w:t>
+      </w:r>
+      <w:proofErr w:type="spellStart"/>
+      <w:r>
+        <w:t>lendMoney</w:t>
+      </w:r>
+      <w:proofErr w:type="spellEnd"/>
+      <w:r>
+        <w:t>": 1,</w:t>
+      </w:r>
+    </w:p>
+    <w:p>
+      <w:r>
+        <w:t xml:space="preserve">            "</w:t>
+      </w:r>
+      <w:proofErr w:type="spellStart"/>
+      <w:r>
+        <w:t>lendPeriod</w:t>
+      </w:r>
+      <w:proofErr w:type="spellEnd"/>
+      <w:r>
+        <w:t>": 1,</w:t>
+      </w:r>
+    </w:p>
+    <w:p>
+      <w:r>
+        <w:t xml:space="preserve">            "</w:t>
+      </w:r>
+      <w:proofErr w:type="spellStart"/>
+      <w:r>
+        <w:t>lendSpecial</w:t>
+      </w:r>
+      <w:proofErr w:type="spellEnd"/>
+      <w:r>
+        <w:t>": "1",</w:t>
+      </w:r>
+    </w:p>
+    <w:p>
+      <w:r>
+        <w:t xml:space="preserve">            "</w:t>
+      </w:r>
+      <w:proofErr w:type="spellStart"/>
+      <w:r>
+        <w:t>monthlyInterestRate</w:t>
+      </w:r>
+      <w:proofErr w:type="spellEnd"/>
+      <w:r>
+        <w:t>": "2.5%",</w:t>
+      </w:r>
+    </w:p>
+    <w:p>
+      <w:r>
+        <w:t xml:space="preserve">            "</w:t>
+      </w:r>
+      <w:proofErr w:type="spellStart"/>
+      <w:r>
+        <w:t>loanTime</w:t>
+      </w:r>
+      <w:proofErr w:type="spellEnd"/>
+      <w:r>
+        <w:t>": "3",</w:t>
+      </w:r>
+    </w:p>
+    <w:p>
+      <w:r>
+        <w:t xml:space="preserve">            "</w:t>
+      </w:r>
+      <w:proofErr w:type="spellStart"/>
+      <w:r>
+        <w:t>throughputRate</w:t>
+      </w:r>
+      <w:proofErr w:type="spellEnd"/>
+      <w:r>
+        <w:t>": "80%",</w:t>
+      </w:r>
+    </w:p>
+    <w:p>
+      <w:r>
+        <w:t xml:space="preserve">            "</w:t>
+      </w:r>
+      <w:proofErr w:type="spellStart"/>
+      <w:r>
+        <w:t>returnCycle</w:t>
+      </w:r>
+      <w:proofErr w:type="spellEnd"/>
+      <w:r>
+        <w:t>": 3,</w:t>
       </w:r>
     </w:p>
     <w:p>
@@ -7014,17 +7883,41 @@
     </w:p>
     <w:p>
       <w:r>
-        <w:t xml:space="preserve">            "certificationMaterials": "111111111111111111111111",</w:t>
-      </w:r>
-    </w:p>
-    <w:p>
-      <w:r>
-        <w:t xml:space="preserve">            "applyForAdvice": "11111111111111111",</w:t>
-      </w:r>
-    </w:p>
-    <w:p>
-      <w:r>
-        <w:t xml:space="preserve">            "overduePunishment": "1111111111111111111",</w:t>
+        <w:t xml:space="preserve">            "</w:t>
+      </w:r>
+      <w:proofErr w:type="spellStart"/>
+      <w:r>
+        <w:t>certificationMaterials</w:t>
+      </w:r>
+      <w:proofErr w:type="spellEnd"/>
+      <w:r>
+        <w:t>": "111111111111111111111111",</w:t>
+      </w:r>
+    </w:p>
+    <w:p>
+      <w:r>
+        <w:t xml:space="preserve">            "</w:t>
+      </w:r>
+      <w:proofErr w:type="spellStart"/>
+      <w:r>
+        <w:t>applyForAdvice</w:t>
+      </w:r>
+      <w:proofErr w:type="spellEnd"/>
+      <w:r>
+        <w:t>": "11111111111111111",</w:t>
+      </w:r>
+    </w:p>
+    <w:p>
+      <w:r>
+        <w:t xml:space="preserve">            "</w:t>
+      </w:r>
+      <w:proofErr w:type="spellStart"/>
+      <w:r>
+        <w:t>overduePunishment</w:t>
+      </w:r>
+      <w:proofErr w:type="spellEnd"/>
+      <w:r>
+        <w:t>": "1111111111111111111",</w:t>
       </w:r>
     </w:p>
     <w:p>
@@ -7034,43 +7927,107 @@
     </w:p>
     <w:p>
       <w:r>
-        <w:t xml:space="preserve">            "createDate": "2017-07-31 19:08:31",</w:t>
-      </w:r>
-    </w:p>
-    <w:p>
-      <w:r>
-        <w:t xml:space="preserve">            "updateDate": "2017-08-02 18:10:34",</w:t>
-      </w:r>
-    </w:p>
-    <w:p>
-      <w:r>
-        <w:t xml:space="preserve">            "hasActivity": 1,</w:t>
+        <w:t xml:space="preserve">            "</w:t>
+      </w:r>
+      <w:proofErr w:type="spellStart"/>
+      <w:r>
+        <w:t>createDate</w:t>
+      </w:r>
+      <w:proofErr w:type="spellEnd"/>
+      <w:r>
+        <w:t>": "2017-07-31 19:08:31",</w:t>
+      </w:r>
+    </w:p>
+    <w:p>
+      <w:r>
+        <w:t xml:space="preserve">            "</w:t>
+      </w:r>
+      <w:proofErr w:type="spellStart"/>
+      <w:r>
+        <w:t>updateDate</w:t>
+      </w:r>
+      <w:proofErr w:type="spellEnd"/>
+      <w:r>
+        <w:t>": "2017-08-02 18:10:34",</w:t>
+      </w:r>
+    </w:p>
+    <w:p>
+      <w:r>
+        <w:t xml:space="preserve">            "</w:t>
+      </w:r>
+      <w:proofErr w:type="spellStart"/>
+      <w:r>
+        <w:t>hasActivity</w:t>
+      </w:r>
+      <w:proofErr w:type="spellEnd"/>
+      <w:r>
+        <w:t>": 1,</w:t>
       </w:r>
     </w:p>
     <w:p>
       <w:r>
         <w:lastRenderedPageBreak/>
-        <w:t xml:space="preserve">            "totalApply": 2,</w:t>
-      </w:r>
-    </w:p>
-    <w:p>
-      <w:r>
-        <w:t xml:space="preserve">            "lendMoneyBegin": "",</w:t>
-      </w:r>
-    </w:p>
-    <w:p>
-      <w:r>
-        <w:t xml:space="preserve">            "lendMoneyEnd": "",</w:t>
-      </w:r>
-    </w:p>
-    <w:p>
-      <w:r>
-        <w:t xml:space="preserve">            "lendSpecialBegin": 0,</w:t>
-      </w:r>
-    </w:p>
-    <w:p>
-      <w:r>
-        <w:t xml:space="preserve">            "lendSpecialEnd": 0</w:t>
+        <w:t xml:space="preserve">            "</w:t>
+      </w:r>
+      <w:proofErr w:type="spellStart"/>
+      <w:r>
+        <w:t>totalApply</w:t>
+      </w:r>
+      <w:proofErr w:type="spellEnd"/>
+      <w:r>
+        <w:t>": 2,</w:t>
+      </w:r>
+    </w:p>
+    <w:p>
+      <w:r>
+        <w:t xml:space="preserve">            "</w:t>
+      </w:r>
+      <w:proofErr w:type="spellStart"/>
+      <w:r>
+        <w:t>lendMoneyBegin</w:t>
+      </w:r>
+      <w:proofErr w:type="spellEnd"/>
+      <w:r>
+        <w:t>": "",</w:t>
+      </w:r>
+    </w:p>
+    <w:p>
+      <w:r>
+        <w:t xml:space="preserve">            "</w:t>
+      </w:r>
+      <w:proofErr w:type="spellStart"/>
+      <w:r>
+        <w:t>lendMoneyEnd</w:t>
+      </w:r>
+      <w:proofErr w:type="spellEnd"/>
+      <w:r>
+        <w:t>": "",</w:t>
+      </w:r>
+    </w:p>
+    <w:p>
+      <w:r>
+        <w:t xml:space="preserve">            "</w:t>
+      </w:r>
+      <w:proofErr w:type="spellStart"/>
+      <w:r>
+        <w:t>lendSpecialBegin</w:t>
+      </w:r>
+      <w:proofErr w:type="spellEnd"/>
+      <w:r>
+        <w:t>": 0,</w:t>
+      </w:r>
+    </w:p>
+    <w:p>
+      <w:r>
+        <w:t xml:space="preserve">            "</w:t>
+      </w:r>
+      <w:proofErr w:type="spellStart"/>
+      <w:r>
+        <w:t>lendSpecialEnd</w:t>
+      </w:r>
+      <w:proofErr w:type="spellEnd"/>
+      <w:r>
+        <w:t>": 0</w:t>
       </w:r>
     </w:p>
     <w:p>
@@ -7125,9 +8082,9 @@
     </w:p>
     <w:tbl>
       <w:tblPr>
-        <w:tblStyle w:val="a5"/>
+        <w:tblStyle w:val="a6"/>
         <w:tblW w:w="0" w:type="auto"/>
-        <w:tblLook w:val="04A0"/>
+        <w:tblLook w:val="04A0" w:firstRow="1" w:lastRow="0" w:firstColumn="1" w:lastColumn="0" w:noHBand="0" w:noVBand="1"/>
       </w:tblPr>
       <w:tblGrid>
         <w:gridCol w:w="946"/>
@@ -7159,7 +8116,7 @@
             <w:hyperlink r:id="rId15" w:history="1">
               <w:r>
                 <w:rPr>
-                  <w:rStyle w:val="a6"/>
+                  <w:rStyle w:val="a7"/>
                   <w:rFonts w:ascii="Helvetica" w:hAnsi="Helvetica" w:cs="Helvetica"/>
                   <w:sz w:val="16"/>
                   <w:szCs w:val="16"/>
@@ -7169,7 +8126,7 @@
               </w:r>
               <w:r>
                 <w:rPr>
-                  <w:rStyle w:val="a6"/>
+                  <w:rStyle w:val="a7"/>
                   <w:rFonts w:ascii="Helvetica" w:hAnsi="Helvetica" w:cs="Helvetica" w:hint="eastAsia"/>
                   <w:sz w:val="16"/>
                   <w:szCs w:val="16"/>
@@ -7179,7 +8136,7 @@
               </w:r>
               <w:r>
                 <w:rPr>
-                  <w:rStyle w:val="a6"/>
+                  <w:rStyle w:val="a7"/>
                   <w:rFonts w:ascii="Helvetica" w:hAnsi="Helvetica" w:cs="Helvetica" w:hint="eastAsia"/>
                   <w:sz w:val="16"/>
                   <w:szCs w:val="16"/>
@@ -7189,7 +8146,7 @@
               </w:r>
               <w:r>
                 <w:rPr>
-                  <w:rStyle w:val="a6"/>
+                  <w:rStyle w:val="a7"/>
                   <w:rFonts w:ascii="Helvetica" w:hAnsi="Helvetica" w:cs="Helvetica" w:hint="eastAsia"/>
                   <w:sz w:val="16"/>
                   <w:szCs w:val="16"/>
@@ -7361,7 +8318,15 @@
     </w:p>
     <w:p>
       <w:r>
-        <w:t xml:space="preserve">    "resultCode": "0000",</w:t>
+        <w:t xml:space="preserve">    "</w:t>
+      </w:r>
+      <w:proofErr w:type="spellStart"/>
+      <w:r>
+        <w:t>resultCode</w:t>
+      </w:r>
+      <w:proofErr w:type="spellEnd"/>
+      <w:r>
+        <w:t>": "0000",</w:t>
       </w:r>
     </w:p>
     <w:p>
@@ -7396,7 +8361,15 @@
     </w:p>
     <w:p>
       <w:r>
-        <w:t xml:space="preserve">            "createDate": 1501840949000,</w:t>
+        <w:t xml:space="preserve">            "</w:t>
+      </w:r>
+      <w:proofErr w:type="spellStart"/>
+      <w:r>
+        <w:t>createDate</w:t>
+      </w:r>
+      <w:proofErr w:type="spellEnd"/>
+      <w:r>
+        <w:t>": 1501840949000,</w:t>
       </w:r>
     </w:p>
     <w:p>
@@ -7424,17 +8397,41 @@
     </w:p>
     <w:p>
       <w:r>
-        <w:t xml:space="preserve">            "lendMoney": 2000,</w:t>
-      </w:r>
-    </w:p>
-    <w:p>
-      <w:r>
-        <w:t xml:space="preserve">            "servicePersonTime": 6,</w:t>
-      </w:r>
-    </w:p>
-    <w:p>
-      <w:r>
-        <w:t xml:space="preserve">            "totalLendMoney": 25000</w:t>
+        <w:t xml:space="preserve">            "</w:t>
+      </w:r>
+      <w:proofErr w:type="spellStart"/>
+      <w:r>
+        <w:t>lendMoney</w:t>
+      </w:r>
+      <w:proofErr w:type="spellEnd"/>
+      <w:r>
+        <w:t>": 2000,</w:t>
+      </w:r>
+    </w:p>
+    <w:p>
+      <w:r>
+        <w:t xml:space="preserve">            "</w:t>
+      </w:r>
+      <w:proofErr w:type="spellStart"/>
+      <w:r>
+        <w:t>servicePersonTime</w:t>
+      </w:r>
+      <w:proofErr w:type="spellEnd"/>
+      <w:r>
+        <w:t>": 6,</w:t>
+      </w:r>
+    </w:p>
+    <w:p>
+      <w:r>
+        <w:t xml:space="preserve">            "</w:t>
+      </w:r>
+      <w:proofErr w:type="spellStart"/>
+      <w:r>
+        <w:t>totalLendMoney</w:t>
+      </w:r>
+      <w:proofErr w:type="spellEnd"/>
+      <w:r>
+        <w:t>": 25000</w:t>
       </w:r>
     </w:p>
     <w:p>
@@ -7470,7 +8467,7 @@
 </file>
 
 <file path=word/numbering.xml><?xml version="1.0" encoding="utf-8"?>
-<w:numbering xmlns:ve="http://schemas.openxmlformats.org/markup-compatibility/2006" xmlns:o="urn:schemas-microsoft-com:office:office" xmlns:r="http://schemas.openxmlformats.org/officeDocument/2006/relationships" xmlns:m="http://schemas.openxmlformats.org/officeDocument/2006/math" xmlns:v="urn:schemas-microsoft-com:vml" xmlns:wp="http://schemas.openxmlformats.org/drawingml/2006/wordprocessingDrawing" xmlns:w10="urn:schemas-microsoft-com:office:word" xmlns:w="http://schemas.openxmlformats.org/wordprocessingml/2006/main" xmlns:wne="http://schemas.microsoft.com/office/word/2006/wordml">
+<w:numbering xmlns:wpc="http://schemas.microsoft.com/office/word/2010/wordprocessingCanvas" xmlns:mo="http://schemas.microsoft.com/office/mac/office/2008/main" xmlns:mc="http://schemas.openxmlformats.org/markup-compatibility/2006" xmlns:mv="urn:schemas-microsoft-com:mac:vml" xmlns:o="urn:schemas-microsoft-com:office:office" xmlns:r="http://schemas.openxmlformats.org/officeDocument/2006/relationships" xmlns:m="http://schemas.openxmlformats.org/officeDocument/2006/math" xmlns:v="urn:schemas-microsoft-com:vml" xmlns:wp14="http://schemas.microsoft.com/office/word/2010/wordprocessingDrawing" xmlns:wp="http://schemas.openxmlformats.org/drawingml/2006/wordprocessingDrawing" xmlns:w10="urn:schemas-microsoft-com:office:word" xmlns:w="http://schemas.openxmlformats.org/wordprocessingml/2006/main" xmlns:w14="http://schemas.microsoft.com/office/word/2010/wordml" xmlns:w15="http://schemas.microsoft.com/office/word/2012/wordml" xmlns:wpg="http://schemas.microsoft.com/office/word/2010/wordprocessingGroup" xmlns:wpi="http://schemas.microsoft.com/office/word/2010/wordprocessingInk" xmlns:wne="http://schemas.microsoft.com/office/word/2006/wordml" xmlns:wps="http://schemas.microsoft.com/office/word/2010/wordprocessingShape" mc:Ignorable="w14 w15 wp14">
   <w:abstractNum w:abstractNumId="0">
     <w:nsid w:val="3C2F1879"/>
     <w:multiLevelType w:val="hybridMultilevel"/>
@@ -7749,7 +8746,7 @@
 </file>
 
 <file path=word/styles.xml><?xml version="1.0" encoding="utf-8"?>
-<w:styles xmlns:r="http://schemas.openxmlformats.org/officeDocument/2006/relationships" xmlns:w="http://schemas.openxmlformats.org/wordprocessingml/2006/main">
+<w:styles xmlns:mc="http://schemas.openxmlformats.org/markup-compatibility/2006" xmlns:r="http://schemas.openxmlformats.org/officeDocument/2006/relationships" xmlns:w="http://schemas.openxmlformats.org/wordprocessingml/2006/main" xmlns:w14="http://schemas.microsoft.com/office/word/2010/wordml" xmlns:w15="http://schemas.microsoft.com/office/word/2012/wordml" mc:Ignorable="w14 w15">
   <w:docDefaults>
     <w:rPrDefault>
       <w:rPr>
@@ -7762,144 +8759,389 @@
     </w:rPrDefault>
     <w:pPrDefault/>
   </w:docDefaults>
-  <w:latentStyles w:defLockedState="0" w:defUIPriority="99" w:defSemiHidden="1" w:defUnhideWhenUsed="1" w:defQFormat="0" w:count="267">
-    <w:lsdException w:name="Normal" w:semiHidden="0" w:uiPriority="0" w:unhideWhenUsed="0" w:qFormat="1"/>
-    <w:lsdException w:name="heading 1" w:semiHidden="0" w:uiPriority="9" w:unhideWhenUsed="0" w:qFormat="1"/>
-    <w:lsdException w:name="heading 2" w:uiPriority="9" w:qFormat="1"/>
-    <w:lsdException w:name="heading 3" w:uiPriority="9" w:qFormat="1"/>
-    <w:lsdException w:name="heading 4" w:uiPriority="9" w:qFormat="1"/>
-    <w:lsdException w:name="heading 5" w:uiPriority="9" w:qFormat="1"/>
-    <w:lsdException w:name="heading 6" w:uiPriority="9" w:qFormat="1"/>
-    <w:lsdException w:name="heading 7" w:uiPriority="9" w:qFormat="1"/>
-    <w:lsdException w:name="heading 8" w:uiPriority="9" w:qFormat="1"/>
-    <w:lsdException w:name="heading 9" w:uiPriority="9" w:qFormat="1"/>
-    <w:lsdException w:name="toc 1" w:uiPriority="39"/>
-    <w:lsdException w:name="toc 2" w:uiPriority="39"/>
-    <w:lsdException w:name="toc 3" w:uiPriority="39"/>
-    <w:lsdException w:name="toc 4" w:uiPriority="39"/>
-    <w:lsdException w:name="toc 5" w:uiPriority="39"/>
-    <w:lsdException w:name="toc 6" w:uiPriority="39"/>
-    <w:lsdException w:name="toc 7" w:uiPriority="39"/>
-    <w:lsdException w:name="toc 8" w:uiPriority="39"/>
-    <w:lsdException w:name="toc 9" w:uiPriority="39"/>
-    <w:lsdException w:name="caption" w:uiPriority="35" w:qFormat="1"/>
-    <w:lsdException w:name="Title" w:semiHidden="0" w:uiPriority="10" w:unhideWhenUsed="0" w:qFormat="1"/>
-    <w:lsdException w:name="Default Paragraph Font" w:uiPriority="1"/>
-    <w:lsdException w:name="Subtitle" w:semiHidden="0" w:uiPriority="11" w:unhideWhenUsed="0" w:qFormat="1"/>
-    <w:lsdException w:name="Strong" w:semiHidden="0" w:uiPriority="22" w:unhideWhenUsed="0" w:qFormat="1"/>
-    <w:lsdException w:name="Emphasis" w:semiHidden="0" w:uiPriority="20" w:unhideWhenUsed="0" w:qFormat="1"/>
-    <w:lsdException w:name="Table Grid" w:semiHidden="0" w:uiPriority="59" w:unhideWhenUsed="0"/>
-    <w:lsdException w:name="Placeholder Text" w:unhideWhenUsed="0"/>
-    <w:lsdException w:name="No Spacing" w:semiHidden="0" w:uiPriority="1" w:unhideWhenUsed="0" w:qFormat="1"/>
-    <w:lsdException w:name="Light Shading" w:semiHidden="0" w:uiPriority="60" w:unhideWhenUsed="0"/>
-    <w:lsdException w:name="Light List" w:semiHidden="0" w:uiPriority="61" w:unhideWhenUsed="0"/>
-    <w:lsdException w:name="Light Grid" w:semiHidden="0" w:uiPriority="62" w:unhideWhenUsed="0"/>
-    <w:lsdException w:name="Medium Shading 1" w:semiHidden="0" w:uiPriority="63" w:unhideWhenUsed="0"/>
-    <w:lsdException w:name="Medium Shading 2" w:semiHidden="0" w:uiPriority="64" w:unhideWhenUsed="0"/>
-    <w:lsdException w:name="Medium List 1" w:semiHidden="0" w:uiPriority="65" w:unhideWhenUsed="0"/>
-    <w:lsdException w:name="Medium List 2" w:semiHidden="0" w:uiPriority="66" w:unhideWhenUsed="0"/>
-    <w:lsdException w:name="Medium Grid 1" w:semiHidden="0" w:uiPriority="67" w:unhideWhenUsed="0"/>
-    <w:lsdException w:name="Medium Grid 2" w:semiHidden="0" w:uiPriority="68" w:unhideWhenUsed="0"/>
-    <w:lsdException w:name="Medium Grid 3" w:semiHidden="0" w:uiPriority="69" w:unhideWhenUsed="0"/>
-    <w:lsdException w:name="Dark List" w:semiHidden="0" w:uiPriority="70" w:unhideWhenUsed="0"/>
-    <w:lsdException w:name="Colorful Shading" w:semiHidden="0" w:uiPriority="71" w:unhideWhenUsed="0"/>
-    <w:lsdException w:name="Colorful List" w:semiHidden="0" w:uiPriority="72" w:unhideWhenUsed="0"/>
-    <w:lsdException w:name="Colorful Grid" w:semiHidden="0" w:uiPriority="73" w:unhideWhenUsed="0"/>
-    <w:lsdException w:name="Light Shading Accent 1" w:semiHidden="0" w:uiPriority="60" w:unhideWhenUsed="0"/>
-    <w:lsdException w:name="Light List Accent 1" w:semiHidden="0" w:uiPriority="61" w:unhideWhenUsed="0"/>
-    <w:lsdException w:name="Light Grid Accent 1" w:semiHidden="0" w:uiPriority="62" w:unhideWhenUsed="0"/>
-    <w:lsdException w:name="Medium Shading 1 Accent 1" w:semiHidden="0" w:uiPriority="63" w:unhideWhenUsed="0"/>
-    <w:lsdException w:name="Medium Shading 2 Accent 1" w:semiHidden="0" w:uiPriority="64" w:unhideWhenUsed="0"/>
-    <w:lsdException w:name="Medium List 1 Accent 1" w:semiHidden="0" w:uiPriority="65" w:unhideWhenUsed="0"/>
-    <w:lsdException w:name="Revision" w:unhideWhenUsed="0"/>
-    <w:lsdException w:name="List Paragraph" w:semiHidden="0" w:uiPriority="34" w:unhideWhenUsed="0" w:qFormat="1"/>
-    <w:lsdException w:name="Quote" w:semiHidden="0" w:uiPriority="29" w:unhideWhenUsed="0" w:qFormat="1"/>
-    <w:lsdException w:name="Intense Quote" w:semiHidden="0" w:uiPriority="30" w:unhideWhenUsed="0" w:qFormat="1"/>
-    <w:lsdException w:name="Medium List 2 Accent 1" w:semiHidden="0" w:uiPriority="66" w:unhideWhenUsed="0"/>
-    <w:lsdException w:name="Medium Grid 1 Accent 1" w:semiHidden="0" w:uiPriority="67" w:unhideWhenUsed="0"/>
-    <w:lsdException w:name="Medium Grid 2 Accent 1" w:semiHidden="0" w:uiPriority="68" w:unhideWhenUsed="0"/>
-    <w:lsdException w:name="Medium Grid 3 Accent 1" w:semiHidden="0" w:uiPriority="69" w:unhideWhenUsed="0"/>
-    <w:lsdException w:name="Dark List Accent 1" w:semiHidden="0" w:uiPriority="70" w:unhideWhenUsed="0"/>
-    <w:lsdException w:name="Colorful Shading Accent 1" w:semiHidden="0" w:uiPriority="71" w:unhideWhenUsed="0"/>
-    <w:lsdException w:name="Colorful List Accent 1" w:semiHidden="0" w:uiPriority="72" w:unhideWhenUsed="0"/>
-    <w:lsdException w:name="Colorful Grid Accent 1" w:semiHidden="0" w:uiPriority="73" w:unhideWhenUsed="0"/>
-    <w:lsdException w:name="Light Shading Accent 2" w:semiHidden="0" w:uiPriority="60" w:unhideWhenUsed="0"/>
-    <w:lsdException w:name="Light List Accent 2" w:semiHidden="0" w:uiPriority="61" w:unhideWhenUsed="0"/>
-    <w:lsdException w:name="Light Grid Accent 2" w:semiHidden="0" w:uiPriority="62" w:unhideWhenUsed="0"/>
-    <w:lsdException w:name="Medium Shading 1 Accent 2" w:semiHidden="0" w:uiPriority="63" w:unhideWhenUsed="0"/>
-    <w:lsdException w:name="Medium Shading 2 Accent 2" w:semiHidden="0" w:uiPriority="64" w:unhideWhenUsed="0"/>
-    <w:lsdException w:name="Medium List 1 Accent 2" w:semiHidden="0" w:uiPriority="65" w:unhideWhenUsed="0"/>
-    <w:lsdException w:name="Medium List 2 Accent 2" w:semiHidden="0" w:uiPriority="66" w:unhideWhenUsed="0"/>
-    <w:lsdException w:name="Medium Grid 1 Accent 2" w:semiHidden="0" w:uiPriority="67" w:unhideWhenUsed="0"/>
-    <w:lsdException w:name="Medium Grid 2 Accent 2" w:semiHidden="0" w:uiPriority="68" w:unhideWhenUsed="0"/>
-    <w:lsdException w:name="Medium Grid 3 Accent 2" w:semiHidden="0" w:uiPriority="69" w:unhideWhenUsed="0"/>
-    <w:lsdException w:name="Dark List Accent 2" w:semiHidden="0" w:uiPriority="70" w:unhideWhenUsed="0"/>
-    <w:lsdException w:name="Colorful Shading Accent 2" w:semiHidden="0" w:uiPriority="71" w:unhideWhenUsed="0"/>
-    <w:lsdException w:name="Colorful List Accent 2" w:semiHidden="0" w:uiPriority="72" w:unhideWhenUsed="0"/>
-    <w:lsdException w:name="Colorful Grid Accent 2" w:semiHidden="0" w:uiPriority="73" w:unhideWhenUsed="0"/>
-    <w:lsdException w:name="Light Shading Accent 3" w:semiHidden="0" w:uiPriority="60" w:unhideWhenUsed="0"/>
-    <w:lsdException w:name="Light List Accent 3" w:semiHidden="0" w:uiPriority="61" w:unhideWhenUsed="0"/>
-    <w:lsdException w:name="Light Grid Accent 3" w:semiHidden="0" w:uiPriority="62" w:unhideWhenUsed="0"/>
-    <w:lsdException w:name="Medium Shading 1 Accent 3" w:semiHidden="0" w:uiPriority="63" w:unhideWhenUsed="0"/>
-    <w:lsdException w:name="Medium Shading 2 Accent 3" w:semiHidden="0" w:uiPriority="64" w:unhideWhenUsed="0"/>
-    <w:lsdException w:name="Medium List 1 Accent 3" w:semiHidden="0" w:uiPriority="65" w:unhideWhenUsed="0"/>
-    <w:lsdException w:name="Medium List 2 Accent 3" w:semiHidden="0" w:uiPriority="66" w:unhideWhenUsed="0"/>
-    <w:lsdException w:name="Medium Grid 1 Accent 3" w:semiHidden="0" w:uiPriority="67" w:unhideWhenUsed="0"/>
-    <w:lsdException w:name="Medium Grid 2 Accent 3" w:semiHidden="0" w:uiPriority="68" w:unhideWhenUsed="0"/>
-    <w:lsdException w:name="Medium Grid 3 Accent 3" w:semiHidden="0" w:uiPriority="69" w:unhideWhenUsed="0"/>
-    <w:lsdException w:name="Dark List Accent 3" w:semiHidden="0" w:uiPriority="70" w:unhideWhenUsed="0"/>
-    <w:lsdException w:name="Colorful Shading Accent 3" w:semiHidden="0" w:uiPriority="71" w:unhideWhenUsed="0"/>
-    <w:lsdException w:name="Colorful List Accent 3" w:semiHidden="0" w:uiPriority="72" w:unhideWhenUsed="0"/>
-    <w:lsdException w:name="Colorful Grid Accent 3" w:semiHidden="0" w:uiPriority="73" w:unhideWhenUsed="0"/>
-    <w:lsdException w:name="Light Shading Accent 4" w:semiHidden="0" w:uiPriority="60" w:unhideWhenUsed="0"/>
-    <w:lsdException w:name="Light List Accent 4" w:semiHidden="0" w:uiPriority="61" w:unhideWhenUsed="0"/>
-    <w:lsdException w:name="Light Grid Accent 4" w:semiHidden="0" w:uiPriority="62" w:unhideWhenUsed="0"/>
-    <w:lsdException w:name="Medium Shading 1 Accent 4" w:semiHidden="0" w:uiPriority="63" w:unhideWhenUsed="0"/>
-    <w:lsdException w:name="Medium Shading 2 Accent 4" w:semiHidden="0" w:uiPriority="64" w:unhideWhenUsed="0"/>
-    <w:lsdException w:name="Medium List 1 Accent 4" w:semiHidden="0" w:uiPriority="65" w:unhideWhenUsed="0"/>
-    <w:lsdException w:name="Medium List 2 Accent 4" w:semiHidden="0" w:uiPriority="66" w:unhideWhenUsed="0"/>
-    <w:lsdException w:name="Medium Grid 1 Accent 4" w:semiHidden="0" w:uiPriority="67" w:unhideWhenUsed="0"/>
-    <w:lsdException w:name="Medium Grid 2 Accent 4" w:semiHidden="0" w:uiPriority="68" w:unhideWhenUsed="0"/>
-    <w:lsdException w:name="Medium Grid 3 Accent 4" w:semiHidden="0" w:uiPriority="69" w:unhideWhenUsed="0"/>
-    <w:lsdException w:name="Dark List Accent 4" w:semiHidden="0" w:uiPriority="70" w:unhideWhenUsed="0"/>
-    <w:lsdException w:name="Colorful Shading Accent 4" w:semiHidden="0" w:uiPriority="71" w:unhideWhenUsed="0"/>
-    <w:lsdException w:name="Colorful List Accent 4" w:semiHidden="0" w:uiPriority="72" w:unhideWhenUsed="0"/>
-    <w:lsdException w:name="Colorful Grid Accent 4" w:semiHidden="0" w:uiPriority="73" w:unhideWhenUsed="0"/>
-    <w:lsdException w:name="Light Shading Accent 5" w:semiHidden="0" w:uiPriority="60" w:unhideWhenUsed="0"/>
-    <w:lsdException w:name="Light List Accent 5" w:semiHidden="0" w:uiPriority="61" w:unhideWhenUsed="0"/>
-    <w:lsdException w:name="Light Grid Accent 5" w:semiHidden="0" w:uiPriority="62" w:unhideWhenUsed="0"/>
-    <w:lsdException w:name="Medium Shading 1 Accent 5" w:semiHidden="0" w:uiPriority="63" w:unhideWhenUsed="0"/>
-    <w:lsdException w:name="Medium Shading 2 Accent 5" w:semiHidden="0" w:uiPriority="64" w:unhideWhenUsed="0"/>
-    <w:lsdException w:name="Medium List 1 Accent 5" w:semiHidden="0" w:uiPriority="65" w:unhideWhenUsed="0"/>
-    <w:lsdException w:name="Medium List 2 Accent 5" w:semiHidden="0" w:uiPriority="66" w:unhideWhenUsed="0"/>
-    <w:lsdException w:name="Medium Grid 1 Accent 5" w:semiHidden="0" w:uiPriority="67" w:unhideWhenUsed="0"/>
-    <w:lsdException w:name="Medium Grid 2 Accent 5" w:semiHidden="0" w:uiPriority="68" w:unhideWhenUsed="0"/>
-    <w:lsdException w:name="Medium Grid 3 Accent 5" w:semiHidden="0" w:uiPriority="69" w:unhideWhenUsed="0"/>
-    <w:lsdException w:name="Dark List Accent 5" w:semiHidden="0" w:uiPriority="70" w:unhideWhenUsed="0"/>
-    <w:lsdException w:name="Colorful Shading Accent 5" w:semiHidden="0" w:uiPriority="71" w:unhideWhenUsed="0"/>
-    <w:lsdException w:name="Colorful List Accent 5" w:semiHidden="0" w:uiPriority="72" w:unhideWhenUsed="0"/>
-    <w:lsdException w:name="Colorful Grid Accent 5" w:semiHidden="0" w:uiPriority="73" w:unhideWhenUsed="0"/>
-    <w:lsdException w:name="Light Shading Accent 6" w:semiHidden="0" w:uiPriority="60" w:unhideWhenUsed="0"/>
-    <w:lsdException w:name="Light List Accent 6" w:semiHidden="0" w:uiPriority="61" w:unhideWhenUsed="0"/>
-    <w:lsdException w:name="Light Grid Accent 6" w:semiHidden="0" w:uiPriority="62" w:unhideWhenUsed="0"/>
-    <w:lsdException w:name="Medium Shading 1 Accent 6" w:semiHidden="0" w:uiPriority="63" w:unhideWhenUsed="0"/>
-    <w:lsdException w:name="Medium Shading 2 Accent 6" w:semiHidden="0" w:uiPriority="64" w:unhideWhenUsed="0"/>
-    <w:lsdException w:name="Medium List 1 Accent 6" w:semiHidden="0" w:uiPriority="65" w:unhideWhenUsed="0"/>
-    <w:lsdException w:name="Medium List 2 Accent 6" w:semiHidden="0" w:uiPriority="66" w:unhideWhenUsed="0"/>
-    <w:lsdException w:name="Medium Grid 1 Accent 6" w:semiHidden="0" w:uiPriority="67" w:unhideWhenUsed="0"/>
-    <w:lsdException w:name="Medium Grid 2 Accent 6" w:semiHidden="0" w:uiPriority="68" w:unhideWhenUsed="0"/>
-    <w:lsdException w:name="Medium Grid 3 Accent 6" w:semiHidden="0" w:uiPriority="69" w:unhideWhenUsed="0"/>
-    <w:lsdException w:name="Dark List Accent 6" w:semiHidden="0" w:uiPriority="70" w:unhideWhenUsed="0"/>
-    <w:lsdException w:name="Colorful Shading Accent 6" w:semiHidden="0" w:uiPriority="71" w:unhideWhenUsed="0"/>
-    <w:lsdException w:name="Colorful List Accent 6" w:semiHidden="0" w:uiPriority="72" w:unhideWhenUsed="0"/>
-    <w:lsdException w:name="Colorful Grid Accent 6" w:semiHidden="0" w:uiPriority="73" w:unhideWhenUsed="0"/>
-    <w:lsdException w:name="Subtle Emphasis" w:semiHidden="0" w:uiPriority="19" w:unhideWhenUsed="0" w:qFormat="1"/>
-    <w:lsdException w:name="Intense Emphasis" w:semiHidden="0" w:uiPriority="21" w:unhideWhenUsed="0" w:qFormat="1"/>
-    <w:lsdException w:name="Subtle Reference" w:semiHidden="0" w:uiPriority="31" w:unhideWhenUsed="0" w:qFormat="1"/>
-    <w:lsdException w:name="Intense Reference" w:semiHidden="0" w:uiPriority="32" w:unhideWhenUsed="0" w:qFormat="1"/>
-    <w:lsdException w:name="Book Title" w:semiHidden="0" w:uiPriority="33" w:unhideWhenUsed="0" w:qFormat="1"/>
-    <w:lsdException w:name="Bibliography" w:uiPriority="37"/>
-    <w:lsdException w:name="TOC Heading" w:uiPriority="39" w:qFormat="1"/>
+  <w:latentStyles w:defLockedState="0" w:defUIPriority="99" w:defSemiHidden="0" w:defUnhideWhenUsed="0" w:defQFormat="0" w:count="382">
+    <w:lsdException w:name="Normal" w:uiPriority="0" w:qFormat="1"/>
+    <w:lsdException w:name="heading 1" w:uiPriority="9" w:qFormat="1"/>
+    <w:lsdException w:name="heading 2" w:semiHidden="1" w:uiPriority="9" w:unhideWhenUsed="1" w:qFormat="1"/>
+    <w:lsdException w:name="heading 3" w:semiHidden="1" w:uiPriority="9" w:unhideWhenUsed="1" w:qFormat="1"/>
+    <w:lsdException w:name="heading 4" w:semiHidden="1" w:uiPriority="9" w:unhideWhenUsed="1" w:qFormat="1"/>
+    <w:lsdException w:name="heading 5" w:semiHidden="1" w:uiPriority="9" w:unhideWhenUsed="1" w:qFormat="1"/>
+    <w:lsdException w:name="heading 6" w:semiHidden="1" w:uiPriority="9" w:unhideWhenUsed="1" w:qFormat="1"/>
+    <w:lsdException w:name="heading 7" w:semiHidden="1" w:uiPriority="9" w:unhideWhenUsed="1" w:qFormat="1"/>
+    <w:lsdException w:name="heading 8" w:semiHidden="1" w:uiPriority="9" w:unhideWhenUsed="1" w:qFormat="1"/>
+    <w:lsdException w:name="heading 9" w:semiHidden="1" w:uiPriority="9" w:unhideWhenUsed="1" w:qFormat="1"/>
+    <w:lsdException w:name="index 1" w:semiHidden="1" w:unhideWhenUsed="1"/>
+    <w:lsdException w:name="index 2" w:semiHidden="1" w:unhideWhenUsed="1"/>
+    <w:lsdException w:name="index 3" w:semiHidden="1" w:unhideWhenUsed="1"/>
+    <w:lsdException w:name="index 4" w:semiHidden="1" w:unhideWhenUsed="1"/>
+    <w:lsdException w:name="index 5" w:semiHidden="1" w:unhideWhenUsed="1"/>
+    <w:lsdException w:name="index 6" w:semiHidden="1" w:unhideWhenUsed="1"/>
+    <w:lsdException w:name="index 7" w:semiHidden="1" w:unhideWhenUsed="1"/>
+    <w:lsdException w:name="index 8" w:semiHidden="1" w:unhideWhenUsed="1"/>
+    <w:lsdException w:name="index 9" w:semiHidden="1" w:unhideWhenUsed="1"/>
+    <w:lsdException w:name="toc 1" w:semiHidden="1" w:uiPriority="39" w:unhideWhenUsed="1"/>
+    <w:lsdException w:name="toc 2" w:semiHidden="1" w:uiPriority="39" w:unhideWhenUsed="1"/>
+    <w:lsdException w:name="toc 3" w:semiHidden="1" w:uiPriority="39" w:unhideWhenUsed="1"/>
+    <w:lsdException w:name="toc 4" w:semiHidden="1" w:uiPriority="39" w:unhideWhenUsed="1"/>
+    <w:lsdException w:name="toc 5" w:semiHidden="1" w:uiPriority="39" w:unhideWhenUsed="1"/>
+    <w:lsdException w:name="toc 6" w:semiHidden="1" w:uiPriority="39" w:unhideWhenUsed="1"/>
+    <w:lsdException w:name="toc 7" w:semiHidden="1" w:uiPriority="39" w:unhideWhenUsed="1"/>
+    <w:lsdException w:name="toc 8" w:semiHidden="1" w:uiPriority="39" w:unhideWhenUsed="1"/>
+    <w:lsdException w:name="toc 9" w:semiHidden="1" w:uiPriority="39" w:unhideWhenUsed="1"/>
+    <w:lsdException w:name="Normal Indent" w:semiHidden="1" w:unhideWhenUsed="1"/>
+    <w:lsdException w:name="footnote text" w:semiHidden="1" w:unhideWhenUsed="1"/>
+    <w:lsdException w:name="annotation text" w:semiHidden="1" w:unhideWhenUsed="1"/>
+    <w:lsdException w:name="header" w:semiHidden="1" w:unhideWhenUsed="1"/>
+    <w:lsdException w:name="footer" w:semiHidden="1" w:unhideWhenUsed="1"/>
+    <w:lsdException w:name="index heading" w:semiHidden="1" w:unhideWhenUsed="1"/>
+    <w:lsdException w:name="caption" w:semiHidden="1" w:uiPriority="35" w:unhideWhenUsed="1" w:qFormat="1"/>
+    <w:lsdException w:name="table of figures" w:semiHidden="1" w:unhideWhenUsed="1"/>
+    <w:lsdException w:name="envelope address" w:semiHidden="1" w:unhideWhenUsed="1"/>
+    <w:lsdException w:name="envelope return" w:semiHidden="1" w:unhideWhenUsed="1"/>
+    <w:lsdException w:name="footnote reference" w:semiHidden="1" w:unhideWhenUsed="1"/>
+    <w:lsdException w:name="annotation reference" w:semiHidden="1" w:unhideWhenUsed="1"/>
+    <w:lsdException w:name="line number" w:semiHidden="1" w:unhideWhenUsed="1"/>
+    <w:lsdException w:name="page number" w:semiHidden="1" w:unhideWhenUsed="1"/>
+    <w:lsdException w:name="endnote reference" w:semiHidden="1" w:unhideWhenUsed="1"/>
+    <w:lsdException w:name="endnote text" w:semiHidden="1" w:unhideWhenUsed="1"/>
+    <w:lsdException w:name="table of authorities" w:semiHidden="1" w:unhideWhenUsed="1"/>
+    <w:lsdException w:name="macro" w:semiHidden="1" w:unhideWhenUsed="1"/>
+    <w:lsdException w:name="toa heading" w:semiHidden="1" w:unhideWhenUsed="1"/>
+    <w:lsdException w:name="List" w:semiHidden="1" w:unhideWhenUsed="1"/>
+    <w:lsdException w:name="List Bullet" w:semiHidden="1" w:unhideWhenUsed="1"/>
+    <w:lsdException w:name="List Number" w:semiHidden="1" w:unhideWhenUsed="1"/>
+    <w:lsdException w:name="List 2" w:semiHidden="1" w:unhideWhenUsed="1"/>
+    <w:lsdException w:name="List 3" w:semiHidden="1" w:unhideWhenUsed="1"/>
+    <w:lsdException w:name="List 4" w:semiHidden="1" w:unhideWhenUsed="1"/>
+    <w:lsdException w:name="List 5" w:semiHidden="1" w:unhideWhenUsed="1"/>
+    <w:lsdException w:name="List Bullet 2" w:semiHidden="1" w:unhideWhenUsed="1"/>
+    <w:lsdException w:name="List Bullet 3" w:semiHidden="1" w:unhideWhenUsed="1"/>
+    <w:lsdException w:name="List Bullet 4" w:semiHidden="1" w:unhideWhenUsed="1"/>
+    <w:lsdException w:name="List Bullet 5" w:semiHidden="1" w:unhideWhenUsed="1"/>
+    <w:lsdException w:name="List Number 2" w:semiHidden="1" w:unhideWhenUsed="1"/>
+    <w:lsdException w:name="List Number 3" w:semiHidden="1" w:unhideWhenUsed="1"/>
+    <w:lsdException w:name="List Number 4" w:semiHidden="1" w:unhideWhenUsed="1"/>
+    <w:lsdException w:name="List Number 5" w:semiHidden="1" w:unhideWhenUsed="1"/>
+    <w:lsdException w:name="Title" w:uiPriority="10" w:qFormat="1"/>
+    <w:lsdException w:name="Closing" w:semiHidden="1" w:unhideWhenUsed="1"/>
+    <w:lsdException w:name="Signature" w:semiHidden="1" w:unhideWhenUsed="1"/>
+    <w:lsdException w:name="Default Paragraph Font" w:semiHidden="1" w:uiPriority="1" w:unhideWhenUsed="1"/>
+    <w:lsdException w:name="Body Text" w:semiHidden="1" w:unhideWhenUsed="1"/>
+    <w:lsdException w:name="Body Text Indent" w:semiHidden="1" w:unhideWhenUsed="1"/>
+    <w:lsdException w:name="List Continue" w:semiHidden="1" w:unhideWhenUsed="1"/>
+    <w:lsdException w:name="List Continue 2" w:semiHidden="1" w:unhideWhenUsed="1"/>
+    <w:lsdException w:name="List Continue 3" w:semiHidden="1" w:unhideWhenUsed="1"/>
+    <w:lsdException w:name="List Continue 4" w:semiHidden="1" w:unhideWhenUsed="1"/>
+    <w:lsdException w:name="List Continue 5" w:semiHidden="1" w:unhideWhenUsed="1"/>
+    <w:lsdException w:name="Message Header" w:semiHidden="1" w:unhideWhenUsed="1"/>
+    <w:lsdException w:name="Subtitle" w:uiPriority="11" w:qFormat="1"/>
+    <w:lsdException w:name="Salutation" w:semiHidden="1" w:unhideWhenUsed="1"/>
+    <w:lsdException w:name="Date" w:semiHidden="1" w:unhideWhenUsed="1"/>
+    <w:lsdException w:name="Body Text First Indent" w:semiHidden="1" w:unhideWhenUsed="1"/>
+    <w:lsdException w:name="Body Text First Indent 2" w:semiHidden="1" w:unhideWhenUsed="1"/>
+    <w:lsdException w:name="Note Heading" w:semiHidden="1" w:unhideWhenUsed="1"/>
+    <w:lsdException w:name="Body Text 2" w:semiHidden="1" w:unhideWhenUsed="1"/>
+    <w:lsdException w:name="Body Text 3" w:semiHidden="1" w:unhideWhenUsed="1"/>
+    <w:lsdException w:name="Body Text Indent 2" w:semiHidden="1" w:unhideWhenUsed="1"/>
+    <w:lsdException w:name="Body Text Indent 3" w:semiHidden="1" w:unhideWhenUsed="1"/>
+    <w:lsdException w:name="Block Text" w:semiHidden="1" w:unhideWhenUsed="1"/>
+    <w:lsdException w:name="Hyperlink" w:semiHidden="1" w:unhideWhenUsed="1"/>
+    <w:lsdException w:name="FollowedHyperlink" w:semiHidden="1" w:unhideWhenUsed="1"/>
+    <w:lsdException w:name="Strong" w:uiPriority="22" w:qFormat="1"/>
+    <w:lsdException w:name="Emphasis" w:uiPriority="20" w:qFormat="1"/>
+    <w:lsdException w:name="Document Map" w:semiHidden="1" w:unhideWhenUsed="1"/>
+    <w:lsdException w:name="Plain Text" w:semiHidden="1" w:unhideWhenUsed="1"/>
+    <w:lsdException w:name="E-mail Signature" w:semiHidden="1" w:unhideWhenUsed="1"/>
+    <w:lsdException w:name="HTML Top of Form" w:semiHidden="1" w:unhideWhenUsed="1"/>
+    <w:lsdException w:name="HTML Bottom of Form" w:semiHidden="1" w:unhideWhenUsed="1"/>
+    <w:lsdException w:name="Normal (Web)" w:semiHidden="1" w:unhideWhenUsed="1"/>
+    <w:lsdException w:name="HTML Acronym" w:semiHidden="1" w:unhideWhenUsed="1"/>
+    <w:lsdException w:name="HTML Address" w:semiHidden="1" w:unhideWhenUsed="1"/>
+    <w:lsdException w:name="HTML Cite" w:semiHidden="1" w:unhideWhenUsed="1"/>
+    <w:lsdException w:name="HTML Code" w:semiHidden="1" w:unhideWhenUsed="1"/>
+    <w:lsdException w:name="HTML Definition" w:semiHidden="1" w:unhideWhenUsed="1"/>
+    <w:lsdException w:name="HTML Keyboard" w:semiHidden="1" w:unhideWhenUsed="1"/>
+    <w:lsdException w:name="HTML Preformatted" w:semiHidden="1" w:unhideWhenUsed="1"/>
+    <w:lsdException w:name="HTML Sample" w:semiHidden="1" w:unhideWhenUsed="1"/>
+    <w:lsdException w:name="HTML Typewriter" w:semiHidden="1" w:unhideWhenUsed="1"/>
+    <w:lsdException w:name="HTML Variable" w:semiHidden="1" w:unhideWhenUsed="1"/>
+    <w:lsdException w:name="Normal Table" w:semiHidden="1" w:unhideWhenUsed="1"/>
+    <w:lsdException w:name="annotation subject" w:semiHidden="1" w:unhideWhenUsed="1"/>
+    <w:lsdException w:name="No List" w:semiHidden="1" w:unhideWhenUsed="1"/>
+    <w:lsdException w:name="Outline List 1" w:semiHidden="1" w:unhideWhenUsed="1"/>
+    <w:lsdException w:name="Outline List 2" w:semiHidden="1" w:unhideWhenUsed="1"/>
+    <w:lsdException w:name="Outline List 3" w:semiHidden="1" w:unhideWhenUsed="1"/>
+    <w:lsdException w:name="Table Simple 1" w:semiHidden="1" w:unhideWhenUsed="1"/>
+    <w:lsdException w:name="Table Simple 2" w:semiHidden="1" w:unhideWhenUsed="1"/>
+    <w:lsdException w:name="Table Simple 3" w:semiHidden="1" w:unhideWhenUsed="1"/>
+    <w:lsdException w:name="Table Classic 1" w:semiHidden="1" w:unhideWhenUsed="1"/>
+    <w:lsdException w:name="Table Classic 2" w:semiHidden="1" w:unhideWhenUsed="1"/>
+    <w:lsdException w:name="Table Classic 3" w:semiHidden="1" w:unhideWhenUsed="1"/>
+    <w:lsdException w:name="Table Classic 4" w:semiHidden="1" w:unhideWhenUsed="1"/>
+    <w:lsdException w:name="Table Colorful 1" w:semiHidden="1" w:unhideWhenUsed="1"/>
+    <w:lsdException w:name="Table Colorful 2" w:semiHidden="1" w:unhideWhenUsed="1"/>
+    <w:lsdException w:name="Table Colorful 3" w:semiHidden="1" w:unhideWhenUsed="1"/>
+    <w:lsdException w:name="Table Columns 1" w:semiHidden="1" w:unhideWhenUsed="1"/>
+    <w:lsdException w:name="Table Columns 2" w:semiHidden="1" w:unhideWhenUsed="1"/>
+    <w:lsdException w:name="Table Columns 3" w:semiHidden="1" w:unhideWhenUsed="1"/>
+    <w:lsdException w:name="Table Columns 4" w:semiHidden="1" w:unhideWhenUsed="1"/>
+    <w:lsdException w:name="Table Columns 5" w:semiHidden="1" w:unhideWhenUsed="1"/>
+    <w:lsdException w:name="Table Grid 1" w:semiHidden="1" w:unhideWhenUsed="1"/>
+    <w:lsdException w:name="Table Grid 2" w:semiHidden="1" w:unhideWhenUsed="1"/>
+    <w:lsdException w:name="Table Grid 3" w:semiHidden="1" w:unhideWhenUsed="1"/>
+    <w:lsdException w:name="Table Grid 4" w:semiHidden="1" w:unhideWhenUsed="1"/>
+    <w:lsdException w:name="Table Grid 5" w:semiHidden="1" w:unhideWhenUsed="1"/>
+    <w:lsdException w:name="Table Grid 6" w:semiHidden="1" w:unhideWhenUsed="1"/>
+    <w:lsdException w:name="Table Grid 7" w:semiHidden="1" w:unhideWhenUsed="1"/>
+    <w:lsdException w:name="Table Grid 8" w:semiHidden="1" w:unhideWhenUsed="1"/>
+    <w:lsdException w:name="Table List 1" w:semiHidden="1" w:unhideWhenUsed="1"/>
+    <w:lsdException w:name="Table List 2" w:semiHidden="1" w:unhideWhenUsed="1"/>
+    <w:lsdException w:name="Table List 3" w:semiHidden="1" w:unhideWhenUsed="1"/>
+    <w:lsdException w:name="Table List 4" w:semiHidden="1" w:unhideWhenUsed="1"/>
+    <w:lsdException w:name="Table List 5" w:semiHidden="1" w:unhideWhenUsed="1"/>
+    <w:lsdException w:name="Table List 6" w:semiHidden="1" w:unhideWhenUsed="1"/>
+    <w:lsdException w:name="Table List 7" w:semiHidden="1" w:unhideWhenUsed="1"/>
+    <w:lsdException w:name="Table List 8" w:semiHidden="1" w:unhideWhenUsed="1"/>
+    <w:lsdException w:name="Table 3D effects 1" w:semiHidden="1" w:unhideWhenUsed="1"/>
+    <w:lsdException w:name="Table 3D effects 2" w:semiHidden="1" w:unhideWhenUsed="1"/>
+    <w:lsdException w:name="Table 3D effects 3" w:semiHidden="1" w:unhideWhenUsed="1"/>
+    <w:lsdException w:name="Table Contemporary" w:semiHidden="1" w:unhideWhenUsed="1"/>
+    <w:lsdException w:name="Table Elegant" w:semiHidden="1" w:unhideWhenUsed="1"/>
+    <w:lsdException w:name="Table Professional" w:semiHidden="1" w:unhideWhenUsed="1"/>
+    <w:lsdException w:name="Table Subtle 1" w:semiHidden="1" w:unhideWhenUsed="1"/>
+    <w:lsdException w:name="Table Subtle 2" w:semiHidden="1" w:unhideWhenUsed="1"/>
+    <w:lsdException w:name="Table Web 1" w:semiHidden="1" w:unhideWhenUsed="1"/>
+    <w:lsdException w:name="Table Web 2" w:semiHidden="1" w:unhideWhenUsed="1"/>
+    <w:lsdException w:name="Table Web 3" w:semiHidden="1" w:unhideWhenUsed="1"/>
+    <w:lsdException w:name="Balloon Text" w:semiHidden="1" w:unhideWhenUsed="1"/>
+    <w:lsdException w:name="Table Grid" w:uiPriority="59"/>
+    <w:lsdException w:name="Table Theme" w:semiHidden="1" w:unhideWhenUsed="1"/>
+    <w:lsdException w:name="Note Level 1" w:semiHidden="1" w:unhideWhenUsed="1"/>
+    <w:lsdException w:name="Note Level 2" w:semiHidden="1" w:unhideWhenUsed="1"/>
+    <w:lsdException w:name="Note Level 3" w:semiHidden="1" w:unhideWhenUsed="1"/>
+    <w:lsdException w:name="Note Level 4" w:semiHidden="1" w:unhideWhenUsed="1"/>
+    <w:lsdException w:name="Note Level 5" w:semiHidden="1" w:unhideWhenUsed="1"/>
+    <w:lsdException w:name="Note Level 6" w:semiHidden="1" w:unhideWhenUsed="1"/>
+    <w:lsdException w:name="Note Level 7" w:semiHidden="1" w:unhideWhenUsed="1"/>
+    <w:lsdException w:name="Note Level 8" w:semiHidden="1" w:unhideWhenUsed="1"/>
+    <w:lsdException w:name="Note Level 9" w:semiHidden="1" w:unhideWhenUsed="1"/>
+    <w:lsdException w:name="Placeholder Text" w:semiHidden="1"/>
+    <w:lsdException w:name="No Spacing" w:uiPriority="1" w:qFormat="1"/>
+    <w:lsdException w:name="Light Shading" w:uiPriority="60"/>
+    <w:lsdException w:name="Light List" w:uiPriority="61"/>
+    <w:lsdException w:name="Light Grid" w:uiPriority="62"/>
+    <w:lsdException w:name="Medium Shading 1" w:uiPriority="63"/>
+    <w:lsdException w:name="Medium Shading 2" w:uiPriority="64"/>
+    <w:lsdException w:name="Medium List 1" w:uiPriority="65"/>
+    <w:lsdException w:name="Medium List 2" w:uiPriority="66"/>
+    <w:lsdException w:name="Medium Grid 1" w:uiPriority="67"/>
+    <w:lsdException w:name="Medium Grid 2" w:uiPriority="68"/>
+    <w:lsdException w:name="Medium Grid 3" w:uiPriority="69"/>
+    <w:lsdException w:name="Dark List" w:uiPriority="70"/>
+    <w:lsdException w:name="Colorful Shading" w:uiPriority="71"/>
+    <w:lsdException w:name="Colorful List" w:uiPriority="72"/>
+    <w:lsdException w:name="Colorful Grid" w:uiPriority="73"/>
+    <w:lsdException w:name="Light Shading Accent 1" w:uiPriority="60"/>
+    <w:lsdException w:name="Light List Accent 1" w:uiPriority="61"/>
+    <w:lsdException w:name="Light Grid Accent 1" w:uiPriority="62"/>
+    <w:lsdException w:name="Medium Shading 1 Accent 1" w:uiPriority="63"/>
+    <w:lsdException w:name="Medium Shading 2 Accent 1" w:uiPriority="64"/>
+    <w:lsdException w:name="Medium List 1 Accent 1" w:uiPriority="65"/>
+    <w:lsdException w:name="Revision" w:semiHidden="1"/>
+    <w:lsdException w:name="List Paragraph" w:uiPriority="34" w:qFormat="1"/>
+    <w:lsdException w:name="Quote" w:uiPriority="29" w:qFormat="1"/>
+    <w:lsdException w:name="Intense Quote" w:uiPriority="30" w:qFormat="1"/>
+    <w:lsdException w:name="Medium List 2 Accent 1" w:uiPriority="66"/>
+    <w:lsdException w:name="Medium Grid 1 Accent 1" w:uiPriority="67"/>
+    <w:lsdException w:name="Medium Grid 2 Accent 1" w:uiPriority="68"/>
+    <w:lsdException w:name="Medium Grid 3 Accent 1" w:uiPriority="69"/>
+    <w:lsdException w:name="Dark List Accent 1" w:uiPriority="70"/>
+    <w:lsdException w:name="Colorful Shading Accent 1" w:uiPriority="71"/>
+    <w:lsdException w:name="Colorful List Accent 1" w:uiPriority="72"/>
+    <w:lsdException w:name="Colorful Grid Accent 1" w:uiPriority="73"/>
+    <w:lsdException w:name="Light Shading Accent 2" w:uiPriority="60"/>
+    <w:lsdException w:name="Light List Accent 2" w:uiPriority="61"/>
+    <w:lsdException w:name="Light Grid Accent 2" w:uiPriority="62"/>
+    <w:lsdException w:name="Medium Shading 1 Accent 2" w:uiPriority="63"/>
+    <w:lsdException w:name="Medium Shading 2 Accent 2" w:uiPriority="64"/>
+    <w:lsdException w:name="Medium List 1 Accent 2" w:uiPriority="65"/>
+    <w:lsdException w:name="Medium List 2 Accent 2" w:uiPriority="66"/>
+    <w:lsdException w:name="Medium Grid 1 Accent 2" w:uiPriority="67"/>
+    <w:lsdException w:name="Medium Grid 2 Accent 2" w:uiPriority="68"/>
+    <w:lsdException w:name="Medium Grid 3 Accent 2" w:uiPriority="69"/>
+    <w:lsdException w:name="Dark List Accent 2" w:uiPriority="70"/>
+    <w:lsdException w:name="Colorful Shading Accent 2" w:uiPriority="71"/>
+    <w:lsdException w:name="Colorful List Accent 2" w:uiPriority="72"/>
+    <w:lsdException w:name="Colorful Grid Accent 2" w:uiPriority="73"/>
+    <w:lsdException w:name="Light Shading Accent 3" w:uiPriority="60"/>
+    <w:lsdException w:name="Light List Accent 3" w:uiPriority="61"/>
+    <w:lsdException w:name="Light Grid Accent 3" w:uiPriority="62"/>
+    <w:lsdException w:name="Medium Shading 1 Accent 3" w:uiPriority="63"/>
+    <w:lsdException w:name="Medium Shading 2 Accent 3" w:uiPriority="64"/>
+    <w:lsdException w:name="Medium List 1 Accent 3" w:uiPriority="65"/>
+    <w:lsdException w:name="Medium List 2 Accent 3" w:uiPriority="66"/>
+    <w:lsdException w:name="Medium Grid 1 Accent 3" w:uiPriority="67"/>
+    <w:lsdException w:name="Medium Grid 2 Accent 3" w:uiPriority="68"/>
+    <w:lsdException w:name="Medium Grid 3 Accent 3" w:uiPriority="69"/>
+    <w:lsdException w:name="Dark List Accent 3" w:uiPriority="70"/>
+    <w:lsdException w:name="Colorful Shading Accent 3" w:uiPriority="71"/>
+    <w:lsdException w:name="Colorful List Accent 3" w:uiPriority="72"/>
+    <w:lsdException w:name="Colorful Grid Accent 3" w:uiPriority="73"/>
+    <w:lsdException w:name="Light Shading Accent 4" w:uiPriority="60"/>
+    <w:lsdException w:name="Light List Accent 4" w:uiPriority="61"/>
+    <w:lsdException w:name="Light Grid Accent 4" w:uiPriority="62"/>
+    <w:lsdException w:name="Medium Shading 1 Accent 4" w:uiPriority="63"/>
+    <w:lsdException w:name="Medium Shading 2 Accent 4" w:uiPriority="64"/>
+    <w:lsdException w:name="Medium List 1 Accent 4" w:uiPriority="65"/>
+    <w:lsdException w:name="Medium List 2 Accent 4" w:uiPriority="66"/>
+    <w:lsdException w:name="Medium Grid 1 Accent 4" w:uiPriority="67"/>
+    <w:lsdException w:name="Medium Grid 2 Accent 4" w:uiPriority="68"/>
+    <w:lsdException w:name="Medium Grid 3 Accent 4" w:uiPriority="69"/>
+    <w:lsdException w:name="Dark List Accent 4" w:uiPriority="70"/>
+    <w:lsdException w:name="Colorful Shading Accent 4" w:uiPriority="71"/>
+    <w:lsdException w:name="Colorful List Accent 4" w:uiPriority="72"/>
+    <w:lsdException w:name="Colorful Grid Accent 4" w:uiPriority="73"/>
+    <w:lsdException w:name="Light Shading Accent 5" w:uiPriority="60"/>
+    <w:lsdException w:name="Light List Accent 5" w:uiPriority="61"/>
+    <w:lsdException w:name="Light Grid Accent 5" w:uiPriority="62"/>
+    <w:lsdException w:name="Medium Shading 1 Accent 5" w:uiPriority="63"/>
+    <w:lsdException w:name="Medium Shading 2 Accent 5" w:uiPriority="64"/>
+    <w:lsdException w:name="Medium List 1 Accent 5" w:uiPriority="65"/>
+    <w:lsdException w:name="Medium List 2 Accent 5" w:uiPriority="66"/>
+    <w:lsdException w:name="Medium Grid 1 Accent 5" w:uiPriority="67"/>
+    <w:lsdException w:name="Medium Grid 2 Accent 5" w:uiPriority="68"/>
+    <w:lsdException w:name="Medium Grid 3 Accent 5" w:uiPriority="69"/>
+    <w:lsdException w:name="Dark List Accent 5" w:uiPriority="70"/>
+    <w:lsdException w:name="Colorful Shading Accent 5" w:uiPriority="71"/>
+    <w:lsdException w:name="Colorful List Accent 5" w:uiPriority="72"/>
+    <w:lsdException w:name="Colorful Grid Accent 5" w:uiPriority="73"/>
+    <w:lsdException w:name="Light Shading Accent 6" w:uiPriority="60"/>
+    <w:lsdException w:name="Light List Accent 6" w:uiPriority="61"/>
+    <w:lsdException w:name="Light Grid Accent 6" w:uiPriority="62"/>
+    <w:lsdException w:name="Medium Shading 1 Accent 6" w:uiPriority="63"/>
+    <w:lsdException w:name="Medium Shading 2 Accent 6" w:uiPriority="64"/>
+    <w:lsdException w:name="Medium List 1 Accent 6" w:uiPriority="65"/>
+    <w:lsdException w:name="Medium List 2 Accent 6" w:uiPriority="66"/>
+    <w:lsdException w:name="Medium Grid 1 Accent 6" w:uiPriority="67"/>
+    <w:lsdException w:name="Medium Grid 2 Accent 6" w:uiPriority="68"/>
+    <w:lsdException w:name="Medium Grid 3 Accent 6" w:uiPriority="69"/>
+    <w:lsdException w:name="Dark List Accent 6" w:uiPriority="70"/>
+    <w:lsdException w:name="Colorful Shading Accent 6" w:uiPriority="71"/>
+    <w:lsdException w:name="Colorful List Accent 6" w:uiPriority="72"/>
+    <w:lsdException w:name="Colorful Grid Accent 6" w:uiPriority="73"/>
+    <w:lsdException w:name="Subtle Emphasis" w:uiPriority="19" w:qFormat="1"/>
+    <w:lsdException w:name="Intense Emphasis" w:uiPriority="21" w:qFormat="1"/>
+    <w:lsdException w:name="Subtle Reference" w:uiPriority="31" w:qFormat="1"/>
+    <w:lsdException w:name="Intense Reference" w:uiPriority="32" w:qFormat="1"/>
+    <w:lsdException w:name="Book Title" w:uiPriority="33" w:qFormat="1"/>
+    <w:lsdException w:name="Bibliography" w:semiHidden="1" w:uiPriority="37" w:unhideWhenUsed="1"/>
+    <w:lsdException w:name="TOC Heading" w:semiHidden="1" w:uiPriority="39" w:unhideWhenUsed="1" w:qFormat="1"/>
+    <w:lsdException w:name="Plain Table 1" w:uiPriority="41"/>
+    <w:lsdException w:name="Plain Table 2" w:uiPriority="42"/>
+    <w:lsdException w:name="Plain Table 3" w:uiPriority="43"/>
+    <w:lsdException w:name="Plain Table 4" w:uiPriority="44"/>
+    <w:lsdException w:name="Plain Table 5" w:uiPriority="45"/>
+    <w:lsdException w:name="Grid Table Light" w:uiPriority="40"/>
+    <w:lsdException w:name="Grid Table 1 Light" w:uiPriority="46"/>
+    <w:lsdException w:name="Grid Table 2" w:uiPriority="47"/>
+    <w:lsdException w:name="Grid Table 3" w:uiPriority="48"/>
+    <w:lsdException w:name="Grid Table 4" w:uiPriority="49"/>
+    <w:lsdException w:name="Grid Table 5 Dark" w:uiPriority="50"/>
+    <w:lsdException w:name="Grid Table 6 Colorful" w:uiPriority="51"/>
+    <w:lsdException w:name="Grid Table 7 Colorful" w:uiPriority="52"/>
+    <w:lsdException w:name="Grid Table 1 Light Accent 1" w:uiPriority="46"/>
+    <w:lsdException w:name="Grid Table 2 Accent 1" w:uiPriority="47"/>
+    <w:lsdException w:name="Grid Table 3 Accent 1" w:uiPriority="48"/>
+    <w:lsdException w:name="Grid Table 4 Accent 1" w:uiPriority="49"/>
+    <w:lsdException w:name="Grid Table 5 Dark Accent 1" w:uiPriority="50"/>
+    <w:lsdException w:name="Grid Table 6 Colorful Accent 1" w:uiPriority="51"/>
+    <w:lsdException w:name="Grid Table 7 Colorful Accent 1" w:uiPriority="52"/>
+    <w:lsdException w:name="Grid Table 1 Light Accent 2" w:uiPriority="46"/>
+    <w:lsdException w:name="Grid Table 2 Accent 2" w:uiPriority="47"/>
+    <w:lsdException w:name="Grid Table 3 Accent 2" w:uiPriority="48"/>
+    <w:lsdException w:name="Grid Table 4 Accent 2" w:uiPriority="49"/>
+    <w:lsdException w:name="Grid Table 5 Dark Accent 2" w:uiPriority="50"/>
+    <w:lsdException w:name="Grid Table 6 Colorful Accent 2" w:uiPriority="51"/>
+    <w:lsdException w:name="Grid Table 7 Colorful Accent 2" w:uiPriority="52"/>
+    <w:lsdException w:name="Grid Table 1 Light Accent 3" w:uiPriority="46"/>
+    <w:lsdException w:name="Grid Table 2 Accent 3" w:uiPriority="47"/>
+    <w:lsdException w:name="Grid Table 3 Accent 3" w:uiPriority="48"/>
+    <w:lsdException w:name="Grid Table 4 Accent 3" w:uiPriority="49"/>
+    <w:lsdException w:name="Grid Table 5 Dark Accent 3" w:uiPriority="50"/>
+    <w:lsdException w:name="Grid Table 6 Colorful Accent 3" w:uiPriority="51"/>
+    <w:lsdException w:name="Grid Table 7 Colorful Accent 3" w:uiPriority="52"/>
+    <w:lsdException w:name="Grid Table 1 Light Accent 4" w:uiPriority="46"/>
+    <w:lsdException w:name="Grid Table 2 Accent 4" w:uiPriority="47"/>
+    <w:lsdException w:name="Grid Table 3 Accent 4" w:uiPriority="48"/>
+    <w:lsdException w:name="Grid Table 4 Accent 4" w:uiPriority="49"/>
+    <w:lsdException w:name="Grid Table 5 Dark Accent 4" w:uiPriority="50"/>
+    <w:lsdException w:name="Grid Table 6 Colorful Accent 4" w:uiPriority="51"/>
+    <w:lsdException w:name="Grid Table 7 Colorful Accent 4" w:uiPriority="52"/>
+    <w:lsdException w:name="Grid Table 1 Light Accent 5" w:uiPriority="46"/>
+    <w:lsdException w:name="Grid Table 2 Accent 5" w:uiPriority="47"/>
+    <w:lsdException w:name="Grid Table 3 Accent 5" w:uiPriority="48"/>
+    <w:lsdException w:name="Grid Table 4 Accent 5" w:uiPriority="49"/>
+    <w:lsdException w:name="Grid Table 5 Dark Accent 5" w:uiPriority="50"/>
+    <w:lsdException w:name="Grid Table 6 Colorful Accent 5" w:uiPriority="51"/>
+    <w:lsdException w:name="Grid Table 7 Colorful Accent 5" w:uiPriority="52"/>
+    <w:lsdException w:name="Grid Table 1 Light Accent 6" w:uiPriority="46"/>
+    <w:lsdException w:name="Grid Table 2 Accent 6" w:uiPriority="47"/>
+    <w:lsdException w:name="Grid Table 3 Accent 6" w:uiPriority="48"/>
+    <w:lsdException w:name="Grid Table 4 Accent 6" w:uiPriority="49"/>
+    <w:lsdException w:name="Grid Table 5 Dark Accent 6" w:uiPriority="50"/>
+    <w:lsdException w:name="Grid Table 6 Colorful Accent 6" w:uiPriority="51"/>
+    <w:lsdException w:name="Grid Table 7 Colorful Accent 6" w:uiPriority="52"/>
+    <w:lsdException w:name="List Table 1 Light" w:uiPriority="46"/>
+    <w:lsdException w:name="List Table 2" w:uiPriority="47"/>
+    <w:lsdException w:name="List Table 3" w:uiPriority="48"/>
+    <w:lsdException w:name="List Table 4" w:uiPriority="49"/>
+    <w:lsdException w:name="List Table 5 Dark" w:uiPriority="50"/>
+    <w:lsdException w:name="List Table 6 Colorful" w:uiPriority="51"/>
+    <w:lsdException w:name="List Table 7 Colorful" w:uiPriority="52"/>
+    <w:lsdException w:name="List Table 1 Light Accent 1" w:uiPriority="46"/>
+    <w:lsdException w:name="List Table 2 Accent 1" w:uiPriority="47"/>
+    <w:lsdException w:name="List Table 3 Accent 1" w:uiPriority="48"/>
+    <w:lsdException w:name="List Table 4 Accent 1" w:uiPriority="49"/>
+    <w:lsdException w:name="List Table 5 Dark Accent 1" w:uiPriority="50"/>
+    <w:lsdException w:name="List Table 6 Colorful Accent 1" w:uiPriority="51"/>
+    <w:lsdException w:name="List Table 7 Colorful Accent 1" w:uiPriority="52"/>
+    <w:lsdException w:name="List Table 1 Light Accent 2" w:uiPriority="46"/>
+    <w:lsdException w:name="List Table 2 Accent 2" w:uiPriority="47"/>
+    <w:lsdException w:name="List Table 3 Accent 2" w:uiPriority="48"/>
+    <w:lsdException w:name="List Table 4 Accent 2" w:uiPriority="49"/>
+    <w:lsdException w:name="List Table 5 Dark Accent 2" w:uiPriority="50"/>
+    <w:lsdException w:name="List Table 6 Colorful Accent 2" w:uiPriority="51"/>
+    <w:lsdException w:name="List Table 7 Colorful Accent 2" w:uiPriority="52"/>
+    <w:lsdException w:name="List Table 1 Light Accent 3" w:uiPriority="46"/>
+    <w:lsdException w:name="List Table 2 Accent 3" w:uiPriority="47"/>
+    <w:lsdException w:name="List Table 3 Accent 3" w:uiPriority="48"/>
+    <w:lsdException w:name="List Table 4 Accent 3" w:uiPriority="49"/>
+    <w:lsdException w:name="List Table 5 Dark Accent 3" w:uiPriority="50"/>
+    <w:lsdException w:name="List Table 6 Colorful Accent 3" w:uiPriority="51"/>
+    <w:lsdException w:name="List Table 7 Colorful Accent 3" w:uiPriority="52"/>
+    <w:lsdException w:name="List Table 1 Light Accent 4" w:uiPriority="46"/>
+    <w:lsdException w:name="List Table 2 Accent 4" w:uiPriority="47"/>
+    <w:lsdException w:name="List Table 3 Accent 4" w:uiPriority="48"/>
+    <w:lsdException w:name="List Table 4 Accent 4" w:uiPriority="49"/>
+    <w:lsdException w:name="List Table 5 Dark Accent 4" w:uiPriority="50"/>
+    <w:lsdException w:name="List Table 6 Colorful Accent 4" w:uiPriority="51"/>
+    <w:lsdException w:name="List Table 7 Colorful Accent 4" w:uiPriority="52"/>
+    <w:lsdException w:name="List Table 1 Light Accent 5" w:uiPriority="46"/>
+    <w:lsdException w:name="List Table 2 Accent 5" w:uiPriority="47"/>
+    <w:lsdException w:name="List Table 3 Accent 5" w:uiPriority="48"/>
+    <w:lsdException w:name="List Table 4 Accent 5" w:uiPriority="49"/>
+    <w:lsdException w:name="List Table 5 Dark Accent 5" w:uiPriority="50"/>
+    <w:lsdException w:name="List Table 6 Colorful Accent 5" w:uiPriority="51"/>
+    <w:lsdException w:name="List Table 7 Colorful Accent 5" w:uiPriority="52"/>
+    <w:lsdException w:name="List Table 1 Light Accent 6" w:uiPriority="46"/>
+    <w:lsdException w:name="List Table 2 Accent 6" w:uiPriority="47"/>
+    <w:lsdException w:name="List Table 3 Accent 6" w:uiPriority="48"/>
+    <w:lsdException w:name="List Table 4 Accent 6" w:uiPriority="49"/>
+    <w:lsdException w:name="List Table 5 Dark Accent 6" w:uiPriority="50"/>
+    <w:lsdException w:name="List Table 6 Colorful Accent 6" w:uiPriority="51"/>
+    <w:lsdException w:name="List Table 7 Colorful Accent 6" w:uiPriority="52"/>
+    <w:lsdException w:name="Mention" w:semiHidden="1" w:unhideWhenUsed="1"/>
+    <w:lsdException w:name="Smart Hyperlink" w:semiHidden="1" w:unhideWhenUsed="1"/>
   </w:latentStyles>
   <w:style w:type="paragraph" w:default="1" w:styleId="a">
     <w:name w:val="Normal"/>
@@ -7914,7 +9156,7 @@
     <w:name w:val="heading 1"/>
     <w:basedOn w:val="a"/>
     <w:next w:val="a"/>
-    <w:link w:val="1Char"/>
+    <w:link w:val="10"/>
     <w:uiPriority w:val="9"/>
     <w:qFormat/>
     <w:rsid w:val="00730770"/>
@@ -7936,7 +9178,7 @@
     <w:name w:val="heading 2"/>
     <w:basedOn w:val="a"/>
     <w:next w:val="a"/>
-    <w:link w:val="2Char"/>
+    <w:link w:val="20"/>
     <w:uiPriority w:val="9"/>
     <w:unhideWhenUsed/>
     <w:qFormat/>
@@ -7959,7 +9201,7 @@
     <w:name w:val="heading 3"/>
     <w:basedOn w:val="a"/>
     <w:next w:val="a"/>
-    <w:link w:val="3Char"/>
+    <w:link w:val="30"/>
     <w:uiPriority w:val="9"/>
     <w:unhideWhenUsed/>
     <w:qFormat/>
@@ -7981,7 +9223,7 @@
     <w:name w:val="heading 4"/>
     <w:basedOn w:val="a"/>
     <w:next w:val="a"/>
-    <w:link w:val="4Char"/>
+    <w:link w:val="40"/>
     <w:uiPriority w:val="9"/>
     <w:unhideWhenUsed/>
     <w:qFormat/>
@@ -8011,7 +9253,6 @@
     <w:uiPriority w:val="99"/>
     <w:semiHidden/>
     <w:unhideWhenUsed/>
-    <w:qFormat/>
     <w:tblPr>
       <w:tblInd w:w="0" w:type="dxa"/>
       <w:tblCellMar>
@@ -8028,8 +9269,8 @@
     <w:semiHidden/>
     <w:unhideWhenUsed/>
   </w:style>
-  <w:style w:type="character" w:customStyle="1" w:styleId="1Char">
-    <w:name w:val="标题 1 Char"/>
+  <w:style w:type="character" w:customStyle="1" w:styleId="10">
+    <w:name w:val="标题 1字符"/>
     <w:basedOn w:val="a0"/>
     <w:link w:val="1"/>
     <w:uiPriority w:val="9"/>
@@ -8042,8 +9283,8 @@
       <w:szCs w:val="44"/>
     </w:rPr>
   </w:style>
-  <w:style w:type="character" w:customStyle="1" w:styleId="2Char">
-    <w:name w:val="标题 2 Char"/>
+  <w:style w:type="character" w:customStyle="1" w:styleId="20">
+    <w:name w:val="标题 2字符"/>
     <w:basedOn w:val="a0"/>
     <w:link w:val="2"/>
     <w:uiPriority w:val="9"/>
@@ -8059,7 +9300,7 @@
   <w:style w:type="paragraph" w:styleId="a3">
     <w:name w:val="Document Map"/>
     <w:basedOn w:val="a"/>
-    <w:link w:val="Char"/>
+    <w:link w:val="a4"/>
     <w:uiPriority w:val="99"/>
     <w:semiHidden/>
     <w:unhideWhenUsed/>
@@ -8070,8 +9311,8 @@
       <w:szCs w:val="18"/>
     </w:rPr>
   </w:style>
-  <w:style w:type="character" w:customStyle="1" w:styleId="Char">
-    <w:name w:val="文档结构图 Char"/>
+  <w:style w:type="character" w:customStyle="1" w:styleId="a4">
+    <w:name w:val="文档结构图字符"/>
     <w:basedOn w:val="a0"/>
     <w:link w:val="a3"/>
     <w:uiPriority w:val="99"/>
@@ -8083,7 +9324,7 @@
       <w:szCs w:val="18"/>
     </w:rPr>
   </w:style>
-  <w:style w:type="paragraph" w:styleId="a4">
+  <w:style w:type="paragraph" w:styleId="a5">
     <w:name w:val="List Paragraph"/>
     <w:basedOn w:val="a"/>
     <w:uiPriority w:val="34"/>
@@ -8093,7 +9334,7 @@
       <w:ind w:firstLineChars="200" w:firstLine="420"/>
     </w:pPr>
   </w:style>
-  <w:style w:type="table" w:styleId="a5">
+  <w:style w:type="table" w:styleId="a6">
     <w:name w:val="Table Grid"/>
     <w:basedOn w:val="a1"/>
     <w:uiPriority w:val="59"/>
@@ -8116,8 +9357,8 @@
       </w:tblCellMar>
     </w:tblPr>
   </w:style>
-  <w:style w:type="character" w:customStyle="1" w:styleId="3Char">
-    <w:name w:val="标题 3 Char"/>
+  <w:style w:type="character" w:customStyle="1" w:styleId="30">
+    <w:name w:val="标题 3字符"/>
     <w:basedOn w:val="a0"/>
     <w:link w:val="3"/>
     <w:uiPriority w:val="9"/>
@@ -8129,8 +9370,8 @@
       <w:szCs w:val="32"/>
     </w:rPr>
   </w:style>
-  <w:style w:type="character" w:customStyle="1" w:styleId="4Char">
-    <w:name w:val="标题 4 Char"/>
+  <w:style w:type="character" w:customStyle="1" w:styleId="40">
+    <w:name w:val="标题 4字符"/>
     <w:basedOn w:val="a0"/>
     <w:link w:val="4"/>
     <w:uiPriority w:val="9"/>
@@ -8143,7 +9384,7 @@
       <w:szCs w:val="28"/>
     </w:rPr>
   </w:style>
-  <w:style w:type="character" w:styleId="a6">
+  <w:style w:type="character" w:styleId="a7">
     <w:name w:val="Hyperlink"/>
     <w:basedOn w:val="a0"/>
     <w:uiPriority w:val="99"/>
@@ -8445,7 +9686,7 @@
 </file>
 
 <file path=customXml/itemProps1.xml><?xml version="1.0" encoding="utf-8"?>
-<ds:datastoreItem xmlns:ds="http://schemas.openxmlformats.org/officeDocument/2006/customXml" ds:itemID="{7235B1E9-FD66-4638-B2A6-CD26B9CAD216}">
+<ds:datastoreItem xmlns:ds="http://schemas.openxmlformats.org/officeDocument/2006/customXml" ds:itemID="{4104AD17-770C-0045-9E78-0029772B9F9F}">
   <ds:schemaRefs>
     <ds:schemaRef ds:uri="http://schemas.openxmlformats.org/officeDocument/2006/bibliography"/>
   </ds:schemaRefs>

--- a/UED/采贝贷超(3).docx
+++ b/UED/采贝贷超(3).docx
@@ -6892,7 +6892,6 @@
             <w:gridSpan w:val="4"/>
           </w:tcPr>
           <w:p>
-            <w:proofErr w:type="gramStart"/>
             <w:r>
               <w:rPr>
                 <w:rFonts w:ascii="Helvetica" w:hAnsi="Helvetica" w:cs="Helvetica"/>
@@ -6933,7 +6932,6 @@
               </w:rPr>
               <w:t>【</w:t>
             </w:r>
-            <w:proofErr w:type="gramEnd"/>
             <w:r>
               <w:rPr>
                 <w:rFonts w:ascii="Helvetica" w:hAnsi="Helvetica" w:cs="Helvetica" w:hint="eastAsia"/>
@@ -7330,10 +7328,7 @@
         <w:t>}</w:t>
       </w:r>
     </w:p>
-    <w:p>
-      <w:bookmarkStart w:id="0" w:name="_GoBack"/>
-      <w:bookmarkEnd w:id="0"/>
-    </w:p>
+    <w:p/>
     <w:p>
       <w:pPr>
         <w:pStyle w:val="3"/>
@@ -7402,7 +7397,6 @@
             <w:gridSpan w:val="4"/>
           </w:tcPr>
           <w:p>
-            <w:proofErr w:type="gramStart"/>
             <w:r>
               <w:rPr>
                 <w:rFonts w:ascii="Helvetica" w:hAnsi="Helvetica" w:cs="Helvetica"/>
@@ -7423,7 +7417,6 @@
               </w:rPr>
               <w:t>【</w:t>
             </w:r>
-            <w:proofErr w:type="gramEnd"/>
             <w:r>
               <w:rPr>
                 <w:rFonts w:ascii="Helvetica" w:hAnsi="Helvetica" w:cs="Helvetica" w:hint="eastAsia"/>
@@ -7628,6 +7621,9 @@
       </w:r>
     </w:p>
     <w:p/>
+    <w:p/>
+    <w:p/>
+    <w:p/>
     <w:p>
       <w:r>
         <w:t>{</w:t>
@@ -7635,409 +7631,954 @@
     </w:p>
     <w:p>
       <w:r>
-        <w:t xml:space="preserve">    "</w:t>
+        <w:rPr>
+          <w:rFonts w:hint="eastAsia"/>
+        </w:rPr>
+        <w:t xml:space="preserve">    </w:t>
       </w:r>
       <w:proofErr w:type="spellStart"/>
       <w:r>
-        <w:t>resultCode</w:t>
+        <w:rPr>
+          <w:rFonts w:hint="eastAsia"/>
+        </w:rPr>
+        <w:t>applyForAdvice</w:t>
       </w:r>
       <w:proofErr w:type="spellEnd"/>
       <w:r>
-        <w:t>": "0000",</w:t>
-      </w:r>
-    </w:p>
-    <w:p>
-      <w:r>
-        <w:rPr>
-          <w:rFonts w:hint="eastAsia"/>
-        </w:rPr>
-        <w:t xml:space="preserve">    "message": "</w:t>
-      </w:r>
-      <w:r>
-        <w:rPr>
-          <w:rFonts w:hint="eastAsia"/>
-        </w:rPr>
-        <w:t>操作成功</w:t>
-      </w:r>
-      <w:r>
-        <w:rPr>
-          <w:rFonts w:hint="eastAsia"/>
-        </w:rPr>
-        <w:t>",</w:t>
-      </w:r>
-    </w:p>
-    <w:p>
-      <w:r>
-        <w:t xml:space="preserve">    "properties": [</w:t>
-      </w:r>
-    </w:p>
-    <w:p>
-      <w:r>
-        <w:t xml:space="preserve">        {</w:t>
-      </w:r>
-    </w:p>
-    <w:p>
-      <w:r>
-        <w:t xml:space="preserve">            "id": 6,</w:t>
-      </w:r>
-    </w:p>
-    <w:p>
-      <w:r>
-        <w:t xml:space="preserve">            "identifier": "f9f88142fbaf46e88d0afd0e745a8438",</w:t>
-      </w:r>
-    </w:p>
-    <w:p>
-      <w:r>
-        <w:t xml:space="preserve">            "</w:t>
+        <w:rPr>
+          <w:rFonts w:hint="eastAsia"/>
+        </w:rPr>
+        <w:t xml:space="preserve"> = "</w:t>
+      </w:r>
+      <w:r>
+        <w:rPr>
+          <w:rFonts w:hint="eastAsia"/>
+        </w:rPr>
+        <w:t>满</w:t>
+      </w:r>
+      <w:r>
+        <w:rPr>
+          <w:rFonts w:hint="eastAsia"/>
+        </w:rPr>
+        <w:t>18</w:t>
+      </w:r>
+      <w:r>
+        <w:rPr>
+          <w:rFonts w:hint="eastAsia"/>
+        </w:rPr>
+        <w:t>周岁，无征信不良记录</w:t>
+      </w:r>
+      <w:r>
+        <w:rPr>
+          <w:rFonts w:hint="eastAsia"/>
+        </w:rPr>
+        <w:t>";</w:t>
+      </w:r>
+      <w:r>
+        <w:t xml:space="preserve">     </w:t>
+      </w:r>
+      <w:r>
+        <w:rPr>
+          <w:b/>
+          <w:color w:val="FF0000"/>
+          <w:sz w:val="24"/>
+          <w:szCs w:val="24"/>
+        </w:rPr>
+        <w:t>//</w:t>
+      </w:r>
+      <w:r>
+        <w:rPr>
+          <w:rFonts w:hint="eastAsia"/>
+          <w:b/>
+          <w:color w:val="FF0000"/>
+          <w:sz w:val="24"/>
+          <w:szCs w:val="24"/>
+        </w:rPr>
+        <w:t>申请建议</w:t>
+      </w:r>
+    </w:p>
+    <w:p>
+      <w:r>
+        <w:rPr>
+          <w:rFonts w:hint="eastAsia"/>
+        </w:rPr>
+        <w:t xml:space="preserve">    </w:t>
       </w:r>
       <w:proofErr w:type="spellStart"/>
       <w:r>
+        <w:rPr>
+          <w:rFonts w:hint="eastAsia"/>
+        </w:rPr>
+        <w:t>certificationMaterials</w:t>
+      </w:r>
+      <w:proofErr w:type="spellEnd"/>
+      <w:r>
+        <w:rPr>
+          <w:rFonts w:hint="eastAsia"/>
+        </w:rPr>
+        <w:t xml:space="preserve"> = "1</w:t>
+      </w:r>
+      <w:r>
+        <w:rPr>
+          <w:rFonts w:hint="eastAsia"/>
+        </w:rPr>
+        <w:t>、验证身份信息</w:t>
+      </w:r>
+      <w:r>
+        <w:rPr>
+          <w:rFonts w:hint="eastAsia"/>
+        </w:rPr>
+        <w:t xml:space="preserve">    </w:t>
+      </w:r>
+      <w:r>
+        <w:t xml:space="preserve">    </w:t>
+      </w:r>
+      <w:r>
+        <w:rPr>
+          <w:rFonts w:hint="eastAsia"/>
+        </w:rPr>
+        <w:t xml:space="preserve">   </w:t>
+      </w:r>
+      <w:r>
+        <w:t xml:space="preserve"> </w:t>
+      </w:r>
+      <w:r>
+        <w:rPr>
+          <w:b/>
+          <w:color w:val="FF0000"/>
+          <w:sz w:val="24"/>
+          <w:szCs w:val="24"/>
+        </w:rPr>
+        <w:t>//</w:t>
+      </w:r>
+      <w:r>
+        <w:rPr>
+          <w:rFonts w:hint="eastAsia"/>
+          <w:b/>
+          <w:color w:val="FF0000"/>
+          <w:sz w:val="24"/>
+          <w:szCs w:val="24"/>
+        </w:rPr>
+        <w:t>认证材料</w:t>
+      </w:r>
+      <w:r>
+        <w:rPr>
+          <w:rFonts w:hint="eastAsia"/>
+        </w:rPr>
+        <w:t xml:space="preserve">   </w:t>
+      </w:r>
+    </w:p>
+    <w:p>
+      <w:r>
+        <w:rPr>
+          <w:rFonts w:hint="eastAsia"/>
+        </w:rPr>
+        <w:t>\n2</w:t>
+      </w:r>
+      <w:r>
+        <w:rPr>
+          <w:rFonts w:hint="eastAsia"/>
+        </w:rPr>
+        <w:t>、验证信用卡信息</w:t>
+      </w:r>
+    </w:p>
+    <w:p>
+      <w:r>
+        <w:rPr>
+          <w:rFonts w:hint="eastAsia"/>
+        </w:rPr>
+        <w:t>\n3</w:t>
+      </w:r>
+      <w:r>
+        <w:rPr>
+          <w:rFonts w:hint="eastAsia"/>
+        </w:rPr>
+        <w:t>、验证淘宝或京东账号</w:t>
+      </w:r>
+      <w:r>
+        <w:rPr>
+          <w:rFonts w:hint="eastAsia"/>
+        </w:rPr>
+        <w:t>";</w:t>
+      </w:r>
+    </w:p>
+    <w:p>
+      <w:r>
+        <w:t xml:space="preserve">    </w:t>
+      </w:r>
+      <w:proofErr w:type="spellStart"/>
+      <w:r>
+        <w:t>createDate</w:t>
+      </w:r>
+      <w:proofErr w:type="spellEnd"/>
+      <w:r>
+        <w:t xml:space="preserve"> = "2017-09-17 14:15:29";</w:t>
+      </w:r>
+    </w:p>
+    <w:p>
+      <w:r>
+        <w:t xml:space="preserve">    </w:t>
+      </w:r>
+      <w:proofErr w:type="spellStart"/>
+      <w:r>
+        <w:t>creditStanding</w:t>
+      </w:r>
+      <w:proofErr w:type="spellEnd"/>
+      <w:r>
+        <w:t xml:space="preserve"> = 3;</w:t>
+      </w:r>
+    </w:p>
+    <w:p>
+      <w:r>
+        <w:t xml:space="preserve">    </w:t>
+      </w:r>
+      <w:proofErr w:type="spellStart"/>
+      <w:r>
+        <w:t>hasActivity</w:t>
+      </w:r>
+      <w:proofErr w:type="spellEnd"/>
+      <w:r>
+        <w:t xml:space="preserve"> = 1;</w:t>
+      </w:r>
+    </w:p>
+    <w:p>
+      <w:r>
+        <w:t xml:space="preserve">    </w:t>
+      </w:r>
+      <w:proofErr w:type="spellStart"/>
+      <w:r>
+        <w:t>hasCredit</w:t>
+      </w:r>
+      <w:proofErr w:type="spellEnd"/>
+      <w:r>
+        <w:t xml:space="preserve"> = 2;</w:t>
+      </w:r>
+    </w:p>
+    <w:p>
+      <w:r>
+        <w:t xml:space="preserve">    id = 22;</w:t>
+      </w:r>
+    </w:p>
+    <w:p>
+      <w:r>
+        <w:t xml:space="preserve">    identifier = 36bd36b843614606a7d5d05684f10ba1;</w:t>
+      </w:r>
+    </w:p>
+    <w:p>
+      <w:pPr>
+        <w:rPr>
+          <w:rFonts w:hint="eastAsia"/>
+        </w:rPr>
+      </w:pPr>
+      <w:r>
+        <w:t xml:space="preserve">    </w:t>
+      </w:r>
+      <w:proofErr w:type="spellStart"/>
+      <w:r>
+        <w:t>lendMoney</w:t>
+      </w:r>
+      <w:proofErr w:type="spellEnd"/>
+      <w:r>
+        <w:t xml:space="preserve"> = 4;     </w:t>
+      </w:r>
+      <w:r>
+        <w:rPr>
+          <w:rFonts w:hint="eastAsia"/>
+        </w:rPr>
+        <w:t xml:space="preserve">              </w:t>
+      </w:r>
+      <w:r>
+        <w:rPr>
+          <w:b/>
+          <w:color w:val="FF0000"/>
+        </w:rPr>
+        <w:t>//</w:t>
+      </w:r>
+      <w:r>
+        <w:rPr>
+          <w:rFonts w:hint="eastAsia"/>
+          <w:b/>
+          <w:color w:val="FF0000"/>
+        </w:rPr>
+        <w:t>详情页面有个进度条圆圈，中间显示的金额</w:t>
+      </w:r>
+      <w:r>
+        <w:rPr>
+          <w:rFonts w:hint="eastAsia"/>
+          <w:b/>
+          <w:color w:val="FF0000"/>
+        </w:rPr>
+        <w:t xml:space="preserve"> * </w:t>
+      </w:r>
+      <w:r>
+        <w:rPr>
+          <w:rFonts w:hint="eastAsia"/>
+          <w:b/>
+          <w:color w:val="FF0000"/>
+        </w:rPr>
+        <w:t>元</w:t>
+      </w:r>
+    </w:p>
+    <w:p>
+      <w:r>
+        <w:t xml:space="preserve">    </w:t>
+      </w:r>
+      <w:proofErr w:type="spellStart"/>
+      <w:r>
+        <w:t>lendMoneyBegin</w:t>
+      </w:r>
+      <w:proofErr w:type="spellEnd"/>
+      <w:r>
+        <w:t xml:space="preserve"> = "";</w:t>
+      </w:r>
+    </w:p>
+    <w:p>
+      <w:r>
+        <w:t xml:space="preserve">    </w:t>
+      </w:r>
+      <w:proofErr w:type="spellStart"/>
+      <w:r>
+        <w:t>lendMoneyEnd</w:t>
+      </w:r>
+      <w:proofErr w:type="spellEnd"/>
+      <w:r>
+        <w:t xml:space="preserve"> = "";</w:t>
+      </w:r>
+    </w:p>
+    <w:p>
+      <w:pPr>
+        <w:rPr>
+          <w:b/>
+          <w:color w:val="FF0000"/>
+        </w:rPr>
+      </w:pPr>
+      <w:r>
+        <w:rPr>
+          <w:rFonts w:hint="eastAsia"/>
+        </w:rPr>
+        <w:t xml:space="preserve">    </w:t>
+      </w:r>
+      <w:proofErr w:type="spellStart"/>
+      <w:r>
+        <w:rPr>
+          <w:rFonts w:hint="eastAsia"/>
+        </w:rPr>
         <w:t>lendName</w:t>
       </w:r>
       <w:proofErr w:type="spellEnd"/>
       <w:r>
-        <w:t>": "</w:t>
+        <w:rPr>
+          <w:rFonts w:hint="eastAsia"/>
+        </w:rPr>
+        <w:t xml:space="preserve"> = "</w:t>
+      </w:r>
+      <w:r>
+        <w:rPr>
+          <w:rFonts w:hint="eastAsia"/>
+        </w:rPr>
+        <w:t>你我贷</w:t>
+      </w:r>
+      <w:r>
+        <w:rPr>
+          <w:rFonts w:hint="eastAsia"/>
+        </w:rPr>
+        <w:t>-</w:t>
+      </w:r>
+      <w:r>
+        <w:rPr>
+          <w:rFonts w:hint="eastAsia"/>
+        </w:rPr>
+        <w:t>你我贷</w:t>
+      </w:r>
+      <w:r>
+        <w:rPr>
+          <w:rFonts w:hint="eastAsia"/>
+        </w:rPr>
+        <w:t>";</w:t>
+      </w:r>
+      <w:r>
+        <w:t xml:space="preserve">       </w:t>
+      </w:r>
+      <w:r>
+        <w:rPr>
+          <w:b/>
+          <w:color w:val="FF0000"/>
+        </w:rPr>
+        <w:t xml:space="preserve"> //</w:t>
+      </w:r>
+      <w:r>
+        <w:rPr>
+          <w:rFonts w:hint="eastAsia"/>
+          <w:b/>
+          <w:color w:val="FF0000"/>
+        </w:rPr>
+        <w:t>贷款商名称</w:t>
+      </w:r>
+    </w:p>
+    <w:p>
+      <w:r>
+        <w:t xml:space="preserve">    </w:t>
       </w:r>
       <w:proofErr w:type="spellStart"/>
       <w:r>
-        <w:t>ceshi</w:t>
+        <w:t>lendOnlineTime</w:t>
       </w:r>
       <w:proofErr w:type="spellEnd"/>
       <w:r>
-        <w:t>",</w:t>
-      </w:r>
-    </w:p>
-    <w:p>
-      <w:r>
-        <w:t xml:space="preserve">            "</w:t>
+        <w:t xml:space="preserve"> = 2;    </w:t>
+      </w:r>
+    </w:p>
+    <w:p>
+      <w:pPr>
+        <w:rPr>
+          <w:rFonts w:hint="eastAsia"/>
+          <w:b/>
+          <w:color w:val="FF0000"/>
+        </w:rPr>
+      </w:pPr>
+      <w:r>
+        <w:t xml:space="preserve">    </w:t>
       </w:r>
       <w:proofErr w:type="spellStart"/>
       <w:r>
+        <w:t>lendPeriod</w:t>
+      </w:r>
+      <w:proofErr w:type="spellEnd"/>
+      <w:r>
+        <w:t xml:space="preserve"> = 2;</w:t>
+      </w:r>
+      <w:r>
+        <w:t xml:space="preserve">                    </w:t>
+      </w:r>
+      <w:r>
+        <w:rPr>
+          <w:b/>
+          <w:color w:val="FF0000"/>
+        </w:rPr>
+        <w:t>//</w:t>
+      </w:r>
+      <w:r>
+        <w:rPr>
+          <w:rFonts w:hint="eastAsia"/>
+          <w:b/>
+          <w:color w:val="FF0000"/>
+        </w:rPr>
+        <w:t>每日手续费</w:t>
+      </w:r>
+      <w:r>
+        <w:rPr>
+          <w:rFonts w:hint="eastAsia"/>
+          <w:b/>
+          <w:color w:val="FF0000"/>
+        </w:rPr>
+        <w:t xml:space="preserve"> </w:t>
+      </w:r>
+      <w:r>
+        <w:rPr>
+          <w:rFonts w:hint="eastAsia"/>
+          <w:b/>
+          <w:color w:val="FF0000"/>
+        </w:rPr>
+        <w:t>“</w:t>
+      </w:r>
+      <w:r>
+        <w:rPr>
+          <w:rFonts w:hint="eastAsia"/>
+          <w:b/>
+          <w:color w:val="FF0000"/>
+        </w:rPr>
+        <w:t>*</w:t>
+      </w:r>
+      <w:r>
+        <w:rPr>
+          <w:rFonts w:hint="eastAsia"/>
+          <w:b/>
+          <w:color w:val="FF0000"/>
+        </w:rPr>
+        <w:t>”元</w:t>
+      </w:r>
+    </w:p>
+    <w:p>
+      <w:r>
+        <w:t xml:space="preserve">    </w:t>
+      </w:r>
+      <w:proofErr w:type="spellStart"/>
+      <w:r>
         <w:t>lendPicUrl</w:t>
       </w:r>
       <w:proofErr w:type="spellEnd"/>
       <w:r>
-        <w:t>": "/borrow-supermarket/screen/20170802_568.png",</w:t>
-      </w:r>
-    </w:p>
-    <w:p>
-      <w:r>
-        <w:t xml:space="preserve">            "</w:t>
+        <w:t xml:space="preserve"> = "/screen/20170917_643.jpg";</w:t>
+      </w:r>
+    </w:p>
+    <w:p>
+      <w:r>
+        <w:rPr>
+          <w:rFonts w:hint="eastAsia"/>
+        </w:rPr>
+        <w:t xml:space="preserve">    </w:t>
       </w:r>
       <w:proofErr w:type="spellStart"/>
       <w:r>
+        <w:rPr>
+          <w:rFonts w:hint="eastAsia"/>
+        </w:rPr>
+        <w:t>lendSpecial</w:t>
+      </w:r>
+      <w:proofErr w:type="spellEnd"/>
+      <w:r>
+        <w:rPr>
+          <w:rFonts w:hint="eastAsia"/>
+        </w:rPr>
+        <w:t xml:space="preserve"> = "</w:t>
+      </w:r>
+      <w:r>
+        <w:rPr>
+          <w:rFonts w:hint="eastAsia"/>
+        </w:rPr>
+        <w:t>放款速度快</w:t>
+      </w:r>
+      <w:r>
+        <w:rPr>
+          <w:rFonts w:hint="eastAsia"/>
+        </w:rPr>
+        <w:t>";</w:t>
+      </w:r>
+    </w:p>
+    <w:p>
+      <w:r>
+        <w:t xml:space="preserve">    </w:t>
+      </w:r>
+      <w:proofErr w:type="spellStart"/>
+      <w:r>
+        <w:t>lendSpecialBegin</w:t>
+      </w:r>
+      <w:proofErr w:type="spellEnd"/>
+      <w:r>
+        <w:t xml:space="preserve"> = 0;</w:t>
+      </w:r>
+    </w:p>
+    <w:p>
+      <w:r>
+        <w:t xml:space="preserve">    </w:t>
+      </w:r>
+      <w:proofErr w:type="spellStart"/>
+      <w:r>
+        <w:t>lendSpecialEnd</w:t>
+      </w:r>
+      <w:proofErr w:type="spellEnd"/>
+      <w:r>
+        <w:t xml:space="preserve"> = 0;</w:t>
+      </w:r>
+    </w:p>
+    <w:p>
+      <w:r>
+        <w:t xml:space="preserve">    </w:t>
+      </w:r>
+      <w:proofErr w:type="spellStart"/>
+      <w:r>
         <w:t>lendUrl</w:t>
       </w:r>
       <w:proofErr w:type="spellEnd"/>
       <w:r>
-        <w:t>": "1111111111111",</w:t>
-      </w:r>
-    </w:p>
-    <w:p>
-      <w:r>
-        <w:t xml:space="preserve">            "</w:t>
+        <w:t xml:space="preserve"> = "http://m.niwodai.com/index.do?method=ac&amp;artId=3800000713376124&amp;nwd_ext_aid=3000001099708217&amp;sourc</w:t>
+      </w:r>
+      <w:bookmarkStart w:id="0" w:name="_GoBack"/>
+      <w:bookmarkEnd w:id="0"/>
+      <w:r>
+        <w:t>e_id=";</w:t>
+      </w:r>
+    </w:p>
+    <w:p>
+      <w:pPr>
+        <w:rPr>
+          <w:b/>
+          <w:color w:val="FF0000"/>
+        </w:rPr>
+      </w:pPr>
+      <w:r>
+        <w:t xml:space="preserve">    </w:t>
       </w:r>
       <w:proofErr w:type="spellStart"/>
       <w:r>
+        <w:t>loanTime</w:t>
+      </w:r>
+      <w:proofErr w:type="spellEnd"/>
+      <w:r>
+        <w:t xml:space="preserve"> = 3;</w:t>
+      </w:r>
+      <w:r>
+        <w:rPr>
+          <w:rFonts w:hint="eastAsia"/>
+        </w:rPr>
+        <w:t xml:space="preserve">                          </w:t>
+      </w:r>
+      <w:r>
+        <w:rPr>
+          <w:b/>
+          <w:color w:val="FF0000"/>
+        </w:rPr>
+        <w:t>// ‘</w:t>
+      </w:r>
+      <w:r>
+        <w:rPr>
+          <w:rFonts w:hint="eastAsia"/>
+          <w:b/>
+          <w:color w:val="FF0000"/>
+        </w:rPr>
+        <w:t>多久</w:t>
+      </w:r>
+      <w:r>
+        <w:rPr>
+          <w:b/>
+          <w:color w:val="FF0000"/>
+        </w:rPr>
+        <w:t xml:space="preserve">’ </w:t>
+      </w:r>
+      <w:r>
+        <w:rPr>
+          <w:rFonts w:hint="eastAsia"/>
+          <w:b/>
+          <w:color w:val="FF0000"/>
+        </w:rPr>
+        <w:t>时间放款</w:t>
+      </w:r>
+    </w:p>
+    <w:p>
+      <w:pPr>
+        <w:rPr>
+          <w:b/>
+          <w:color w:val="FF0000"/>
+        </w:rPr>
+      </w:pPr>
+      <w:r>
+        <w:lastRenderedPageBreak/>
+        <w:t xml:space="preserve">    </w:t>
+      </w:r>
+      <w:proofErr w:type="spellStart"/>
+      <w:r>
+        <w:t>monthlyInterestRate</w:t>
+      </w:r>
+      <w:proofErr w:type="spellEnd"/>
+      <w:r>
+        <w:t xml:space="preserve"> = "0.2";             </w:t>
+      </w:r>
+      <w:r>
+        <w:rPr>
+          <w:b/>
+          <w:color w:val="FF0000"/>
+        </w:rPr>
+        <w:t xml:space="preserve"> //</w:t>
+      </w:r>
+      <w:r>
+        <w:rPr>
+          <w:rFonts w:hint="eastAsia"/>
+          <w:b/>
+          <w:color w:val="FF0000"/>
+        </w:rPr>
+        <w:t>月利率</w:t>
+      </w:r>
+    </w:p>
+    <w:p>
+      <w:pPr>
+        <w:rPr>
+          <w:b/>
+          <w:color w:val="FF0000"/>
+        </w:rPr>
+      </w:pPr>
+      <w:r>
+        <w:rPr>
+          <w:rFonts w:hint="eastAsia"/>
+        </w:rPr>
+        <w:t xml:space="preserve">    </w:t>
+      </w:r>
+      <w:proofErr w:type="spellStart"/>
+      <w:r>
+        <w:rPr>
+          <w:rFonts w:hint="eastAsia"/>
+        </w:rPr>
+        <w:t>overduePunishment</w:t>
+      </w:r>
+      <w:proofErr w:type="spellEnd"/>
+      <w:r>
+        <w:rPr>
+          <w:rFonts w:hint="eastAsia"/>
+        </w:rPr>
+        <w:t xml:space="preserve"> = "</w:t>
+      </w:r>
+      <w:r>
+        <w:rPr>
+          <w:rFonts w:hint="eastAsia"/>
+        </w:rPr>
+        <w:t>征信记录</w:t>
+      </w:r>
+      <w:r>
+        <w:rPr>
+          <w:rFonts w:hint="eastAsia"/>
+        </w:rPr>
+        <w:t xml:space="preserve">";        </w:t>
+      </w:r>
+      <w:r>
+        <w:rPr>
+          <w:b/>
+          <w:color w:val="FF0000"/>
+        </w:rPr>
+        <w:t xml:space="preserve">// </w:t>
+      </w:r>
+      <w:r>
+        <w:rPr>
+          <w:rFonts w:hint="eastAsia"/>
+          <w:b/>
+          <w:color w:val="FF0000"/>
+        </w:rPr>
+        <w:t>逾期惩罚</w:t>
+      </w:r>
+    </w:p>
+    <w:p>
+      <w:r>
+        <w:t xml:space="preserve">    </w:t>
+      </w:r>
+      <w:proofErr w:type="spellStart"/>
+      <w:r>
         <w:t>platformNature</w:t>
       </w:r>
       <w:proofErr w:type="spellEnd"/>
       <w:r>
-        <w:t>": 1,</w:t>
-      </w:r>
-    </w:p>
-    <w:p>
-      <w:r>
-        <w:t xml:space="preserve">            "</w:t>
+        <w:t xml:space="preserve"> = </w:t>
+      </w:r>
+      <w:proofErr w:type="gramStart"/>
+      <w:r>
+        <w:t>2;</w:t>
+      </w:r>
+      <w:r>
+        <w:rPr>
+          <w:rFonts w:hint="eastAsia"/>
+        </w:rPr>
+        <w:t xml:space="preserve">   </w:t>
+      </w:r>
+      <w:proofErr w:type="gramEnd"/>
+      <w:r>
+        <w:rPr>
+          <w:rFonts w:hint="eastAsia"/>
+        </w:rPr>
+        <w:t xml:space="preserve">                 </w:t>
+      </w:r>
+      <w:r>
+        <w:t xml:space="preserve">// </w:t>
+      </w:r>
+    </w:p>
+    <w:p>
+      <w:pPr>
+        <w:rPr>
+          <w:b/>
+          <w:color w:val="FF0000"/>
+        </w:rPr>
+      </w:pPr>
+      <w:r>
+        <w:rPr>
+          <w:rFonts w:hint="eastAsia"/>
+        </w:rPr>
+        <w:t xml:space="preserve">    requirements = "1</w:t>
+      </w:r>
+      <w:r>
+        <w:rPr>
+          <w:rFonts w:hint="eastAsia"/>
+        </w:rPr>
+        <w:t>、年龄</w:t>
+      </w:r>
+      <w:r>
+        <w:rPr>
+          <w:rFonts w:hint="eastAsia"/>
+        </w:rPr>
+        <w:t>22-40</w:t>
+      </w:r>
+      <w:r>
+        <w:rPr>
+          <w:rFonts w:hint="eastAsia"/>
+        </w:rPr>
+        <w:t>周岁</w:t>
+      </w:r>
+      <w:r>
+        <w:rPr>
+          <w:rFonts w:hint="eastAsia"/>
+        </w:rPr>
+        <w:t xml:space="preserve">      </w:t>
+      </w:r>
+      <w:r>
+        <w:rPr>
+          <w:b/>
+          <w:color w:val="FF0000"/>
+        </w:rPr>
+        <w:t>//</w:t>
+      </w:r>
+      <w:r>
+        <w:rPr>
+          <w:rFonts w:hint="eastAsia"/>
+          <w:b/>
+          <w:color w:val="FF0000"/>
+        </w:rPr>
+        <w:t>申请条件</w:t>
+      </w:r>
+    </w:p>
+    <w:p>
+      <w:r>
+        <w:rPr>
+          <w:rFonts w:hint="eastAsia"/>
+        </w:rPr>
+        <w:t>\n2</w:t>
+      </w:r>
+      <w:r>
+        <w:rPr>
+          <w:rFonts w:hint="eastAsia"/>
+        </w:rPr>
+        <w:t>、有信用卡和借记卡</w:t>
+      </w:r>
+    </w:p>
+    <w:p>
+      <w:r>
+        <w:rPr>
+          <w:rFonts w:hint="eastAsia"/>
+        </w:rPr>
+        <w:t>\n3</w:t>
+      </w:r>
+      <w:r>
+        <w:rPr>
+          <w:rFonts w:hint="eastAsia"/>
+        </w:rPr>
+        <w:t>、有淘宝或者京东账号</w:t>
+      </w:r>
+    </w:p>
+    <w:p>
+      <w:r>
+        <w:rPr>
+          <w:rFonts w:hint="eastAsia"/>
+        </w:rPr>
+        <w:t>\n4</w:t>
+      </w:r>
+      <w:r>
+        <w:rPr>
+          <w:rFonts w:hint="eastAsia"/>
+        </w:rPr>
+        <w:t>、无不良征信记录</w:t>
+      </w:r>
+      <w:r>
+        <w:rPr>
+          <w:rFonts w:hint="eastAsia"/>
+        </w:rPr>
+        <w:t>";</w:t>
+      </w:r>
+    </w:p>
+    <w:p>
+      <w:r>
+        <w:t xml:space="preserve">    </w:t>
       </w:r>
       <w:proofErr w:type="spellStart"/>
       <w:r>
-        <w:t>lendOnlineTime</w:t>
+        <w:t>returnCycle</w:t>
       </w:r>
       <w:proofErr w:type="spellEnd"/>
       <w:r>
-        <w:t>": 1,</w:t>
-      </w:r>
-    </w:p>
-    <w:p>
-      <w:r>
-        <w:t xml:space="preserve">            "</w:t>
+        <w:t xml:space="preserve"> = 2;</w:t>
+      </w:r>
+    </w:p>
+    <w:p>
+      <w:r>
+        <w:t xml:space="preserve">    status = 2;</w:t>
+      </w:r>
+    </w:p>
+    <w:p>
+      <w:pPr>
+        <w:rPr>
+          <w:b/>
+          <w:color w:val="FF0000"/>
+        </w:rPr>
+      </w:pPr>
+      <w:r>
+        <w:t xml:space="preserve">    </w:t>
       </w:r>
       <w:proofErr w:type="spellStart"/>
       <w:r>
-        <w:t>creditStanding</w:t>
+        <w:t>throughputRate</w:t>
       </w:r>
       <w:proofErr w:type="spellEnd"/>
       <w:r>
-        <w:t>": 1,</w:t>
-      </w:r>
-    </w:p>
-    <w:p>
-      <w:r>
-        <w:t xml:space="preserve">            "</w:t>
+        <w:t xml:space="preserve"> = 90;       </w:t>
+      </w:r>
+      <w:r>
+        <w:rPr>
+          <w:b/>
+          <w:color w:val="FF0000"/>
+        </w:rPr>
+        <w:t>//</w:t>
+      </w:r>
+      <w:r>
+        <w:rPr>
+          <w:rFonts w:hint="eastAsia"/>
+          <w:b/>
+          <w:color w:val="FF0000"/>
+        </w:rPr>
+        <w:t>通过率</w:t>
+      </w:r>
+    </w:p>
+    <w:p>
+      <w:pPr>
+        <w:rPr>
+          <w:b/>
+          <w:color w:val="FF0000"/>
+        </w:rPr>
+      </w:pPr>
+      <w:r>
+        <w:t xml:space="preserve">    </w:t>
       </w:r>
       <w:proofErr w:type="spellStart"/>
       <w:r>
-        <w:t>hasCredit</w:t>
+        <w:t>totalApply</w:t>
       </w:r>
       <w:proofErr w:type="spellEnd"/>
       <w:r>
-        <w:t>": 1,</w:t>
-      </w:r>
-    </w:p>
-    <w:p>
-      <w:r>
-        <w:t xml:space="preserve">            "</w:t>
+        <w:t xml:space="preserve"> = 0;</w:t>
+      </w:r>
+      <w:r>
+        <w:rPr>
+          <w:rFonts w:hint="eastAsia"/>
+        </w:rPr>
+        <w:t xml:space="preserve">            </w:t>
+      </w:r>
+      <w:r>
+        <w:rPr>
+          <w:b/>
+          <w:color w:val="FF0000"/>
+        </w:rPr>
+        <w:t xml:space="preserve">// </w:t>
+      </w:r>
+      <w:r>
+        <w:rPr>
+          <w:rFonts w:hint="eastAsia"/>
+          <w:b/>
+          <w:color w:val="FF0000"/>
+        </w:rPr>
+        <w:t>总申请人数</w:t>
+      </w:r>
+    </w:p>
+    <w:p>
+      <w:r>
+        <w:t xml:space="preserve">    </w:t>
       </w:r>
       <w:proofErr w:type="spellStart"/>
       <w:r>
-        <w:t>lendMoney</w:t>
+        <w:t>updateDate</w:t>
       </w:r>
       <w:proofErr w:type="spellEnd"/>
       <w:r>
-        <w:t>": 1,</w:t>
-      </w:r>
-    </w:p>
-    <w:p>
-      <w:r>
-        <w:t xml:space="preserve">            "</w:t>
-      </w:r>
-      <w:proofErr w:type="spellStart"/>
-      <w:r>
-        <w:t>lendPeriod</w:t>
-      </w:r>
-      <w:proofErr w:type="spellEnd"/>
-      <w:r>
-        <w:t>": 1,</w:t>
-      </w:r>
-    </w:p>
-    <w:p>
-      <w:r>
-        <w:t xml:space="preserve">            "</w:t>
-      </w:r>
-      <w:proofErr w:type="spellStart"/>
-      <w:r>
-        <w:t>lendSpecial</w:t>
-      </w:r>
-      <w:proofErr w:type="spellEnd"/>
-      <w:r>
-        <w:t>": "1",</w:t>
-      </w:r>
-    </w:p>
-    <w:p>
-      <w:r>
-        <w:t xml:space="preserve">            "</w:t>
-      </w:r>
-      <w:proofErr w:type="spellStart"/>
-      <w:r>
-        <w:t>monthlyInterestRate</w:t>
-      </w:r>
-      <w:proofErr w:type="spellEnd"/>
-      <w:r>
-        <w:t>": "2.5%",</w:t>
-      </w:r>
-    </w:p>
-    <w:p>
-      <w:r>
-        <w:t xml:space="preserve">            "</w:t>
-      </w:r>
-      <w:proofErr w:type="spellStart"/>
-      <w:r>
-        <w:t>loanTime</w:t>
-      </w:r>
-      <w:proofErr w:type="spellEnd"/>
-      <w:r>
-        <w:t>": "3",</w:t>
-      </w:r>
-    </w:p>
-    <w:p>
-      <w:r>
-        <w:t xml:space="preserve">            "</w:t>
-      </w:r>
-      <w:proofErr w:type="spellStart"/>
-      <w:r>
-        <w:t>throughputRate</w:t>
-      </w:r>
-      <w:proofErr w:type="spellEnd"/>
-      <w:r>
-        <w:t>": "80%",</w:t>
-      </w:r>
-    </w:p>
-    <w:p>
-      <w:r>
-        <w:t xml:space="preserve">            "</w:t>
-      </w:r>
-      <w:proofErr w:type="spellStart"/>
-      <w:r>
-        <w:t>returnCycle</w:t>
-      </w:r>
-      <w:proofErr w:type="spellEnd"/>
-      <w:r>
-        <w:t>": 3,</w:t>
-      </w:r>
-    </w:p>
-    <w:p>
-      <w:r>
-        <w:t xml:space="preserve">            "requirements": "111111",</w:t>
-      </w:r>
-    </w:p>
-    <w:p>
-      <w:r>
-        <w:t xml:space="preserve">            "</w:t>
-      </w:r>
-      <w:proofErr w:type="spellStart"/>
-      <w:r>
-        <w:t>certificationMaterials</w:t>
-      </w:r>
-      <w:proofErr w:type="spellEnd"/>
-      <w:r>
-        <w:t>": "111111111111111111111111",</w:t>
-      </w:r>
-    </w:p>
-    <w:p>
-      <w:r>
-        <w:t xml:space="preserve">            "</w:t>
-      </w:r>
-      <w:proofErr w:type="spellStart"/>
-      <w:r>
-        <w:t>applyForAdvice</w:t>
-      </w:r>
-      <w:proofErr w:type="spellEnd"/>
-      <w:r>
-        <w:t>": "11111111111111111",</w:t>
-      </w:r>
-    </w:p>
-    <w:p>
-      <w:r>
-        <w:t xml:space="preserve">            "</w:t>
-      </w:r>
-      <w:proofErr w:type="spellStart"/>
-      <w:r>
-        <w:t>overduePunishment</w:t>
-      </w:r>
-      <w:proofErr w:type="spellEnd"/>
-      <w:r>
-        <w:t>": "1111111111111111111",</w:t>
-      </w:r>
-    </w:p>
-    <w:p>
-      <w:r>
-        <w:t xml:space="preserve">            "status": 2,</w:t>
-      </w:r>
-    </w:p>
-    <w:p>
-      <w:r>
-        <w:t xml:space="preserve">            "</w:t>
-      </w:r>
-      <w:proofErr w:type="spellStart"/>
-      <w:r>
-        <w:t>createDate</w:t>
-      </w:r>
-      <w:proofErr w:type="spellEnd"/>
-      <w:r>
-        <w:t>": "2017-07-31 19:08:31",</w:t>
-      </w:r>
-    </w:p>
-    <w:p>
-      <w:r>
-        <w:t xml:space="preserve">            "</w:t>
-      </w:r>
-      <w:proofErr w:type="spellStart"/>
-      <w:r>
-        <w:t>updateDate</w:t>
-      </w:r>
-      <w:proofErr w:type="spellEnd"/>
-      <w:r>
-        <w:t>": "2017-08-02 18:10:34",</w:t>
-      </w:r>
-    </w:p>
-    <w:p>
-      <w:r>
-        <w:t xml:space="preserve">            "</w:t>
-      </w:r>
-      <w:proofErr w:type="spellStart"/>
-      <w:r>
-        <w:t>hasActivity</w:t>
-      </w:r>
-      <w:proofErr w:type="spellEnd"/>
-      <w:r>
-        <w:t>": 1,</w:t>
-      </w:r>
-    </w:p>
-    <w:p>
-      <w:r>
-        <w:lastRenderedPageBreak/>
-        <w:t xml:space="preserve">            "</w:t>
-      </w:r>
-      <w:proofErr w:type="spellStart"/>
-      <w:r>
-        <w:t>totalApply</w:t>
-      </w:r>
-      <w:proofErr w:type="spellEnd"/>
-      <w:r>
-        <w:t>": 2,</w:t>
-      </w:r>
-    </w:p>
-    <w:p>
-      <w:r>
-        <w:t xml:space="preserve">            "</w:t>
-      </w:r>
-      <w:proofErr w:type="spellStart"/>
-      <w:r>
-        <w:t>lendMoneyBegin</w:t>
-      </w:r>
-      <w:proofErr w:type="spellEnd"/>
-      <w:r>
-        <w:t>": "",</w:t>
-      </w:r>
-    </w:p>
-    <w:p>
-      <w:r>
-        <w:t xml:space="preserve">            "</w:t>
-      </w:r>
-      <w:proofErr w:type="spellStart"/>
-      <w:r>
-        <w:t>lendMoneyEnd</w:t>
-      </w:r>
-      <w:proofErr w:type="spellEnd"/>
-      <w:r>
-        <w:t>": "",</w:t>
-      </w:r>
-    </w:p>
-    <w:p>
-      <w:r>
-        <w:t xml:space="preserve">            "</w:t>
-      </w:r>
-      <w:proofErr w:type="spellStart"/>
-      <w:r>
-        <w:t>lendSpecialBegin</w:t>
-      </w:r>
-      <w:proofErr w:type="spellEnd"/>
-      <w:r>
-        <w:t>": 0,</w:t>
-      </w:r>
-    </w:p>
-    <w:p>
-      <w:r>
-        <w:t xml:space="preserve">            "</w:t>
-      </w:r>
-      <w:proofErr w:type="spellStart"/>
-      <w:r>
-        <w:t>lendSpecialEnd</w:t>
-      </w:r>
-      <w:proofErr w:type="spellEnd"/>
-      <w:r>
-        <w:t>": 0</w:t>
-      </w:r>
-    </w:p>
-    <w:p>
-      <w:r>
-        <w:t xml:space="preserve">        }</w:t>
-      </w:r>
-    </w:p>
-    <w:p>
-      <w:r>
-        <w:t xml:space="preserve">    ]</w:t>
+        <w:t xml:space="preserve"> = "2017-09-17 14:15:29</w:t>
+      </w:r>
+      <w:proofErr w:type="gramStart"/>
+      <w:r>
+        <w:t xml:space="preserve">";   </w:t>
+      </w:r>
+      <w:proofErr w:type="gramEnd"/>
+      <w:r>
+        <w:t xml:space="preserve"> //</w:t>
       </w:r>
     </w:p>
     <w:p>
@@ -8045,7 +8586,6 @@
         <w:t>}</w:t>
       </w:r>
     </w:p>
-    <w:p/>
     <w:p>
       <w:pPr>
         <w:pStyle w:val="3"/>
@@ -8453,7 +8993,11 @@
     <w:p/>
     <w:p>
       <w:r>
-        <w:t>https://modao.cc/app/FvrTE7ME39Dy5aBrvMINgmohjYLoUbc#screen=sDA2B531F421501083269186</w:t>
+        <w:t>https://modao.cc/app/FvrTE7ME39Dy5aBrvMINgmohjYLoUbc#screen=sDA2B531F42150108326</w:t>
+      </w:r>
+      <w:r>
+        <w:lastRenderedPageBreak/>
+        <w:t>9186</w:t>
       </w:r>
     </w:p>
     <w:sectPr>
@@ -8759,7 +9303,7 @@
     </w:rPrDefault>
     <w:pPrDefault/>
   </w:docDefaults>
-  <w:latentStyles w:defLockedState="0" w:defUIPriority="99" w:defSemiHidden="0" w:defUnhideWhenUsed="0" w:defQFormat="0" w:count="382">
+  <w:latentStyles w:defLockedState="0" w:defUIPriority="99" w:defSemiHidden="0" w:defUnhideWhenUsed="0" w:defQFormat="0" w:count="381">
     <w:lsdException w:name="Normal" w:uiPriority="0" w:qFormat="1"/>
     <w:lsdException w:name="heading 1" w:uiPriority="9" w:qFormat="1"/>
     <w:lsdException w:name="heading 2" w:semiHidden="1" w:uiPriority="9" w:unhideWhenUsed="1" w:qFormat="1"/>
@@ -9141,7 +9685,6 @@
     <w:lsdException w:name="List Table 6 Colorful Accent 6" w:uiPriority="51"/>
     <w:lsdException w:name="List Table 7 Colorful Accent 6" w:uiPriority="52"/>
     <w:lsdException w:name="Mention" w:semiHidden="1" w:unhideWhenUsed="1"/>
-    <w:lsdException w:name="Smart Hyperlink" w:semiHidden="1" w:unhideWhenUsed="1"/>
   </w:latentStyles>
   <w:style w:type="paragraph" w:default="1" w:styleId="a">
     <w:name w:val="Normal"/>
@@ -9686,7 +10229,7 @@
 </file>
 
 <file path=customXml/itemProps1.xml><?xml version="1.0" encoding="utf-8"?>
-<ds:datastoreItem xmlns:ds="http://schemas.openxmlformats.org/officeDocument/2006/customXml" ds:itemID="{4104AD17-770C-0045-9E78-0029772B9F9F}">
+<ds:datastoreItem xmlns:ds="http://schemas.openxmlformats.org/officeDocument/2006/customXml" ds:itemID="{0BFEA842-7336-B448-A64B-AD6E5A3B8C94}">
   <ds:schemaRefs>
     <ds:schemaRef ds:uri="http://schemas.openxmlformats.org/officeDocument/2006/bibliography"/>
   </ds:schemaRefs>

--- a/UED/采贝贷超(3).docx
+++ b/UED/采贝贷超(3).docx
@@ -1,6 +1,6 @@
 
 <file path=word/document.xml><?xml version="1.0" encoding="utf-8"?>
-<w:document xmlns:wpc="http://schemas.microsoft.com/office/word/2010/wordprocessingCanvas" xmlns:mo="http://schemas.microsoft.com/office/mac/office/2008/main" xmlns:mc="http://schemas.openxmlformats.org/markup-compatibility/2006" xmlns:mv="urn:schemas-microsoft-com:mac:vml" xmlns:o="urn:schemas-microsoft-com:office:office" xmlns:r="http://schemas.openxmlformats.org/officeDocument/2006/relationships" xmlns:m="http://schemas.openxmlformats.org/officeDocument/2006/math" xmlns:v="urn:schemas-microsoft-com:vml" xmlns:wp14="http://schemas.microsoft.com/office/word/2010/wordprocessingDrawing" xmlns:wp="http://schemas.openxmlformats.org/drawingml/2006/wordprocessingDrawing" xmlns:w10="urn:schemas-microsoft-com:office:word" xmlns:w="http://schemas.openxmlformats.org/wordprocessingml/2006/main" xmlns:w14="http://schemas.microsoft.com/office/word/2010/wordml" xmlns:w15="http://schemas.microsoft.com/office/word/2012/wordml" xmlns:wpg="http://schemas.microsoft.com/office/word/2010/wordprocessingGroup" xmlns:wpi="http://schemas.microsoft.com/office/word/2010/wordprocessingInk" xmlns:wne="http://schemas.microsoft.com/office/word/2006/wordml" xmlns:wps="http://schemas.microsoft.com/office/word/2010/wordprocessingShape" mc:Ignorable="w14 w15 wp14">
+<w:document xmlns:wpc="http://schemas.microsoft.com/office/word/2010/wordprocessingCanvas" xmlns:mc="http://schemas.openxmlformats.org/markup-compatibility/2006" xmlns:o="urn:schemas-microsoft-com:office:office" xmlns:r="http://schemas.openxmlformats.org/officeDocument/2006/relationships" xmlns:m="http://schemas.openxmlformats.org/officeDocument/2006/math" xmlns:v="urn:schemas-microsoft-com:vml" xmlns:wp14="http://schemas.microsoft.com/office/word/2010/wordprocessingDrawing" xmlns:wp="http://schemas.openxmlformats.org/drawingml/2006/wordprocessingDrawing" xmlns:w10="urn:schemas-microsoft-com:office:word" xmlns:w="http://schemas.openxmlformats.org/wordprocessingml/2006/main" xmlns:w14="http://schemas.microsoft.com/office/word/2010/wordml" xmlns:wpg="http://schemas.microsoft.com/office/word/2010/wordprocessingGroup" xmlns:wpi="http://schemas.microsoft.com/office/word/2010/wordprocessingInk" xmlns:wne="http://schemas.microsoft.com/office/word/2006/wordml" xmlns:wps="http://schemas.microsoft.com/office/word/2010/wordprocessingShape" mc:Ignorable="w14 wp14">
   <w:body>
     <w:p>
       <w:pPr>
@@ -75,7 +75,7 @@
     <w:p/>
     <w:tbl>
       <w:tblPr>
-        <w:tblStyle w:val="a6"/>
+        <w:tblStyle w:val="a5"/>
         <w:tblW w:w="0" w:type="auto"/>
         <w:tblInd w:w="360" w:type="dxa"/>
         <w:tblLook w:val="04A0" w:firstRow="1" w:lastRow="0" w:firstColumn="1" w:lastColumn="0" w:noHBand="0" w:noVBand="1"/>
@@ -94,7 +94,7 @@
           </w:tcPr>
           <w:p>
             <w:pPr>
-              <w:pStyle w:val="a5"/>
+              <w:pStyle w:val="a4"/>
               <w:ind w:firstLineChars="0" w:firstLine="0"/>
             </w:pPr>
             <w:r>
@@ -125,10 +125,10 @@
                 <w:szCs w:val="18"/>
               </w:rPr>
             </w:pPr>
-            <w:hyperlink r:id="rId6" w:history="1">
+            <w:hyperlink r:id="rId7" w:history="1">
               <w:r>
                 <w:rPr>
-                  <w:rStyle w:val="a7"/>
+                  <w:rStyle w:val="a6"/>
                   <w:rFonts w:ascii="Helvetica" w:eastAsia="宋体" w:hAnsi="Helvetica" w:cs="Helvetica"/>
                   <w:b/>
                   <w:bCs/>
@@ -140,7 +140,7 @@
               </w:r>
               <w:r>
                 <w:rPr>
-                  <w:rStyle w:val="a7"/>
+                  <w:rStyle w:val="a6"/>
                   <w:rFonts w:ascii="Helvetica" w:eastAsia="宋体" w:hAnsi="Helvetica" w:cs="Helvetica"/>
                   <w:b/>
                   <w:bCs/>
@@ -152,7 +152,7 @@
               </w:r>
               <w:r>
                 <w:rPr>
-                  <w:rStyle w:val="a7"/>
+                  <w:rStyle w:val="a6"/>
                   <w:rFonts w:ascii="Helvetica" w:eastAsia="宋体" w:hAnsi="Helvetica" w:cs="Helvetica" w:hint="eastAsia"/>
                   <w:b/>
                   <w:bCs/>
@@ -164,7 +164,7 @@
               </w:r>
               <w:r>
                 <w:rPr>
-                  <w:rStyle w:val="a7"/>
+                  <w:rStyle w:val="a6"/>
                   <w:rFonts w:ascii="Helvetica" w:eastAsia="宋体" w:hAnsi="Helvetica" w:cs="Helvetica"/>
                   <w:b/>
                   <w:bCs/>
@@ -176,7 +176,7 @@
               </w:r>
               <w:r>
                 <w:rPr>
-                  <w:rStyle w:val="a7"/>
+                  <w:rStyle w:val="a6"/>
                   <w:rFonts w:ascii="Helvetica" w:eastAsia="宋体" w:hAnsi="Helvetica" w:cs="Helvetica" w:hint="eastAsia"/>
                   <w:b/>
                   <w:bCs/>
@@ -188,7 +188,7 @@
               </w:r>
               <w:r>
                 <w:rPr>
-                  <w:rStyle w:val="a7"/>
+                  <w:rStyle w:val="a6"/>
                   <w:rFonts w:ascii="Helvetica" w:eastAsia="宋体" w:hAnsi="Helvetica" w:cs="Helvetica"/>
                   <w:b/>
                   <w:bCs/>
@@ -246,13 +246,13 @@
           </w:tcPr>
           <w:p>
             <w:pPr>
-              <w:pStyle w:val="a5"/>
+              <w:pStyle w:val="a4"/>
               <w:ind w:firstLineChars="0" w:firstLine="0"/>
             </w:pPr>
           </w:p>
           <w:p>
             <w:pPr>
-              <w:pStyle w:val="a5"/>
+              <w:pStyle w:val="a4"/>
               <w:ind w:firstLineChars="150" w:firstLine="315"/>
             </w:pPr>
             <w:r>
@@ -269,7 +269,7 @@
           </w:tcPr>
           <w:p>
             <w:pPr>
-              <w:pStyle w:val="a5"/>
+              <w:pStyle w:val="a4"/>
               <w:ind w:firstLineChars="0" w:firstLine="0"/>
               <w:jc w:val="center"/>
             </w:pPr>
@@ -287,7 +287,7 @@
           </w:tcPr>
           <w:p>
             <w:pPr>
-              <w:pStyle w:val="a5"/>
+              <w:pStyle w:val="a4"/>
               <w:ind w:firstLineChars="0" w:firstLine="0"/>
               <w:jc w:val="center"/>
             </w:pPr>
@@ -305,7 +305,7 @@
           </w:tcPr>
           <w:p>
             <w:pPr>
-              <w:pStyle w:val="a5"/>
+              <w:pStyle w:val="a4"/>
               <w:ind w:firstLineChars="0" w:firstLine="0"/>
               <w:jc w:val="center"/>
             </w:pPr>
@@ -323,7 +323,7 @@
           </w:tcPr>
           <w:p>
             <w:pPr>
-              <w:pStyle w:val="a5"/>
+              <w:pStyle w:val="a4"/>
               <w:tabs>
                 <w:tab w:val="center" w:pos="1057"/>
               </w:tabs>
@@ -347,7 +347,7 @@
           </w:tcPr>
           <w:p>
             <w:pPr>
-              <w:pStyle w:val="a5"/>
+              <w:pStyle w:val="a4"/>
               <w:ind w:firstLineChars="0" w:firstLine="0"/>
             </w:pPr>
           </w:p>
@@ -358,7 +358,7 @@
           </w:tcPr>
           <w:p>
             <w:pPr>
-              <w:pStyle w:val="a5"/>
+              <w:pStyle w:val="a4"/>
               <w:ind w:firstLineChars="0" w:firstLine="0"/>
               <w:jc w:val="center"/>
             </w:pPr>
@@ -376,7 +376,7 @@
           </w:tcPr>
           <w:p>
             <w:pPr>
-              <w:pStyle w:val="a5"/>
+              <w:pStyle w:val="a4"/>
               <w:ind w:firstLineChars="0" w:firstLine="0"/>
               <w:jc w:val="center"/>
             </w:pPr>
@@ -394,7 +394,7 @@
           </w:tcPr>
           <w:p>
             <w:pPr>
-              <w:pStyle w:val="a5"/>
+              <w:pStyle w:val="a4"/>
               <w:ind w:firstLineChars="0" w:firstLine="0"/>
               <w:jc w:val="center"/>
             </w:pPr>
@@ -412,7 +412,7 @@
           </w:tcPr>
           <w:p>
             <w:pPr>
-              <w:pStyle w:val="a5"/>
+              <w:pStyle w:val="a4"/>
               <w:ind w:firstLineChars="0" w:firstLine="0"/>
               <w:jc w:val="center"/>
             </w:pPr>
@@ -427,7 +427,7 @@
           </w:tcPr>
           <w:p>
             <w:pPr>
-              <w:pStyle w:val="a5"/>
+              <w:pStyle w:val="a4"/>
               <w:ind w:firstLineChars="0" w:firstLine="0"/>
             </w:pPr>
           </w:p>
@@ -438,7 +438,7 @@
           </w:tcPr>
           <w:p>
             <w:pPr>
-              <w:pStyle w:val="a5"/>
+              <w:pStyle w:val="a4"/>
               <w:ind w:firstLineChars="0" w:firstLine="0"/>
               <w:jc w:val="center"/>
             </w:pPr>
@@ -456,7 +456,7 @@
           </w:tcPr>
           <w:p>
             <w:pPr>
-              <w:pStyle w:val="a5"/>
+              <w:pStyle w:val="a4"/>
               <w:ind w:firstLineChars="0" w:firstLine="0"/>
               <w:jc w:val="center"/>
             </w:pPr>
@@ -474,7 +474,7 @@
           </w:tcPr>
           <w:p>
             <w:pPr>
-              <w:pStyle w:val="a5"/>
+              <w:pStyle w:val="a4"/>
               <w:ind w:firstLineChars="0" w:firstLine="0"/>
               <w:jc w:val="center"/>
             </w:pPr>
@@ -492,7 +492,7 @@
           </w:tcPr>
           <w:p>
             <w:pPr>
-              <w:pStyle w:val="a5"/>
+              <w:pStyle w:val="a4"/>
               <w:ind w:firstLineChars="0" w:firstLine="0"/>
               <w:jc w:val="center"/>
             </w:pPr>
@@ -502,7 +502,7 @@
     </w:tbl>
     <w:p>
       <w:pPr>
-        <w:pStyle w:val="a5"/>
+        <w:pStyle w:val="a4"/>
         <w:ind w:left="360" w:firstLineChars="0" w:firstLine="0"/>
       </w:pPr>
     </w:p>
@@ -559,34 +559,66 @@
         <w:rPr>
           <w:rFonts w:asciiTheme="minorEastAsia" w:hAnsiTheme="minorEastAsia"/>
         </w:rPr>
-        <w:t xml:space="preserve">  "</w:t>
-      </w:r>
-      <w:proofErr w:type="spellStart"/>
-      <w:r>
+        <w:t xml:space="preserve">  "resultCode": "502",</w:t>
+      </w:r>
+    </w:p>
+    <w:p>
+      <w:pPr>
         <w:rPr>
           <w:rFonts w:asciiTheme="minorEastAsia" w:hAnsiTheme="minorEastAsia"/>
         </w:rPr>
-        <w:t>resultCode</w:t>
-      </w:r>
-      <w:proofErr w:type="spellEnd"/>
-      <w:r>
+      </w:pPr>
+      <w:r>
+        <w:rPr>
+          <w:rFonts w:asciiTheme="minorEastAsia" w:hAnsiTheme="minorEastAsia" w:hint="eastAsia"/>
+        </w:rPr>
+        <w:t xml:space="preserve">  "message": "手机号或密码输入错误,请重新输入",</w:t>
+      </w:r>
+    </w:p>
+    <w:p>
+      <w:pPr>
         <w:rPr>
           <w:rFonts w:asciiTheme="minorEastAsia" w:hAnsiTheme="minorEastAsia"/>
         </w:rPr>
-        <w:t>": "502",</w:t>
-      </w:r>
-    </w:p>
-    <w:p>
-      <w:pPr>
+      </w:pPr>
+      <w:r>
         <w:rPr>
           <w:rFonts w:asciiTheme="minorEastAsia" w:hAnsiTheme="minorEastAsia"/>
         </w:rPr>
+        <w:t xml:space="preserve">  "properties": []</w:t>
+      </w:r>
+    </w:p>
+    <w:p>
+      <w:pPr>
+        <w:rPr>
+          <w:rFonts w:asciiTheme="minorEastAsia" w:hAnsiTheme="minorEastAsia"/>
+        </w:rPr>
+      </w:pPr>
+      <w:r>
+        <w:rPr>
+          <w:rFonts w:asciiTheme="minorEastAsia" w:hAnsiTheme="minorEastAsia"/>
+        </w:rPr>
+        <w:t>}</w:t>
+      </w:r>
+    </w:p>
+    <w:p>
+      <w:pPr>
+        <w:rPr>
+          <w:rFonts w:asciiTheme="minorEastAsia" w:hAnsiTheme="minorEastAsia"/>
+        </w:rPr>
+      </w:pPr>
+    </w:p>
+    <w:p>
+      <w:pPr>
+        <w:rPr>
+          <w:rFonts w:asciiTheme="minorEastAsia" w:hAnsiTheme="minorEastAsia"/>
+        </w:rPr>
       </w:pPr>
       <w:r>
         <w:rPr>
           <w:rFonts w:asciiTheme="minorEastAsia" w:hAnsiTheme="minorEastAsia" w:hint="eastAsia"/>
         </w:rPr>
-        <w:t xml:space="preserve">  "message": "手机号或密码输入错误,请重新输入",</w:t>
+        <w:t>截图示二</w:t>
       </w:r>
     </w:p>
     <w:p>
@@ -599,7 +631,7 @@
         <w:rPr>
           <w:rFonts w:asciiTheme="minorEastAsia" w:hAnsiTheme="minorEastAsia"/>
         </w:rPr>
-        <w:t xml:space="preserve">  "properties": []</w:t>
+        <w:t>{</w:t>
       </w:r>
     </w:p>
     <w:p>
@@ -612,67 +644,7 @@
         <w:rPr>
           <w:rFonts w:asciiTheme="minorEastAsia" w:hAnsiTheme="minorEastAsia"/>
         </w:rPr>
-        <w:t>}</w:t>
-      </w:r>
-    </w:p>
-    <w:p>
-      <w:pPr>
-        <w:rPr>
-          <w:rFonts w:asciiTheme="minorEastAsia" w:hAnsiTheme="minorEastAsia"/>
-        </w:rPr>
-      </w:pPr>
-    </w:p>
-    <w:p>
-      <w:pPr>
-        <w:rPr>
-          <w:rFonts w:asciiTheme="minorEastAsia" w:hAnsiTheme="minorEastAsia"/>
-        </w:rPr>
-      </w:pPr>
-      <w:r>
-        <w:rPr>
-          <w:rFonts w:asciiTheme="minorEastAsia" w:hAnsiTheme="minorEastAsia" w:hint="eastAsia"/>
-        </w:rPr>
-        <w:t>截图示二</w:t>
-      </w:r>
-    </w:p>
-    <w:p>
-      <w:pPr>
-        <w:rPr>
-          <w:rFonts w:asciiTheme="minorEastAsia" w:hAnsiTheme="minorEastAsia"/>
-        </w:rPr>
-      </w:pPr>
-      <w:r>
-        <w:rPr>
-          <w:rFonts w:asciiTheme="minorEastAsia" w:hAnsiTheme="minorEastAsia"/>
-        </w:rPr>
-        <w:t>{</w:t>
-      </w:r>
-    </w:p>
-    <w:p>
-      <w:pPr>
-        <w:rPr>
-          <w:rFonts w:asciiTheme="minorEastAsia" w:hAnsiTheme="minorEastAsia"/>
-        </w:rPr>
-      </w:pPr>
-      <w:r>
-        <w:rPr>
-          <w:rFonts w:asciiTheme="minorEastAsia" w:hAnsiTheme="minorEastAsia"/>
-        </w:rPr>
-        <w:t xml:space="preserve">  "</w:t>
-      </w:r>
-      <w:proofErr w:type="spellStart"/>
-      <w:r>
-        <w:rPr>
-          <w:rFonts w:asciiTheme="minorEastAsia" w:hAnsiTheme="minorEastAsia"/>
-        </w:rPr>
-        <w:t>resultCode</w:t>
-      </w:r>
-      <w:proofErr w:type="spellEnd"/>
-      <w:r>
-        <w:rPr>
-          <w:rFonts w:asciiTheme="minorEastAsia" w:hAnsiTheme="minorEastAsia"/>
-        </w:rPr>
-        <w:t>": "400",</w:t>
+        <w:t xml:space="preserve">  "resultCode": "400",</w:t>
       </w:r>
     </w:p>
     <w:p>
@@ -789,15 +761,7 @@
     </w:p>
     <w:p>
       <w:r>
-        <w:t xml:space="preserve">  "</w:t>
-      </w:r>
-      <w:proofErr w:type="spellStart"/>
-      <w:r>
-        <w:t>resultCode</w:t>
-      </w:r>
-      <w:proofErr w:type="spellEnd"/>
-      <w:r>
-        <w:t>": "0000",</w:t>
+        <w:t xml:space="preserve">  "resultCode": "0000",</w:t>
       </w:r>
     </w:p>
     <w:p>
@@ -852,25 +816,23 @@
           <w:b/>
           <w:color w:val="FF0000"/>
         </w:rPr>
-        <w:t>:</w:t>
-      </w:r>
-      <w:proofErr w:type="spellStart"/>
+        <w:t xml:space="preserve">:resultCode </w:t>
+      </w:r>
       <w:r>
         <w:rPr>
           <w:rFonts w:hint="eastAsia"/>
           <w:b/>
           <w:color w:val="FF0000"/>
         </w:rPr>
-        <w:t>resultCode</w:t>
-      </w:r>
-      <w:proofErr w:type="spellEnd"/>
+        <w:t>为</w:t>
+      </w:r>
       <w:r>
         <w:rPr>
           <w:rFonts w:hint="eastAsia"/>
           <w:b/>
           <w:color w:val="FF0000"/>
         </w:rPr>
-        <w:t xml:space="preserve"> </w:t>
+        <w:t>0000</w:t>
       </w:r>
       <w:r>
         <w:rPr>
@@ -878,7 +840,7 @@
           <w:b/>
           <w:color w:val="FF0000"/>
         </w:rPr>
-        <w:t>为</w:t>
+        <w:t>标识操作成功</w:t>
       </w:r>
       <w:r>
         <w:rPr>
@@ -886,7 +848,7 @@
           <w:b/>
           <w:color w:val="FF0000"/>
         </w:rPr>
-        <w:t>0000</w:t>
+        <w:t>,message</w:t>
       </w:r>
       <w:r>
         <w:rPr>
@@ -894,7 +856,7 @@
           <w:b/>
           <w:color w:val="FF0000"/>
         </w:rPr>
-        <w:t>标识操作成功</w:t>
+        <w:t>是失败的原因</w:t>
       </w:r>
       <w:r>
         <w:rPr>
@@ -902,34 +864,8 @@
           <w:b/>
           <w:color w:val="FF0000"/>
         </w:rPr>
-        <w:t>,message</w:t>
-      </w:r>
-      <w:r>
-        <w:rPr>
-          <w:rFonts w:hint="eastAsia"/>
-          <w:b/>
-          <w:color w:val="FF0000"/>
-        </w:rPr>
-        <w:t>是失败的原因</w:t>
-      </w:r>
-      <w:r>
-        <w:rPr>
-          <w:rFonts w:hint="eastAsia"/>
-          <w:b/>
-          <w:color w:val="FF0000"/>
-        </w:rPr>
-        <w:t>,</w:t>
-      </w:r>
-      <w:proofErr w:type="spellStart"/>
-      <w:r>
-        <w:rPr>
-          <w:rFonts w:hint="eastAsia"/>
-          <w:b/>
-          <w:color w:val="FF0000"/>
-        </w:rPr>
-        <w:t>propertis</w:t>
-      </w:r>
-      <w:proofErr w:type="spellEnd"/>
+        <w:t>,propertis</w:t>
+      </w:r>
       <w:r>
         <w:rPr>
           <w:rFonts w:hint="eastAsia"/>
@@ -992,7 +928,7 @@
     <w:p/>
     <w:tbl>
       <w:tblPr>
-        <w:tblStyle w:val="a6"/>
+        <w:tblStyle w:val="a5"/>
         <w:tblW w:w="0" w:type="auto"/>
         <w:tblLook w:val="04A0" w:firstRow="1" w:lastRow="0" w:firstColumn="1" w:lastColumn="0" w:noHBand="0" w:noVBand="1"/>
       </w:tblPr>
@@ -1023,22 +959,22 @@
             <w:gridSpan w:val="4"/>
           </w:tcPr>
           <w:p>
-            <w:hyperlink r:id="rId7" w:history="1">
+            <w:hyperlink r:id="rId8" w:history="1">
               <w:r>
                 <w:rPr>
-                  <w:rStyle w:val="a7"/>
+                  <w:rStyle w:val="a6"/>
                 </w:rPr>
                 <w:t>http://</w:t>
               </w:r>
               <w:r>
                 <w:rPr>
-                  <w:rStyle w:val="a7"/>
+                  <w:rStyle w:val="a6"/>
                 </w:rPr>
                 <w:t>localhost:8080/fon</w:t>
               </w:r>
               <w:r>
                 <w:rPr>
-                  <w:rStyle w:val="a7"/>
+                  <w:rStyle w:val="a6"/>
                 </w:rPr>
                 <w:t>t/veriCodes/send.json</w:t>
               </w:r>
@@ -1244,7 +1180,6 @@
             <w:pPr>
               <w:jc w:val="center"/>
             </w:pPr>
-            <w:proofErr w:type="spellStart"/>
             <w:r>
               <w:t>I</w:t>
             </w:r>
@@ -1254,7 +1189,6 @@
               </w:rPr>
               <w:t>nt</w:t>
             </w:r>
-            <w:proofErr w:type="spellEnd"/>
           </w:p>
         </w:tc>
         <w:tc>
@@ -1356,15 +1290,7 @@
     </w:p>
     <w:p>
       <w:r>
-        <w:t xml:space="preserve">  "</w:t>
-      </w:r>
-      <w:proofErr w:type="spellStart"/>
-      <w:r>
-        <w:t>resultCode</w:t>
-      </w:r>
-      <w:proofErr w:type="spellEnd"/>
-      <w:r>
-        <w:t>": "400",</w:t>
+        <w:t xml:space="preserve">  "resultCode": "400",</w:t>
       </w:r>
     </w:p>
     <w:p>
@@ -1449,15 +1375,7 @@
     </w:p>
     <w:p>
       <w:r>
-        <w:t xml:space="preserve">  "</w:t>
-      </w:r>
-      <w:proofErr w:type="spellStart"/>
-      <w:r>
-        <w:t>resultCode</w:t>
-      </w:r>
-      <w:proofErr w:type="spellEnd"/>
-      <w:r>
-        <w:t>": "10023",</w:t>
+        <w:t xml:space="preserve">  "resultCode": "10023",</w:t>
       </w:r>
     </w:p>
     <w:p>
@@ -1498,15 +1416,7 @@
     </w:p>
     <w:p>
       <w:r>
-        <w:t xml:space="preserve">  "</w:t>
-      </w:r>
-      <w:proofErr w:type="spellStart"/>
-      <w:r>
-        <w:t>resultCode</w:t>
-      </w:r>
-      <w:proofErr w:type="spellEnd"/>
-      <w:r>
-        <w:t>": "0000",</w:t>
+        <w:t xml:space="preserve">  "resultCode": "0000",</w:t>
       </w:r>
     </w:p>
     <w:p>
@@ -1541,225 +1451,189 @@
     </w:p>
     <w:p>
       <w:r>
-        <w:t xml:space="preserve">      "</w:t>
-      </w:r>
-      <w:proofErr w:type="spellStart"/>
-      <w:r>
+        <w:t xml:space="preserve">      "remainCount": 4</w:t>
+      </w:r>
+    </w:p>
+    <w:p>
+      <w:r>
+        <w:t xml:space="preserve">    }</w:t>
+      </w:r>
+    </w:p>
+    <w:p>
+      <w:r>
+        <w:t xml:space="preserve">  ]</w:t>
+      </w:r>
+    </w:p>
+    <w:p>
+      <w:r>
+        <w:t>}</w:t>
+      </w:r>
+    </w:p>
+    <w:p/>
+    <w:p>
+      <w:r>
+        <w:t>{</w:t>
+      </w:r>
+    </w:p>
+    <w:p>
+      <w:r>
+        <w:t xml:space="preserve">  "resultCode": "0000",</w:t>
+      </w:r>
+    </w:p>
+    <w:p>
+      <w:r>
+        <w:rPr>
+          <w:rFonts w:hint="eastAsia"/>
+        </w:rPr>
+        <w:t xml:space="preserve">  "message": "</w:t>
+      </w:r>
+      <w:r>
+        <w:rPr>
+          <w:rFonts w:hint="eastAsia"/>
+        </w:rPr>
+        <w:t>操作成功</w:t>
+      </w:r>
+      <w:r>
+        <w:rPr>
+          <w:rFonts w:hint="eastAsia"/>
+        </w:rPr>
+        <w:t>",</w:t>
+      </w:r>
+    </w:p>
+    <w:p>
+      <w:r>
+        <w:t xml:space="preserve">  "properties": [</w:t>
+      </w:r>
+    </w:p>
+    <w:p>
+      <w:r>
+        <w:t xml:space="preserve">    {</w:t>
+      </w:r>
+    </w:p>
+    <w:p>
+      <w:r>
+        <w:t xml:space="preserve">      "remainCount": 3</w:t>
+      </w:r>
+    </w:p>
+    <w:p>
+      <w:r>
+        <w:t xml:space="preserve">    }</w:t>
+      </w:r>
+    </w:p>
+    <w:p>
+      <w:r>
+        <w:t xml:space="preserve">  ]</w:t>
+      </w:r>
+    </w:p>
+    <w:p>
+      <w:r>
+        <w:t>}</w:t>
+      </w:r>
+    </w:p>
+    <w:p/>
+    <w:p>
+      <w:pPr>
+        <w:rPr>
+          <w:b/>
+          <w:color w:val="FF0000"/>
+        </w:rPr>
+      </w:pPr>
+      <w:r>
+        <w:rPr>
+          <w:rFonts w:hint="eastAsia"/>
+          <w:b/>
+          <w:color w:val="FF0000"/>
+        </w:rPr>
+        <w:t>备注</w:t>
+      </w:r>
+      <w:r>
+        <w:rPr>
+          <w:rFonts w:hint="eastAsia"/>
+          <w:b/>
+          <w:color w:val="FF0000"/>
+        </w:rPr>
+        <w:t>:resultCode</w:t>
+      </w:r>
+      <w:r>
+        <w:rPr>
+          <w:rFonts w:hint="eastAsia"/>
+          <w:b/>
+          <w:color w:val="FF0000"/>
+        </w:rPr>
+        <w:t>为</w:t>
+      </w:r>
+      <w:r>
+        <w:rPr>
+          <w:rFonts w:hint="eastAsia"/>
+          <w:b/>
+          <w:color w:val="FF0000"/>
+        </w:rPr>
+        <w:t>0000</w:t>
+      </w:r>
+      <w:r>
+        <w:rPr>
+          <w:rFonts w:hint="eastAsia"/>
+          <w:b/>
+          <w:color w:val="FF0000"/>
+        </w:rPr>
+        <w:t>标识操作成功，</w:t>
+      </w:r>
+      <w:r>
+        <w:rPr>
+          <w:rFonts w:hint="eastAsia"/>
+          <w:b/>
+          <w:color w:val="FF0000"/>
+        </w:rPr>
+        <w:t>400</w:t>
+      </w:r>
+      <w:r>
+        <w:rPr>
+          <w:rFonts w:hint="eastAsia"/>
+          <w:b/>
+          <w:color w:val="FF0000"/>
+        </w:rPr>
+        <w:t>表示请求参数异常，</w:t>
+      </w:r>
+      <w:r>
+        <w:rPr>
+          <w:rFonts w:hint="eastAsia"/>
+          <w:b/>
+          <w:color w:val="FF0000"/>
+        </w:rPr>
+        <w:t>10023</w:t>
+      </w:r>
+      <w:r>
+        <w:rPr>
+          <w:rFonts w:hint="eastAsia"/>
+          <w:b/>
+          <w:color w:val="FF0000"/>
+        </w:rPr>
+        <w:t>代表用户已经存在，</w:t>
+      </w:r>
+      <w:r>
+        <w:rPr>
+          <w:rFonts w:hint="eastAsia"/>
+          <w:b/>
+          <w:color w:val="FF0000"/>
+        </w:rPr>
+        <w:t>10022</w:t>
+      </w:r>
+      <w:r>
+        <w:rPr>
+          <w:rFonts w:hint="eastAsia"/>
+          <w:b/>
+          <w:color w:val="FF0000"/>
+        </w:rPr>
+        <w:t>代表用户不存在，</w:t>
+      </w:r>
+      <w:r>
+        <w:rPr>
+          <w:rFonts w:hint="eastAsia"/>
+          <w:b/>
+          <w:color w:val="FF0000"/>
+        </w:rPr>
         <w:t>remainCount</w:t>
       </w:r>
-      <w:proofErr w:type="spellEnd"/>
-      <w:r>
-        <w:t>": 4</w:t>
-      </w:r>
-    </w:p>
-    <w:p>
-      <w:r>
-        <w:t xml:space="preserve">    }</w:t>
-      </w:r>
-    </w:p>
-    <w:p>
-      <w:r>
-        <w:t xml:space="preserve">  ]</w:t>
-      </w:r>
-    </w:p>
-    <w:p>
-      <w:r>
-        <w:t>}</w:t>
-      </w:r>
-    </w:p>
-    <w:p/>
-    <w:p>
-      <w:r>
-        <w:t>{</w:t>
-      </w:r>
-    </w:p>
-    <w:p>
-      <w:r>
-        <w:t xml:space="preserve">  "</w:t>
-      </w:r>
-      <w:proofErr w:type="spellStart"/>
-      <w:r>
-        <w:t>resultCode</w:t>
-      </w:r>
-      <w:proofErr w:type="spellEnd"/>
-      <w:r>
-        <w:t>": "0000",</w:t>
-      </w:r>
-    </w:p>
-    <w:p>
-      <w:r>
-        <w:rPr>
-          <w:rFonts w:hint="eastAsia"/>
-        </w:rPr>
-        <w:t xml:space="preserve">  "message": "</w:t>
-      </w:r>
-      <w:r>
-        <w:rPr>
-          <w:rFonts w:hint="eastAsia"/>
-        </w:rPr>
-        <w:t>操作成功</w:t>
-      </w:r>
-      <w:r>
-        <w:rPr>
-          <w:rFonts w:hint="eastAsia"/>
-        </w:rPr>
-        <w:t>",</w:t>
-      </w:r>
-    </w:p>
-    <w:p>
-      <w:r>
-        <w:t xml:space="preserve">  "properties": [</w:t>
-      </w:r>
-    </w:p>
-    <w:p>
-      <w:r>
-        <w:t xml:space="preserve">    {</w:t>
-      </w:r>
-    </w:p>
-    <w:p>
-      <w:r>
-        <w:t xml:space="preserve">      "</w:t>
-      </w:r>
-      <w:proofErr w:type="spellStart"/>
-      <w:r>
-        <w:t>remainCount</w:t>
-      </w:r>
-      <w:proofErr w:type="spellEnd"/>
-      <w:r>
-        <w:t>": 3</w:t>
-      </w:r>
-    </w:p>
-    <w:p>
-      <w:r>
-        <w:t xml:space="preserve">    }</w:t>
-      </w:r>
-    </w:p>
-    <w:p>
-      <w:r>
-        <w:t xml:space="preserve">  ]</w:t>
-      </w:r>
-    </w:p>
-    <w:p>
-      <w:r>
-        <w:t>}</w:t>
-      </w:r>
-    </w:p>
-    <w:p/>
-    <w:p>
-      <w:pPr>
-        <w:rPr>
-          <w:b/>
-          <w:color w:val="FF0000"/>
-        </w:rPr>
-      </w:pPr>
-      <w:r>
-        <w:rPr>
-          <w:rFonts w:hint="eastAsia"/>
-          <w:b/>
-          <w:color w:val="FF0000"/>
-        </w:rPr>
-        <w:t>备注</w:t>
-      </w:r>
-      <w:r>
-        <w:rPr>
-          <w:rFonts w:hint="eastAsia"/>
-          <w:b/>
-          <w:color w:val="FF0000"/>
-        </w:rPr>
-        <w:t>:</w:t>
-      </w:r>
-      <w:proofErr w:type="spellStart"/>
-      <w:r>
-        <w:rPr>
-          <w:rFonts w:hint="eastAsia"/>
-          <w:b/>
-          <w:color w:val="FF0000"/>
-        </w:rPr>
-        <w:t>resultCode</w:t>
-      </w:r>
-      <w:proofErr w:type="spellEnd"/>
-      <w:r>
-        <w:rPr>
-          <w:rFonts w:hint="eastAsia"/>
-          <w:b/>
-          <w:color w:val="FF0000"/>
-        </w:rPr>
-        <w:t>为</w:t>
-      </w:r>
-      <w:r>
-        <w:rPr>
-          <w:rFonts w:hint="eastAsia"/>
-          <w:b/>
-          <w:color w:val="FF0000"/>
-        </w:rPr>
-        <w:t>0000</w:t>
-      </w:r>
-      <w:r>
-        <w:rPr>
-          <w:rFonts w:hint="eastAsia"/>
-          <w:b/>
-          <w:color w:val="FF0000"/>
-        </w:rPr>
-        <w:t>标识操作成功，</w:t>
-      </w:r>
-      <w:r>
-        <w:rPr>
-          <w:rFonts w:hint="eastAsia"/>
-          <w:b/>
-          <w:color w:val="FF0000"/>
-        </w:rPr>
-        <w:t>400</w:t>
-      </w:r>
-      <w:r>
-        <w:rPr>
-          <w:rFonts w:hint="eastAsia"/>
-          <w:b/>
-          <w:color w:val="FF0000"/>
-        </w:rPr>
-        <w:t>表示请求参数异常，</w:t>
-      </w:r>
-      <w:r>
-        <w:rPr>
-          <w:rFonts w:hint="eastAsia"/>
-          <w:b/>
-          <w:color w:val="FF0000"/>
-        </w:rPr>
-        <w:t>10023</w:t>
-      </w:r>
-      <w:r>
-        <w:rPr>
-          <w:rFonts w:hint="eastAsia"/>
-          <w:b/>
-          <w:color w:val="FF0000"/>
-        </w:rPr>
-        <w:t>代表用户已经存在，</w:t>
-      </w:r>
-      <w:r>
-        <w:rPr>
-          <w:rFonts w:hint="eastAsia"/>
-          <w:b/>
-          <w:color w:val="FF0000"/>
-        </w:rPr>
-        <w:t>10022</w:t>
-      </w:r>
-      <w:r>
-        <w:rPr>
-          <w:rFonts w:hint="eastAsia"/>
-          <w:b/>
-          <w:color w:val="FF0000"/>
-        </w:rPr>
-        <w:t>代表用户不存在，</w:t>
-      </w:r>
-      <w:proofErr w:type="spellStart"/>
-      <w:r>
-        <w:rPr>
-          <w:rFonts w:hint="eastAsia"/>
-          <w:b/>
-          <w:color w:val="FF0000"/>
-        </w:rPr>
-        <w:t>remainCount</w:t>
-      </w:r>
-      <w:proofErr w:type="spellEnd"/>
       <w:r>
         <w:rPr>
           <w:rFonts w:hint="eastAsia"/>
@@ -1853,7 +1727,7 @@
     </w:p>
     <w:tbl>
       <w:tblPr>
-        <w:tblStyle w:val="a6"/>
+        <w:tblStyle w:val="a5"/>
         <w:tblW w:w="0" w:type="auto"/>
         <w:tblLayout w:type="fixed"/>
         <w:tblLook w:val="04A0" w:firstRow="1" w:lastRow="0" w:firstColumn="1" w:lastColumn="0" w:noHBand="0" w:noVBand="1"/>
@@ -1885,29 +1759,29 @@
             <w:gridSpan w:val="4"/>
           </w:tcPr>
           <w:p>
-            <w:hyperlink r:id="rId8" w:history="1">
+            <w:hyperlink r:id="rId9" w:history="1">
               <w:r>
                 <w:rPr>
-                  <w:rStyle w:val="a7"/>
+                  <w:rStyle w:val="a6"/>
                 </w:rPr>
                 <w:t>http://</w:t>
               </w:r>
               <w:r>
                 <w:rPr>
-                  <w:rStyle w:val="a7"/>
+                  <w:rStyle w:val="a6"/>
                 </w:rPr>
                 <w:t>localhost:8080/</w:t>
               </w:r>
               <w:r>
                 <w:rPr>
-                  <w:rStyle w:val="a7"/>
+                  <w:rStyle w:val="a6"/>
                   <w:rFonts w:hint="eastAsia"/>
                 </w:rPr>
                 <w:t>fon</w:t>
               </w:r>
               <w:r>
                 <w:rPr>
-                  <w:rStyle w:val="a7"/>
+                  <w:rStyle w:val="a6"/>
                 </w:rPr>
                 <w:t>t/veriCodes/verifyCode.json</w:t>
               </w:r>
@@ -2085,14 +1959,12 @@
             <w:tcW w:w="1001" w:type="dxa"/>
           </w:tcPr>
           <w:p>
-            <w:proofErr w:type="spellStart"/>
             <w:r>
               <w:rPr>
                 <w:rFonts w:hint="eastAsia"/>
               </w:rPr>
               <w:t>int</w:t>
             </w:r>
-            <w:proofErr w:type="spellEnd"/>
           </w:p>
         </w:tc>
         <w:tc>
@@ -2243,15 +2115,7 @@
     </w:p>
     <w:p>
       <w:r>
-        <w:t xml:space="preserve">  "</w:t>
-      </w:r>
-      <w:proofErr w:type="spellStart"/>
-      <w:r>
-        <w:t>resultCode</w:t>
-      </w:r>
-      <w:proofErr w:type="spellEnd"/>
-      <w:r>
-        <w:t>": "0000",</w:t>
+        <w:t xml:space="preserve">  "resultCode": "0000",</w:t>
       </w:r>
     </w:p>
     <w:p>
@@ -2286,15 +2150,7 @@
     </w:p>
     <w:p>
       <w:r>
-        <w:t xml:space="preserve">      "</w:t>
-      </w:r>
-      <w:proofErr w:type="spellStart"/>
-      <w:r>
-        <w:t>remainCount</w:t>
-      </w:r>
-      <w:proofErr w:type="spellEnd"/>
-      <w:r>
-        <w:t>": 0,</w:t>
+        <w:t xml:space="preserve">      "remainCount": 0,</w:t>
       </w:r>
     </w:p>
     <w:p>
@@ -2355,7 +2211,7 @@
     </w:p>
     <w:tbl>
       <w:tblPr>
-        <w:tblStyle w:val="a6"/>
+        <w:tblStyle w:val="a5"/>
         <w:tblW w:w="0" w:type="auto"/>
         <w:tblLook w:val="04A0" w:firstRow="1" w:lastRow="0" w:firstColumn="1" w:lastColumn="0" w:noHBand="0" w:noVBand="1"/>
       </w:tblPr>
@@ -2386,22 +2242,22 @@
             <w:gridSpan w:val="4"/>
           </w:tcPr>
           <w:p>
-            <w:hyperlink r:id="rId9" w:history="1">
+            <w:hyperlink r:id="rId10" w:history="1">
               <w:r>
                 <w:rPr>
-                  <w:rStyle w:val="a7"/>
+                  <w:rStyle w:val="a6"/>
                 </w:rPr>
                 <w:t>http://</w:t>
               </w:r>
               <w:r>
                 <w:rPr>
-                  <w:rStyle w:val="a7"/>
+                  <w:rStyle w:val="a6"/>
                 </w:rPr>
                 <w:t>localhost:8080/fon</w:t>
               </w:r>
               <w:r>
                 <w:rPr>
-                  <w:rStyle w:val="a7"/>
+                  <w:rStyle w:val="a6"/>
                 </w:rPr>
                 <w:t>t/resetPassword.json</w:t>
               </w:r>
@@ -2686,15 +2542,7 @@
     </w:p>
     <w:p>
       <w:r>
-        <w:t xml:space="preserve">  "</w:t>
-      </w:r>
-      <w:proofErr w:type="spellStart"/>
-      <w:r>
-        <w:t>resultCode</w:t>
-      </w:r>
-      <w:proofErr w:type="spellEnd"/>
-      <w:r>
-        <w:t>": "10006",</w:t>
+        <w:t xml:space="preserve">  "resultCode": "10006",</w:t>
       </w:r>
     </w:p>
     <w:p>
@@ -2743,15 +2591,7 @@
     </w:p>
     <w:p>
       <w:r>
-        <w:t xml:space="preserve">  "</w:t>
-      </w:r>
-      <w:proofErr w:type="spellStart"/>
-      <w:r>
-        <w:t>resultCode</w:t>
-      </w:r>
-      <w:proofErr w:type="spellEnd"/>
-      <w:r>
-        <w:t>": "</w:t>
+        <w:t xml:space="preserve">  "resultCode": "</w:t>
       </w:r>
       <w:r>
         <w:rPr>
@@ -2814,30 +2654,20 @@
           <w:b/>
           <w:color w:val="C00000"/>
         </w:rPr>
-        <w:t>:</w:t>
-      </w:r>
-      <w:proofErr w:type="spellStart"/>
+        <w:t>:resultCode</w:t>
+      </w:r>
       <w:r>
         <w:rPr>
           <w:rFonts w:hint="eastAsia"/>
           <w:b/>
           <w:color w:val="C00000"/>
         </w:rPr>
-        <w:t>resultCode</w:t>
-      </w:r>
-      <w:proofErr w:type="spellEnd"/>
-      <w:r>
-        <w:rPr>
-          <w:rFonts w:hint="eastAsia"/>
-          <w:b/>
-          <w:color w:val="C00000"/>
-        </w:rPr>
         <w:t>代表操作成功，操作失败的状态码有</w:t>
       </w:r>
     </w:p>
     <w:p>
       <w:pPr>
-        <w:ind w:firstLineChars="150" w:firstLine="315"/>
+        <w:ind w:firstLineChars="150" w:firstLine="316"/>
         <w:rPr>
           <w:b/>
           <w:color w:val="C00000"/>
@@ -3044,7 +2874,7 @@
     </w:p>
     <w:tbl>
       <w:tblPr>
-        <w:tblStyle w:val="a6"/>
+        <w:tblStyle w:val="a5"/>
         <w:tblW w:w="0" w:type="auto"/>
         <w:tblLook w:val="04A0" w:firstRow="1" w:lastRow="0" w:firstColumn="1" w:lastColumn="0" w:noHBand="0" w:noVBand="1"/>
       </w:tblPr>
@@ -3075,22 +2905,22 @@
             <w:gridSpan w:val="4"/>
           </w:tcPr>
           <w:p>
-            <w:hyperlink r:id="rId10" w:history="1">
+            <w:hyperlink r:id="rId11" w:history="1">
               <w:r>
                 <w:rPr>
-                  <w:rStyle w:val="a7"/>
+                  <w:rStyle w:val="a6"/>
                 </w:rPr>
                 <w:t>http://</w:t>
               </w:r>
               <w:r>
                 <w:rPr>
-                  <w:rStyle w:val="a7"/>
+                  <w:rStyle w:val="a6"/>
                 </w:rPr>
                 <w:t>localhost:8080/fon</w:t>
               </w:r>
               <w:r>
                 <w:rPr>
-                  <w:rStyle w:val="a7"/>
+                  <w:rStyle w:val="a6"/>
                 </w:rPr>
                 <w:t>t/checkIsPhone.json</w:t>
               </w:r>
@@ -3284,15 +3114,7 @@
     </w:p>
     <w:p>
       <w:r>
-        <w:t xml:space="preserve">  "</w:t>
-      </w:r>
-      <w:proofErr w:type="spellStart"/>
-      <w:r>
-        <w:t>resultCode</w:t>
-      </w:r>
-      <w:proofErr w:type="spellEnd"/>
-      <w:r>
-        <w:t>": "400",</w:t>
+        <w:t xml:space="preserve">  "resultCode": "400",</w:t>
       </w:r>
     </w:p>
     <w:p>
@@ -3375,15 +3197,7 @@
     </w:p>
     <w:p>
       <w:r>
-        <w:t xml:space="preserve">  "</w:t>
-      </w:r>
-      <w:proofErr w:type="spellStart"/>
-      <w:r>
-        <w:t>resultCode</w:t>
-      </w:r>
-      <w:proofErr w:type="spellEnd"/>
-      <w:r>
-        <w:t>": "501",</w:t>
+        <w:t xml:space="preserve">  "resultCode": "501",</w:t>
       </w:r>
     </w:p>
     <w:p>
@@ -3431,15 +3245,7 @@
     </w:p>
     <w:p>
       <w:r>
-        <w:t xml:space="preserve">  "</w:t>
-      </w:r>
-      <w:proofErr w:type="spellStart"/>
-      <w:r>
-        <w:t>resultCode</w:t>
-      </w:r>
-      <w:proofErr w:type="spellEnd"/>
-      <w:r>
-        <w:t>": "500",</w:t>
+        <w:t xml:space="preserve">  "resultCode": "500",</w:t>
       </w:r>
     </w:p>
     <w:p>
@@ -3494,18 +3300,8 @@
           <w:b/>
           <w:color w:val="C00000"/>
         </w:rPr>
-        <w:t>:</w:t>
-      </w:r>
-      <w:proofErr w:type="spellStart"/>
-      <w:r>
-        <w:rPr>
-          <w:rFonts w:hint="eastAsia"/>
-          <w:b/>
-          <w:color w:val="C00000"/>
-        </w:rPr>
-        <w:t>resultCode</w:t>
-      </w:r>
-      <w:proofErr w:type="spellEnd"/>
+        <w:t>:resultCode</w:t>
+      </w:r>
     </w:p>
     <w:p>
       <w:pPr>
@@ -3653,7 +3449,7 @@
     </w:p>
     <w:tbl>
       <w:tblPr>
-        <w:tblStyle w:val="a6"/>
+        <w:tblStyle w:val="a5"/>
         <w:tblW w:w="0" w:type="auto"/>
         <w:tblLook w:val="04A0" w:firstRow="1" w:lastRow="0" w:firstColumn="1" w:lastColumn="0" w:noHBand="0" w:noVBand="1"/>
       </w:tblPr>
@@ -3680,22 +3476,22 @@
             <w:tcW w:w="7305" w:type="dxa"/>
           </w:tcPr>
           <w:p>
-            <w:hyperlink r:id="rId11" w:history="1">
+            <w:hyperlink r:id="rId12" w:history="1">
               <w:r>
                 <w:rPr>
-                  <w:rStyle w:val="a7"/>
+                  <w:rStyle w:val="a6"/>
                 </w:rPr>
                 <w:t>http://</w:t>
               </w:r>
               <w:r>
                 <w:rPr>
-                  <w:rStyle w:val="a7"/>
+                  <w:rStyle w:val="a6"/>
                 </w:rPr>
                 <w:t>localhost:8080/fon</w:t>
               </w:r>
               <w:r>
                 <w:rPr>
-                  <w:rStyle w:val="a7"/>
+                  <w:rStyle w:val="a6"/>
                 </w:rPr>
                 <w:t>t/loginOut.json</w:t>
               </w:r>
@@ -3747,15 +3543,7 @@
     </w:p>
     <w:p>
       <w:r>
-        <w:t xml:space="preserve">  "</w:t>
-      </w:r>
-      <w:proofErr w:type="spellStart"/>
-      <w:r>
-        <w:t>resultCode</w:t>
-      </w:r>
-      <w:proofErr w:type="spellEnd"/>
-      <w:r>
-        <w:t>": "0000",</w:t>
+        <w:t xml:space="preserve">  "resultCode": "0000",</w:t>
       </w:r>
     </w:p>
     <w:p>
@@ -3826,7 +3614,7 @@
     </w:p>
     <w:tbl>
       <w:tblPr>
-        <w:tblStyle w:val="a6"/>
+        <w:tblStyle w:val="a5"/>
         <w:tblW w:w="0" w:type="auto"/>
         <w:tblLook w:val="04A0" w:firstRow="1" w:lastRow="0" w:firstColumn="1" w:lastColumn="0" w:noHBand="0" w:noVBand="1"/>
       </w:tblPr>
@@ -3860,22 +3648,22 @@
             <w:gridSpan w:val="4"/>
           </w:tcPr>
           <w:p>
-            <w:hyperlink r:id="rId12" w:history="1">
+            <w:hyperlink r:id="rId13" w:history="1">
               <w:r>
                 <w:rPr>
-                  <w:rStyle w:val="a7"/>
+                  <w:rStyle w:val="a6"/>
                 </w:rPr>
                 <w:t>http://</w:t>
               </w:r>
               <w:r>
                 <w:rPr>
-                  <w:rStyle w:val="a7"/>
+                  <w:rStyle w:val="a6"/>
                 </w:rPr>
                 <w:t>localhost:8080/fon</w:t>
               </w:r>
               <w:r>
                 <w:rPr>
-                  <w:rStyle w:val="a7"/>
+                  <w:rStyle w:val="a6"/>
                 </w:rPr>
                 <w:t>t/register.json</w:t>
               </w:r>
@@ -4143,15 +3931,7 @@
     <w:p>
       <w:r>
         <w:lastRenderedPageBreak/>
-        <w:t xml:space="preserve">  "</w:t>
-      </w:r>
-      <w:proofErr w:type="spellStart"/>
-      <w:r>
-        <w:t>resultCode</w:t>
-      </w:r>
-      <w:proofErr w:type="spellEnd"/>
-      <w:r>
-        <w:t>": "0000",</w:t>
+        <w:t xml:space="preserve">  "resultCode": "0000",</w:t>
       </w:r>
     </w:p>
     <w:p>
@@ -4224,22 +4004,22 @@
     </w:p>
     <w:tbl>
       <w:tblPr>
-        <w:tblStyle w:val="a6"/>
+        <w:tblStyle w:val="a5"/>
         <w:tblW w:w="0" w:type="auto"/>
         <w:tblLook w:val="04A0" w:firstRow="1" w:lastRow="0" w:firstColumn="1" w:lastColumn="0" w:noHBand="0" w:noVBand="1"/>
       </w:tblPr>
       <w:tblGrid>
-        <w:gridCol w:w="1153"/>
-        <w:gridCol w:w="1971"/>
-        <w:gridCol w:w="1466"/>
+        <w:gridCol w:w="1521"/>
+        <w:gridCol w:w="2244"/>
+        <w:gridCol w:w="1408"/>
         <w:gridCol w:w="6"/>
-        <w:gridCol w:w="1276"/>
-        <w:gridCol w:w="2650"/>
+        <w:gridCol w:w="1112"/>
+        <w:gridCol w:w="2231"/>
       </w:tblGrid>
       <w:tr>
         <w:tc>
           <w:tcPr>
-            <w:tcW w:w="1153" w:type="dxa"/>
+            <w:tcW w:w="1521" w:type="dxa"/>
           </w:tcPr>
           <w:p>
             <w:r>
@@ -4252,14 +4032,14 @@
         </w:tc>
         <w:tc>
           <w:tcPr>
-            <w:tcW w:w="7369" w:type="dxa"/>
+            <w:tcW w:w="7001" w:type="dxa"/>
             <w:gridSpan w:val="5"/>
           </w:tcPr>
           <w:p>
-            <w:hyperlink r:id="rId13" w:history="1">
+            <w:hyperlink r:id="rId14" w:history="1">
               <w:r>
                 <w:rPr>
-                  <w:rStyle w:val="a7"/>
+                  <w:rStyle w:val="a6"/>
                   <w:rFonts w:ascii="Helvetica" w:hAnsi="Helvetica" w:cs="Helvetica"/>
                   <w:sz w:val="16"/>
                   <w:szCs w:val="16"/>
@@ -4269,7 +4049,7 @@
               </w:r>
               <w:r>
                 <w:rPr>
-                  <w:rStyle w:val="a7"/>
+                  <w:rStyle w:val="a6"/>
                   <w:rFonts w:ascii="Helvetica" w:hAnsi="Helvetica" w:cs="Helvetica"/>
                   <w:sz w:val="16"/>
                   <w:szCs w:val="16"/>
@@ -4279,7 +4059,7 @@
               </w:r>
               <w:r>
                 <w:rPr>
-                  <w:rStyle w:val="a7"/>
+                  <w:rStyle w:val="a6"/>
                   <w:rFonts w:ascii="Helvetica" w:hAnsi="Helvetica" w:cs="Helvetica"/>
                   <w:sz w:val="16"/>
                   <w:szCs w:val="16"/>
@@ -4334,7 +4114,7 @@
       <w:tr>
         <w:tc>
           <w:tcPr>
-            <w:tcW w:w="1153" w:type="dxa"/>
+            <w:tcW w:w="1521" w:type="dxa"/>
             <w:vMerge w:val="restart"/>
           </w:tcPr>
           <w:p>
@@ -4366,7 +4146,7 @@
         </w:tc>
         <w:tc>
           <w:tcPr>
-            <w:tcW w:w="1971" w:type="dxa"/>
+            <w:tcW w:w="2244" w:type="dxa"/>
           </w:tcPr>
           <w:p>
             <w:pPr>
@@ -4382,7 +4162,7 @@
         </w:tc>
         <w:tc>
           <w:tcPr>
-            <w:tcW w:w="1472" w:type="dxa"/>
+            <w:tcW w:w="1414" w:type="dxa"/>
             <w:gridSpan w:val="2"/>
           </w:tcPr>
           <w:p>
@@ -4399,7 +4179,7 @@
         </w:tc>
         <w:tc>
           <w:tcPr>
-            <w:tcW w:w="1276" w:type="dxa"/>
+            <w:tcW w:w="1112" w:type="dxa"/>
           </w:tcPr>
           <w:p>
             <w:pPr>
@@ -4415,7 +4195,7 @@
         </w:tc>
         <w:tc>
           <w:tcPr>
-            <w:tcW w:w="2650" w:type="dxa"/>
+            <w:tcW w:w="2231" w:type="dxa"/>
           </w:tcPr>
           <w:p>
             <w:pPr>
@@ -4433,7 +4213,7 @@
       <w:tr>
         <w:tc>
           <w:tcPr>
-            <w:tcW w:w="1153" w:type="dxa"/>
+            <w:tcW w:w="1521" w:type="dxa"/>
             <w:vMerge/>
           </w:tcPr>
           <w:p>
@@ -4444,7 +4224,7 @@
         </w:tc>
         <w:tc>
           <w:tcPr>
-            <w:tcW w:w="1971" w:type="dxa"/>
+            <w:tcW w:w="2244" w:type="dxa"/>
           </w:tcPr>
           <w:p>
             <w:r>
@@ -4454,11 +4234,10 @@
         </w:tc>
         <w:tc>
           <w:tcPr>
-            <w:tcW w:w="1472" w:type="dxa"/>
+            <w:tcW w:w="1414" w:type="dxa"/>
             <w:gridSpan w:val="2"/>
           </w:tcPr>
           <w:p>
-            <w:proofErr w:type="spellStart"/>
             <w:r>
               <w:t>I</w:t>
             </w:r>
@@ -4468,12 +4247,11 @@
               </w:rPr>
               <w:t>nt</w:t>
             </w:r>
-            <w:proofErr w:type="spellEnd"/>
-          </w:p>
-        </w:tc>
-        <w:tc>
-          <w:tcPr>
-            <w:tcW w:w="1276" w:type="dxa"/>
+          </w:p>
+        </w:tc>
+        <w:tc>
+          <w:tcPr>
+            <w:tcW w:w="1112" w:type="dxa"/>
           </w:tcPr>
           <w:p>
             <w:r>
@@ -4486,7 +4264,7 @@
         </w:tc>
         <w:tc>
           <w:tcPr>
-            <w:tcW w:w="2650" w:type="dxa"/>
+            <w:tcW w:w="2231" w:type="dxa"/>
           </w:tcPr>
           <w:p>
             <w:r>
@@ -4513,7 +4291,7 @@
       <w:tr>
         <w:tc>
           <w:tcPr>
-            <w:tcW w:w="1153" w:type="dxa"/>
+            <w:tcW w:w="1521" w:type="dxa"/>
             <w:vMerge/>
           </w:tcPr>
           <w:p>
@@ -4524,23 +4302,20 @@
         </w:tc>
         <w:tc>
           <w:tcPr>
-            <w:tcW w:w="1971" w:type="dxa"/>
-          </w:tcPr>
-          <w:p>
-            <w:proofErr w:type="spellStart"/>
+            <w:tcW w:w="2244" w:type="dxa"/>
+          </w:tcPr>
+          <w:p>
             <w:r>
               <w:t>lendMoney</w:t>
             </w:r>
-            <w:proofErr w:type="spellEnd"/>
-          </w:p>
-        </w:tc>
-        <w:tc>
-          <w:tcPr>
-            <w:tcW w:w="1472" w:type="dxa"/>
+          </w:p>
+        </w:tc>
+        <w:tc>
+          <w:tcPr>
+            <w:tcW w:w="1414" w:type="dxa"/>
             <w:gridSpan w:val="2"/>
           </w:tcPr>
           <w:p>
-            <w:proofErr w:type="spellStart"/>
             <w:r>
               <w:t>I</w:t>
             </w:r>
@@ -4550,12 +4325,11 @@
               </w:rPr>
               <w:t>nt</w:t>
             </w:r>
-            <w:proofErr w:type="spellEnd"/>
-          </w:p>
-        </w:tc>
-        <w:tc>
-          <w:tcPr>
-            <w:tcW w:w="1276" w:type="dxa"/>
+          </w:p>
+        </w:tc>
+        <w:tc>
+          <w:tcPr>
+            <w:tcW w:w="1112" w:type="dxa"/>
           </w:tcPr>
           <w:p>
             <w:r>
@@ -4568,7 +4342,7 @@
         </w:tc>
         <w:tc>
           <w:tcPr>
-            <w:tcW w:w="2650" w:type="dxa"/>
+            <w:tcW w:w="2231" w:type="dxa"/>
           </w:tcPr>
           <w:p>
             <w:r>
@@ -4595,7 +4369,7 @@
       <w:tr>
         <w:tc>
           <w:tcPr>
-            <w:tcW w:w="1153" w:type="dxa"/>
+            <w:tcW w:w="1521" w:type="dxa"/>
             <w:vMerge/>
           </w:tcPr>
           <w:p>
@@ -4606,23 +4380,28 @@
         </w:tc>
         <w:tc>
           <w:tcPr>
-            <w:tcW w:w="1971" w:type="dxa"/>
-          </w:tcPr>
-          <w:p>
-            <w:proofErr w:type="spellStart"/>
-            <w:r>
-              <w:t>lendPerid</w:t>
-            </w:r>
-            <w:proofErr w:type="spellEnd"/>
-          </w:p>
-        </w:tc>
-        <w:tc>
-          <w:tcPr>
-            <w:tcW w:w="1472" w:type="dxa"/>
+            <w:tcW w:w="2244" w:type="dxa"/>
+          </w:tcPr>
+          <w:p>
+            <w:r>
+              <w:rPr>
+                <w:rFonts w:ascii="Consolas" w:hAnsi="Consolas" w:cs="Consolas"/>
+                <w:color w:val="0000C0"/>
+                <w:kern w:val="0"/>
+                <w:sz w:val="24"/>
+                <w:szCs w:val="24"/>
+                <w:highlight w:val="yellow"/>
+              </w:rPr>
+              <w:t>lendPeriod</w:t>
+            </w:r>
+          </w:p>
+        </w:tc>
+        <w:tc>
+          <w:tcPr>
+            <w:tcW w:w="1414" w:type="dxa"/>
             <w:gridSpan w:val="2"/>
           </w:tcPr>
           <w:p>
-            <w:proofErr w:type="spellStart"/>
             <w:r>
               <w:t>I</w:t>
             </w:r>
@@ -4632,12 +4411,11 @@
               </w:rPr>
               <w:t>nt</w:t>
             </w:r>
-            <w:proofErr w:type="spellEnd"/>
-          </w:p>
-        </w:tc>
-        <w:tc>
-          <w:tcPr>
-            <w:tcW w:w="1276" w:type="dxa"/>
+          </w:p>
+        </w:tc>
+        <w:tc>
+          <w:tcPr>
+            <w:tcW w:w="1112" w:type="dxa"/>
           </w:tcPr>
           <w:p>
             <w:r>
@@ -4650,7 +4428,7 @@
         </w:tc>
         <w:tc>
           <w:tcPr>
-            <w:tcW w:w="2650" w:type="dxa"/>
+            <w:tcW w:w="2231" w:type="dxa"/>
           </w:tcPr>
           <w:p>
             <w:r>
@@ -4677,7 +4455,7 @@
       <w:tr>
         <w:tc>
           <w:tcPr>
-            <w:tcW w:w="1153" w:type="dxa"/>
+            <w:tcW w:w="1521" w:type="dxa"/>
             <w:vMerge/>
           </w:tcPr>
           <w:p>
@@ -4688,23 +4466,20 @@
         </w:tc>
         <w:tc>
           <w:tcPr>
-            <w:tcW w:w="1971" w:type="dxa"/>
-          </w:tcPr>
-          <w:p>
-            <w:proofErr w:type="spellStart"/>
+            <w:tcW w:w="2244" w:type="dxa"/>
+          </w:tcPr>
+          <w:p>
             <w:r>
               <w:t>monthlyInterestRate</w:t>
             </w:r>
-            <w:proofErr w:type="spellEnd"/>
-          </w:p>
-        </w:tc>
-        <w:tc>
-          <w:tcPr>
-            <w:tcW w:w="1472" w:type="dxa"/>
+          </w:p>
+        </w:tc>
+        <w:tc>
+          <w:tcPr>
+            <w:tcW w:w="1414" w:type="dxa"/>
             <w:gridSpan w:val="2"/>
           </w:tcPr>
           <w:p>
-            <w:proofErr w:type="spellStart"/>
             <w:r>
               <w:t>I</w:t>
             </w:r>
@@ -4714,12 +4489,11 @@
               </w:rPr>
               <w:t>nt</w:t>
             </w:r>
-            <w:proofErr w:type="spellEnd"/>
-          </w:p>
-        </w:tc>
-        <w:tc>
-          <w:tcPr>
-            <w:tcW w:w="1276" w:type="dxa"/>
+          </w:p>
+        </w:tc>
+        <w:tc>
+          <w:tcPr>
+            <w:tcW w:w="1112" w:type="dxa"/>
           </w:tcPr>
           <w:p>
             <w:r>
@@ -4732,7 +4506,7 @@
         </w:tc>
         <w:tc>
           <w:tcPr>
-            <w:tcW w:w="2650" w:type="dxa"/>
+            <w:tcW w:w="2231" w:type="dxa"/>
           </w:tcPr>
           <w:p>
             <w:r>
@@ -4759,7 +4533,7 @@
       <w:tr>
         <w:tc>
           <w:tcPr>
-            <w:tcW w:w="1153" w:type="dxa"/>
+            <w:tcW w:w="1521" w:type="dxa"/>
             <w:vMerge/>
           </w:tcPr>
           <w:p>
@@ -4770,23 +4544,28 @@
         </w:tc>
         <w:tc>
           <w:tcPr>
-            <w:tcW w:w="1971" w:type="dxa"/>
-          </w:tcPr>
-          <w:p>
-            <w:proofErr w:type="spellStart"/>
-            <w:r>
-              <w:t>onlineTime</w:t>
-            </w:r>
-            <w:proofErr w:type="spellEnd"/>
-          </w:p>
-        </w:tc>
-        <w:tc>
-          <w:tcPr>
-            <w:tcW w:w="1472" w:type="dxa"/>
+            <w:tcW w:w="2244" w:type="dxa"/>
+          </w:tcPr>
+          <w:p>
+            <w:r>
+              <w:rPr>
+                <w:rFonts w:ascii="Consolas" w:hAnsi="Consolas" w:cs="Consolas"/>
+                <w:color w:val="0000C0"/>
+                <w:kern w:val="0"/>
+                <w:sz w:val="24"/>
+                <w:szCs w:val="24"/>
+                <w:highlight w:val="yellow"/>
+              </w:rPr>
+              <w:t>lendOnlineTime</w:t>
+            </w:r>
+          </w:p>
+        </w:tc>
+        <w:tc>
+          <w:tcPr>
+            <w:tcW w:w="1414" w:type="dxa"/>
             <w:gridSpan w:val="2"/>
           </w:tcPr>
           <w:p>
-            <w:proofErr w:type="spellStart"/>
             <w:r>
               <w:t>I</w:t>
             </w:r>
@@ -4796,12 +4575,11 @@
               </w:rPr>
               <w:t>nt</w:t>
             </w:r>
-            <w:proofErr w:type="spellEnd"/>
-          </w:p>
-        </w:tc>
-        <w:tc>
-          <w:tcPr>
-            <w:tcW w:w="1276" w:type="dxa"/>
+          </w:p>
+        </w:tc>
+        <w:tc>
+          <w:tcPr>
+            <w:tcW w:w="1112" w:type="dxa"/>
           </w:tcPr>
           <w:p>
             <w:r>
@@ -4814,7 +4592,7 @@
         </w:tc>
         <w:tc>
           <w:tcPr>
-            <w:tcW w:w="2650" w:type="dxa"/>
+            <w:tcW w:w="2231" w:type="dxa"/>
           </w:tcPr>
           <w:p>
             <w:r>
@@ -4847,7 +4625,7 @@
         </w:trPr>
         <w:tc>
           <w:tcPr>
-            <w:tcW w:w="1153" w:type="dxa"/>
+            <w:tcW w:w="1521" w:type="dxa"/>
             <w:vMerge/>
           </w:tcPr>
           <w:p>
@@ -4858,22 +4636,19 @@
         </w:tc>
         <w:tc>
           <w:tcPr>
-            <w:tcW w:w="1971" w:type="dxa"/>
-          </w:tcPr>
-          <w:p>
-            <w:proofErr w:type="spellStart"/>
+            <w:tcW w:w="2244" w:type="dxa"/>
+          </w:tcPr>
+          <w:p>
             <w:r>
               <w:t>creditStanding</w:t>
             </w:r>
-            <w:proofErr w:type="spellEnd"/>
-          </w:p>
-        </w:tc>
-        <w:tc>
-          <w:tcPr>
-            <w:tcW w:w="1466" w:type="dxa"/>
-          </w:tcPr>
-          <w:p>
-            <w:proofErr w:type="spellStart"/>
+          </w:p>
+        </w:tc>
+        <w:tc>
+          <w:tcPr>
+            <w:tcW w:w="1408" w:type="dxa"/>
+          </w:tcPr>
+          <w:p>
             <w:r>
               <w:t>I</w:t>
             </w:r>
@@ -4883,12 +4658,11 @@
               </w:rPr>
               <w:t>nt</w:t>
             </w:r>
-            <w:proofErr w:type="spellEnd"/>
-          </w:p>
-        </w:tc>
-        <w:tc>
-          <w:tcPr>
-            <w:tcW w:w="1282" w:type="dxa"/>
+          </w:p>
+        </w:tc>
+        <w:tc>
+          <w:tcPr>
+            <w:tcW w:w="1118" w:type="dxa"/>
             <w:gridSpan w:val="2"/>
           </w:tcPr>
           <w:p>
@@ -4902,7 +4676,7 @@
         </w:tc>
         <w:tc>
           <w:tcPr>
-            <w:tcW w:w="2650" w:type="dxa"/>
+            <w:tcW w:w="2231" w:type="dxa"/>
           </w:tcPr>
           <w:p>
             <w:r>
@@ -4935,7 +4709,7 @@
         </w:trPr>
         <w:tc>
           <w:tcPr>
-            <w:tcW w:w="1153" w:type="dxa"/>
+            <w:tcW w:w="1521" w:type="dxa"/>
             <w:vMerge/>
           </w:tcPr>
           <w:p>
@@ -4946,22 +4720,19 @@
         </w:tc>
         <w:tc>
           <w:tcPr>
-            <w:tcW w:w="1971" w:type="dxa"/>
-          </w:tcPr>
-          <w:p>
-            <w:proofErr w:type="spellStart"/>
+            <w:tcW w:w="2244" w:type="dxa"/>
+          </w:tcPr>
+          <w:p>
             <w:r>
               <w:t>hasCredit</w:t>
             </w:r>
-            <w:proofErr w:type="spellEnd"/>
-          </w:p>
-        </w:tc>
-        <w:tc>
-          <w:tcPr>
-            <w:tcW w:w="1466" w:type="dxa"/>
-          </w:tcPr>
-          <w:p>
-            <w:proofErr w:type="spellStart"/>
+          </w:p>
+        </w:tc>
+        <w:tc>
+          <w:tcPr>
+            <w:tcW w:w="1408" w:type="dxa"/>
+          </w:tcPr>
+          <w:p>
             <w:r>
               <w:t>I</w:t>
             </w:r>
@@ -4971,12 +4742,11 @@
               </w:rPr>
               <w:t>nt</w:t>
             </w:r>
-            <w:proofErr w:type="spellEnd"/>
-          </w:p>
-        </w:tc>
-        <w:tc>
-          <w:tcPr>
-            <w:tcW w:w="1282" w:type="dxa"/>
+          </w:p>
+        </w:tc>
+        <w:tc>
+          <w:tcPr>
+            <w:tcW w:w="1118" w:type="dxa"/>
             <w:gridSpan w:val="2"/>
           </w:tcPr>
           <w:p>
@@ -4990,7 +4760,7 @@
         </w:tc>
         <w:tc>
           <w:tcPr>
-            <w:tcW w:w="2650" w:type="dxa"/>
+            <w:tcW w:w="2231" w:type="dxa"/>
           </w:tcPr>
           <w:p>
             <w:r>
@@ -5023,7 +4793,7 @@
         </w:trPr>
         <w:tc>
           <w:tcPr>
-            <w:tcW w:w="1153" w:type="dxa"/>
+            <w:tcW w:w="1521" w:type="dxa"/>
             <w:vMerge/>
           </w:tcPr>
           <w:p>
@@ -5034,37 +4804,41 @@
         </w:tc>
         <w:tc>
           <w:tcPr>
-            <w:tcW w:w="1971" w:type="dxa"/>
-          </w:tcPr>
-          <w:p>
-            <w:proofErr w:type="spellStart"/>
-            <w:r>
-              <w:t>lendTotalMoney</w:t>
-            </w:r>
-            <w:proofErr w:type="spellEnd"/>
-          </w:p>
-        </w:tc>
-        <w:tc>
-          <w:tcPr>
-            <w:tcW w:w="1466" w:type="dxa"/>
-          </w:tcPr>
-          <w:p>
-            <w:proofErr w:type="spellStart"/>
-            <w:r>
-              <w:rPr>
-                <w:rFonts w:hint="eastAsia"/>
-              </w:rPr>
-              <w:t>BigDecimal</w:t>
-            </w:r>
-            <w:proofErr w:type="spellEnd"/>
-          </w:p>
-        </w:tc>
-        <w:tc>
-          <w:tcPr>
-            <w:tcW w:w="1282" w:type="dxa"/>
+            <w:tcW w:w="2244" w:type="dxa"/>
+          </w:tcPr>
+          <w:p>
+            <w:r>
+              <w:t>throughputRate</w:t>
+            </w:r>
+          </w:p>
+        </w:tc>
+        <w:tc>
+          <w:tcPr>
+            <w:tcW w:w="1408" w:type="dxa"/>
+          </w:tcPr>
+          <w:p>
+            <w:r>
+              <w:t>I</w:t>
+            </w:r>
+            <w:r>
+              <w:rPr>
+                <w:rFonts w:hint="eastAsia"/>
+              </w:rPr>
+              <w:t>nt</w:t>
+            </w:r>
+          </w:p>
+        </w:tc>
+        <w:tc>
+          <w:tcPr>
+            <w:tcW w:w="1118" w:type="dxa"/>
             <w:gridSpan w:val="2"/>
           </w:tcPr>
           <w:p>
+            <w:pPr>
+              <w:rPr>
+                <w:rFonts w:hint="eastAsia"/>
+              </w:rPr>
+            </w:pPr>
             <w:r>
               <w:rPr>
                 <w:rFonts w:hint="eastAsia"/>
@@ -5075,9 +4849,14 @@
         </w:tc>
         <w:tc>
           <w:tcPr>
-            <w:tcW w:w="2650" w:type="dxa"/>
-          </w:tcPr>
-          <w:p>
+            <w:tcW w:w="2231" w:type="dxa"/>
+          </w:tcPr>
+          <w:p>
+            <w:pPr>
+              <w:rPr>
+                <w:rFonts w:hint="eastAsia"/>
+              </w:rPr>
+            </w:pPr>
             <w:r>
               <w:rPr>
                 <w:rFonts w:hint="eastAsia"/>
@@ -5108,7 +4887,7 @@
         </w:trPr>
         <w:tc>
           <w:tcPr>
-            <w:tcW w:w="1153" w:type="dxa"/>
+            <w:tcW w:w="1521" w:type="dxa"/>
             <w:vMerge/>
           </w:tcPr>
           <w:p>
@@ -5119,40 +4898,50 @@
         </w:tc>
         <w:tc>
           <w:tcPr>
-            <w:tcW w:w="1971" w:type="dxa"/>
-          </w:tcPr>
-          <w:p>
-            <w:proofErr w:type="spellStart"/>
-            <w:r>
-              <w:t>lendTotalPerid</w:t>
-            </w:r>
-            <w:proofErr w:type="spellEnd"/>
-          </w:p>
-        </w:tc>
-        <w:tc>
-          <w:tcPr>
-            <w:tcW w:w="1466" w:type="dxa"/>
-          </w:tcPr>
-          <w:p>
-            <w:proofErr w:type="spellStart"/>
-            <w:r>
-              <w:t>I</w:t>
-            </w:r>
-            <w:r>
-              <w:rPr>
-                <w:rFonts w:hint="eastAsia"/>
-              </w:rPr>
-              <w:t>nt</w:t>
-            </w:r>
-            <w:proofErr w:type="spellEnd"/>
-          </w:p>
-        </w:tc>
-        <w:tc>
-          <w:tcPr>
-            <w:tcW w:w="1282" w:type="dxa"/>
+            <w:tcW w:w="2244" w:type="dxa"/>
+          </w:tcPr>
+          <w:p>
+            <w:bookmarkStart w:id="0" w:name="OLE_LINK5"/>
+            <w:bookmarkStart w:id="1" w:name="OLE_LINK6"/>
+            <w:r>
+              <w:rPr>
+                <w:rFonts w:ascii="Consolas" w:hAnsi="Consolas" w:cs="Consolas"/>
+                <w:color w:val="0000C0"/>
+                <w:kern w:val="0"/>
+                <w:sz w:val="24"/>
+                <w:szCs w:val="24"/>
+                <w:highlight w:val="yellow"/>
+              </w:rPr>
+              <w:t>lendMoneySort</w:t>
+            </w:r>
+            <w:bookmarkEnd w:id="0"/>
+            <w:bookmarkEnd w:id="1"/>
+          </w:p>
+        </w:tc>
+        <w:tc>
+          <w:tcPr>
+            <w:tcW w:w="1408" w:type="dxa"/>
+          </w:tcPr>
+          <w:p>
+            <w:r>
+              <w:rPr>
+                <w:rFonts w:hint="eastAsia"/>
+              </w:rPr>
+              <w:t>Int</w:t>
+            </w:r>
+          </w:p>
+        </w:tc>
+        <w:tc>
+          <w:tcPr>
+            <w:tcW w:w="1118" w:type="dxa"/>
             <w:gridSpan w:val="2"/>
           </w:tcPr>
           <w:p>
+            <w:pPr>
+              <w:rPr>
+                <w:rFonts w:hint="eastAsia"/>
+              </w:rPr>
+            </w:pPr>
             <w:r>
               <w:rPr>
                 <w:rFonts w:hint="eastAsia"/>
@@ -5163,9 +4952,14 @@
         </w:tc>
         <w:tc>
           <w:tcPr>
-            <w:tcW w:w="2650" w:type="dxa"/>
-          </w:tcPr>
-          <w:p>
+            <w:tcW w:w="2231" w:type="dxa"/>
+          </w:tcPr>
+          <w:p>
+            <w:pPr>
+              <w:rPr>
+                <w:rFonts w:hint="eastAsia"/>
+              </w:rPr>
+            </w:pPr>
             <w:r>
               <w:rPr>
                 <w:rFonts w:hint="eastAsia"/>
@@ -5196,7 +4990,7 @@
         </w:trPr>
         <w:tc>
           <w:tcPr>
-            <w:tcW w:w="1153" w:type="dxa"/>
+            <w:tcW w:w="1521" w:type="dxa"/>
             <w:vMerge/>
           </w:tcPr>
           <w:p>
@@ -5207,22 +5001,27 @@
         </w:tc>
         <w:tc>
           <w:tcPr>
-            <w:tcW w:w="1971" w:type="dxa"/>
-          </w:tcPr>
-          <w:p>
-            <w:proofErr w:type="spellStart"/>
-            <w:r>
-              <w:t>throughputRate</w:t>
-            </w:r>
-            <w:proofErr w:type="spellEnd"/>
-          </w:p>
-        </w:tc>
-        <w:tc>
-          <w:tcPr>
-            <w:tcW w:w="1466" w:type="dxa"/>
-          </w:tcPr>
-          <w:p>
-            <w:proofErr w:type="spellStart"/>
+            <w:tcW w:w="2244" w:type="dxa"/>
+          </w:tcPr>
+          <w:p>
+            <w:r>
+              <w:rPr>
+                <w:rFonts w:ascii="Consolas" w:hAnsi="Consolas" w:cs="Consolas"/>
+                <w:color w:val="0000C0"/>
+                <w:kern w:val="0"/>
+                <w:sz w:val="24"/>
+                <w:szCs w:val="24"/>
+                <w:highlight w:val="yellow"/>
+              </w:rPr>
+              <w:t>lendPeriodSort</w:t>
+            </w:r>
+          </w:p>
+        </w:tc>
+        <w:tc>
+          <w:tcPr>
+            <w:tcW w:w="1408" w:type="dxa"/>
+          </w:tcPr>
+          <w:p>
             <w:r>
               <w:t>I</w:t>
             </w:r>
@@ -5232,12 +5031,11 @@
               </w:rPr>
               <w:t>nt</w:t>
             </w:r>
-            <w:proofErr w:type="spellEnd"/>
-          </w:p>
-        </w:tc>
-        <w:tc>
-          <w:tcPr>
-            <w:tcW w:w="1282" w:type="dxa"/>
+          </w:p>
+        </w:tc>
+        <w:tc>
+          <w:tcPr>
+            <w:tcW w:w="1118" w:type="dxa"/>
             <w:gridSpan w:val="2"/>
           </w:tcPr>
           <w:p>
@@ -5251,7 +5049,7 @@
         </w:tc>
         <w:tc>
           <w:tcPr>
-            <w:tcW w:w="2650" w:type="dxa"/>
+            <w:tcW w:w="2231" w:type="dxa"/>
           </w:tcPr>
           <w:p>
             <w:r>
@@ -5334,11 +5132,9 @@
       </w:r>
     </w:p>
     <w:p>
-      <w:proofErr w:type="spellStart"/>
       <w:r>
         <w:t>lendMoney</w:t>
       </w:r>
-      <w:proofErr w:type="spellEnd"/>
       <w:r>
         <w:rPr>
           <w:rFonts w:hint="eastAsia"/>
@@ -5351,6 +5147,9 @@
         </w:rPr>
         <w:t>额度</w:t>
       </w:r>
+      <w:r>
+        <w:t xml:space="preserve">  </w:t>
+      </w:r>
     </w:p>
     <w:p>
       <w:r>
@@ -5438,11 +5237,18 @@
       </w:r>
     </w:p>
     <w:p>
-      <w:proofErr w:type="spellStart"/>
-      <w:r>
-        <w:t>lendPerid</w:t>
-      </w:r>
-      <w:proofErr w:type="spellEnd"/>
+      <w:r>
+        <w:t>lendPeri</w:t>
+      </w:r>
+      <w:r>
+        <w:rPr>
+          <w:rFonts w:hint="eastAsia"/>
+        </w:rPr>
+        <w:t>o</w:t>
+      </w:r>
+      <w:r>
+        <w:t>d</w:t>
+      </w:r>
       <w:r>
         <w:rPr>
           <w:rFonts w:hint="eastAsia"/>
@@ -5579,11 +5385,9 @@
     </w:p>
     <w:p/>
     <w:p>
-      <w:proofErr w:type="spellStart"/>
       <w:r>
         <w:t>monthlyInterestRate</w:t>
       </w:r>
-      <w:proofErr w:type="spellEnd"/>
       <w:r>
         <w:rPr>
           <w:rFonts w:hint="eastAsia"/>
@@ -5647,11 +5451,9 @@
     </w:p>
     <w:p/>
     <w:p>
-      <w:proofErr w:type="spellStart"/>
       <w:r>
         <w:t>onlineTime</w:t>
       </w:r>
-      <w:proofErr w:type="spellEnd"/>
       <w:r>
         <w:rPr>
           <w:rFonts w:hint="eastAsia"/>
@@ -5780,11 +5582,9 @@
       </w:r>
     </w:p>
     <w:p>
-      <w:proofErr w:type="spellStart"/>
       <w:r>
         <w:t>creditStanding</w:t>
       </w:r>
-      <w:proofErr w:type="spellEnd"/>
       <w:r>
         <w:rPr>
           <w:rFonts w:hint="eastAsia"/>
@@ -5924,11 +5724,13 @@
       </w:pPr>
     </w:p>
     <w:p>
-      <w:proofErr w:type="spellStart"/>
+      <w:bookmarkStart w:id="2" w:name="OLE_LINK1"/>
+      <w:bookmarkStart w:id="3" w:name="OLE_LINK2"/>
       <w:r>
         <w:t>hasCredit</w:t>
       </w:r>
-      <w:proofErr w:type="spellEnd"/>
+      <w:bookmarkEnd w:id="2"/>
+      <w:bookmarkEnd w:id="3"/>
       <w:r>
         <w:rPr>
           <w:rFonts w:hint="eastAsia"/>
@@ -5998,11 +5800,11 @@
     </w:p>
     <w:p/>
     <w:p>
-      <w:proofErr w:type="spellStart"/>
+      <w:bookmarkStart w:id="4" w:name="OLE_LINK3"/>
+      <w:bookmarkStart w:id="5" w:name="OLE_LINK4"/>
       <w:r>
         <w:t>throughputRate</w:t>
       </w:r>
-      <w:proofErr w:type="spellEnd"/>
       <w:r>
         <w:rPr>
           <w:rFonts w:hint="eastAsia"/>
@@ -6018,7 +5820,7 @@
     </w:p>
     <w:p>
       <w:pPr>
-        <w:pStyle w:val="a5"/>
+        <w:pStyle w:val="a4"/>
         <w:numPr>
           <w:ilvl w:val="0"/>
           <w:numId w:val="3"/>
@@ -6034,7 +5836,7 @@
     </w:p>
     <w:p>
       <w:pPr>
-        <w:pStyle w:val="a5"/>
+        <w:pStyle w:val="a4"/>
         <w:numPr>
           <w:ilvl w:val="0"/>
           <w:numId w:val="3"/>
@@ -6048,6 +5850,132 @@
         <w:t>低到高</w:t>
       </w:r>
     </w:p>
+    <w:bookmarkEnd w:id="4"/>
+    <w:bookmarkEnd w:id="5"/>
+    <w:p>
+      <w:pPr>
+        <w:rPr>
+          <w:rFonts w:hint="eastAsia"/>
+        </w:rPr>
+      </w:pPr>
+    </w:p>
+    <w:p>
+      <w:r>
+        <w:rPr>
+          <w:rFonts w:ascii="Consolas" w:hAnsi="Consolas" w:cs="Consolas"/>
+          <w:color w:val="0000C0"/>
+          <w:kern w:val="0"/>
+          <w:sz w:val="24"/>
+          <w:szCs w:val="24"/>
+          <w:highlight w:val="yellow"/>
+        </w:rPr>
+        <w:t>lendMoneySort</w:t>
+      </w:r>
+      <w:r>
+        <w:rPr>
+          <w:rFonts w:hint="eastAsia"/>
+        </w:rPr>
+        <w:t xml:space="preserve"> </w:t>
+      </w:r>
+      <w:r>
+        <w:rPr>
+          <w:rFonts w:hint="eastAsia"/>
+        </w:rPr>
+        <w:t>借款额度</w:t>
+      </w:r>
+    </w:p>
+    <w:p>
+      <w:pPr>
+        <w:pStyle w:val="a4"/>
+        <w:numPr>
+          <w:ilvl w:val="0"/>
+          <w:numId w:val="4"/>
+        </w:numPr>
+        <w:ind w:firstLineChars="0"/>
+      </w:pPr>
+      <w:r>
+        <w:rPr>
+          <w:rFonts w:hint="eastAsia"/>
+        </w:rPr>
+        <w:t>高到低</w:t>
+      </w:r>
+    </w:p>
+    <w:p>
+      <w:pPr>
+        <w:pStyle w:val="a4"/>
+        <w:numPr>
+          <w:ilvl w:val="0"/>
+          <w:numId w:val="4"/>
+        </w:numPr>
+        <w:ind w:firstLineChars="0"/>
+      </w:pPr>
+      <w:r>
+        <w:rPr>
+          <w:rFonts w:hint="eastAsia"/>
+        </w:rPr>
+        <w:t>低到高</w:t>
+      </w:r>
+    </w:p>
+    <w:p>
+      <w:pPr>
+        <w:rPr>
+          <w:rFonts w:hint="eastAsia"/>
+        </w:rPr>
+      </w:pPr>
+    </w:p>
+    <w:p>
+      <w:r>
+        <w:rPr>
+          <w:rFonts w:ascii="Consolas" w:hAnsi="Consolas" w:cs="Consolas"/>
+          <w:color w:val="0000C0"/>
+          <w:kern w:val="0"/>
+          <w:sz w:val="24"/>
+          <w:szCs w:val="24"/>
+          <w:highlight w:val="yellow"/>
+        </w:rPr>
+        <w:t>lendPeriodSort</w:t>
+      </w:r>
+      <w:r>
+        <w:rPr>
+          <w:rFonts w:hint="eastAsia"/>
+        </w:rPr>
+        <w:t>借款期限</w:t>
+      </w:r>
+    </w:p>
+    <w:p>
+      <w:pPr>
+        <w:pStyle w:val="a4"/>
+        <w:numPr>
+          <w:ilvl w:val="0"/>
+          <w:numId w:val="5"/>
+        </w:numPr>
+        <w:ind w:firstLineChars="0"/>
+      </w:pPr>
+      <w:bookmarkStart w:id="6" w:name="_GoBack"/>
+      <w:bookmarkEnd w:id="6"/>
+      <w:r>
+        <w:rPr>
+          <w:rFonts w:hint="eastAsia"/>
+        </w:rPr>
+        <w:t>高到低</w:t>
+      </w:r>
+    </w:p>
+    <w:p>
+      <w:pPr>
+        <w:pStyle w:val="a4"/>
+        <w:numPr>
+          <w:ilvl w:val="0"/>
+          <w:numId w:val="5"/>
+        </w:numPr>
+        <w:ind w:firstLineChars="0"/>
+      </w:pPr>
+      <w:r>
+        <w:rPr>
+          <w:rFonts w:hint="eastAsia"/>
+        </w:rPr>
+        <w:t>低到高</w:t>
+      </w:r>
+    </w:p>
     <w:p/>
     <w:p/>
     <w:p>
@@ -6058,6 +5986,7 @@
         <w:rPr>
           <w:rFonts w:hint="eastAsia"/>
         </w:rPr>
+        <w:lastRenderedPageBreak/>
         <w:t>8.2</w:t>
       </w:r>
       <w:r>
@@ -6075,15 +6004,7 @@
     </w:p>
     <w:p>
       <w:r>
-        <w:t xml:space="preserve">    "</w:t>
-      </w:r>
-      <w:proofErr w:type="spellStart"/>
-      <w:r>
-        <w:t>resultCode</w:t>
-      </w:r>
-      <w:proofErr w:type="spellEnd"/>
-      <w:r>
-        <w:t>": "0000",</w:t>
+        <w:t xml:space="preserve">    "resultCode": "0000",</w:t>
       </w:r>
     </w:p>
     <w:p>
@@ -6108,73 +6029,32 @@
     </w:p>
     <w:p>
       <w:r>
-        <w:lastRenderedPageBreak/>
         <w:t xml:space="preserve">    "properties": [],</w:t>
       </w:r>
     </w:p>
     <w:p>
       <w:r>
-        <w:t xml:space="preserve">    "</w:t>
-      </w:r>
-      <w:proofErr w:type="spellStart"/>
-      <w:r>
-        <w:t>pageSize</w:t>
-      </w:r>
-      <w:proofErr w:type="spellEnd"/>
-      <w:r>
-        <w:t>": 10,</w:t>
-      </w:r>
-    </w:p>
-    <w:p>
-      <w:r>
-        <w:t xml:space="preserve">    "</w:t>
-      </w:r>
-      <w:proofErr w:type="spellStart"/>
-      <w:r>
-        <w:t>pageNumber</w:t>
-      </w:r>
-      <w:proofErr w:type="spellEnd"/>
-      <w:r>
-        <w:t>": 1,</w:t>
-      </w:r>
-    </w:p>
-    <w:p>
-      <w:r>
-        <w:t xml:space="preserve">    "</w:t>
-      </w:r>
-      <w:proofErr w:type="spellStart"/>
-      <w:r>
-        <w:t>totalCount</w:t>
-      </w:r>
-      <w:proofErr w:type="spellEnd"/>
-      <w:r>
-        <w:t>": 11,</w:t>
-      </w:r>
-    </w:p>
-    <w:p>
-      <w:r>
-        <w:t xml:space="preserve">    "</w:t>
-      </w:r>
-      <w:proofErr w:type="spellStart"/>
-      <w:r>
-        <w:t>pageCount</w:t>
-      </w:r>
-      <w:proofErr w:type="spellEnd"/>
-      <w:r>
-        <w:t>": 2,</w:t>
-      </w:r>
-    </w:p>
-    <w:p>
-      <w:r>
-        <w:t xml:space="preserve">    "</w:t>
-      </w:r>
-      <w:proofErr w:type="spellStart"/>
-      <w:r>
-        <w:t>listData</w:t>
-      </w:r>
-      <w:proofErr w:type="spellEnd"/>
-      <w:r>
-        <w:t>": [</w:t>
+        <w:t xml:space="preserve">    "pageSize": 10,</w:t>
+      </w:r>
+    </w:p>
+    <w:p>
+      <w:r>
+        <w:t xml:space="preserve">    "pageNumber": 1,</w:t>
+      </w:r>
+    </w:p>
+    <w:p>
+      <w:r>
+        <w:t xml:space="preserve">    "totalCount": 11,</w:t>
+      </w:r>
+    </w:p>
+    <w:p>
+      <w:r>
+        <w:t xml:space="preserve">    "pageCount": 2,</w:t>
+      </w:r>
+    </w:p>
+    <w:p>
+      <w:r>
+        <w:t xml:space="preserve">    "listData": [</w:t>
       </w:r>
     </w:p>
     <w:p>
@@ -6189,106 +6069,42 @@
     </w:p>
     <w:p>
       <w:r>
-        <w:t xml:space="preserve">            "</w:t>
-      </w:r>
-      <w:proofErr w:type="spellStart"/>
-      <w:r>
-        <w:t>lendName</w:t>
-      </w:r>
-      <w:proofErr w:type="spellEnd"/>
-      <w:r>
-        <w:t>": "121212121212",</w:t>
-      </w:r>
-    </w:p>
-    <w:p>
-      <w:r>
-        <w:t xml:space="preserve">            "</w:t>
-      </w:r>
-      <w:proofErr w:type="spellStart"/>
-      <w:r>
-        <w:t>lendPicUrl</w:t>
-      </w:r>
-      <w:proofErr w:type="spellEnd"/>
-      <w:r>
-        <w:t>": "/borrow-supermarket/screen/20170803_628.png",</w:t>
-      </w:r>
-    </w:p>
-    <w:p>
-      <w:r>
-        <w:t xml:space="preserve">            "</w:t>
-      </w:r>
-      <w:proofErr w:type="spellStart"/>
-      <w:r>
-        <w:t>platformNature</w:t>
-      </w:r>
-      <w:proofErr w:type="spellEnd"/>
-      <w:r>
-        <w:t>": 1,</w:t>
-      </w:r>
-    </w:p>
-    <w:p>
-      <w:r>
-        <w:t xml:space="preserve">            "</w:t>
-      </w:r>
-      <w:proofErr w:type="spellStart"/>
-      <w:r>
-        <w:t>hasActivity</w:t>
-      </w:r>
-      <w:proofErr w:type="spellEnd"/>
-      <w:r>
-        <w:t>": 0,</w:t>
-      </w:r>
-    </w:p>
-    <w:p>
-      <w:r>
-        <w:t xml:space="preserve">            "</w:t>
-      </w:r>
-      <w:proofErr w:type="spellStart"/>
-      <w:r>
-        <w:t>totalApply</w:t>
-      </w:r>
-      <w:proofErr w:type="spellEnd"/>
-      <w:r>
-        <w:t>": 0,</w:t>
-      </w:r>
-    </w:p>
-    <w:p>
-      <w:r>
-        <w:t xml:space="preserve">            "</w:t>
-      </w:r>
-      <w:proofErr w:type="spellStart"/>
-      <w:r>
-        <w:t>lendSpecial</w:t>
-      </w:r>
-      <w:proofErr w:type="spellEnd"/>
-      <w:r>
-        <w:t>": "",</w:t>
-      </w:r>
-    </w:p>
-    <w:p>
-      <w:r>
-        <w:t xml:space="preserve">            "</w:t>
-      </w:r>
-      <w:proofErr w:type="spellStart"/>
-      <w:r>
-        <w:t>monthlyInterestRate</w:t>
-      </w:r>
-      <w:proofErr w:type="spellEnd"/>
-      <w:r>
-        <w:t>": "1.2%",</w:t>
-      </w:r>
-    </w:p>
-    <w:p>
-      <w:r>
-        <w:t xml:space="preserve">            "</w:t>
-      </w:r>
-      <w:proofErr w:type="spellStart"/>
-      <w:r>
-        <w:t>lendMoney</w:t>
-      </w:r>
-      <w:proofErr w:type="spellEnd"/>
-      <w:r>
-        <w:t>": 1</w:t>
+        <w:t xml:space="preserve">            "lendName": "121212121212",</w:t>
+      </w:r>
+    </w:p>
+    <w:p>
+      <w:r>
+        <w:t xml:space="preserve">            "lendPicUrl": "/borrow-supermarket/screen/20170803_628.png",</w:t>
+      </w:r>
+    </w:p>
+    <w:p>
+      <w:r>
+        <w:t xml:space="preserve">            "platformNature": 1,</w:t>
+      </w:r>
+    </w:p>
+    <w:p>
+      <w:r>
+        <w:t xml:space="preserve">            "hasActivity": 0,</w:t>
+      </w:r>
+    </w:p>
+    <w:p>
+      <w:r>
+        <w:t xml:space="preserve">            "totalApply": 0,</w:t>
+      </w:r>
+    </w:p>
+    <w:p>
+      <w:r>
+        <w:t xml:space="preserve">            "lendSpecial": "",</w:t>
+      </w:r>
+    </w:p>
+    <w:p>
+      <w:r>
+        <w:t xml:space="preserve">            "monthlyInterestRate": "1.2%",</w:t>
+      </w:r>
+    </w:p>
+    <w:p>
+      <w:r>
+        <w:t xml:space="preserve">            "lendMoney": 1</w:t>
       </w:r>
     </w:p>
     <w:p>
@@ -6342,7 +6158,7 @@
     </w:p>
     <w:tbl>
       <w:tblPr>
-        <w:tblStyle w:val="a6"/>
+        <w:tblStyle w:val="a5"/>
         <w:tblW w:w="0" w:type="auto"/>
         <w:tblLook w:val="04A0" w:firstRow="1" w:lastRow="0" w:firstColumn="1" w:lastColumn="0" w:noHBand="0" w:noVBand="1"/>
       </w:tblPr>
@@ -6373,10 +6189,10 @@
             <w:gridSpan w:val="4"/>
           </w:tcPr>
           <w:p>
-            <w:hyperlink r:id="rId14" w:history="1">
+            <w:hyperlink r:id="rId15" w:history="1">
               <w:r>
                 <w:rPr>
-                  <w:rStyle w:val="a7"/>
+                  <w:rStyle w:val="a6"/>
                   <w:rFonts w:ascii="Helvetica" w:hAnsi="Helvetica" w:cs="Helvetica"/>
                   <w:sz w:val="16"/>
                   <w:szCs w:val="16"/>
@@ -6386,7 +6202,7 @@
               </w:r>
               <w:r>
                 <w:rPr>
-                  <w:rStyle w:val="a7"/>
+                  <w:rStyle w:val="a6"/>
                   <w:rFonts w:ascii="Helvetica" w:hAnsi="Helvetica" w:cs="Helvetica"/>
                   <w:sz w:val="16"/>
                   <w:szCs w:val="16"/>
@@ -6396,7 +6212,7 @@
               </w:r>
               <w:r>
                 <w:rPr>
-                  <w:rStyle w:val="a7"/>
+                  <w:rStyle w:val="a6"/>
                   <w:rFonts w:ascii="Helvetica" w:hAnsi="Helvetica" w:cs="Helvetica"/>
                   <w:sz w:val="16"/>
                   <w:szCs w:val="16"/>
@@ -6625,22 +6441,15 @@
     </w:p>
     <w:p>
       <w:r>
-        <w:t xml:space="preserve">    "</w:t>
-      </w:r>
-      <w:proofErr w:type="spellStart"/>
-      <w:r>
-        <w:t>resultCode</w:t>
-      </w:r>
-      <w:proofErr w:type="spellEnd"/>
-      <w:r>
-        <w:t>": "0000",</w:t>
-      </w:r>
-    </w:p>
-    <w:p>
-      <w:r>
-        <w:rPr>
-          <w:rFonts w:hint="eastAsia"/>
-        </w:rPr>
+        <w:t xml:space="preserve">    "resultCode": "0000",</w:t>
+      </w:r>
+    </w:p>
+    <w:p>
+      <w:r>
+        <w:rPr>
+          <w:rFonts w:hint="eastAsia"/>
+        </w:rPr>
+        <w:lastRenderedPageBreak/>
         <w:t xml:space="preserve">    "message": "</w:t>
       </w:r>
       <w:r>
@@ -6663,72 +6472,31 @@
     </w:p>
     <w:p>
       <w:r>
-        <w:t xml:space="preserve">    "</w:t>
-      </w:r>
-      <w:proofErr w:type="spellStart"/>
-      <w:r>
-        <w:t>pageSize</w:t>
-      </w:r>
-      <w:proofErr w:type="spellEnd"/>
-      <w:r>
-        <w:t>": 10,</w:t>
-      </w:r>
-    </w:p>
-    <w:p>
-      <w:r>
-        <w:t xml:space="preserve">    "</w:t>
-      </w:r>
-      <w:proofErr w:type="spellStart"/>
-      <w:r>
-        <w:t>pageNumber</w:t>
-      </w:r>
-      <w:proofErr w:type="spellEnd"/>
-      <w:r>
-        <w:t>": 1,</w:t>
-      </w:r>
-    </w:p>
-    <w:p>
-      <w:r>
-        <w:t xml:space="preserve">    "</w:t>
-      </w:r>
-      <w:proofErr w:type="spellStart"/>
-      <w:r>
-        <w:t>totalCount</w:t>
-      </w:r>
-      <w:proofErr w:type="spellEnd"/>
-      <w:r>
-        <w:t>": 3,</w:t>
-      </w:r>
-    </w:p>
-    <w:p>
-      <w:r>
-        <w:t xml:space="preserve">    "</w:t>
-      </w:r>
-      <w:proofErr w:type="spellStart"/>
-      <w:r>
-        <w:t>pageCount</w:t>
-      </w:r>
-      <w:proofErr w:type="spellEnd"/>
-      <w:r>
-        <w:t>": 1,</w:t>
-      </w:r>
-    </w:p>
-    <w:p>
-      <w:r>
-        <w:t xml:space="preserve">    "</w:t>
-      </w:r>
-      <w:proofErr w:type="spellStart"/>
-      <w:r>
-        <w:t>listData</w:t>
-      </w:r>
-      <w:proofErr w:type="spellEnd"/>
-      <w:r>
-        <w:t>": [</w:t>
-      </w:r>
-    </w:p>
-    <w:p>
-      <w:r>
-        <w:lastRenderedPageBreak/>
+        <w:t xml:space="preserve">    "pageSize": 10,</w:t>
+      </w:r>
+    </w:p>
+    <w:p>
+      <w:r>
+        <w:t xml:space="preserve">    "pageNumber": 1,</w:t>
+      </w:r>
+    </w:p>
+    <w:p>
+      <w:r>
+        <w:t xml:space="preserve">    "totalCount": 3,</w:t>
+      </w:r>
+    </w:p>
+    <w:p>
+      <w:r>
+        <w:t xml:space="preserve">    "pageCount": 1,</w:t>
+      </w:r>
+    </w:p>
+    <w:p>
+      <w:r>
+        <w:t xml:space="preserve">    "listData": [</w:t>
+      </w:r>
+    </w:p>
+    <w:p>
+      <w:r>
         <w:t xml:space="preserve">        {</w:t>
       </w:r>
     </w:p>
@@ -6742,21 +6510,7 @@
         <w:rPr>
           <w:rFonts w:hint="eastAsia"/>
         </w:rPr>
-        <w:t xml:space="preserve">            "</w:t>
-      </w:r>
-      <w:proofErr w:type="spellStart"/>
-      <w:r>
-        <w:rPr>
-          <w:rFonts w:hint="eastAsia"/>
-        </w:rPr>
-        <w:t>safeName</w:t>
-      </w:r>
-      <w:proofErr w:type="spellEnd"/>
-      <w:r>
-        <w:rPr>
-          <w:rFonts w:hint="eastAsia"/>
-        </w:rPr>
-        <w:t>": "</w:t>
+        <w:t xml:space="preserve">            "safeName": "</w:t>
       </w:r>
       <w:r>
         <w:rPr>
@@ -6773,41 +6527,17 @@
     </w:p>
     <w:p>
       <w:r>
-        <w:t xml:space="preserve">            "</w:t>
-      </w:r>
-      <w:proofErr w:type="spellStart"/>
-      <w:r>
-        <w:t>safePicUrl</w:t>
-      </w:r>
-      <w:proofErr w:type="spellEnd"/>
-      <w:r>
-        <w:t>": "/borrow-supermarket/screen/20170802_375.png",</w:t>
-      </w:r>
-    </w:p>
-    <w:p>
-      <w:r>
-        <w:t xml:space="preserve">            "</w:t>
-      </w:r>
-      <w:proofErr w:type="spellStart"/>
-      <w:r>
-        <w:t>safeUrl</w:t>
-      </w:r>
-      <w:proofErr w:type="spellEnd"/>
-      <w:r>
-        <w:t>": "221",</w:t>
-      </w:r>
-    </w:p>
-    <w:p>
-      <w:r>
-        <w:t xml:space="preserve">            "</w:t>
-      </w:r>
-      <w:proofErr w:type="spellStart"/>
-      <w:r>
-        <w:t>safeSpecial</w:t>
-      </w:r>
-      <w:proofErr w:type="spellEnd"/>
-      <w:r>
-        <w:t>": "21212"</w:t>
+        <w:t xml:space="preserve">            "safePicUrl": "/borrow-supermarket/screen/20170802_375.png",</w:t>
+      </w:r>
+    </w:p>
+    <w:p>
+      <w:r>
+        <w:t xml:space="preserve">            "safeUrl": "221",</w:t>
+      </w:r>
+    </w:p>
+    <w:p>
+      <w:r>
+        <w:t xml:space="preserve">            "safeSpecial": "21212"</w:t>
       </w:r>
     </w:p>
     <w:p>
@@ -6861,7 +6591,7 @@
     </w:p>
     <w:tbl>
       <w:tblPr>
-        <w:tblStyle w:val="a6"/>
+        <w:tblStyle w:val="a5"/>
         <w:tblW w:w="0" w:type="auto"/>
         <w:tblLook w:val="04A0" w:firstRow="1" w:lastRow="0" w:firstColumn="1" w:lastColumn="0" w:noHBand="0" w:noVBand="1"/>
       </w:tblPr>
@@ -7131,15 +6861,7 @@
     </w:p>
     <w:p>
       <w:r>
-        <w:t xml:space="preserve">    "</w:t>
-      </w:r>
-      <w:proofErr w:type="spellStart"/>
-      <w:r>
-        <w:t>resultCode</w:t>
-      </w:r>
-      <w:proofErr w:type="spellEnd"/>
-      <w:r>
-        <w:t>": "0000",</w:t>
+        <w:t xml:space="preserve">    "resultCode": "0000",</w:t>
       </w:r>
     </w:p>
     <w:p>
@@ -7169,67 +6891,27 @@
     </w:p>
     <w:p>
       <w:r>
-        <w:t xml:space="preserve">    "</w:t>
-      </w:r>
-      <w:proofErr w:type="spellStart"/>
-      <w:r>
-        <w:t>pageSize</w:t>
-      </w:r>
-      <w:proofErr w:type="spellEnd"/>
-      <w:r>
-        <w:t>": 10,</w:t>
-      </w:r>
-    </w:p>
-    <w:p>
-      <w:r>
-        <w:t xml:space="preserve">    "</w:t>
-      </w:r>
-      <w:proofErr w:type="spellStart"/>
-      <w:r>
-        <w:t>pageNumber</w:t>
-      </w:r>
-      <w:proofErr w:type="spellEnd"/>
-      <w:r>
-        <w:t>": 1,</w:t>
-      </w:r>
-    </w:p>
-    <w:p>
-      <w:r>
-        <w:t xml:space="preserve">    "</w:t>
-      </w:r>
-      <w:proofErr w:type="spellStart"/>
-      <w:r>
-        <w:t>totalCount</w:t>
-      </w:r>
-      <w:proofErr w:type="spellEnd"/>
-      <w:r>
-        <w:t>": 2,</w:t>
-      </w:r>
-    </w:p>
-    <w:p>
-      <w:r>
-        <w:t xml:space="preserve">    "</w:t>
-      </w:r>
-      <w:proofErr w:type="spellStart"/>
-      <w:r>
-        <w:t>pageCount</w:t>
-      </w:r>
-      <w:proofErr w:type="spellEnd"/>
-      <w:r>
-        <w:t>": 1,</w:t>
-      </w:r>
-    </w:p>
-    <w:p>
-      <w:r>
-        <w:t xml:space="preserve">    "</w:t>
-      </w:r>
-      <w:proofErr w:type="spellStart"/>
-      <w:r>
-        <w:t>listData</w:t>
-      </w:r>
-      <w:proofErr w:type="spellEnd"/>
-      <w:r>
-        <w:t>": [</w:t>
+        <w:t xml:space="preserve">    "pageSize": 10,</w:t>
+      </w:r>
+    </w:p>
+    <w:p>
+      <w:r>
+        <w:t xml:space="preserve">    "pageNumber": 1,</w:t>
+      </w:r>
+    </w:p>
+    <w:p>
+      <w:r>
+        <w:t xml:space="preserve">    "totalCount": 2,</w:t>
+      </w:r>
+    </w:p>
+    <w:p>
+      <w:r>
+        <w:t xml:space="preserve">    "pageCount": 1,</w:t>
+      </w:r>
+    </w:p>
+    <w:p>
+      <w:r>
+        <w:t xml:space="preserve">    "listData": [</w:t>
       </w:r>
     </w:p>
     <w:p>
@@ -7247,21 +6929,7 @@
         <w:rPr>
           <w:rFonts w:hint="eastAsia"/>
         </w:rPr>
-        <w:t xml:space="preserve">            "</w:t>
-      </w:r>
-      <w:proofErr w:type="spellStart"/>
-      <w:r>
-        <w:rPr>
-          <w:rFonts w:hint="eastAsia"/>
-        </w:rPr>
-        <w:t>criditName</w:t>
-      </w:r>
-      <w:proofErr w:type="spellEnd"/>
-      <w:r>
-        <w:rPr>
-          <w:rFonts w:hint="eastAsia"/>
-        </w:rPr>
-        <w:t>": "</w:t>
+        <w:t xml:space="preserve">            "criditName": "</w:t>
       </w:r>
       <w:r>
         <w:rPr>
@@ -7278,41 +6946,18 @@
     </w:p>
     <w:p>
       <w:r>
-        <w:t xml:space="preserve">            "</w:t>
-      </w:r>
-      <w:proofErr w:type="spellStart"/>
-      <w:r>
-        <w:t>criditPicUrl</w:t>
-      </w:r>
-      <w:proofErr w:type="spellEnd"/>
-      <w:r>
-        <w:t>": "/borrow-supermarket/screen/20170802_777.png",</w:t>
-      </w:r>
-    </w:p>
-    <w:p>
-      <w:r>
-        <w:t xml:space="preserve">            "</w:t>
-      </w:r>
-      <w:proofErr w:type="spellStart"/>
-      <w:r>
-        <w:t>criditUrl</w:t>
-      </w:r>
-      <w:proofErr w:type="spellEnd"/>
-      <w:r>
-        <w:t>": "2",</w:t>
-      </w:r>
-    </w:p>
-    <w:p>
-      <w:r>
-        <w:t xml:space="preserve">            "</w:t>
-      </w:r>
-      <w:proofErr w:type="spellStart"/>
-      <w:r>
-        <w:t>criditSpecial</w:t>
-      </w:r>
-      <w:proofErr w:type="spellEnd"/>
-      <w:r>
-        <w:t>": "2"</w:t>
+        <w:t xml:space="preserve">            "criditPicUrl": "/borrow-supermarket/screen/20170802_777.png",</w:t>
+      </w:r>
+    </w:p>
+    <w:p>
+      <w:r>
+        <w:lastRenderedPageBreak/>
+        <w:t xml:space="preserve">            "criditUrl": "2",</w:t>
+      </w:r>
+    </w:p>
+    <w:p>
+      <w:r>
+        <w:t xml:space="preserve">            "criditSpecial": "2"</w:t>
       </w:r>
     </w:p>
     <w:p>
@@ -7337,7 +6982,6 @@
         <w:rPr>
           <w:rFonts w:hint="eastAsia"/>
         </w:rPr>
-        <w:lastRenderedPageBreak/>
         <w:t>11.</w:t>
       </w:r>
       <w:r>
@@ -7366,7 +7010,7 @@
     </w:p>
     <w:tbl>
       <w:tblPr>
-        <w:tblStyle w:val="a6"/>
+        <w:tblStyle w:val="a5"/>
         <w:tblW w:w="0" w:type="auto"/>
         <w:tblLook w:val="04A0" w:firstRow="1" w:lastRow="0" w:firstColumn="1" w:lastColumn="0" w:noHBand="0" w:noVBand="1"/>
       </w:tblPr>
@@ -7634,21 +7278,7 @@
         <w:rPr>
           <w:rFonts w:hint="eastAsia"/>
         </w:rPr>
-        <w:t xml:space="preserve">    </w:t>
-      </w:r>
-      <w:proofErr w:type="spellStart"/>
-      <w:r>
-        <w:rPr>
-          <w:rFonts w:hint="eastAsia"/>
-        </w:rPr>
-        <w:t>applyForAdvice</w:t>
-      </w:r>
-      <w:proofErr w:type="spellEnd"/>
-      <w:r>
-        <w:rPr>
-          <w:rFonts w:hint="eastAsia"/>
-        </w:rPr>
-        <w:t xml:space="preserve"> = "</w:t>
+        <w:t xml:space="preserve">    applyForAdvice = "</w:t>
       </w:r>
       <w:r>
         <w:rPr>
@@ -7702,21 +7332,7 @@
         <w:rPr>
           <w:rFonts w:hint="eastAsia"/>
         </w:rPr>
-        <w:t xml:space="preserve">    </w:t>
-      </w:r>
-      <w:proofErr w:type="spellStart"/>
-      <w:r>
-        <w:rPr>
-          <w:rFonts w:hint="eastAsia"/>
-        </w:rPr>
-        <w:t>certificationMaterials</w:t>
-      </w:r>
-      <w:proofErr w:type="spellEnd"/>
-      <w:r>
-        <w:rPr>
-          <w:rFonts w:hint="eastAsia"/>
-        </w:rPr>
-        <w:t xml:space="preserve"> = "1</w:t>
+        <w:t xml:space="preserve">    certificationMaterials = "1</w:t>
       </w:r>
       <w:r>
         <w:rPr>
@@ -7804,54 +7420,22 @@
     </w:p>
     <w:p>
       <w:r>
-        <w:t xml:space="preserve">    </w:t>
-      </w:r>
-      <w:proofErr w:type="spellStart"/>
-      <w:r>
-        <w:t>createDate</w:t>
-      </w:r>
-      <w:proofErr w:type="spellEnd"/>
-      <w:r>
-        <w:t xml:space="preserve"> = "2017-09-17 14:15:29";</w:t>
-      </w:r>
-    </w:p>
-    <w:p>
-      <w:r>
-        <w:t xml:space="preserve">    </w:t>
-      </w:r>
-      <w:proofErr w:type="spellStart"/>
-      <w:r>
-        <w:t>creditStanding</w:t>
-      </w:r>
-      <w:proofErr w:type="spellEnd"/>
-      <w:r>
-        <w:t xml:space="preserve"> = 3;</w:t>
-      </w:r>
-    </w:p>
-    <w:p>
-      <w:r>
-        <w:t xml:space="preserve">    </w:t>
-      </w:r>
-      <w:proofErr w:type="spellStart"/>
-      <w:r>
-        <w:t>hasActivity</w:t>
-      </w:r>
-      <w:proofErr w:type="spellEnd"/>
-      <w:r>
-        <w:t xml:space="preserve"> = 1;</w:t>
-      </w:r>
-    </w:p>
-    <w:p>
-      <w:r>
-        <w:t xml:space="preserve">    </w:t>
-      </w:r>
-      <w:proofErr w:type="spellStart"/>
-      <w:r>
-        <w:t>hasCredit</w:t>
-      </w:r>
-      <w:proofErr w:type="spellEnd"/>
-      <w:r>
-        <w:t xml:space="preserve"> = 2;</w:t>
+        <w:t xml:space="preserve">    createDate = "2017-09-17 14:15:29";</w:t>
+      </w:r>
+    </w:p>
+    <w:p>
+      <w:r>
+        <w:t xml:space="preserve">    creditStanding = 3;</w:t>
+      </w:r>
+    </w:p>
+    <w:p>
+      <w:r>
+        <w:t xml:space="preserve">    hasActivity = 1;</w:t>
+      </w:r>
+    </w:p>
+    <w:p>
+      <w:r>
+        <w:t xml:space="preserve">    hasCredit = 2;</w:t>
       </w:r>
     </w:p>
     <w:p>
@@ -7865,21 +7449,8 @@
       </w:r>
     </w:p>
     <w:p>
-      <w:pPr>
-        <w:rPr>
-          <w:rFonts w:hint="eastAsia"/>
-        </w:rPr>
-      </w:pPr>
-      <w:r>
-        <w:t xml:space="preserve">    </w:t>
-      </w:r>
-      <w:proofErr w:type="spellStart"/>
-      <w:r>
-        <w:t>lendMoney</w:t>
-      </w:r>
-      <w:proofErr w:type="spellEnd"/>
-      <w:r>
-        <w:t xml:space="preserve"> = 4;     </w:t>
+      <w:r>
+        <w:t xml:space="preserve">    lendMoney = 4;     </w:t>
       </w:r>
       <w:r>
         <w:rPr>
@@ -7921,28 +7492,12 @@
     </w:p>
     <w:p>
       <w:r>
-        <w:t xml:space="preserve">    </w:t>
-      </w:r>
-      <w:proofErr w:type="spellStart"/>
-      <w:r>
-        <w:t>lendMoneyBegin</w:t>
-      </w:r>
-      <w:proofErr w:type="spellEnd"/>
-      <w:r>
-        <w:t xml:space="preserve"> = "";</w:t>
-      </w:r>
-    </w:p>
-    <w:p>
-      <w:r>
-        <w:t xml:space="preserve">    </w:t>
-      </w:r>
-      <w:proofErr w:type="spellStart"/>
-      <w:r>
-        <w:t>lendMoneyEnd</w:t>
-      </w:r>
-      <w:proofErr w:type="spellEnd"/>
-      <w:r>
-        <w:t xml:space="preserve"> = "";</w:t>
+        <w:t xml:space="preserve">    lendMoneyBegin = "";</w:t>
+      </w:r>
+    </w:p>
+    <w:p>
+      <w:r>
+        <w:t xml:space="preserve">    lendMoneyEnd = "";</w:t>
       </w:r>
     </w:p>
     <w:p>
@@ -7956,21 +7511,7 @@
         <w:rPr>
           <w:rFonts w:hint="eastAsia"/>
         </w:rPr>
-        <w:t xml:space="preserve">    </w:t>
-      </w:r>
-      <w:proofErr w:type="spellStart"/>
-      <w:r>
-        <w:rPr>
-          <w:rFonts w:hint="eastAsia"/>
-        </w:rPr>
-        <w:t>lendName</w:t>
-      </w:r>
-      <w:proofErr w:type="spellEnd"/>
-      <w:r>
-        <w:rPr>
-          <w:rFonts w:hint="eastAsia"/>
-        </w:rPr>
-        <w:t xml:space="preserve"> = "</w:t>
+        <w:t xml:space="preserve">    lendName = "</w:t>
       </w:r>
       <w:r>
         <w:rPr>
@@ -8017,35 +7558,18 @@
     </w:p>
     <w:p>
       <w:r>
-        <w:t xml:space="preserve">    </w:t>
-      </w:r>
-      <w:proofErr w:type="spellStart"/>
-      <w:r>
-        <w:t>lendOnlineTime</w:t>
-      </w:r>
-      <w:proofErr w:type="spellEnd"/>
-      <w:r>
-        <w:t xml:space="preserve"> = 2;    </w:t>
-      </w:r>
-    </w:p>
-    <w:p>
-      <w:pPr>
-        <w:rPr>
-          <w:rFonts w:hint="eastAsia"/>
+        <w:t xml:space="preserve">    lendOnlineTime = 2;    </w:t>
+      </w:r>
+    </w:p>
+    <w:p>
+      <w:pPr>
+        <w:rPr>
           <w:b/>
           <w:color w:val="FF0000"/>
         </w:rPr>
       </w:pPr>
       <w:r>
-        <w:t xml:space="preserve">    </w:t>
-      </w:r>
-      <w:proofErr w:type="spellStart"/>
-      <w:r>
-        <w:t>lendPeriod</w:t>
-      </w:r>
-      <w:proofErr w:type="spellEnd"/>
-      <w:r>
-        <w:t xml:space="preserve"> = 2;</w:t>
+        <w:t xml:space="preserve">    lendPeriod = 2;</w:t>
       </w:r>
       <w:r>
         <w:t xml:space="preserve">                    </w:t>
@@ -8100,37 +7624,15 @@
     </w:p>
     <w:p>
       <w:r>
-        <w:t xml:space="preserve">    </w:t>
-      </w:r>
-      <w:proofErr w:type="spellStart"/>
-      <w:r>
-        <w:t>lendPicUrl</w:t>
-      </w:r>
-      <w:proofErr w:type="spellEnd"/>
-      <w:r>
-        <w:t xml:space="preserve"> = "/screen/20170917_643.jpg";</w:t>
-      </w:r>
-    </w:p>
-    <w:p>
-      <w:r>
-        <w:rPr>
-          <w:rFonts w:hint="eastAsia"/>
-        </w:rPr>
-        <w:t xml:space="preserve">    </w:t>
-      </w:r>
-      <w:proofErr w:type="spellStart"/>
-      <w:r>
-        <w:rPr>
-          <w:rFonts w:hint="eastAsia"/>
-        </w:rPr>
-        <w:t>lendSpecial</w:t>
-      </w:r>
-      <w:proofErr w:type="spellEnd"/>
-      <w:r>
-        <w:rPr>
-          <w:rFonts w:hint="eastAsia"/>
-        </w:rPr>
-        <w:t xml:space="preserve"> = "</w:t>
+        <w:t xml:space="preserve">    lendPicUrl = "/screen/20170917_643.jpg";</w:t>
+      </w:r>
+    </w:p>
+    <w:p>
+      <w:r>
+        <w:rPr>
+          <w:rFonts w:hint="eastAsia"/>
+        </w:rPr>
+        <w:t xml:space="preserve">    lendSpecial = "</w:t>
       </w:r>
       <w:r>
         <w:rPr>
@@ -8147,46 +7649,18 @@
     </w:p>
     <w:p>
       <w:r>
-        <w:t xml:space="preserve">    </w:t>
-      </w:r>
-      <w:proofErr w:type="spellStart"/>
-      <w:r>
-        <w:t>lendSpecialBegin</w:t>
-      </w:r>
-      <w:proofErr w:type="spellEnd"/>
-      <w:r>
-        <w:t xml:space="preserve"> = 0;</w:t>
-      </w:r>
-    </w:p>
-    <w:p>
-      <w:r>
-        <w:t xml:space="preserve">    </w:t>
-      </w:r>
-      <w:proofErr w:type="spellStart"/>
-      <w:r>
-        <w:t>lendSpecialEnd</w:t>
-      </w:r>
-      <w:proofErr w:type="spellEnd"/>
-      <w:r>
-        <w:t xml:space="preserve"> = 0;</w:t>
-      </w:r>
-    </w:p>
-    <w:p>
-      <w:r>
-        <w:t xml:space="preserve">    </w:t>
-      </w:r>
-      <w:proofErr w:type="spellStart"/>
-      <w:r>
-        <w:t>lendUrl</w:t>
-      </w:r>
-      <w:proofErr w:type="spellEnd"/>
-      <w:r>
-        <w:t xml:space="preserve"> = "http://m.niwodai.com/index.do?method=ac&amp;artId=3800000713376124&amp;nwd_ext_aid=3000001099708217&amp;sourc</w:t>
-      </w:r>
-      <w:bookmarkStart w:id="0" w:name="_GoBack"/>
-      <w:bookmarkEnd w:id="0"/>
-      <w:r>
-        <w:t>e_id=";</w:t>
+        <w:lastRenderedPageBreak/>
+        <w:t xml:space="preserve">    lendSpecialBegin = 0;</w:t>
+      </w:r>
+    </w:p>
+    <w:p>
+      <w:r>
+        <w:t xml:space="preserve">    lendSpecialEnd = 0;</w:t>
+      </w:r>
+    </w:p>
+    <w:p>
+      <w:r>
+        <w:t xml:space="preserve">    lendUrl = "http://m.niwodai.com/index.do?method=ac&amp;artId=3800000713376124&amp;nwd_ext_aid=3000001099708217&amp;source_id=";</w:t>
       </w:r>
     </w:p>
     <w:p>
@@ -8197,15 +7671,7 @@
         </w:rPr>
       </w:pPr>
       <w:r>
-        <w:t xml:space="preserve">    </w:t>
-      </w:r>
-      <w:proofErr w:type="spellStart"/>
-      <w:r>
-        <w:t>loanTime</w:t>
-      </w:r>
-      <w:proofErr w:type="spellEnd"/>
-      <w:r>
-        <w:t xml:space="preserve"> = 3;</w:t>
+        <w:t xml:space="preserve">    loanTime = 3;</w:t>
       </w:r>
       <w:r>
         <w:rPr>
@@ -8252,16 +7718,7 @@
         </w:rPr>
       </w:pPr>
       <w:r>
-        <w:lastRenderedPageBreak/>
-        <w:t xml:space="preserve">    </w:t>
-      </w:r>
-      <w:proofErr w:type="spellStart"/>
-      <w:r>
-        <w:t>monthlyInterestRate</w:t>
-      </w:r>
-      <w:proofErr w:type="spellEnd"/>
-      <w:r>
-        <w:t xml:space="preserve"> = "0.2";             </w:t>
+        <w:t xml:space="preserve">    monthlyInterestRate = "0.2";             </w:t>
       </w:r>
       <w:r>
         <w:rPr>
@@ -8290,21 +7747,7 @@
         <w:rPr>
           <w:rFonts w:hint="eastAsia"/>
         </w:rPr>
-        <w:t xml:space="preserve">    </w:t>
-      </w:r>
-      <w:proofErr w:type="spellStart"/>
-      <w:r>
-        <w:rPr>
-          <w:rFonts w:hint="eastAsia"/>
-        </w:rPr>
-        <w:t>overduePunishment</w:t>
-      </w:r>
-      <w:proofErr w:type="spellEnd"/>
-      <w:r>
-        <w:rPr>
-          <w:rFonts w:hint="eastAsia"/>
-        </w:rPr>
-        <w:t xml:space="preserve"> = "</w:t>
+        <w:t xml:space="preserve">    overduePunishment = "</w:t>
       </w:r>
       <w:r>
         <w:rPr>
@@ -8336,32 +7779,13 @@
     </w:p>
     <w:p>
       <w:r>
-        <w:t xml:space="preserve">    </w:t>
-      </w:r>
-      <w:proofErr w:type="spellStart"/>
-      <w:r>
-        <w:t>platformNature</w:t>
-      </w:r>
-      <w:proofErr w:type="spellEnd"/>
-      <w:r>
-        <w:t xml:space="preserve"> = </w:t>
-      </w:r>
-      <w:proofErr w:type="gramStart"/>
-      <w:r>
-        <w:t>2;</w:t>
-      </w:r>
-      <w:r>
-        <w:rPr>
-          <w:rFonts w:hint="eastAsia"/>
-        </w:rPr>
-        <w:t xml:space="preserve">   </w:t>
-      </w:r>
-      <w:proofErr w:type="gramEnd"/>
-      <w:r>
-        <w:rPr>
-          <w:rFonts w:hint="eastAsia"/>
-        </w:rPr>
-        <w:t xml:space="preserve">                 </w:t>
+        <w:t xml:space="preserve">    platformNature = 2;</w:t>
+      </w:r>
+      <w:r>
+        <w:rPr>
+          <w:rFonts w:hint="eastAsia"/>
+        </w:rPr>
+        <w:t xml:space="preserve">                    </w:t>
       </w:r>
       <w:r>
         <w:t xml:space="preserve">// </w:t>
@@ -8470,15 +7894,7 @@
     </w:p>
     <w:p>
       <w:r>
-        <w:t xml:space="preserve">    </w:t>
-      </w:r>
-      <w:proofErr w:type="spellStart"/>
-      <w:r>
-        <w:t>returnCycle</w:t>
-      </w:r>
-      <w:proofErr w:type="spellEnd"/>
-      <w:r>
-        <w:t xml:space="preserve"> = 2;</w:t>
+        <w:t xml:space="preserve">    returnCycle = 2;</w:t>
       </w:r>
     </w:p>
     <w:p>
@@ -8494,15 +7910,7 @@
         </w:rPr>
       </w:pPr>
       <w:r>
-        <w:t xml:space="preserve">    </w:t>
-      </w:r>
-      <w:proofErr w:type="spellStart"/>
-      <w:r>
-        <w:t>throughputRate</w:t>
-      </w:r>
-      <w:proofErr w:type="spellEnd"/>
-      <w:r>
-        <w:t xml:space="preserve"> = 90;       </w:t>
+        <w:t xml:space="preserve">    throughputRate = 90;       </w:t>
       </w:r>
       <w:r>
         <w:rPr>
@@ -8528,15 +7936,7 @@
         </w:rPr>
       </w:pPr>
       <w:r>
-        <w:t xml:space="preserve">    </w:t>
-      </w:r>
-      <w:proofErr w:type="spellStart"/>
-      <w:r>
-        <w:t>totalApply</w:t>
-      </w:r>
-      <w:proofErr w:type="spellEnd"/>
-      <w:r>
-        <w:t xml:space="preserve"> = 0;</w:t>
+        <w:t xml:space="preserve">    totalApply = 0;</w:t>
       </w:r>
       <w:r>
         <w:rPr>
@@ -8562,23 +7962,7 @@
     </w:p>
     <w:p>
       <w:r>
-        <w:t xml:space="preserve">    </w:t>
-      </w:r>
-      <w:proofErr w:type="spellStart"/>
-      <w:r>
-        <w:t>updateDate</w:t>
-      </w:r>
-      <w:proofErr w:type="spellEnd"/>
-      <w:r>
-        <w:t xml:space="preserve"> = "2017-09-17 14:15:29</w:t>
-      </w:r>
-      <w:proofErr w:type="gramStart"/>
-      <w:r>
-        <w:t xml:space="preserve">";   </w:t>
-      </w:r>
-      <w:proofErr w:type="gramEnd"/>
-      <w:r>
-        <w:t xml:space="preserve"> //</w:t>
+        <w:t xml:space="preserve">    updateDate = "2017-09-17 14:15:29";    //</w:t>
       </w:r>
     </w:p>
     <w:p>
@@ -8622,7 +8006,7 @@
     </w:p>
     <w:tbl>
       <w:tblPr>
-        <w:tblStyle w:val="a6"/>
+        <w:tblStyle w:val="a5"/>
         <w:tblW w:w="0" w:type="auto"/>
         <w:tblLook w:val="04A0" w:firstRow="1" w:lastRow="0" w:firstColumn="1" w:lastColumn="0" w:noHBand="0" w:noVBand="1"/>
       </w:tblPr>
@@ -8653,10 +8037,10 @@
             <w:gridSpan w:val="4"/>
           </w:tcPr>
           <w:p>
-            <w:hyperlink r:id="rId15" w:history="1">
+            <w:hyperlink r:id="rId16" w:history="1">
               <w:r>
                 <w:rPr>
-                  <w:rStyle w:val="a7"/>
+                  <w:rStyle w:val="a6"/>
                   <w:rFonts w:ascii="Helvetica" w:hAnsi="Helvetica" w:cs="Helvetica"/>
                   <w:sz w:val="16"/>
                   <w:szCs w:val="16"/>
@@ -8666,7 +8050,7 @@
               </w:r>
               <w:r>
                 <w:rPr>
-                  <w:rStyle w:val="a7"/>
+                  <w:rStyle w:val="a6"/>
                   <w:rFonts w:ascii="Helvetica" w:hAnsi="Helvetica" w:cs="Helvetica" w:hint="eastAsia"/>
                   <w:sz w:val="16"/>
                   <w:szCs w:val="16"/>
@@ -8676,7 +8060,7 @@
               </w:r>
               <w:r>
                 <w:rPr>
-                  <w:rStyle w:val="a7"/>
+                  <w:rStyle w:val="a6"/>
                   <w:rFonts w:ascii="Helvetica" w:hAnsi="Helvetica" w:cs="Helvetica" w:hint="eastAsia"/>
                   <w:sz w:val="16"/>
                   <w:szCs w:val="16"/>
@@ -8686,7 +8070,7 @@
               </w:r>
               <w:r>
                 <w:rPr>
-                  <w:rStyle w:val="a7"/>
+                  <w:rStyle w:val="a6"/>
                   <w:rFonts w:ascii="Helvetica" w:hAnsi="Helvetica" w:cs="Helvetica" w:hint="eastAsia"/>
                   <w:sz w:val="16"/>
                   <w:szCs w:val="16"/>
@@ -8858,15 +8242,7 @@
     </w:p>
     <w:p>
       <w:r>
-        <w:t xml:space="preserve">    "</w:t>
-      </w:r>
-      <w:proofErr w:type="spellStart"/>
-      <w:r>
-        <w:t>resultCode</w:t>
-      </w:r>
-      <w:proofErr w:type="spellEnd"/>
-      <w:r>
-        <w:t>": "0000",</w:t>
+        <w:t xml:space="preserve">    "resultCode": "0000",</w:t>
       </w:r>
     </w:p>
     <w:p>
@@ -8901,15 +8277,7 @@
     </w:p>
     <w:p>
       <w:r>
-        <w:t xml:space="preserve">            "</w:t>
-      </w:r>
-      <w:proofErr w:type="spellStart"/>
-      <w:r>
-        <w:t>createDate</w:t>
-      </w:r>
-      <w:proofErr w:type="spellEnd"/>
-      <w:r>
-        <w:t>": 1501840949000,</w:t>
+        <w:t xml:space="preserve">            "createDate": 1501840949000,</w:t>
       </w:r>
     </w:p>
     <w:p>
@@ -8937,45 +8305,22 @@
     </w:p>
     <w:p>
       <w:r>
-        <w:t xml:space="preserve">            "</w:t>
-      </w:r>
-      <w:proofErr w:type="spellStart"/>
-      <w:r>
-        <w:t>lendMoney</w:t>
-      </w:r>
-      <w:proofErr w:type="spellEnd"/>
-      <w:r>
-        <w:t>": 2000,</w:t>
-      </w:r>
-    </w:p>
-    <w:p>
-      <w:r>
-        <w:t xml:space="preserve">            "</w:t>
-      </w:r>
-      <w:proofErr w:type="spellStart"/>
-      <w:r>
-        <w:t>servicePersonTime</w:t>
-      </w:r>
-      <w:proofErr w:type="spellEnd"/>
-      <w:r>
-        <w:t>": 6,</w:t>
-      </w:r>
-    </w:p>
-    <w:p>
-      <w:r>
-        <w:t xml:space="preserve">            "</w:t>
-      </w:r>
-      <w:proofErr w:type="spellStart"/>
-      <w:r>
-        <w:t>totalLendMoney</w:t>
-      </w:r>
-      <w:proofErr w:type="spellEnd"/>
-      <w:r>
-        <w:t>": 25000</w:t>
-      </w:r>
-    </w:p>
-    <w:p>
-      <w:r>
+        <w:t xml:space="preserve">            "lendMoney": 2000,</w:t>
+      </w:r>
+    </w:p>
+    <w:p>
+      <w:r>
+        <w:t xml:space="preserve">            "servicePersonTime": 6,</w:t>
+      </w:r>
+    </w:p>
+    <w:p>
+      <w:r>
+        <w:t xml:space="preserve">            "totalLendMoney": 25000</w:t>
+      </w:r>
+    </w:p>
+    <w:p>
+      <w:r>
+        <w:lastRenderedPageBreak/>
         <w:t xml:space="preserve">        }</w:t>
       </w:r>
     </w:p>
@@ -8993,11 +8338,7 @@
     <w:p/>
     <w:p>
       <w:r>
-        <w:t>https://modao.cc/app/FvrTE7ME39Dy5aBrvMINgmohjYLoUbc#screen=sDA2B531F42150108326</w:t>
-      </w:r>
-      <w:r>
-        <w:lastRenderedPageBreak/>
-        <w:t>9186</w:t>
+        <w:t>https://modao.cc/app/FvrTE7ME39Dy5aBrvMINgmohjYLoUbc#screen=sDA2B531F421501083269186</w:t>
       </w:r>
     </w:p>
     <w:sectPr>
@@ -9011,12 +8352,12 @@
 </file>
 
 <file path=word/numbering.xml><?xml version="1.0" encoding="utf-8"?>
-<w:numbering xmlns:wpc="http://schemas.microsoft.com/office/word/2010/wordprocessingCanvas" xmlns:mo="http://schemas.microsoft.com/office/mac/office/2008/main" xmlns:mc="http://schemas.openxmlformats.org/markup-compatibility/2006" xmlns:mv="urn:schemas-microsoft-com:mac:vml" xmlns:o="urn:schemas-microsoft-com:office:office" xmlns:r="http://schemas.openxmlformats.org/officeDocument/2006/relationships" xmlns:m="http://schemas.openxmlformats.org/officeDocument/2006/math" xmlns:v="urn:schemas-microsoft-com:vml" xmlns:wp14="http://schemas.microsoft.com/office/word/2010/wordprocessingDrawing" xmlns:wp="http://schemas.openxmlformats.org/drawingml/2006/wordprocessingDrawing" xmlns:w10="urn:schemas-microsoft-com:office:word" xmlns:w="http://schemas.openxmlformats.org/wordprocessingml/2006/main" xmlns:w14="http://schemas.microsoft.com/office/word/2010/wordml" xmlns:w15="http://schemas.microsoft.com/office/word/2012/wordml" xmlns:wpg="http://schemas.microsoft.com/office/word/2010/wordprocessingGroup" xmlns:wpi="http://schemas.microsoft.com/office/word/2010/wordprocessingInk" xmlns:wne="http://schemas.microsoft.com/office/word/2006/wordml" xmlns:wps="http://schemas.microsoft.com/office/word/2010/wordprocessingShape" mc:Ignorable="w14 w15 wp14">
+<w:numbering xmlns:wpc="http://schemas.microsoft.com/office/word/2010/wordprocessingCanvas" xmlns:mc="http://schemas.openxmlformats.org/markup-compatibility/2006" xmlns:o="urn:schemas-microsoft-com:office:office" xmlns:r="http://schemas.openxmlformats.org/officeDocument/2006/relationships" xmlns:m="http://schemas.openxmlformats.org/officeDocument/2006/math" xmlns:v="urn:schemas-microsoft-com:vml" xmlns:wp14="http://schemas.microsoft.com/office/word/2010/wordprocessingDrawing" xmlns:wp="http://schemas.openxmlformats.org/drawingml/2006/wordprocessingDrawing" xmlns:w10="urn:schemas-microsoft-com:office:word" xmlns:w="http://schemas.openxmlformats.org/wordprocessingml/2006/main" xmlns:w14="http://schemas.microsoft.com/office/word/2010/wordml" xmlns:wpg="http://schemas.microsoft.com/office/word/2010/wordprocessingGroup" xmlns:wpi="http://schemas.microsoft.com/office/word/2010/wordprocessingInk" xmlns:wne="http://schemas.microsoft.com/office/word/2006/wordml" xmlns:wps="http://schemas.microsoft.com/office/word/2010/wordprocessingShape" mc:Ignorable="w14 wp14">
   <w:abstractNum w:abstractNumId="0">
-    <w:nsid w:val="3C2F1879"/>
+    <w:nsid w:val="0A6E4C63"/>
     <w:multiLevelType w:val="hybridMultilevel"/>
-    <w:tmpl w:val="E65AB2C0"/>
-    <w:lvl w:ilvl="0" w:tplc="E56E70DA">
+    <w:tmpl w:val="3B72E6E0"/>
+    <w:lvl w:ilvl="0" w:tplc="A412F442">
       <w:numFmt w:val="decimal"/>
       <w:lvlText w:val="%1."/>
       <w:lvlJc w:val="left"/>
@@ -9101,10 +8442,10 @@
     </w:lvl>
   </w:abstractNum>
   <w:abstractNum w:abstractNumId="1">
-    <w:nsid w:val="3C3F037B"/>
+    <w:nsid w:val="0DD66A21"/>
     <w:multiLevelType w:val="hybridMultilevel"/>
-    <w:tmpl w:val="23D2AD36"/>
-    <w:lvl w:ilvl="0" w:tplc="4B7AFA8A">
+    <w:tmpl w:val="6A06FDD6"/>
+    <w:lvl w:ilvl="0" w:tplc="1012E48C">
       <w:numFmt w:val="decimal"/>
       <w:lvlText w:val="%1."/>
       <w:lvlJc w:val="left"/>
@@ -9189,11 +8530,10 @@
     </w:lvl>
   </w:abstractNum>
   <w:abstractNum w:abstractNumId="2">
-    <w:nsid w:val="4F59499C"/>
+    <w:nsid w:val="3C2F1879"/>
     <w:multiLevelType w:val="hybridMultilevel"/>
-    <w:tmpl w:val="8F5431FC"/>
-    <w:lvl w:ilvl="0" w:tplc="1AC2CEA8">
-      <w:start w:val="1"/>
+    <w:tmpl w:val="E65AB2C0"/>
+    <w:lvl w:ilvl="0" w:tplc="E56E70DA">
       <w:numFmt w:val="decimal"/>
       <w:lvlText w:val="%1."/>
       <w:lvlJc w:val="left"/>
@@ -9277,20 +8617,203 @@
       </w:pPr>
     </w:lvl>
   </w:abstractNum>
+  <w:abstractNum w:abstractNumId="3">
+    <w:nsid w:val="3C3F037B"/>
+    <w:multiLevelType w:val="hybridMultilevel"/>
+    <w:tmpl w:val="23D2AD36"/>
+    <w:lvl w:ilvl="0" w:tplc="4B7AFA8A">
+      <w:numFmt w:val="decimal"/>
+      <w:lvlText w:val="%1."/>
+      <w:lvlJc w:val="left"/>
+      <w:pPr>
+        <w:ind w:left="360" w:hanging="360"/>
+      </w:pPr>
+      <w:rPr>
+        <w:rFonts w:hint="default"/>
+      </w:rPr>
+    </w:lvl>
+    <w:lvl w:ilvl="1" w:tplc="04090019" w:tentative="1">
+      <w:start w:val="1"/>
+      <w:numFmt w:val="lowerLetter"/>
+      <w:lvlText w:val="%2)"/>
+      <w:lvlJc w:val="left"/>
+      <w:pPr>
+        <w:ind w:left="840" w:hanging="420"/>
+      </w:pPr>
+    </w:lvl>
+    <w:lvl w:ilvl="2" w:tplc="0409001B" w:tentative="1">
+      <w:start w:val="1"/>
+      <w:numFmt w:val="lowerRoman"/>
+      <w:lvlText w:val="%3."/>
+      <w:lvlJc w:val="right"/>
+      <w:pPr>
+        <w:ind w:left="1260" w:hanging="420"/>
+      </w:pPr>
+    </w:lvl>
+    <w:lvl w:ilvl="3" w:tplc="0409000F" w:tentative="1">
+      <w:start w:val="1"/>
+      <w:numFmt w:val="decimal"/>
+      <w:lvlText w:val="%4."/>
+      <w:lvlJc w:val="left"/>
+      <w:pPr>
+        <w:ind w:left="1680" w:hanging="420"/>
+      </w:pPr>
+    </w:lvl>
+    <w:lvl w:ilvl="4" w:tplc="04090019" w:tentative="1">
+      <w:start w:val="1"/>
+      <w:numFmt w:val="lowerLetter"/>
+      <w:lvlText w:val="%5)"/>
+      <w:lvlJc w:val="left"/>
+      <w:pPr>
+        <w:ind w:left="2100" w:hanging="420"/>
+      </w:pPr>
+    </w:lvl>
+    <w:lvl w:ilvl="5" w:tplc="0409001B" w:tentative="1">
+      <w:start w:val="1"/>
+      <w:numFmt w:val="lowerRoman"/>
+      <w:lvlText w:val="%6."/>
+      <w:lvlJc w:val="right"/>
+      <w:pPr>
+        <w:ind w:left="2520" w:hanging="420"/>
+      </w:pPr>
+    </w:lvl>
+    <w:lvl w:ilvl="6" w:tplc="0409000F" w:tentative="1">
+      <w:start w:val="1"/>
+      <w:numFmt w:val="decimal"/>
+      <w:lvlText w:val="%7."/>
+      <w:lvlJc w:val="left"/>
+      <w:pPr>
+        <w:ind w:left="2940" w:hanging="420"/>
+      </w:pPr>
+    </w:lvl>
+    <w:lvl w:ilvl="7" w:tplc="04090019" w:tentative="1">
+      <w:start w:val="1"/>
+      <w:numFmt w:val="lowerLetter"/>
+      <w:lvlText w:val="%8)"/>
+      <w:lvlJc w:val="left"/>
+      <w:pPr>
+        <w:ind w:left="3360" w:hanging="420"/>
+      </w:pPr>
+    </w:lvl>
+    <w:lvl w:ilvl="8" w:tplc="0409001B" w:tentative="1">
+      <w:start w:val="1"/>
+      <w:numFmt w:val="lowerRoman"/>
+      <w:lvlText w:val="%9."/>
+      <w:lvlJc w:val="right"/>
+      <w:pPr>
+        <w:ind w:left="3780" w:hanging="420"/>
+      </w:pPr>
+    </w:lvl>
+  </w:abstractNum>
+  <w:abstractNum w:abstractNumId="4">
+    <w:nsid w:val="4F59499C"/>
+    <w:multiLevelType w:val="hybridMultilevel"/>
+    <w:tmpl w:val="8F5431FC"/>
+    <w:lvl w:ilvl="0" w:tplc="1AC2CEA8">
+      <w:start w:val="1"/>
+      <w:numFmt w:val="decimal"/>
+      <w:lvlText w:val="%1."/>
+      <w:lvlJc w:val="left"/>
+      <w:pPr>
+        <w:ind w:left="360" w:hanging="360"/>
+      </w:pPr>
+      <w:rPr>
+        <w:rFonts w:hint="default"/>
+      </w:rPr>
+    </w:lvl>
+    <w:lvl w:ilvl="1" w:tplc="04090019" w:tentative="1">
+      <w:start w:val="1"/>
+      <w:numFmt w:val="lowerLetter"/>
+      <w:lvlText w:val="%2)"/>
+      <w:lvlJc w:val="left"/>
+      <w:pPr>
+        <w:ind w:left="840" w:hanging="420"/>
+      </w:pPr>
+    </w:lvl>
+    <w:lvl w:ilvl="2" w:tplc="0409001B" w:tentative="1">
+      <w:start w:val="1"/>
+      <w:numFmt w:val="lowerRoman"/>
+      <w:lvlText w:val="%3."/>
+      <w:lvlJc w:val="right"/>
+      <w:pPr>
+        <w:ind w:left="1260" w:hanging="420"/>
+      </w:pPr>
+    </w:lvl>
+    <w:lvl w:ilvl="3" w:tplc="0409000F" w:tentative="1">
+      <w:start w:val="1"/>
+      <w:numFmt w:val="decimal"/>
+      <w:lvlText w:val="%4."/>
+      <w:lvlJc w:val="left"/>
+      <w:pPr>
+        <w:ind w:left="1680" w:hanging="420"/>
+      </w:pPr>
+    </w:lvl>
+    <w:lvl w:ilvl="4" w:tplc="04090019" w:tentative="1">
+      <w:start w:val="1"/>
+      <w:numFmt w:val="lowerLetter"/>
+      <w:lvlText w:val="%5)"/>
+      <w:lvlJc w:val="left"/>
+      <w:pPr>
+        <w:ind w:left="2100" w:hanging="420"/>
+      </w:pPr>
+    </w:lvl>
+    <w:lvl w:ilvl="5" w:tplc="0409001B" w:tentative="1">
+      <w:start w:val="1"/>
+      <w:numFmt w:val="lowerRoman"/>
+      <w:lvlText w:val="%6."/>
+      <w:lvlJc w:val="right"/>
+      <w:pPr>
+        <w:ind w:left="2520" w:hanging="420"/>
+      </w:pPr>
+    </w:lvl>
+    <w:lvl w:ilvl="6" w:tplc="0409000F" w:tentative="1">
+      <w:start w:val="1"/>
+      <w:numFmt w:val="decimal"/>
+      <w:lvlText w:val="%7."/>
+      <w:lvlJc w:val="left"/>
+      <w:pPr>
+        <w:ind w:left="2940" w:hanging="420"/>
+      </w:pPr>
+    </w:lvl>
+    <w:lvl w:ilvl="7" w:tplc="04090019" w:tentative="1">
+      <w:start w:val="1"/>
+      <w:numFmt w:val="lowerLetter"/>
+      <w:lvlText w:val="%8)"/>
+      <w:lvlJc w:val="left"/>
+      <w:pPr>
+        <w:ind w:left="3360" w:hanging="420"/>
+      </w:pPr>
+    </w:lvl>
+    <w:lvl w:ilvl="8" w:tplc="0409001B" w:tentative="1">
+      <w:start w:val="1"/>
+      <w:numFmt w:val="lowerRoman"/>
+      <w:lvlText w:val="%9."/>
+      <w:lvlJc w:val="right"/>
+      <w:pPr>
+        <w:ind w:left="3780" w:hanging="420"/>
+      </w:pPr>
+    </w:lvl>
+  </w:abstractNum>
   <w:num w:numId="1">
+    <w:abstractNumId w:val="4"/>
+  </w:num>
+  <w:num w:numId="2">
+    <w:abstractNumId w:val="3"/>
+  </w:num>
+  <w:num w:numId="3">
     <w:abstractNumId w:val="2"/>
   </w:num>
-  <w:num w:numId="2">
+  <w:num w:numId="4">
+    <w:abstractNumId w:val="0"/>
+  </w:num>
+  <w:num w:numId="5">
     <w:abstractNumId w:val="1"/>
-  </w:num>
-  <w:num w:numId="3">
-    <w:abstractNumId w:val="0"/>
   </w:num>
 </w:numbering>
 </file>
 
 <file path=word/styles.xml><?xml version="1.0" encoding="utf-8"?>
-<w:styles xmlns:mc="http://schemas.openxmlformats.org/markup-compatibility/2006" xmlns:r="http://schemas.openxmlformats.org/officeDocument/2006/relationships" xmlns:w="http://schemas.openxmlformats.org/wordprocessingml/2006/main" xmlns:w14="http://schemas.microsoft.com/office/word/2010/wordml" xmlns:w15="http://schemas.microsoft.com/office/word/2012/wordml" mc:Ignorable="w14 w15">
+<w:styles xmlns:mc="http://schemas.openxmlformats.org/markup-compatibility/2006" xmlns:r="http://schemas.openxmlformats.org/officeDocument/2006/relationships" xmlns:w="http://schemas.openxmlformats.org/wordprocessingml/2006/main" xmlns:w14="http://schemas.microsoft.com/office/word/2010/wordml" mc:Ignorable="w14">
   <w:docDefaults>
     <w:rPrDefault>
       <w:rPr>
@@ -9303,388 +8826,147 @@
     </w:rPrDefault>
     <w:pPrDefault/>
   </w:docDefaults>
-  <w:latentStyles w:defLockedState="0" w:defUIPriority="99" w:defSemiHidden="0" w:defUnhideWhenUsed="0" w:defQFormat="0" w:count="381">
-    <w:lsdException w:name="Normal" w:uiPriority="0" w:qFormat="1"/>
-    <w:lsdException w:name="heading 1" w:uiPriority="9" w:qFormat="1"/>
-    <w:lsdException w:name="heading 2" w:semiHidden="1" w:uiPriority="9" w:unhideWhenUsed="1" w:qFormat="1"/>
-    <w:lsdException w:name="heading 3" w:semiHidden="1" w:uiPriority="9" w:unhideWhenUsed="1" w:qFormat="1"/>
-    <w:lsdException w:name="heading 4" w:semiHidden="1" w:uiPriority="9" w:unhideWhenUsed="1" w:qFormat="1"/>
-    <w:lsdException w:name="heading 5" w:semiHidden="1" w:uiPriority="9" w:unhideWhenUsed="1" w:qFormat="1"/>
-    <w:lsdException w:name="heading 6" w:semiHidden="1" w:uiPriority="9" w:unhideWhenUsed="1" w:qFormat="1"/>
-    <w:lsdException w:name="heading 7" w:semiHidden="1" w:uiPriority="9" w:unhideWhenUsed="1" w:qFormat="1"/>
-    <w:lsdException w:name="heading 8" w:semiHidden="1" w:uiPriority="9" w:unhideWhenUsed="1" w:qFormat="1"/>
-    <w:lsdException w:name="heading 9" w:semiHidden="1" w:uiPriority="9" w:unhideWhenUsed="1" w:qFormat="1"/>
-    <w:lsdException w:name="index 1" w:semiHidden="1" w:unhideWhenUsed="1"/>
-    <w:lsdException w:name="index 2" w:semiHidden="1" w:unhideWhenUsed="1"/>
-    <w:lsdException w:name="index 3" w:semiHidden="1" w:unhideWhenUsed="1"/>
-    <w:lsdException w:name="index 4" w:semiHidden="1" w:unhideWhenUsed="1"/>
-    <w:lsdException w:name="index 5" w:semiHidden="1" w:unhideWhenUsed="1"/>
-    <w:lsdException w:name="index 6" w:semiHidden="1" w:unhideWhenUsed="1"/>
-    <w:lsdException w:name="index 7" w:semiHidden="1" w:unhideWhenUsed="1"/>
-    <w:lsdException w:name="index 8" w:semiHidden="1" w:unhideWhenUsed="1"/>
-    <w:lsdException w:name="index 9" w:semiHidden="1" w:unhideWhenUsed="1"/>
-    <w:lsdException w:name="toc 1" w:semiHidden="1" w:uiPriority="39" w:unhideWhenUsed="1"/>
-    <w:lsdException w:name="toc 2" w:semiHidden="1" w:uiPriority="39" w:unhideWhenUsed="1"/>
-    <w:lsdException w:name="toc 3" w:semiHidden="1" w:uiPriority="39" w:unhideWhenUsed="1"/>
-    <w:lsdException w:name="toc 4" w:semiHidden="1" w:uiPriority="39" w:unhideWhenUsed="1"/>
-    <w:lsdException w:name="toc 5" w:semiHidden="1" w:uiPriority="39" w:unhideWhenUsed="1"/>
-    <w:lsdException w:name="toc 6" w:semiHidden="1" w:uiPriority="39" w:unhideWhenUsed="1"/>
-    <w:lsdException w:name="toc 7" w:semiHidden="1" w:uiPriority="39" w:unhideWhenUsed="1"/>
-    <w:lsdException w:name="toc 8" w:semiHidden="1" w:uiPriority="39" w:unhideWhenUsed="1"/>
-    <w:lsdException w:name="toc 9" w:semiHidden="1" w:uiPriority="39" w:unhideWhenUsed="1"/>
-    <w:lsdException w:name="Normal Indent" w:semiHidden="1" w:unhideWhenUsed="1"/>
-    <w:lsdException w:name="footnote text" w:semiHidden="1" w:unhideWhenUsed="1"/>
-    <w:lsdException w:name="annotation text" w:semiHidden="1" w:unhideWhenUsed="1"/>
-    <w:lsdException w:name="header" w:semiHidden="1" w:unhideWhenUsed="1"/>
-    <w:lsdException w:name="footer" w:semiHidden="1" w:unhideWhenUsed="1"/>
-    <w:lsdException w:name="index heading" w:semiHidden="1" w:unhideWhenUsed="1"/>
-    <w:lsdException w:name="caption" w:semiHidden="1" w:uiPriority="35" w:unhideWhenUsed="1" w:qFormat="1"/>
-    <w:lsdException w:name="table of figures" w:semiHidden="1" w:unhideWhenUsed="1"/>
-    <w:lsdException w:name="envelope address" w:semiHidden="1" w:unhideWhenUsed="1"/>
-    <w:lsdException w:name="envelope return" w:semiHidden="1" w:unhideWhenUsed="1"/>
-    <w:lsdException w:name="footnote reference" w:semiHidden="1" w:unhideWhenUsed="1"/>
-    <w:lsdException w:name="annotation reference" w:semiHidden="1" w:unhideWhenUsed="1"/>
-    <w:lsdException w:name="line number" w:semiHidden="1" w:unhideWhenUsed="1"/>
-    <w:lsdException w:name="page number" w:semiHidden="1" w:unhideWhenUsed="1"/>
-    <w:lsdException w:name="endnote reference" w:semiHidden="1" w:unhideWhenUsed="1"/>
-    <w:lsdException w:name="endnote text" w:semiHidden="1" w:unhideWhenUsed="1"/>
-    <w:lsdException w:name="table of authorities" w:semiHidden="1" w:unhideWhenUsed="1"/>
-    <w:lsdException w:name="macro" w:semiHidden="1" w:unhideWhenUsed="1"/>
-    <w:lsdException w:name="toa heading" w:semiHidden="1" w:unhideWhenUsed="1"/>
-    <w:lsdException w:name="List" w:semiHidden="1" w:unhideWhenUsed="1"/>
-    <w:lsdException w:name="List Bullet" w:semiHidden="1" w:unhideWhenUsed="1"/>
-    <w:lsdException w:name="List Number" w:semiHidden="1" w:unhideWhenUsed="1"/>
-    <w:lsdException w:name="List 2" w:semiHidden="1" w:unhideWhenUsed="1"/>
-    <w:lsdException w:name="List 3" w:semiHidden="1" w:unhideWhenUsed="1"/>
-    <w:lsdException w:name="List 4" w:semiHidden="1" w:unhideWhenUsed="1"/>
-    <w:lsdException w:name="List 5" w:semiHidden="1" w:unhideWhenUsed="1"/>
-    <w:lsdException w:name="List Bullet 2" w:semiHidden="1" w:unhideWhenUsed="1"/>
-    <w:lsdException w:name="List Bullet 3" w:semiHidden="1" w:unhideWhenUsed="1"/>
-    <w:lsdException w:name="List Bullet 4" w:semiHidden="1" w:unhideWhenUsed="1"/>
-    <w:lsdException w:name="List Bullet 5" w:semiHidden="1" w:unhideWhenUsed="1"/>
-    <w:lsdException w:name="List Number 2" w:semiHidden="1" w:unhideWhenUsed="1"/>
-    <w:lsdException w:name="List Number 3" w:semiHidden="1" w:unhideWhenUsed="1"/>
-    <w:lsdException w:name="List Number 4" w:semiHidden="1" w:unhideWhenUsed="1"/>
-    <w:lsdException w:name="List Number 5" w:semiHidden="1" w:unhideWhenUsed="1"/>
-    <w:lsdException w:name="Title" w:uiPriority="10" w:qFormat="1"/>
-    <w:lsdException w:name="Closing" w:semiHidden="1" w:unhideWhenUsed="1"/>
-    <w:lsdException w:name="Signature" w:semiHidden="1" w:unhideWhenUsed="1"/>
-    <w:lsdException w:name="Default Paragraph Font" w:semiHidden="1" w:uiPriority="1" w:unhideWhenUsed="1"/>
-    <w:lsdException w:name="Body Text" w:semiHidden="1" w:unhideWhenUsed="1"/>
-    <w:lsdException w:name="Body Text Indent" w:semiHidden="1" w:unhideWhenUsed="1"/>
-    <w:lsdException w:name="List Continue" w:semiHidden="1" w:unhideWhenUsed="1"/>
-    <w:lsdException w:name="List Continue 2" w:semiHidden="1" w:unhideWhenUsed="1"/>
-    <w:lsdException w:name="List Continue 3" w:semiHidden="1" w:unhideWhenUsed="1"/>
-    <w:lsdException w:name="List Continue 4" w:semiHidden="1" w:unhideWhenUsed="1"/>
-    <w:lsdException w:name="List Continue 5" w:semiHidden="1" w:unhideWhenUsed="1"/>
-    <w:lsdException w:name="Message Header" w:semiHidden="1" w:unhideWhenUsed="1"/>
-    <w:lsdException w:name="Subtitle" w:uiPriority="11" w:qFormat="1"/>
-    <w:lsdException w:name="Salutation" w:semiHidden="1" w:unhideWhenUsed="1"/>
-    <w:lsdException w:name="Date" w:semiHidden="1" w:unhideWhenUsed="1"/>
-    <w:lsdException w:name="Body Text First Indent" w:semiHidden="1" w:unhideWhenUsed="1"/>
-    <w:lsdException w:name="Body Text First Indent 2" w:semiHidden="1" w:unhideWhenUsed="1"/>
-    <w:lsdException w:name="Note Heading" w:semiHidden="1" w:unhideWhenUsed="1"/>
-    <w:lsdException w:name="Body Text 2" w:semiHidden="1" w:unhideWhenUsed="1"/>
-    <w:lsdException w:name="Body Text 3" w:semiHidden="1" w:unhideWhenUsed="1"/>
-    <w:lsdException w:name="Body Text Indent 2" w:semiHidden="1" w:unhideWhenUsed="1"/>
-    <w:lsdException w:name="Body Text Indent 3" w:semiHidden="1" w:unhideWhenUsed="1"/>
-    <w:lsdException w:name="Block Text" w:semiHidden="1" w:unhideWhenUsed="1"/>
-    <w:lsdException w:name="Hyperlink" w:semiHidden="1" w:unhideWhenUsed="1"/>
-    <w:lsdException w:name="FollowedHyperlink" w:semiHidden="1" w:unhideWhenUsed="1"/>
-    <w:lsdException w:name="Strong" w:uiPriority="22" w:qFormat="1"/>
-    <w:lsdException w:name="Emphasis" w:uiPriority="20" w:qFormat="1"/>
-    <w:lsdException w:name="Document Map" w:semiHidden="1" w:unhideWhenUsed="1"/>
-    <w:lsdException w:name="Plain Text" w:semiHidden="1" w:unhideWhenUsed="1"/>
-    <w:lsdException w:name="E-mail Signature" w:semiHidden="1" w:unhideWhenUsed="1"/>
-    <w:lsdException w:name="HTML Top of Form" w:semiHidden="1" w:unhideWhenUsed="1"/>
-    <w:lsdException w:name="HTML Bottom of Form" w:semiHidden="1" w:unhideWhenUsed="1"/>
-    <w:lsdException w:name="Normal (Web)" w:semiHidden="1" w:unhideWhenUsed="1"/>
-    <w:lsdException w:name="HTML Acronym" w:semiHidden="1" w:unhideWhenUsed="1"/>
-    <w:lsdException w:name="HTML Address" w:semiHidden="1" w:unhideWhenUsed="1"/>
-    <w:lsdException w:name="HTML Cite" w:semiHidden="1" w:unhideWhenUsed="1"/>
-    <w:lsdException w:name="HTML Code" w:semiHidden="1" w:unhideWhenUsed="1"/>
-    <w:lsdException w:name="HTML Definition" w:semiHidden="1" w:unhideWhenUsed="1"/>
-    <w:lsdException w:name="HTML Keyboard" w:semiHidden="1" w:unhideWhenUsed="1"/>
-    <w:lsdException w:name="HTML Preformatted" w:semiHidden="1" w:unhideWhenUsed="1"/>
-    <w:lsdException w:name="HTML Sample" w:semiHidden="1" w:unhideWhenUsed="1"/>
-    <w:lsdException w:name="HTML Typewriter" w:semiHidden="1" w:unhideWhenUsed="1"/>
-    <w:lsdException w:name="HTML Variable" w:semiHidden="1" w:unhideWhenUsed="1"/>
-    <w:lsdException w:name="Normal Table" w:semiHidden="1" w:unhideWhenUsed="1"/>
-    <w:lsdException w:name="annotation subject" w:semiHidden="1" w:unhideWhenUsed="1"/>
-    <w:lsdException w:name="No List" w:semiHidden="1" w:unhideWhenUsed="1"/>
-    <w:lsdException w:name="Outline List 1" w:semiHidden="1" w:unhideWhenUsed="1"/>
-    <w:lsdException w:name="Outline List 2" w:semiHidden="1" w:unhideWhenUsed="1"/>
-    <w:lsdException w:name="Outline List 3" w:semiHidden="1" w:unhideWhenUsed="1"/>
-    <w:lsdException w:name="Table Simple 1" w:semiHidden="1" w:unhideWhenUsed="1"/>
-    <w:lsdException w:name="Table Simple 2" w:semiHidden="1" w:unhideWhenUsed="1"/>
-    <w:lsdException w:name="Table Simple 3" w:semiHidden="1" w:unhideWhenUsed="1"/>
-    <w:lsdException w:name="Table Classic 1" w:semiHidden="1" w:unhideWhenUsed="1"/>
-    <w:lsdException w:name="Table Classic 2" w:semiHidden="1" w:unhideWhenUsed="1"/>
-    <w:lsdException w:name="Table Classic 3" w:semiHidden="1" w:unhideWhenUsed="1"/>
-    <w:lsdException w:name="Table Classic 4" w:semiHidden="1" w:unhideWhenUsed="1"/>
-    <w:lsdException w:name="Table Colorful 1" w:semiHidden="1" w:unhideWhenUsed="1"/>
-    <w:lsdException w:name="Table Colorful 2" w:semiHidden="1" w:unhideWhenUsed="1"/>
-    <w:lsdException w:name="Table Colorful 3" w:semiHidden="1" w:unhideWhenUsed="1"/>
-    <w:lsdException w:name="Table Columns 1" w:semiHidden="1" w:unhideWhenUsed="1"/>
-    <w:lsdException w:name="Table Columns 2" w:semiHidden="1" w:unhideWhenUsed="1"/>
-    <w:lsdException w:name="Table Columns 3" w:semiHidden="1" w:unhideWhenUsed="1"/>
-    <w:lsdException w:name="Table Columns 4" w:semiHidden="1" w:unhideWhenUsed="1"/>
-    <w:lsdException w:name="Table Columns 5" w:semiHidden="1" w:unhideWhenUsed="1"/>
-    <w:lsdException w:name="Table Grid 1" w:semiHidden="1" w:unhideWhenUsed="1"/>
-    <w:lsdException w:name="Table Grid 2" w:semiHidden="1" w:unhideWhenUsed="1"/>
-    <w:lsdException w:name="Table Grid 3" w:semiHidden="1" w:unhideWhenUsed="1"/>
-    <w:lsdException w:name="Table Grid 4" w:semiHidden="1" w:unhideWhenUsed="1"/>
-    <w:lsdException w:name="Table Grid 5" w:semiHidden="1" w:unhideWhenUsed="1"/>
-    <w:lsdException w:name="Table Grid 6" w:semiHidden="1" w:unhideWhenUsed="1"/>
-    <w:lsdException w:name="Table Grid 7" w:semiHidden="1" w:unhideWhenUsed="1"/>
-    <w:lsdException w:name="Table Grid 8" w:semiHidden="1" w:unhideWhenUsed="1"/>
-    <w:lsdException w:name="Table List 1" w:semiHidden="1" w:unhideWhenUsed="1"/>
-    <w:lsdException w:name="Table List 2" w:semiHidden="1" w:unhideWhenUsed="1"/>
-    <w:lsdException w:name="Table List 3" w:semiHidden="1" w:unhideWhenUsed="1"/>
-    <w:lsdException w:name="Table List 4" w:semiHidden="1" w:unhideWhenUsed="1"/>
-    <w:lsdException w:name="Table List 5" w:semiHidden="1" w:unhideWhenUsed="1"/>
-    <w:lsdException w:name="Table List 6" w:semiHidden="1" w:unhideWhenUsed="1"/>
-    <w:lsdException w:name="Table List 7" w:semiHidden="1" w:unhideWhenUsed="1"/>
-    <w:lsdException w:name="Table List 8" w:semiHidden="1" w:unhideWhenUsed="1"/>
-    <w:lsdException w:name="Table 3D effects 1" w:semiHidden="1" w:unhideWhenUsed="1"/>
-    <w:lsdException w:name="Table 3D effects 2" w:semiHidden="1" w:unhideWhenUsed="1"/>
-    <w:lsdException w:name="Table 3D effects 3" w:semiHidden="1" w:unhideWhenUsed="1"/>
-    <w:lsdException w:name="Table Contemporary" w:semiHidden="1" w:unhideWhenUsed="1"/>
-    <w:lsdException w:name="Table Elegant" w:semiHidden="1" w:unhideWhenUsed="1"/>
-    <w:lsdException w:name="Table Professional" w:semiHidden="1" w:unhideWhenUsed="1"/>
-    <w:lsdException w:name="Table Subtle 1" w:semiHidden="1" w:unhideWhenUsed="1"/>
-    <w:lsdException w:name="Table Subtle 2" w:semiHidden="1" w:unhideWhenUsed="1"/>
-    <w:lsdException w:name="Table Web 1" w:semiHidden="1" w:unhideWhenUsed="1"/>
-    <w:lsdException w:name="Table Web 2" w:semiHidden="1" w:unhideWhenUsed="1"/>
-    <w:lsdException w:name="Table Web 3" w:semiHidden="1" w:unhideWhenUsed="1"/>
-    <w:lsdException w:name="Balloon Text" w:semiHidden="1" w:unhideWhenUsed="1"/>
-    <w:lsdException w:name="Table Grid" w:uiPriority="59"/>
-    <w:lsdException w:name="Table Theme" w:semiHidden="1" w:unhideWhenUsed="1"/>
-    <w:lsdException w:name="Note Level 1" w:semiHidden="1" w:unhideWhenUsed="1"/>
-    <w:lsdException w:name="Note Level 2" w:semiHidden="1" w:unhideWhenUsed="1"/>
-    <w:lsdException w:name="Note Level 3" w:semiHidden="1" w:unhideWhenUsed="1"/>
-    <w:lsdException w:name="Note Level 4" w:semiHidden="1" w:unhideWhenUsed="1"/>
-    <w:lsdException w:name="Note Level 5" w:semiHidden="1" w:unhideWhenUsed="1"/>
-    <w:lsdException w:name="Note Level 6" w:semiHidden="1" w:unhideWhenUsed="1"/>
-    <w:lsdException w:name="Note Level 7" w:semiHidden="1" w:unhideWhenUsed="1"/>
-    <w:lsdException w:name="Note Level 8" w:semiHidden="1" w:unhideWhenUsed="1"/>
-    <w:lsdException w:name="Note Level 9" w:semiHidden="1" w:unhideWhenUsed="1"/>
-    <w:lsdException w:name="Placeholder Text" w:semiHidden="1"/>
-    <w:lsdException w:name="No Spacing" w:uiPriority="1" w:qFormat="1"/>
-    <w:lsdException w:name="Light Shading" w:uiPriority="60"/>
-    <w:lsdException w:name="Light List" w:uiPriority="61"/>
-    <w:lsdException w:name="Light Grid" w:uiPriority="62"/>
-    <w:lsdException w:name="Medium Shading 1" w:uiPriority="63"/>
-    <w:lsdException w:name="Medium Shading 2" w:uiPriority="64"/>
-    <w:lsdException w:name="Medium List 1" w:uiPriority="65"/>
-    <w:lsdException w:name="Medium List 2" w:uiPriority="66"/>
-    <w:lsdException w:name="Medium Grid 1" w:uiPriority="67"/>
-    <w:lsdException w:name="Medium Grid 2" w:uiPriority="68"/>
-    <w:lsdException w:name="Medium Grid 3" w:uiPriority="69"/>
-    <w:lsdException w:name="Dark List" w:uiPriority="70"/>
-    <w:lsdException w:name="Colorful Shading" w:uiPriority="71"/>
-    <w:lsdException w:name="Colorful List" w:uiPriority="72"/>
-    <w:lsdException w:name="Colorful Grid" w:uiPriority="73"/>
-    <w:lsdException w:name="Light Shading Accent 1" w:uiPriority="60"/>
-    <w:lsdException w:name="Light List Accent 1" w:uiPriority="61"/>
-    <w:lsdException w:name="Light Grid Accent 1" w:uiPriority="62"/>
-    <w:lsdException w:name="Medium Shading 1 Accent 1" w:uiPriority="63"/>
-    <w:lsdException w:name="Medium Shading 2 Accent 1" w:uiPriority="64"/>
-    <w:lsdException w:name="Medium List 1 Accent 1" w:uiPriority="65"/>
-    <w:lsdException w:name="Revision" w:semiHidden="1"/>
-    <w:lsdException w:name="List Paragraph" w:uiPriority="34" w:qFormat="1"/>
-    <w:lsdException w:name="Quote" w:uiPriority="29" w:qFormat="1"/>
-    <w:lsdException w:name="Intense Quote" w:uiPriority="30" w:qFormat="1"/>
-    <w:lsdException w:name="Medium List 2 Accent 1" w:uiPriority="66"/>
-    <w:lsdException w:name="Medium Grid 1 Accent 1" w:uiPriority="67"/>
-    <w:lsdException w:name="Medium Grid 2 Accent 1" w:uiPriority="68"/>
-    <w:lsdException w:name="Medium Grid 3 Accent 1" w:uiPriority="69"/>
-    <w:lsdException w:name="Dark List Accent 1" w:uiPriority="70"/>
-    <w:lsdException w:name="Colorful Shading Accent 1" w:uiPriority="71"/>
-    <w:lsdException w:name="Colorful List Accent 1" w:uiPriority="72"/>
-    <w:lsdException w:name="Colorful Grid Accent 1" w:uiPriority="73"/>
-    <w:lsdException w:name="Light Shading Accent 2" w:uiPriority="60"/>
-    <w:lsdException w:name="Light List Accent 2" w:uiPriority="61"/>
-    <w:lsdException w:name="Light Grid Accent 2" w:uiPriority="62"/>
-    <w:lsdException w:name="Medium Shading 1 Accent 2" w:uiPriority="63"/>
-    <w:lsdException w:name="Medium Shading 2 Accent 2" w:uiPriority="64"/>
-    <w:lsdException w:name="Medium List 1 Accent 2" w:uiPriority="65"/>
-    <w:lsdException w:name="Medium List 2 Accent 2" w:uiPriority="66"/>
-    <w:lsdException w:name="Medium Grid 1 Accent 2" w:uiPriority="67"/>
-    <w:lsdException w:name="Medium Grid 2 Accent 2" w:uiPriority="68"/>
-    <w:lsdException w:name="Medium Grid 3 Accent 2" w:uiPriority="69"/>
-    <w:lsdException w:name="Dark List Accent 2" w:uiPriority="70"/>
-    <w:lsdException w:name="Colorful Shading Accent 2" w:uiPriority="71"/>
-    <w:lsdException w:name="Colorful List Accent 2" w:uiPriority="72"/>
-    <w:lsdException w:name="Colorful Grid Accent 2" w:uiPriority="73"/>
-    <w:lsdException w:name="Light Shading Accent 3" w:uiPriority="60"/>
-    <w:lsdException w:name="Light List Accent 3" w:uiPriority="61"/>
-    <w:lsdException w:name="Light Grid Accent 3" w:uiPriority="62"/>
-    <w:lsdException w:name="Medium Shading 1 Accent 3" w:uiPriority="63"/>
-    <w:lsdException w:name="Medium Shading 2 Accent 3" w:uiPriority="64"/>
-    <w:lsdException w:name="Medium List 1 Accent 3" w:uiPriority="65"/>
-    <w:lsdException w:name="Medium List 2 Accent 3" w:uiPriority="66"/>
-    <w:lsdException w:name="Medium Grid 1 Accent 3" w:uiPriority="67"/>
-    <w:lsdException w:name="Medium Grid 2 Accent 3" w:uiPriority="68"/>
-    <w:lsdException w:name="Medium Grid 3 Accent 3" w:uiPriority="69"/>
-    <w:lsdException w:name="Dark List Accent 3" w:uiPriority="70"/>
-    <w:lsdException w:name="Colorful Shading Accent 3" w:uiPriority="71"/>
-    <w:lsdException w:name="Colorful List Accent 3" w:uiPriority="72"/>
-    <w:lsdException w:name="Colorful Grid Accent 3" w:uiPriority="73"/>
-    <w:lsdException w:name="Light Shading Accent 4" w:uiPriority="60"/>
-    <w:lsdException w:name="Light List Accent 4" w:uiPriority="61"/>
-    <w:lsdException w:name="Light Grid Accent 4" w:uiPriority="62"/>
-    <w:lsdException w:name="Medium Shading 1 Accent 4" w:uiPriority="63"/>
-    <w:lsdException w:name="Medium Shading 2 Accent 4" w:uiPriority="64"/>
-    <w:lsdException w:name="Medium List 1 Accent 4" w:uiPriority="65"/>
-    <w:lsdException w:name="Medium List 2 Accent 4" w:uiPriority="66"/>
-    <w:lsdException w:name="Medium Grid 1 Accent 4" w:uiPriority="67"/>
-    <w:lsdException w:name="Medium Grid 2 Accent 4" w:uiPriority="68"/>
-    <w:lsdException w:name="Medium Grid 3 Accent 4" w:uiPriority="69"/>
-    <w:lsdException w:name="Dark List Accent 4" w:uiPriority="70"/>
-    <w:lsdException w:name="Colorful Shading Accent 4" w:uiPriority="71"/>
-    <w:lsdException w:name="Colorful List Accent 4" w:uiPriority="72"/>
-    <w:lsdException w:name="Colorful Grid Accent 4" w:uiPriority="73"/>
-    <w:lsdException w:name="Light Shading Accent 5" w:uiPriority="60"/>
-    <w:lsdException w:name="Light List Accent 5" w:uiPriority="61"/>
-    <w:lsdException w:name="Light Grid Accent 5" w:uiPriority="62"/>
-    <w:lsdException w:name="Medium Shading 1 Accent 5" w:uiPriority="63"/>
-    <w:lsdException w:name="Medium Shading 2 Accent 5" w:uiPriority="64"/>
-    <w:lsdException w:name="Medium List 1 Accent 5" w:uiPriority="65"/>
-    <w:lsdException w:name="Medium List 2 Accent 5" w:uiPriority="66"/>
-    <w:lsdException w:name="Medium Grid 1 Accent 5" w:uiPriority="67"/>
-    <w:lsdException w:name="Medium Grid 2 Accent 5" w:uiPriority="68"/>
-    <w:lsdException w:name="Medium Grid 3 Accent 5" w:uiPriority="69"/>
-    <w:lsdException w:name="Dark List Accent 5" w:uiPriority="70"/>
-    <w:lsdException w:name="Colorful Shading Accent 5" w:uiPriority="71"/>
-    <w:lsdException w:name="Colorful List Accent 5" w:uiPriority="72"/>
-    <w:lsdException w:name="Colorful Grid Accent 5" w:uiPriority="73"/>
-    <w:lsdException w:name="Light Shading Accent 6" w:uiPriority="60"/>
-    <w:lsdException w:name="Light List Accent 6" w:uiPriority="61"/>
-    <w:lsdException w:name="Light Grid Accent 6" w:uiPriority="62"/>
-    <w:lsdException w:name="Medium Shading 1 Accent 6" w:uiPriority="63"/>
-    <w:lsdException w:name="Medium Shading 2 Accent 6" w:uiPriority="64"/>
-    <w:lsdException w:name="Medium List 1 Accent 6" w:uiPriority="65"/>
-    <w:lsdException w:name="Medium List 2 Accent 6" w:uiPriority="66"/>
-    <w:lsdException w:name="Medium Grid 1 Accent 6" w:uiPriority="67"/>
-    <w:lsdException w:name="Medium Grid 2 Accent 6" w:uiPriority="68"/>
-    <w:lsdException w:name="Medium Grid 3 Accent 6" w:uiPriority="69"/>
-    <w:lsdException w:name="Dark List Accent 6" w:uiPriority="70"/>
-    <w:lsdException w:name="Colorful Shading Accent 6" w:uiPriority="71"/>
-    <w:lsdException w:name="Colorful List Accent 6" w:uiPriority="72"/>
-    <w:lsdException w:name="Colorful Grid Accent 6" w:uiPriority="73"/>
-    <w:lsdException w:name="Subtle Emphasis" w:uiPriority="19" w:qFormat="1"/>
-    <w:lsdException w:name="Intense Emphasis" w:uiPriority="21" w:qFormat="1"/>
-    <w:lsdException w:name="Subtle Reference" w:uiPriority="31" w:qFormat="1"/>
-    <w:lsdException w:name="Intense Reference" w:uiPriority="32" w:qFormat="1"/>
-    <w:lsdException w:name="Book Title" w:uiPriority="33" w:qFormat="1"/>
-    <w:lsdException w:name="Bibliography" w:semiHidden="1" w:uiPriority="37" w:unhideWhenUsed="1"/>
-    <w:lsdException w:name="TOC Heading" w:semiHidden="1" w:uiPriority="39" w:unhideWhenUsed="1" w:qFormat="1"/>
-    <w:lsdException w:name="Plain Table 1" w:uiPriority="41"/>
-    <w:lsdException w:name="Plain Table 2" w:uiPriority="42"/>
-    <w:lsdException w:name="Plain Table 3" w:uiPriority="43"/>
-    <w:lsdException w:name="Plain Table 4" w:uiPriority="44"/>
-    <w:lsdException w:name="Plain Table 5" w:uiPriority="45"/>
-    <w:lsdException w:name="Grid Table Light" w:uiPriority="40"/>
-    <w:lsdException w:name="Grid Table 1 Light" w:uiPriority="46"/>
-    <w:lsdException w:name="Grid Table 2" w:uiPriority="47"/>
-    <w:lsdException w:name="Grid Table 3" w:uiPriority="48"/>
-    <w:lsdException w:name="Grid Table 4" w:uiPriority="49"/>
-    <w:lsdException w:name="Grid Table 5 Dark" w:uiPriority="50"/>
-    <w:lsdException w:name="Grid Table 6 Colorful" w:uiPriority="51"/>
-    <w:lsdException w:name="Grid Table 7 Colorful" w:uiPriority="52"/>
-    <w:lsdException w:name="Grid Table 1 Light Accent 1" w:uiPriority="46"/>
-    <w:lsdException w:name="Grid Table 2 Accent 1" w:uiPriority="47"/>
-    <w:lsdException w:name="Grid Table 3 Accent 1" w:uiPriority="48"/>
-    <w:lsdException w:name="Grid Table 4 Accent 1" w:uiPriority="49"/>
-    <w:lsdException w:name="Grid Table 5 Dark Accent 1" w:uiPriority="50"/>
-    <w:lsdException w:name="Grid Table 6 Colorful Accent 1" w:uiPriority="51"/>
-    <w:lsdException w:name="Grid Table 7 Colorful Accent 1" w:uiPriority="52"/>
-    <w:lsdException w:name="Grid Table 1 Light Accent 2" w:uiPriority="46"/>
-    <w:lsdException w:name="Grid Table 2 Accent 2" w:uiPriority="47"/>
-    <w:lsdException w:name="Grid Table 3 Accent 2" w:uiPriority="48"/>
-    <w:lsdException w:name="Grid Table 4 Accent 2" w:uiPriority="49"/>
-    <w:lsdException w:name="Grid Table 5 Dark Accent 2" w:uiPriority="50"/>
-    <w:lsdException w:name="Grid Table 6 Colorful Accent 2" w:uiPriority="51"/>
-    <w:lsdException w:name="Grid Table 7 Colorful Accent 2" w:uiPriority="52"/>
-    <w:lsdException w:name="Grid Table 1 Light Accent 3" w:uiPriority="46"/>
-    <w:lsdException w:name="Grid Table 2 Accent 3" w:uiPriority="47"/>
-    <w:lsdException w:name="Grid Table 3 Accent 3" w:uiPriority="48"/>
-    <w:lsdException w:name="Grid Table 4 Accent 3" w:uiPriority="49"/>
-    <w:lsdException w:name="Grid Table 5 Dark Accent 3" w:uiPriority="50"/>
-    <w:lsdException w:name="Grid Table 6 Colorful Accent 3" w:uiPriority="51"/>
-    <w:lsdException w:name="Grid Table 7 Colorful Accent 3" w:uiPriority="52"/>
-    <w:lsdException w:name="Grid Table 1 Light Accent 4" w:uiPriority="46"/>
-    <w:lsdException w:name="Grid Table 2 Accent 4" w:uiPriority="47"/>
-    <w:lsdException w:name="Grid Table 3 Accent 4" w:uiPriority="48"/>
-    <w:lsdException w:name="Grid Table 4 Accent 4" w:uiPriority="49"/>
-    <w:lsdException w:name="Grid Table 5 Dark Accent 4" w:uiPriority="50"/>
-    <w:lsdException w:name="Grid Table 6 Colorful Accent 4" w:uiPriority="51"/>
-    <w:lsdException w:name="Grid Table 7 Colorful Accent 4" w:uiPriority="52"/>
-    <w:lsdException w:name="Grid Table 1 Light Accent 5" w:uiPriority="46"/>
-    <w:lsdException w:name="Grid Table 2 Accent 5" w:uiPriority="47"/>
-    <w:lsdException w:name="Grid Table 3 Accent 5" w:uiPriority="48"/>
-    <w:lsdException w:name="Grid Table 4 Accent 5" w:uiPriority="49"/>
-    <w:lsdException w:name="Grid Table 5 Dark Accent 5" w:uiPriority="50"/>
-    <w:lsdException w:name="Grid Table 6 Colorful Accent 5" w:uiPriority="51"/>
-    <w:lsdException w:name="Grid Table 7 Colorful Accent 5" w:uiPriority="52"/>
-    <w:lsdException w:name="Grid Table 1 Light Accent 6" w:uiPriority="46"/>
-    <w:lsdException w:name="Grid Table 2 Accent 6" w:uiPriority="47"/>
-    <w:lsdException w:name="Grid Table 3 Accent 6" w:uiPriority="48"/>
-    <w:lsdException w:name="Grid Table 4 Accent 6" w:uiPriority="49"/>
-    <w:lsdException w:name="Grid Table 5 Dark Accent 6" w:uiPriority="50"/>
-    <w:lsdException w:name="Grid Table 6 Colorful Accent 6" w:uiPriority="51"/>
-    <w:lsdException w:name="Grid Table 7 Colorful Accent 6" w:uiPriority="52"/>
-    <w:lsdException w:name="List Table 1 Light" w:uiPriority="46"/>
-    <w:lsdException w:name="List Table 2" w:uiPriority="47"/>
-    <w:lsdException w:name="List Table 3" w:uiPriority="48"/>
-    <w:lsdException w:name="List Table 4" w:uiPriority="49"/>
-    <w:lsdException w:name="List Table 5 Dark" w:uiPriority="50"/>
-    <w:lsdException w:name="List Table 6 Colorful" w:uiPriority="51"/>
-    <w:lsdException w:name="List Table 7 Colorful" w:uiPriority="52"/>
-    <w:lsdException w:name="List Table 1 Light Accent 1" w:uiPriority="46"/>
-    <w:lsdException w:name="List Table 2 Accent 1" w:uiPriority="47"/>
-    <w:lsdException w:name="List Table 3 Accent 1" w:uiPriority="48"/>
-    <w:lsdException w:name="List Table 4 Accent 1" w:uiPriority="49"/>
-    <w:lsdException w:name="List Table 5 Dark Accent 1" w:uiPriority="50"/>
-    <w:lsdException w:name="List Table 6 Colorful Accent 1" w:uiPriority="51"/>
-    <w:lsdException w:name="List Table 7 Colorful Accent 1" w:uiPriority="52"/>
-    <w:lsdException w:name="List Table 1 Light Accent 2" w:uiPriority="46"/>
-    <w:lsdException w:name="List Table 2 Accent 2" w:uiPriority="47"/>
-    <w:lsdException w:name="List Table 3 Accent 2" w:uiPriority="48"/>
-    <w:lsdException w:name="List Table 4 Accent 2" w:uiPriority="49"/>
-    <w:lsdException w:name="List Table 5 Dark Accent 2" w:uiPriority="50"/>
-    <w:lsdException w:name="List Table 6 Colorful Accent 2" w:uiPriority="51"/>
-    <w:lsdException w:name="List Table 7 Colorful Accent 2" w:uiPriority="52"/>
-    <w:lsdException w:name="List Table 1 Light Accent 3" w:uiPriority="46"/>
-    <w:lsdException w:name="List Table 2 Accent 3" w:uiPriority="47"/>
-    <w:lsdException w:name="List Table 3 Accent 3" w:uiPriority="48"/>
-    <w:lsdException w:name="List Table 4 Accent 3" w:uiPriority="49"/>
-    <w:lsdException w:name="List Table 5 Dark Accent 3" w:uiPriority="50"/>
-    <w:lsdException w:name="List Table 6 Colorful Accent 3" w:uiPriority="51"/>
-    <w:lsdException w:name="List Table 7 Colorful Accent 3" w:uiPriority="52"/>
-    <w:lsdException w:name="List Table 1 Light Accent 4" w:uiPriority="46"/>
-    <w:lsdException w:name="List Table 2 Accent 4" w:uiPriority="47"/>
-    <w:lsdException w:name="List Table 3 Accent 4" w:uiPriority="48"/>
-    <w:lsdException w:name="List Table 4 Accent 4" w:uiPriority="49"/>
-    <w:lsdException w:name="List Table 5 Dark Accent 4" w:uiPriority="50"/>
-    <w:lsdException w:name="List Table 6 Colorful Accent 4" w:uiPriority="51"/>
-    <w:lsdException w:name="List Table 7 Colorful Accent 4" w:uiPriority="52"/>
-    <w:lsdException w:name="List Table 1 Light Accent 5" w:uiPriority="46"/>
-    <w:lsdException w:name="List Table 2 Accent 5" w:uiPriority="47"/>
-    <w:lsdException w:name="List Table 3 Accent 5" w:uiPriority="48"/>
-    <w:lsdException w:name="List Table 4 Accent 5" w:uiPriority="49"/>
-    <w:lsdException w:name="List Table 5 Dark Accent 5" w:uiPriority="50"/>
-    <w:lsdException w:name="List Table 6 Colorful Accent 5" w:uiPriority="51"/>
-    <w:lsdException w:name="List Table 7 Colorful Accent 5" w:uiPriority="52"/>
-    <w:lsdException w:name="List Table 1 Light Accent 6" w:uiPriority="46"/>
-    <w:lsdException w:name="List Table 2 Accent 6" w:uiPriority="47"/>
-    <w:lsdException w:name="List Table 3 Accent 6" w:uiPriority="48"/>
-    <w:lsdException w:name="List Table 4 Accent 6" w:uiPriority="49"/>
-    <w:lsdException w:name="List Table 5 Dark Accent 6" w:uiPriority="50"/>
-    <w:lsdException w:name="List Table 6 Colorful Accent 6" w:uiPriority="51"/>
-    <w:lsdException w:name="List Table 7 Colorful Accent 6" w:uiPriority="52"/>
-    <w:lsdException w:name="Mention" w:semiHidden="1" w:unhideWhenUsed="1"/>
+  <w:latentStyles w:defLockedState="0" w:defUIPriority="99" w:defSemiHidden="1" w:defUnhideWhenUsed="1" w:defQFormat="0" w:count="267">
+    <w:lsdException w:name="Normal" w:semiHidden="0" w:uiPriority="0" w:unhideWhenUsed="0" w:qFormat="1"/>
+    <w:lsdException w:name="heading 1" w:semiHidden="0" w:uiPriority="9" w:unhideWhenUsed="0" w:qFormat="1"/>
+    <w:lsdException w:name="heading 2" w:uiPriority="9" w:qFormat="1"/>
+    <w:lsdException w:name="heading 3" w:uiPriority="9" w:qFormat="1"/>
+    <w:lsdException w:name="heading 4" w:uiPriority="9" w:qFormat="1"/>
+    <w:lsdException w:name="heading 5" w:uiPriority="9" w:qFormat="1"/>
+    <w:lsdException w:name="heading 6" w:uiPriority="9" w:qFormat="1"/>
+    <w:lsdException w:name="heading 7" w:uiPriority="9" w:qFormat="1"/>
+    <w:lsdException w:name="heading 8" w:uiPriority="9" w:qFormat="1"/>
+    <w:lsdException w:name="heading 9" w:uiPriority="9" w:qFormat="1"/>
+    <w:lsdException w:name="toc 1" w:uiPriority="39"/>
+    <w:lsdException w:name="toc 2" w:uiPriority="39"/>
+    <w:lsdException w:name="toc 3" w:uiPriority="39"/>
+    <w:lsdException w:name="toc 4" w:uiPriority="39"/>
+    <w:lsdException w:name="toc 5" w:uiPriority="39"/>
+    <w:lsdException w:name="toc 6" w:uiPriority="39"/>
+    <w:lsdException w:name="toc 7" w:uiPriority="39"/>
+    <w:lsdException w:name="toc 8" w:uiPriority="39"/>
+    <w:lsdException w:name="toc 9" w:uiPriority="39"/>
+    <w:lsdException w:name="caption" w:uiPriority="35" w:qFormat="1"/>
+    <w:lsdException w:name="Title" w:semiHidden="0" w:uiPriority="10" w:unhideWhenUsed="0" w:qFormat="1"/>
+    <w:lsdException w:name="Default Paragraph Font" w:uiPriority="1"/>
+    <w:lsdException w:name="Subtitle" w:semiHidden="0" w:uiPriority="11" w:unhideWhenUsed="0" w:qFormat="1"/>
+    <w:lsdException w:name="Strong" w:semiHidden="0" w:uiPriority="22" w:unhideWhenUsed="0" w:qFormat="1"/>
+    <w:lsdException w:name="Emphasis" w:semiHidden="0" w:uiPriority="20" w:unhideWhenUsed="0" w:qFormat="1"/>
+    <w:lsdException w:name="Normal Table" w:semiHidden="0" w:unhideWhenUsed="0"/>
+    <w:lsdException w:name="Table Web 3" w:semiHidden="0" w:unhideWhenUsed="0"/>
+    <w:lsdException w:name="Table Grid" w:semiHidden="0" w:uiPriority="59" w:unhideWhenUsed="0"/>
+    <w:lsdException w:name="Table Theme" w:semiHidden="0" w:unhideWhenUsed="0"/>
+    <w:lsdException w:name="Placeholder Text" w:unhideWhenUsed="0"/>
+    <w:lsdException w:name="No Spacing" w:semiHidden="0" w:uiPriority="1" w:unhideWhenUsed="0" w:qFormat="1"/>
+    <w:lsdException w:name="Light Shading" w:semiHidden="0" w:uiPriority="60" w:unhideWhenUsed="0"/>
+    <w:lsdException w:name="Light List" w:semiHidden="0" w:uiPriority="61" w:unhideWhenUsed="0"/>
+    <w:lsdException w:name="Light Grid" w:semiHidden="0" w:uiPriority="62" w:unhideWhenUsed="0"/>
+    <w:lsdException w:name="Medium Shading 1" w:semiHidden="0" w:uiPriority="63" w:unhideWhenUsed="0"/>
+    <w:lsdException w:name="Medium Shading 2" w:semiHidden="0" w:uiPriority="64" w:unhideWhenUsed="0"/>
+    <w:lsdException w:name="Medium List 1" w:semiHidden="0" w:uiPriority="65" w:unhideWhenUsed="0"/>
+    <w:lsdException w:name="Medium List 2" w:semiHidden="0" w:uiPriority="66" w:unhideWhenUsed="0"/>
+    <w:lsdException w:name="Medium Grid 1" w:semiHidden="0" w:uiPriority="67" w:unhideWhenUsed="0"/>
+    <w:lsdException w:name="Medium Grid 2" w:semiHidden="0" w:uiPriority="68" w:unhideWhenUsed="0"/>
+    <w:lsdException w:name="Medium Grid 3" w:semiHidden="0" w:uiPriority="69" w:unhideWhenUsed="0"/>
+    <w:lsdException w:name="Dark List" w:semiHidden="0" w:uiPriority="70" w:unhideWhenUsed="0"/>
+    <w:lsdException w:name="Colorful Shading" w:semiHidden="0" w:uiPriority="71" w:unhideWhenUsed="0"/>
+    <w:lsdException w:name="Colorful List" w:semiHidden="0" w:uiPriority="72" w:unhideWhenUsed="0"/>
+    <w:lsdException w:name="Colorful Grid" w:semiHidden="0" w:uiPriority="73" w:unhideWhenUsed="0"/>
+    <w:lsdException w:name="Light Shading Accent 1" w:semiHidden="0" w:uiPriority="60" w:unhideWhenUsed="0"/>
+    <w:lsdException w:name="Light List Accent 1" w:semiHidden="0" w:uiPriority="61" w:unhideWhenUsed="0"/>
+    <w:lsdException w:name="Light Grid Accent 1" w:semiHidden="0" w:uiPriority="62" w:unhideWhenUsed="0"/>
+    <w:lsdException w:name="Medium Shading 1 Accent 1" w:semiHidden="0" w:uiPriority="63" w:unhideWhenUsed="0"/>
+    <w:lsdException w:name="Medium Shading 2 Accent 1" w:semiHidden="0" w:uiPriority="64" w:unhideWhenUsed="0"/>
+    <w:lsdException w:name="Medium List 1 Accent 1" w:semiHidden="0" w:uiPriority="65" w:unhideWhenUsed="0"/>
+    <w:lsdException w:name="Revision" w:unhideWhenUsed="0"/>
+    <w:lsdException w:name="List Paragraph" w:semiHidden="0" w:uiPriority="34" w:unhideWhenUsed="0" w:qFormat="1"/>
+    <w:lsdException w:name="Quote" w:semiHidden="0" w:uiPriority="29" w:unhideWhenUsed="0" w:qFormat="1"/>
+    <w:lsdException w:name="Intense Quote" w:semiHidden="0" w:uiPriority="30" w:unhideWhenUsed="0" w:qFormat="1"/>
+    <w:lsdException w:name="Medium List 2 Accent 1" w:semiHidden="0" w:uiPriority="66" w:unhideWhenUsed="0"/>
+    <w:lsdException w:name="Medium Grid 1 Accent 1" w:semiHidden="0" w:uiPriority="67" w:unhideWhenUsed="0"/>
+    <w:lsdException w:name="Medium Grid 2 Accent 1" w:semiHidden="0" w:uiPriority="68" w:unhideWhenUsed="0"/>
+    <w:lsdException w:name="Medium Grid 3 Accent 1" w:semiHidden="0" w:uiPriority="69" w:unhideWhenUsed="0"/>
+    <w:lsdException w:name="Dark List Accent 1" w:semiHidden="0" w:uiPriority="70" w:unhideWhenUsed="0"/>
+    <w:lsdException w:name="Colorful Shading Accent 1" w:semiHidden="0" w:uiPriority="71" w:unhideWhenUsed="0"/>
+    <w:lsdException w:name="Colorful List Accent 1" w:semiHidden="0" w:uiPriority="72" w:unhideWhenUsed="0"/>
+    <w:lsdException w:name="Colorful Grid Accent 1" w:semiHidden="0" w:uiPriority="73" w:unhideWhenUsed="0"/>
+    <w:lsdException w:name="Light Shading Accent 2" w:semiHidden="0" w:uiPriority="60" w:unhideWhenUsed="0"/>
+    <w:lsdException w:name="Light List Accent 2" w:semiHidden="0" w:uiPriority="61" w:unhideWhenUsed="0"/>
+    <w:lsdException w:name="Light Grid Accent 2" w:semiHidden="0" w:uiPriority="62" w:unhideWhenUsed="0"/>
+    <w:lsdException w:name="Medium Shading 1 Accent 2" w:semiHidden="0" w:uiPriority="63" w:unhideWhenUsed="0"/>
+    <w:lsdException w:name="Medium Shading 2 Accent 2" w:semiHidden="0" w:uiPriority="64" w:unhideWhenUsed="0"/>
+    <w:lsdException w:name="Medium List 1 Accent 2" w:semiHidden="0" w:uiPriority="65" w:unhideWhenUsed="0"/>
+    <w:lsdException w:name="Medium List 2 Accent 2" w:semiHidden="0" w:uiPriority="66" w:unhideWhenUsed="0"/>
+    <w:lsdException w:name="Medium Grid 1 Accent 2" w:semiHidden="0" w:uiPriority="67" w:unhideWhenUsed="0"/>
+    <w:lsdException w:name="Medium Grid 2 Accent 2" w:semiHidden="0" w:uiPriority="68" w:unhideWhenUsed="0"/>
+    <w:lsdException w:name="Medium Grid 3 Accent 2" w:semiHidden="0" w:uiPriority="69" w:unhideWhenUsed="0"/>
+    <w:lsdException w:name="Dark List Accent 2" w:semiHidden="0" w:uiPriority="70" w:unhideWhenUsed="0"/>
+    <w:lsdException w:name="Colorful Shading Accent 2" w:semiHidden="0" w:uiPriority="71" w:unhideWhenUsed="0"/>
+    <w:lsdException w:name="Colorful List Accent 2" w:semiHidden="0" w:uiPriority="72" w:unhideWhenUsed="0"/>
+    <w:lsdException w:name="Colorful Grid Accent 2" w:semiHidden="0" w:uiPriority="73" w:unhideWhenUsed="0"/>
+    <w:lsdException w:name="Light Shading Accent 3" w:semiHidden="0" w:uiPriority="60" w:unhideWhenUsed="0"/>
+    <w:lsdException w:name="Light List Accent 3" w:semiHidden="0" w:uiPriority="61" w:unhideWhenUsed="0"/>
+    <w:lsdException w:name="Light Grid Accent 3" w:semiHidden="0" w:uiPriority="62" w:unhideWhenUsed="0"/>
+    <w:lsdException w:name="Medium Shading 1 Accent 3" w:semiHidden="0" w:uiPriority="63" w:unhideWhenUsed="0"/>
+    <w:lsdException w:name="Medium Shading 2 Accent 3" w:semiHidden="0" w:uiPriority="64" w:unhideWhenUsed="0"/>
+    <w:lsdException w:name="Medium List 1 Accent 3" w:semiHidden="0" w:uiPriority="65" w:unhideWhenUsed="0"/>
+    <w:lsdException w:name="Medium List 2 Accent 3" w:semiHidden="0" w:uiPriority="66" w:unhideWhenUsed="0"/>
+    <w:lsdException w:name="Medium Grid 1 Accent 3" w:semiHidden="0" w:uiPriority="67" w:unhideWhenUsed="0"/>
+    <w:lsdException w:name="Medium Grid 2 Accent 3" w:semiHidden="0" w:uiPriority="68" w:unhideWhenUsed="0"/>
+    <w:lsdException w:name="Medium Grid 3 Accent 3" w:semiHidden="0" w:uiPriority="69" w:unhideWhenUsed="0"/>
+    <w:lsdException w:name="Dark List Accent 3" w:semiHidden="0" w:uiPriority="70" w:unhideWhenUsed="0"/>
+    <w:lsdException w:name="Colorful Shading Accent 3" w:semiHidden="0" w:uiPriority="71" w:unhideWhenUsed="0"/>
+    <w:lsdException w:name="Colorful List Accent 3" w:semiHidden="0" w:uiPriority="72" w:unhideWhenUsed="0"/>
+    <w:lsdException w:name="Colorful Grid Accent 3" w:semiHidden="0" w:uiPriority="73" w:unhideWhenUsed="0"/>
+    <w:lsdException w:name="Light Shading Accent 4" w:semiHidden="0" w:uiPriority="60" w:unhideWhenUsed="0"/>
+    <w:lsdException w:name="Light List Accent 4" w:semiHidden="0" w:uiPriority="61" w:unhideWhenUsed="0"/>
+    <w:lsdException w:name="Light Grid Accent 4" w:semiHidden="0" w:uiPriority="62" w:unhideWhenUsed="0"/>
+    <w:lsdException w:name="Medium Shading 1 Accent 4" w:semiHidden="0" w:uiPriority="63" w:unhideWhenUsed="0"/>
+    <w:lsdException w:name="Medium Shading 2 Accent 4" w:semiHidden="0" w:uiPriority="64" w:unhideWhenUsed="0"/>
+    <w:lsdException w:name="Medium List 1 Accent 4" w:semiHidden="0" w:uiPriority="65" w:unhideWhenUsed="0"/>
+    <w:lsdException w:name="Medium List 2 Accent 4" w:semiHidden="0" w:uiPriority="66" w:unhideWhenUsed="0"/>
+    <w:lsdException w:name="Medium Grid 1 Accent 4" w:semiHidden="0" w:uiPriority="67" w:unhideWhenUsed="0"/>
+    <w:lsdException w:name="Medium Grid 2 Accent 4" w:semiHidden="0" w:uiPriority="68" w:unhideWhenUsed="0"/>
+    <w:lsdException w:name="Medium Grid 3 Accent 4" w:semiHidden="0" w:uiPriority="69" w:unhideWhenUsed="0"/>
+    <w:lsdException w:name="Dark List Accent 4" w:semiHidden="0" w:uiPriority="70" w:unhideWhenUsed="0"/>
+    <w:lsdException w:name="Colorful Shading Accent 4" w:semiHidden="0" w:uiPriority="71" w:unhideWhenUsed="0"/>
+    <w:lsdException w:name="Colorful List Accent 4" w:semiHidden="0" w:uiPriority="72" w:unhideWhenUsed="0"/>
+    <w:lsdException w:name="Colorful Grid Accent 4" w:semiHidden="0" w:uiPriority="73" w:unhideWhenUsed="0"/>
+    <w:lsdException w:name="Light Shading Accent 5" w:semiHidden="0" w:uiPriority="60" w:unhideWhenUsed="0"/>
+    <w:lsdException w:name="Light List Accent 5" w:semiHidden="0" w:uiPriority="61" w:unhideWhenUsed="0"/>
+    <w:lsdException w:name="Light Grid Accent 5" w:semiHidden="0" w:uiPriority="62" w:unhideWhenUsed="0"/>
+    <w:lsdException w:name="Medium Shading 1 Accent 5" w:semiHidden="0" w:uiPriority="63" w:unhideWhenUsed="0"/>
+    <w:lsdException w:name="Medium Shading 2 Accent 5" w:semiHidden="0" w:uiPriority="64" w:unhideWhenUsed="0"/>
+    <w:lsdException w:name="Medium List 1 Accent 5" w:semiHidden="0" w:uiPriority="65" w:unhideWhenUsed="0"/>
+    <w:lsdException w:name="Medium List 2 Accent 5" w:semiHidden="0" w:uiPriority="66" w:unhideWhenUsed="0"/>
+    <w:lsdException w:name="Medium Grid 1 Accent 5" w:semiHidden="0" w:uiPriority="67" w:unhideWhenUsed="0"/>
+    <w:lsdException w:name="Medium Grid 2 Accent 5" w:semiHidden="0" w:uiPriority="68" w:unhideWhenUsed="0"/>
+    <w:lsdException w:name="Medium Grid 3 Accent 5" w:semiHidden="0" w:uiPriority="69" w:unhideWhenUsed="0"/>
+    <w:lsdException w:name="Dark List Accent 5" w:semiHidden="0" w:uiPriority="70" w:unhideWhenUsed="0"/>
+    <w:lsdException w:name="Colorful Shading Accent 5" w:semiHidden="0" w:uiPriority="71" w:unhideWhenUsed="0"/>
+    <w:lsdException w:name="Colorful List Accent 5" w:semiHidden="0" w:uiPriority="72" w:unhideWhenUsed="0"/>
+    <w:lsdException w:name="Colorful Grid Accent 5" w:semiHidden="0" w:uiPriority="73" w:unhideWhenUsed="0"/>
+    <w:lsdException w:name="Light Shading Accent 6" w:semiHidden="0" w:uiPriority="60" w:unhideWhenUsed="0"/>
+    <w:lsdException w:name="Light List Accent 6" w:semiHidden="0" w:uiPriority="61" w:unhideWhenUsed="0"/>
+    <w:lsdException w:name="Light Grid Accent 6" w:semiHidden="0" w:uiPriority="62" w:unhideWhenUsed="0"/>
+    <w:lsdException w:name="Medium Shading 1 Accent 6" w:semiHidden="0" w:uiPriority="63" w:unhideWhenUsed="0"/>
+    <w:lsdException w:name="Medium Shading 2 Accent 6" w:semiHidden="0" w:uiPriority="64" w:unhideWhenUsed="0"/>
+    <w:lsdException w:name="Medium List 1 Accent 6" w:semiHidden="0" w:uiPriority="65" w:unhideWhenUsed="0"/>
+    <w:lsdException w:name="Medium List 2 Accent 6" w:semiHidden="0" w:uiPriority="66" w:unhideWhenUsed="0"/>
+    <w:lsdException w:name="Medium Grid 1 Accent 6" w:semiHidden="0" w:uiPriority="67" w:unhideWhenUsed="0"/>
+    <w:lsdException w:name="Medium Grid 2 Accent 6" w:semiHidden="0" w:uiPriority="68" w:unhideWhenUsed="0"/>
+    <w:lsdException w:name="Medium Grid 3 Accent 6" w:semiHidden="0" w:uiPriority="69" w:unhideWhenUsed="0"/>
+    <w:lsdException w:name="Dark List Accent 6" w:semiHidden="0" w:uiPriority="70" w:unhideWhenUsed="0"/>
+    <w:lsdException w:name="Colorful Shading Accent 6" w:semiHidden="0" w:uiPriority="71" w:unhideWhenUsed="0"/>
+    <w:lsdException w:name="Colorful List Accent 6" w:semiHidden="0" w:uiPriority="72" w:unhideWhenUsed="0"/>
+    <w:lsdException w:name="Colorful Grid Accent 6" w:semiHidden="0" w:uiPriority="73" w:unhideWhenUsed="0"/>
+    <w:lsdException w:name="Subtle Emphasis" w:semiHidden="0" w:uiPriority="19" w:unhideWhenUsed="0" w:qFormat="1"/>
+    <w:lsdException w:name="Intense Emphasis" w:semiHidden="0" w:uiPriority="21" w:unhideWhenUsed="0" w:qFormat="1"/>
+    <w:lsdException w:name="Subtle Reference" w:semiHidden="0" w:uiPriority="31" w:unhideWhenUsed="0" w:qFormat="1"/>
+    <w:lsdException w:name="Intense Reference" w:semiHidden="0" w:uiPriority="32" w:unhideWhenUsed="0" w:qFormat="1"/>
+    <w:lsdException w:name="Book Title" w:semiHidden="0" w:uiPriority="33" w:unhideWhenUsed="0" w:qFormat="1"/>
+    <w:lsdException w:name="Bibliography" w:uiPriority="37"/>
+    <w:lsdException w:name="TOC Heading" w:uiPriority="39" w:qFormat="1"/>
   </w:latentStyles>
   <w:style w:type="paragraph" w:default="1" w:styleId="a">
     <w:name w:val="Normal"/>
@@ -9699,7 +8981,7 @@
     <w:name w:val="heading 1"/>
     <w:basedOn w:val="a"/>
     <w:next w:val="a"/>
-    <w:link w:val="10"/>
+    <w:link w:val="1Char"/>
     <w:uiPriority w:val="9"/>
     <w:qFormat/>
     <w:rsid w:val="00730770"/>
@@ -9721,7 +9003,7 @@
     <w:name w:val="heading 2"/>
     <w:basedOn w:val="a"/>
     <w:next w:val="a"/>
-    <w:link w:val="20"/>
+    <w:link w:val="2Char"/>
     <w:uiPriority w:val="9"/>
     <w:unhideWhenUsed/>
     <w:qFormat/>
@@ -9744,7 +9026,7 @@
     <w:name w:val="heading 3"/>
     <w:basedOn w:val="a"/>
     <w:next w:val="a"/>
-    <w:link w:val="30"/>
+    <w:link w:val="3Char"/>
     <w:uiPriority w:val="9"/>
     <w:unhideWhenUsed/>
     <w:qFormat/>
@@ -9766,7 +9048,7 @@
     <w:name w:val="heading 4"/>
     <w:basedOn w:val="a"/>
     <w:next w:val="a"/>
-    <w:link w:val="40"/>
+    <w:link w:val="4Char"/>
     <w:uiPriority w:val="9"/>
     <w:unhideWhenUsed/>
     <w:qFormat/>
@@ -9812,8 +9094,8 @@
     <w:semiHidden/>
     <w:unhideWhenUsed/>
   </w:style>
-  <w:style w:type="character" w:customStyle="1" w:styleId="10">
-    <w:name w:val="标题 1字符"/>
+  <w:style w:type="character" w:customStyle="1" w:styleId="1Char">
+    <w:name w:val="标题 1 Char"/>
     <w:basedOn w:val="a0"/>
     <w:link w:val="1"/>
     <w:uiPriority w:val="9"/>
@@ -9826,8 +9108,8 @@
       <w:szCs w:val="44"/>
     </w:rPr>
   </w:style>
-  <w:style w:type="character" w:customStyle="1" w:styleId="20">
-    <w:name w:val="标题 2字符"/>
+  <w:style w:type="character" w:customStyle="1" w:styleId="2Char">
+    <w:name w:val="标题 2 Char"/>
     <w:basedOn w:val="a0"/>
     <w:link w:val="2"/>
     <w:uiPriority w:val="9"/>
@@ -9843,7 +9125,7 @@
   <w:style w:type="paragraph" w:styleId="a3">
     <w:name w:val="Document Map"/>
     <w:basedOn w:val="a"/>
-    <w:link w:val="a4"/>
+    <w:link w:val="Char"/>
     <w:uiPriority w:val="99"/>
     <w:semiHidden/>
     <w:unhideWhenUsed/>
@@ -9854,8 +9136,8 @@
       <w:szCs w:val="18"/>
     </w:rPr>
   </w:style>
-  <w:style w:type="character" w:customStyle="1" w:styleId="a4">
-    <w:name w:val="文档结构图字符"/>
+  <w:style w:type="character" w:customStyle="1" w:styleId="Char">
+    <w:name w:val="文档结构图 Char"/>
     <w:basedOn w:val="a0"/>
     <w:link w:val="a3"/>
     <w:uiPriority w:val="99"/>
@@ -9867,7 +9149,7 @@
       <w:szCs w:val="18"/>
     </w:rPr>
   </w:style>
-  <w:style w:type="paragraph" w:styleId="a5">
+  <w:style w:type="paragraph" w:styleId="a4">
     <w:name w:val="List Paragraph"/>
     <w:basedOn w:val="a"/>
     <w:uiPriority w:val="34"/>
@@ -9877,7 +9159,7 @@
       <w:ind w:firstLineChars="200" w:firstLine="420"/>
     </w:pPr>
   </w:style>
-  <w:style w:type="table" w:styleId="a6">
+  <w:style w:type="table" w:styleId="a5">
     <w:name w:val="Table Grid"/>
     <w:basedOn w:val="a1"/>
     <w:uiPriority w:val="59"/>
@@ -9900,8 +9182,8 @@
       </w:tblCellMar>
     </w:tblPr>
   </w:style>
-  <w:style w:type="character" w:customStyle="1" w:styleId="30">
-    <w:name w:val="标题 3字符"/>
+  <w:style w:type="character" w:customStyle="1" w:styleId="3Char">
+    <w:name w:val="标题 3 Char"/>
     <w:basedOn w:val="a0"/>
     <w:link w:val="3"/>
     <w:uiPriority w:val="9"/>
@@ -9913,8 +9195,8 @@
       <w:szCs w:val="32"/>
     </w:rPr>
   </w:style>
-  <w:style w:type="character" w:customStyle="1" w:styleId="40">
-    <w:name w:val="标题 4字符"/>
+  <w:style w:type="character" w:customStyle="1" w:styleId="4Char">
+    <w:name w:val="标题 4 Char"/>
     <w:basedOn w:val="a0"/>
     <w:link w:val="4"/>
     <w:uiPriority w:val="9"/>
@@ -9927,7 +9209,7 @@
       <w:szCs w:val="28"/>
     </w:rPr>
   </w:style>
-  <w:style w:type="character" w:styleId="a7">
+  <w:style w:type="character" w:styleId="a6">
     <w:name w:val="Hyperlink"/>
     <w:basedOn w:val="a0"/>
     <w:uiPriority w:val="99"/>
@@ -9937,6 +9219,197 @@
       <w:color w:val="0000FF" w:themeColor="hyperlink"/>
       <w:u w:val="single"/>
     </w:rPr>
+  </w:style>
+</w:styles>
+</file>
+
+<file path=word/stylesWithEffects.xml><?xml version="1.0" encoding="utf-8"?>
+<w:styles xmlns:wpc="http://schemas.microsoft.com/office/word/2010/wordprocessingCanvas" xmlns:mc="http://schemas.openxmlformats.org/markup-compatibility/2006" xmlns:o="urn:schemas-microsoft-com:office:office" xmlns:r="http://schemas.openxmlformats.org/officeDocument/2006/relationships" xmlns:m="http://schemas.openxmlformats.org/officeDocument/2006/math" xmlns:v="urn:schemas-microsoft-com:vml" xmlns:wp14="http://schemas.microsoft.com/office/word/2010/wordprocessingDrawing" xmlns:wp="http://schemas.openxmlformats.org/drawingml/2006/wordprocessingDrawing" xmlns:w10="urn:schemas-microsoft-com:office:word" xmlns:w="http://schemas.openxmlformats.org/wordprocessingml/2006/main" xmlns:w14="http://schemas.microsoft.com/office/word/2010/wordml" xmlns:wpg="http://schemas.microsoft.com/office/word/2010/wordprocessingGroup" xmlns:wpi="http://schemas.microsoft.com/office/word/2010/wordprocessingInk" xmlns:wne="http://schemas.microsoft.com/office/word/2006/wordml" xmlns:wps="http://schemas.microsoft.com/office/word/2010/wordprocessingShape" mc:Ignorable="w14 wp14">
+  <w:docDefaults>
+    <w:rPrDefault>
+      <w:rPr>
+        <w:rFonts w:asciiTheme="minorHAnsi" w:eastAsiaTheme="minorEastAsia" w:hAnsiTheme="minorHAnsi" w:cstheme="minorBidi"/>
+        <w:kern w:val="2"/>
+        <w:sz w:val="21"/>
+        <w:szCs w:val="22"/>
+        <w:lang w:val="en-US" w:eastAsia="zh-CN" w:bidi="ar-SA"/>
+      </w:rPr>
+    </w:rPrDefault>
+    <w:pPrDefault/>
+  </w:docDefaults>
+  <w:latentStyles w:defLockedState="0" w:defUIPriority="99" w:defSemiHidden="1" w:defUnhideWhenUsed="1" w:defQFormat="0" w:count="267">
+    <w:lsdException w:name="Normal" w:semiHidden="0" w:uiPriority="0" w:unhideWhenUsed="0" w:qFormat="1"/>
+    <w:lsdException w:name="heading 1" w:semiHidden="0" w:uiPriority="9" w:unhideWhenUsed="0" w:qFormat="1"/>
+    <w:lsdException w:name="heading 2" w:uiPriority="9" w:qFormat="1"/>
+    <w:lsdException w:name="heading 3" w:uiPriority="9" w:qFormat="1"/>
+    <w:lsdException w:name="heading 4" w:uiPriority="9" w:qFormat="1"/>
+    <w:lsdException w:name="heading 5" w:uiPriority="9" w:qFormat="1"/>
+    <w:lsdException w:name="heading 6" w:uiPriority="9" w:qFormat="1"/>
+    <w:lsdException w:name="heading 7" w:uiPriority="9" w:qFormat="1"/>
+    <w:lsdException w:name="heading 8" w:uiPriority="9" w:qFormat="1"/>
+    <w:lsdException w:name="heading 9" w:uiPriority="9" w:qFormat="1"/>
+    <w:lsdException w:name="toc 1" w:uiPriority="39"/>
+    <w:lsdException w:name="toc 2" w:uiPriority="39"/>
+    <w:lsdException w:name="toc 3" w:uiPriority="39"/>
+    <w:lsdException w:name="toc 4" w:uiPriority="39"/>
+    <w:lsdException w:name="toc 5" w:uiPriority="39"/>
+    <w:lsdException w:name="toc 6" w:uiPriority="39"/>
+    <w:lsdException w:name="toc 7" w:uiPriority="39"/>
+    <w:lsdException w:name="toc 8" w:uiPriority="39"/>
+    <w:lsdException w:name="toc 9" w:uiPriority="39"/>
+    <w:lsdException w:name="caption" w:uiPriority="35" w:qFormat="1"/>
+    <w:lsdException w:name="Title" w:semiHidden="0" w:uiPriority="10" w:unhideWhenUsed="0" w:qFormat="1"/>
+    <w:lsdException w:name="Default Paragraph Font" w:uiPriority="1"/>
+    <w:lsdException w:name="Subtitle" w:semiHidden="0" w:uiPriority="11" w:unhideWhenUsed="0" w:qFormat="1"/>
+    <w:lsdException w:name="Strong" w:semiHidden="0" w:uiPriority="22" w:unhideWhenUsed="0" w:qFormat="1"/>
+    <w:lsdException w:name="Emphasis" w:semiHidden="0" w:uiPriority="20" w:unhideWhenUsed="0" w:qFormat="1"/>
+    <w:lsdException w:name="Table Grid" w:semiHidden="0" w:uiPriority="59" w:unhideWhenUsed="0"/>
+    <w:lsdException w:name="Placeholder Text" w:unhideWhenUsed="0"/>
+    <w:lsdException w:name="No Spacing" w:semiHidden="0" w:uiPriority="1" w:unhideWhenUsed="0" w:qFormat="1"/>
+    <w:lsdException w:name="Light Shading" w:semiHidden="0" w:uiPriority="60" w:unhideWhenUsed="0"/>
+    <w:lsdException w:name="Light List" w:semiHidden="0" w:uiPriority="61" w:unhideWhenUsed="0"/>
+    <w:lsdException w:name="Light Grid" w:semiHidden="0" w:uiPriority="62" w:unhideWhenUsed="0"/>
+    <w:lsdException w:name="Medium Shading 1" w:semiHidden="0" w:uiPriority="63" w:unhideWhenUsed="0"/>
+    <w:lsdException w:name="Medium Shading 2" w:semiHidden="0" w:uiPriority="64" w:unhideWhenUsed="0"/>
+    <w:lsdException w:name="Medium List 1" w:semiHidden="0" w:uiPriority="65" w:unhideWhenUsed="0"/>
+    <w:lsdException w:name="Medium List 2" w:semiHidden="0" w:uiPriority="66" w:unhideWhenUsed="0"/>
+    <w:lsdException w:name="Medium Grid 1" w:semiHidden="0" w:uiPriority="67" w:unhideWhenUsed="0"/>
+    <w:lsdException w:name="Medium Grid 2" w:semiHidden="0" w:uiPriority="68" w:unhideWhenUsed="0"/>
+    <w:lsdException w:name="Medium Grid 3" w:semiHidden="0" w:uiPriority="69" w:unhideWhenUsed="0"/>
+    <w:lsdException w:name="Dark List" w:semiHidden="0" w:uiPriority="70" w:unhideWhenUsed="0"/>
+    <w:lsdException w:name="Colorful Shading" w:semiHidden="0" w:uiPriority="71" w:unhideWhenUsed="0"/>
+    <w:lsdException w:name="Colorful List" w:semiHidden="0" w:uiPriority="72" w:unhideWhenUsed="0"/>
+    <w:lsdException w:name="Colorful Grid" w:semiHidden="0" w:uiPriority="73" w:unhideWhenUsed="0"/>
+    <w:lsdException w:name="Light Shading Accent 1" w:semiHidden="0" w:uiPriority="60" w:unhideWhenUsed="0"/>
+    <w:lsdException w:name="Light List Accent 1" w:semiHidden="0" w:uiPriority="61" w:unhideWhenUsed="0"/>
+    <w:lsdException w:name="Light Grid Accent 1" w:semiHidden="0" w:uiPriority="62" w:unhideWhenUsed="0"/>
+    <w:lsdException w:name="Medium Shading 1 Accent 1" w:semiHidden="0" w:uiPriority="63" w:unhideWhenUsed="0"/>
+    <w:lsdException w:name="Medium Shading 2 Accent 1" w:semiHidden="0" w:uiPriority="64" w:unhideWhenUsed="0"/>
+    <w:lsdException w:name="Medium List 1 Accent 1" w:semiHidden="0" w:uiPriority="65" w:unhideWhenUsed="0"/>
+    <w:lsdException w:name="Revision" w:unhideWhenUsed="0"/>
+    <w:lsdException w:name="List Paragraph" w:semiHidden="0" w:uiPriority="34" w:unhideWhenUsed="0" w:qFormat="1"/>
+    <w:lsdException w:name="Quote" w:semiHidden="0" w:uiPriority="29" w:unhideWhenUsed="0" w:qFormat="1"/>
+    <w:lsdException w:name="Intense Quote" w:semiHidden="0" w:uiPriority="30" w:unhideWhenUsed="0" w:qFormat="1"/>
+    <w:lsdException w:name="Medium List 2 Accent 1" w:semiHidden="0" w:uiPriority="66" w:unhideWhenUsed="0"/>
+    <w:lsdException w:name="Medium Grid 1 Accent 1" w:semiHidden="0" w:uiPriority="67" w:unhideWhenUsed="0"/>
+    <w:lsdException w:name="Medium Grid 2 Accent 1" w:semiHidden="0" w:uiPriority="68" w:unhideWhenUsed="0"/>
+    <w:lsdException w:name="Medium Grid 3 Accent 1" w:semiHidden="0" w:uiPriority="69" w:unhideWhenUsed="0"/>
+    <w:lsdException w:name="Dark List Accent 1" w:semiHidden="0" w:uiPriority="70" w:unhideWhenUsed="0"/>
+    <w:lsdException w:name="Colorful Shading Accent 1" w:semiHidden="0" w:uiPriority="71" w:unhideWhenUsed="0"/>
+    <w:lsdException w:name="Colorful List Accent 1" w:semiHidden="0" w:uiPriority="72" w:unhideWhenUsed="0"/>
+    <w:lsdException w:name="Colorful Grid Accent 1" w:semiHidden="0" w:uiPriority="73" w:unhideWhenUsed="0"/>
+    <w:lsdException w:name="Light Shading Accent 2" w:semiHidden="0" w:uiPriority="60" w:unhideWhenUsed="0"/>
+    <w:lsdException w:name="Light List Accent 2" w:semiHidden="0" w:uiPriority="61" w:unhideWhenUsed="0"/>
+    <w:lsdException w:name="Light Grid Accent 2" w:semiHidden="0" w:uiPriority="62" w:unhideWhenUsed="0"/>
+    <w:lsdException w:name="Medium Shading 1 Accent 2" w:semiHidden="0" w:uiPriority="63" w:unhideWhenUsed="0"/>
+    <w:lsdException w:name="Medium Shading 2 Accent 2" w:semiHidden="0" w:uiPriority="64" w:unhideWhenUsed="0"/>
+    <w:lsdException w:name="Medium List 1 Accent 2" w:semiHidden="0" w:uiPriority="65" w:unhideWhenUsed="0"/>
+    <w:lsdException w:name="Medium List 2 Accent 2" w:semiHidden="0" w:uiPriority="66" w:unhideWhenUsed="0"/>
+    <w:lsdException w:name="Medium Grid 1 Accent 2" w:semiHidden="0" w:uiPriority="67" w:unhideWhenUsed="0"/>
+    <w:lsdException w:name="Medium Grid 2 Accent 2" w:semiHidden="0" w:uiPriority="68" w:unhideWhenUsed="0"/>
+    <w:lsdException w:name="Medium Grid 3 Accent 2" w:semiHidden="0" w:uiPriority="69" w:unhideWhenUsed="0"/>
+    <w:lsdException w:name="Dark List Accent 2" w:semiHidden="0" w:uiPriority="70" w:unhideWhenUsed="0"/>
+    <w:lsdException w:name="Colorful Shading Accent 2" w:semiHidden="0" w:uiPriority="71" w:unhideWhenUsed="0"/>
+    <w:lsdException w:name="Colorful List Accent 2" w:semiHidden="0" w:uiPriority="72" w:unhideWhenUsed="0"/>
+    <w:lsdException w:name="Colorful Grid Accent 2" w:semiHidden="0" w:uiPriority="73" w:unhideWhenUsed="0"/>
+    <w:lsdException w:name="Light Shading Accent 3" w:semiHidden="0" w:uiPriority="60" w:unhideWhenUsed="0"/>
+    <w:lsdException w:name="Light List Accent 3" w:semiHidden="0" w:uiPriority="61" w:unhideWhenUsed="0"/>
+    <w:lsdException w:name="Light Grid Accent 3" w:semiHidden="0" w:uiPriority="62" w:unhideWhenUsed="0"/>
+    <w:lsdException w:name="Medium Shading 1 Accent 3" w:semiHidden="0" w:uiPriority="63" w:unhideWhenUsed="0"/>
+    <w:lsdException w:name="Medium Shading 2 Accent 3" w:semiHidden="0" w:uiPriority="64" w:unhideWhenUsed="0"/>
+    <w:lsdException w:name="Medium List 1 Accent 3" w:semiHidden="0" w:uiPriority="65" w:unhideWhenUsed="0"/>
+    <w:lsdException w:name="Medium List 2 Accent 3" w:semiHidden="0" w:uiPriority="66" w:unhideWhenUsed="0"/>
+    <w:lsdException w:name="Medium Grid 1 Accent 3" w:semiHidden="0" w:uiPriority="67" w:unhideWhenUsed="0"/>
+    <w:lsdException w:name="Medium Grid 2 Accent 3" w:semiHidden="0" w:uiPriority="68" w:unhideWhenUsed="0"/>
+    <w:lsdException w:name="Medium Grid 3 Accent 3" w:semiHidden="0" w:uiPriority="69" w:unhideWhenUsed="0"/>
+    <w:lsdException w:name="Dark List Accent 3" w:semiHidden="0" w:uiPriority="70" w:unhideWhenUsed="0"/>
+    <w:lsdException w:name="Colorful Shading Accent 3" w:semiHidden="0" w:uiPriority="71" w:unhideWhenUsed="0"/>
+    <w:lsdException w:name="Colorful List Accent 3" w:semiHidden="0" w:uiPriority="72" w:unhideWhenUsed="0"/>
+    <w:lsdException w:name="Colorful Grid Accent 3" w:semiHidden="0" w:uiPriority="73" w:unhideWhenUsed="0"/>
+    <w:lsdException w:name="Light Shading Accent 4" w:semiHidden="0" w:uiPriority="60" w:unhideWhenUsed="0"/>
+    <w:lsdException w:name="Light List Accent 4" w:semiHidden="0" w:uiPriority="61" w:unhideWhenUsed="0"/>
+    <w:lsdException w:name="Light Grid Accent 4" w:semiHidden="0" w:uiPriority="62" w:unhideWhenUsed="0"/>
+    <w:lsdException w:name="Medium Shading 1 Accent 4" w:semiHidden="0" w:uiPriority="63" w:unhideWhenUsed="0"/>
+    <w:lsdException w:name="Medium Shading 2 Accent 4" w:semiHidden="0" w:uiPriority="64" w:unhideWhenUsed="0"/>
+    <w:lsdException w:name="Medium List 1 Accent 4" w:semiHidden="0" w:uiPriority="65" w:unhideWhenUsed="0"/>
+    <w:lsdException w:name="Medium List 2 Accent 4" w:semiHidden="0" w:uiPriority="66" w:unhideWhenUsed="0"/>
+    <w:lsdException w:name="Medium Grid 1 Accent 4" w:semiHidden="0" w:uiPriority="67" w:unhideWhenUsed="0"/>
+    <w:lsdException w:name="Medium Grid 2 Accent 4" w:semiHidden="0" w:uiPriority="68" w:unhideWhenUsed="0"/>
+    <w:lsdException w:name="Medium Grid 3 Accent 4" w:semiHidden="0" w:uiPriority="69" w:unhideWhenUsed="0"/>
+    <w:lsdException w:name="Dark List Accent 4" w:semiHidden="0" w:uiPriority="70" w:unhideWhenUsed="0"/>
+    <w:lsdException w:name="Colorful Shading Accent 4" w:semiHidden="0" w:uiPriority="71" w:unhideWhenUsed="0"/>
+    <w:lsdException w:name="Colorful List Accent 4" w:semiHidden="0" w:uiPriority="72" w:unhideWhenUsed="0"/>
+    <w:lsdException w:name="Colorful Grid Accent 4" w:semiHidden="0" w:uiPriority="73" w:unhideWhenUsed="0"/>
+    <w:lsdException w:name="Light Shading Accent 5" w:semiHidden="0" w:uiPriority="60" w:unhideWhenUsed="0"/>
+    <w:lsdException w:name="Light List Accent 5" w:semiHidden="0" w:uiPriority="61" w:unhideWhenUsed="0"/>
+    <w:lsdException w:name="Light Grid Accent 5" w:semiHidden="0" w:uiPriority="62" w:unhideWhenUsed="0"/>
+    <w:lsdException w:name="Medium Shading 1 Accent 5" w:semiHidden="0" w:uiPriority="63" w:unhideWhenUsed="0"/>
+    <w:lsdException w:name="Medium Shading 2 Accent 5" w:semiHidden="0" w:uiPriority="64" w:unhideWhenUsed="0"/>
+    <w:lsdException w:name="Medium List 1 Accent 5" w:semiHidden="0" w:uiPriority="65" w:unhideWhenUsed="0"/>
+    <w:lsdException w:name="Medium List 2 Accent 5" w:semiHidden="0" w:uiPriority="66" w:unhideWhenUsed="0"/>
+    <w:lsdException w:name="Medium Grid 1 Accent 5" w:semiHidden="0" w:uiPriority="67" w:unhideWhenUsed="0"/>
+    <w:lsdException w:name="Medium Grid 2 Accent 5" w:semiHidden="0" w:uiPriority="68" w:unhideWhenUsed="0"/>
+    <w:lsdException w:name="Medium Grid 3 Accent 5" w:semiHidden="0" w:uiPriority="69" w:unhideWhenUsed="0"/>
+    <w:lsdException w:name="Dark List Accent 5" w:semiHidden="0" w:uiPriority="70" w:unhideWhenUsed="0"/>
+    <w:lsdException w:name="Colorful Shading Accent 5" w:semiHidden="0" w:uiPriority="71" w:unhideWhenUsed="0"/>
+    <w:lsdException w:name="Colorful List Accent 5" w:semiHidden="0" w:uiPriority="72" w:unhideWhenUsed="0"/>
+    <w:lsdException w:name="Colorful Grid Accent 5" w:semiHidden="0" w:uiPriority="73" w:unhideWhenUsed="0"/>
+    <w:lsdException w:name="Light Shading Accent 6" w:semiHidden="0" w:uiPriority="60" w:unhideWhenUsed="0"/>
+    <w:lsdException w:name="Light List Accent 6" w:semiHidden="0" w:uiPriority="61" w:unhideWhenUsed="0"/>
+    <w:lsdException w:name="Light Grid Accent 6" w:semiHidden="0" w:uiPriority="62" w:unhideWhenUsed="0"/>
+    <w:lsdException w:name="Medium Shading 1 Accent 6" w:semiHidden="0" w:uiPriority="63" w:unhideWhenUsed="0"/>
+    <w:lsdException w:name="Medium Shading 2 Accent 6" w:semiHidden="0" w:uiPriority="64" w:unhideWhenUsed="0"/>
+    <w:lsdException w:name="Medium List 1 Accent 6" w:semiHidden="0" w:uiPriority="65" w:unhideWhenUsed="0"/>
+    <w:lsdException w:name="Medium List 2 Accent 6" w:semiHidden="0" w:uiPriority="66" w:unhideWhenUsed="0"/>
+    <w:lsdException w:name="Medium Grid 1 Accent 6" w:semiHidden="0" w:uiPriority="67" w:unhideWhenUsed="0"/>
+    <w:lsdException w:name="Medium Grid 2 Accent 6" w:semiHidden="0" w:uiPriority="68" w:unhideWhenUsed="0"/>
+    <w:lsdException w:name="Medium Grid 3 Accent 6" w:semiHidden="0" w:uiPriority="69" w:unhideWhenUsed="0"/>
+    <w:lsdException w:name="Dark List Accent 6" w:semiHidden="0" w:uiPriority="70" w:unhideWhenUsed="0"/>
+    <w:lsdException w:name="Colorful Shading Accent 6" w:semiHidden="0" w:uiPriority="71" w:unhideWhenUsed="0"/>
+    <w:lsdException w:name="Colorful List Accent 6" w:semiHidden="0" w:uiPriority="72" w:unhideWhenUsed="0"/>
+    <w:lsdException w:name="Colorful Grid Accent 6" w:semiHidden="0" w:uiPriority="73" w:unhideWhenUsed="0"/>
+    <w:lsdException w:name="Subtle Emphasis" w:semiHidden="0" w:uiPriority="19" w:unhideWhenUsed="0" w:qFormat="1"/>
+    <w:lsdException w:name="Intense Emphasis" w:semiHidden="0" w:uiPriority="21" w:unhideWhenUsed="0" w:qFormat="1"/>
+    <w:lsdException w:name="Subtle Reference" w:semiHidden="0" w:uiPriority="31" w:unhideWhenUsed="0" w:qFormat="1"/>
+    <w:lsdException w:name="Intense Reference" w:semiHidden="0" w:uiPriority="32" w:unhideWhenUsed="0" w:qFormat="1"/>
+    <w:lsdException w:name="Book Title" w:semiHidden="0" w:uiPriority="33" w:unhideWhenUsed="0" w:qFormat="1"/>
+    <w:lsdException w:name="Bibliography" w:uiPriority="37"/>
+    <w:lsdException w:name="TOC Heading" w:uiPriority="39" w:qFormat="1"/>
+  </w:latentStyles>
+  <w:style w:type="paragraph" w:default="1" w:styleId="a">
+    <w:name w:val="Normal"/>
+    <w:qFormat/>
+    <w:pPr>
+      <w:widowControl w:val="0"/>
+      <w:jc w:val="both"/>
+    </w:pPr>
+  </w:style>
+  <w:style w:type="character" w:default="1" w:styleId="a0">
+    <w:name w:val="Default Paragraph Font"/>
+    <w:uiPriority w:val="1"/>
+    <w:semiHidden/>
+    <w:unhideWhenUsed/>
+  </w:style>
+  <w:style w:type="table" w:default="1" w:styleId="a1">
+    <w:name w:val="Normal Table"/>
+    <w:uiPriority w:val="99"/>
+    <w:semiHidden/>
+    <w:unhideWhenUsed/>
+    <w:tblPr>
+      <w:tblInd w:w="0" w:type="dxa"/>
+      <w:tblCellMar>
+        <w:top w:w="0" w:type="dxa"/>
+        <w:left w:w="108" w:type="dxa"/>
+        <w:bottom w:w="0" w:type="dxa"/>
+        <w:right w:w="108" w:type="dxa"/>
+      </w:tblCellMar>
+    </w:tblPr>
+  </w:style>
+  <w:style w:type="numbering" w:default="1" w:styleId="a2">
+    <w:name w:val="No List"/>
+    <w:uiPriority w:val="99"/>
+    <w:semiHidden/>
+    <w:unhideWhenUsed/>
   </w:style>
 </w:styles>
 </file>
@@ -10229,7 +9702,7 @@
 </file>
 
 <file path=customXml/itemProps1.xml><?xml version="1.0" encoding="utf-8"?>
-<ds:datastoreItem xmlns:ds="http://schemas.openxmlformats.org/officeDocument/2006/customXml" ds:itemID="{0BFEA842-7336-B448-A64B-AD6E5A3B8C94}">
+<ds:datastoreItem xmlns:ds="http://schemas.openxmlformats.org/officeDocument/2006/customXml" ds:itemID="{7D79CC65-2681-4E24-AF70-F86683198D8B}">
   <ds:schemaRefs>
     <ds:schemaRef ds:uri="http://schemas.openxmlformats.org/officeDocument/2006/bibliography"/>
   </ds:schemaRefs>

--- a/UED/采贝贷超(3).docx
+++ b/UED/采贝贷超(3).docx
@@ -1,6 +1,6 @@
 
 <file path=word/document.xml><?xml version="1.0" encoding="utf-8"?>
-<w:document xmlns:wpc="http://schemas.microsoft.com/office/word/2010/wordprocessingCanvas" xmlns:mc="http://schemas.openxmlformats.org/markup-compatibility/2006" xmlns:o="urn:schemas-microsoft-com:office:office" xmlns:r="http://schemas.openxmlformats.org/officeDocument/2006/relationships" xmlns:m="http://schemas.openxmlformats.org/officeDocument/2006/math" xmlns:v="urn:schemas-microsoft-com:vml" xmlns:wp14="http://schemas.microsoft.com/office/word/2010/wordprocessingDrawing" xmlns:wp="http://schemas.openxmlformats.org/drawingml/2006/wordprocessingDrawing" xmlns:w10="urn:schemas-microsoft-com:office:word" xmlns:w="http://schemas.openxmlformats.org/wordprocessingml/2006/main" xmlns:w14="http://schemas.microsoft.com/office/word/2010/wordml" xmlns:wpg="http://schemas.microsoft.com/office/word/2010/wordprocessingGroup" xmlns:wpi="http://schemas.microsoft.com/office/word/2010/wordprocessingInk" xmlns:wne="http://schemas.microsoft.com/office/word/2006/wordml" xmlns:wps="http://schemas.microsoft.com/office/word/2010/wordprocessingShape" mc:Ignorable="w14 wp14">
+<w:document xmlns:wpc="http://schemas.microsoft.com/office/word/2010/wordprocessingCanvas" xmlns:mo="http://schemas.microsoft.com/office/mac/office/2008/main" xmlns:mc="http://schemas.openxmlformats.org/markup-compatibility/2006" xmlns:mv="urn:schemas-microsoft-com:mac:vml" xmlns:o="urn:schemas-microsoft-com:office:office" xmlns:r="http://schemas.openxmlformats.org/officeDocument/2006/relationships" xmlns:m="http://schemas.openxmlformats.org/officeDocument/2006/math" xmlns:v="urn:schemas-microsoft-com:vml" xmlns:wp14="http://schemas.microsoft.com/office/word/2010/wordprocessingDrawing" xmlns:wp="http://schemas.openxmlformats.org/drawingml/2006/wordprocessingDrawing" xmlns:w10="urn:schemas-microsoft-com:office:word" xmlns:w="http://schemas.openxmlformats.org/wordprocessingml/2006/main" xmlns:w14="http://schemas.microsoft.com/office/word/2010/wordml" xmlns:w15="http://schemas.microsoft.com/office/word/2012/wordml" xmlns:wpg="http://schemas.microsoft.com/office/word/2010/wordprocessingGroup" xmlns:wpi="http://schemas.microsoft.com/office/word/2010/wordprocessingInk" xmlns:wne="http://schemas.microsoft.com/office/word/2006/wordml" xmlns:wps="http://schemas.microsoft.com/office/word/2010/wordprocessingShape" mc:Ignorable="w14 w15 wp14">
   <w:body>
     <w:p>
       <w:pPr>
@@ -75,7 +75,7 @@
     <w:p/>
     <w:tbl>
       <w:tblPr>
-        <w:tblStyle w:val="a5"/>
+        <w:tblStyle w:val="a6"/>
         <w:tblW w:w="0" w:type="auto"/>
         <w:tblInd w:w="360" w:type="dxa"/>
         <w:tblLook w:val="04A0" w:firstRow="1" w:lastRow="0" w:firstColumn="1" w:lastColumn="0" w:noHBand="0" w:noVBand="1"/>
@@ -94,7 +94,7 @@
           </w:tcPr>
           <w:p>
             <w:pPr>
-              <w:pStyle w:val="a4"/>
+              <w:pStyle w:val="a5"/>
               <w:ind w:firstLineChars="0" w:firstLine="0"/>
             </w:pPr>
             <w:r>
@@ -125,10 +125,10 @@
                 <w:szCs w:val="18"/>
               </w:rPr>
             </w:pPr>
-            <w:hyperlink r:id="rId7" w:history="1">
+            <w:hyperlink r:id="rId6" w:history="1">
               <w:r>
                 <w:rPr>
-                  <w:rStyle w:val="a6"/>
+                  <w:rStyle w:val="a7"/>
                   <w:rFonts w:ascii="Helvetica" w:eastAsia="宋体" w:hAnsi="Helvetica" w:cs="Helvetica"/>
                   <w:b/>
                   <w:bCs/>
@@ -140,7 +140,7 @@
               </w:r>
               <w:r>
                 <w:rPr>
-                  <w:rStyle w:val="a6"/>
+                  <w:rStyle w:val="a7"/>
                   <w:rFonts w:ascii="Helvetica" w:eastAsia="宋体" w:hAnsi="Helvetica" w:cs="Helvetica"/>
                   <w:b/>
                   <w:bCs/>
@@ -152,7 +152,7 @@
               </w:r>
               <w:r>
                 <w:rPr>
-                  <w:rStyle w:val="a6"/>
+                  <w:rStyle w:val="a7"/>
                   <w:rFonts w:ascii="Helvetica" w:eastAsia="宋体" w:hAnsi="Helvetica" w:cs="Helvetica" w:hint="eastAsia"/>
                   <w:b/>
                   <w:bCs/>
@@ -164,7 +164,7 @@
               </w:r>
               <w:r>
                 <w:rPr>
-                  <w:rStyle w:val="a6"/>
+                  <w:rStyle w:val="a7"/>
                   <w:rFonts w:ascii="Helvetica" w:eastAsia="宋体" w:hAnsi="Helvetica" w:cs="Helvetica"/>
                   <w:b/>
                   <w:bCs/>
@@ -176,7 +176,7 @@
               </w:r>
               <w:r>
                 <w:rPr>
-                  <w:rStyle w:val="a6"/>
+                  <w:rStyle w:val="a7"/>
                   <w:rFonts w:ascii="Helvetica" w:eastAsia="宋体" w:hAnsi="Helvetica" w:cs="Helvetica" w:hint="eastAsia"/>
                   <w:b/>
                   <w:bCs/>
@@ -188,7 +188,7 @@
               </w:r>
               <w:r>
                 <w:rPr>
-                  <w:rStyle w:val="a6"/>
+                  <w:rStyle w:val="a7"/>
                   <w:rFonts w:ascii="Helvetica" w:eastAsia="宋体" w:hAnsi="Helvetica" w:cs="Helvetica"/>
                   <w:b/>
                   <w:bCs/>
@@ -246,13 +246,13 @@
           </w:tcPr>
           <w:p>
             <w:pPr>
-              <w:pStyle w:val="a4"/>
+              <w:pStyle w:val="a5"/>
               <w:ind w:firstLineChars="0" w:firstLine="0"/>
             </w:pPr>
           </w:p>
           <w:p>
             <w:pPr>
-              <w:pStyle w:val="a4"/>
+              <w:pStyle w:val="a5"/>
               <w:ind w:firstLineChars="150" w:firstLine="315"/>
             </w:pPr>
             <w:r>
@@ -269,7 +269,7 @@
           </w:tcPr>
           <w:p>
             <w:pPr>
-              <w:pStyle w:val="a4"/>
+              <w:pStyle w:val="a5"/>
               <w:ind w:firstLineChars="0" w:firstLine="0"/>
               <w:jc w:val="center"/>
             </w:pPr>
@@ -287,7 +287,7 @@
           </w:tcPr>
           <w:p>
             <w:pPr>
-              <w:pStyle w:val="a4"/>
+              <w:pStyle w:val="a5"/>
               <w:ind w:firstLineChars="0" w:firstLine="0"/>
               <w:jc w:val="center"/>
             </w:pPr>
@@ -305,7 +305,7 @@
           </w:tcPr>
           <w:p>
             <w:pPr>
-              <w:pStyle w:val="a4"/>
+              <w:pStyle w:val="a5"/>
               <w:ind w:firstLineChars="0" w:firstLine="0"/>
               <w:jc w:val="center"/>
             </w:pPr>
@@ -323,7 +323,7 @@
           </w:tcPr>
           <w:p>
             <w:pPr>
-              <w:pStyle w:val="a4"/>
+              <w:pStyle w:val="a5"/>
               <w:tabs>
                 <w:tab w:val="center" w:pos="1057"/>
               </w:tabs>
@@ -347,7 +347,7 @@
           </w:tcPr>
           <w:p>
             <w:pPr>
-              <w:pStyle w:val="a4"/>
+              <w:pStyle w:val="a5"/>
               <w:ind w:firstLineChars="0" w:firstLine="0"/>
             </w:pPr>
           </w:p>
@@ -358,7 +358,7 @@
           </w:tcPr>
           <w:p>
             <w:pPr>
-              <w:pStyle w:val="a4"/>
+              <w:pStyle w:val="a5"/>
               <w:ind w:firstLineChars="0" w:firstLine="0"/>
               <w:jc w:val="center"/>
             </w:pPr>
@@ -376,7 +376,7 @@
           </w:tcPr>
           <w:p>
             <w:pPr>
-              <w:pStyle w:val="a4"/>
+              <w:pStyle w:val="a5"/>
               <w:ind w:firstLineChars="0" w:firstLine="0"/>
               <w:jc w:val="center"/>
             </w:pPr>
@@ -394,7 +394,7 @@
           </w:tcPr>
           <w:p>
             <w:pPr>
-              <w:pStyle w:val="a4"/>
+              <w:pStyle w:val="a5"/>
               <w:ind w:firstLineChars="0" w:firstLine="0"/>
               <w:jc w:val="center"/>
             </w:pPr>
@@ -412,7 +412,7 @@
           </w:tcPr>
           <w:p>
             <w:pPr>
-              <w:pStyle w:val="a4"/>
+              <w:pStyle w:val="a5"/>
               <w:ind w:firstLineChars="0" w:firstLine="0"/>
               <w:jc w:val="center"/>
             </w:pPr>
@@ -427,7 +427,7 @@
           </w:tcPr>
           <w:p>
             <w:pPr>
-              <w:pStyle w:val="a4"/>
+              <w:pStyle w:val="a5"/>
               <w:ind w:firstLineChars="0" w:firstLine="0"/>
             </w:pPr>
           </w:p>
@@ -438,7 +438,7 @@
           </w:tcPr>
           <w:p>
             <w:pPr>
-              <w:pStyle w:val="a4"/>
+              <w:pStyle w:val="a5"/>
               <w:ind w:firstLineChars="0" w:firstLine="0"/>
               <w:jc w:val="center"/>
             </w:pPr>
@@ -456,7 +456,7 @@
           </w:tcPr>
           <w:p>
             <w:pPr>
-              <w:pStyle w:val="a4"/>
+              <w:pStyle w:val="a5"/>
               <w:ind w:firstLineChars="0" w:firstLine="0"/>
               <w:jc w:val="center"/>
             </w:pPr>
@@ -474,7 +474,7 @@
           </w:tcPr>
           <w:p>
             <w:pPr>
-              <w:pStyle w:val="a4"/>
+              <w:pStyle w:val="a5"/>
               <w:ind w:firstLineChars="0" w:firstLine="0"/>
               <w:jc w:val="center"/>
             </w:pPr>
@@ -492,7 +492,7 @@
           </w:tcPr>
           <w:p>
             <w:pPr>
-              <w:pStyle w:val="a4"/>
+              <w:pStyle w:val="a5"/>
               <w:ind w:firstLineChars="0" w:firstLine="0"/>
               <w:jc w:val="center"/>
             </w:pPr>
@@ -502,7 +502,7 @@
     </w:tbl>
     <w:p>
       <w:pPr>
-        <w:pStyle w:val="a4"/>
+        <w:pStyle w:val="a5"/>
         <w:ind w:left="360" w:firstLineChars="0" w:firstLine="0"/>
       </w:pPr>
     </w:p>
@@ -559,14 +559,28 @@
         <w:rPr>
           <w:rFonts w:asciiTheme="minorEastAsia" w:hAnsiTheme="minorEastAsia"/>
         </w:rPr>
-        <w:t xml:space="preserve">  "resultCode": "502",</w:t>
-      </w:r>
-    </w:p>
-    <w:p>
-      <w:pPr>
+        <w:t xml:space="preserve">  "</w:t>
+      </w:r>
+      <w:proofErr w:type="spellStart"/>
+      <w:r>
         <w:rPr>
           <w:rFonts w:asciiTheme="minorEastAsia" w:hAnsiTheme="minorEastAsia"/>
         </w:rPr>
+        <w:t>resultCode</w:t>
+      </w:r>
+      <w:proofErr w:type="spellEnd"/>
+      <w:r>
+        <w:rPr>
+          <w:rFonts w:asciiTheme="minorEastAsia" w:hAnsiTheme="minorEastAsia"/>
+        </w:rPr>
+        <w:t>": "502",</w:t>
+      </w:r>
+    </w:p>
+    <w:p>
+      <w:pPr>
+        <w:rPr>
+          <w:rFonts w:asciiTheme="minorEastAsia" w:hAnsiTheme="minorEastAsia"/>
+        </w:rPr>
       </w:pPr>
       <w:r>
         <w:rPr>
@@ -644,7 +658,21 @@
         <w:rPr>
           <w:rFonts w:asciiTheme="minorEastAsia" w:hAnsiTheme="minorEastAsia"/>
         </w:rPr>
-        <w:t xml:space="preserve">  "resultCode": "400",</w:t>
+        <w:t xml:space="preserve">  "</w:t>
+      </w:r>
+      <w:proofErr w:type="spellStart"/>
+      <w:r>
+        <w:rPr>
+          <w:rFonts w:asciiTheme="minorEastAsia" w:hAnsiTheme="minorEastAsia"/>
+        </w:rPr>
+        <w:t>resultCode</w:t>
+      </w:r>
+      <w:proofErr w:type="spellEnd"/>
+      <w:r>
+        <w:rPr>
+          <w:rFonts w:asciiTheme="minorEastAsia" w:hAnsiTheme="minorEastAsia"/>
+        </w:rPr>
+        <w:t>": "400",</w:t>
       </w:r>
     </w:p>
     <w:p>
@@ -761,7 +789,15 @@
     </w:p>
     <w:p>
       <w:r>
-        <w:t xml:space="preserve">  "resultCode": "0000",</w:t>
+        <w:t xml:space="preserve">  "</w:t>
+      </w:r>
+      <w:proofErr w:type="spellStart"/>
+      <w:r>
+        <w:t>resultCode</w:t>
+      </w:r>
+      <w:proofErr w:type="spellEnd"/>
+      <w:r>
+        <w:t>": "0000",</w:t>
       </w:r>
     </w:p>
     <w:p>
@@ -816,14 +852,32 @@
           <w:b/>
           <w:color w:val="FF0000"/>
         </w:rPr>
-        <w:t xml:space="preserve">:resultCode </w:t>
-      </w:r>
+        <w:t>:</w:t>
+      </w:r>
+      <w:proofErr w:type="spellStart"/>
       <w:r>
         <w:rPr>
           <w:rFonts w:hint="eastAsia"/>
           <w:b/>
           <w:color w:val="FF0000"/>
         </w:rPr>
+        <w:t>resultCode</w:t>
+      </w:r>
+      <w:proofErr w:type="spellEnd"/>
+      <w:r>
+        <w:rPr>
+          <w:rFonts w:hint="eastAsia"/>
+          <w:b/>
+          <w:color w:val="FF0000"/>
+        </w:rPr>
+        <w:t xml:space="preserve"> </w:t>
+      </w:r>
+      <w:r>
+        <w:rPr>
+          <w:rFonts w:hint="eastAsia"/>
+          <w:b/>
+          <w:color w:val="FF0000"/>
+        </w:rPr>
         <w:t>为</w:t>
       </w:r>
       <w:r>
@@ -864,8 +918,18 @@
           <w:b/>
           <w:color w:val="FF0000"/>
         </w:rPr>
-        <w:t>,propertis</w:t>
-      </w:r>
+        <w:t>,</w:t>
+      </w:r>
+      <w:proofErr w:type="spellStart"/>
+      <w:r>
+        <w:rPr>
+          <w:rFonts w:hint="eastAsia"/>
+          <w:b/>
+          <w:color w:val="FF0000"/>
+        </w:rPr>
+        <w:t>propertis</w:t>
+      </w:r>
+      <w:proofErr w:type="spellEnd"/>
       <w:r>
         <w:rPr>
           <w:rFonts w:hint="eastAsia"/>
@@ -928,7 +992,7 @@
     <w:p/>
     <w:tbl>
       <w:tblPr>
-        <w:tblStyle w:val="a5"/>
+        <w:tblStyle w:val="a6"/>
         <w:tblW w:w="0" w:type="auto"/>
         <w:tblLook w:val="04A0" w:firstRow="1" w:lastRow="0" w:firstColumn="1" w:lastColumn="0" w:noHBand="0" w:noVBand="1"/>
       </w:tblPr>
@@ -959,22 +1023,22 @@
             <w:gridSpan w:val="4"/>
           </w:tcPr>
           <w:p>
-            <w:hyperlink r:id="rId8" w:history="1">
+            <w:hyperlink r:id="rId7" w:history="1">
               <w:r>
                 <w:rPr>
-                  <w:rStyle w:val="a6"/>
+                  <w:rStyle w:val="a7"/>
                 </w:rPr>
                 <w:t>http://</w:t>
               </w:r>
               <w:r>
                 <w:rPr>
-                  <w:rStyle w:val="a6"/>
+                  <w:rStyle w:val="a7"/>
                 </w:rPr>
                 <w:t>localhost:8080/fon</w:t>
               </w:r>
               <w:r>
                 <w:rPr>
-                  <w:rStyle w:val="a6"/>
+                  <w:rStyle w:val="a7"/>
                 </w:rPr>
                 <w:t>t/veriCodes/send.json</w:t>
               </w:r>
@@ -1180,6 +1244,7 @@
             <w:pPr>
               <w:jc w:val="center"/>
             </w:pPr>
+            <w:proofErr w:type="spellStart"/>
             <w:r>
               <w:t>I</w:t>
             </w:r>
@@ -1189,6 +1254,7 @@
               </w:rPr>
               <w:t>nt</w:t>
             </w:r>
+            <w:proofErr w:type="spellEnd"/>
           </w:p>
         </w:tc>
         <w:tc>
@@ -1290,7 +1356,15 @@
     </w:p>
     <w:p>
       <w:r>
-        <w:t xml:space="preserve">  "resultCode": "400",</w:t>
+        <w:t xml:space="preserve">  "</w:t>
+      </w:r>
+      <w:proofErr w:type="spellStart"/>
+      <w:r>
+        <w:t>resultCode</w:t>
+      </w:r>
+      <w:proofErr w:type="spellEnd"/>
+      <w:r>
+        <w:t>": "400",</w:t>
       </w:r>
     </w:p>
     <w:p>
@@ -1375,7 +1449,15 @@
     </w:p>
     <w:p>
       <w:r>
-        <w:t xml:space="preserve">  "resultCode": "10023",</w:t>
+        <w:t xml:space="preserve">  "</w:t>
+      </w:r>
+      <w:proofErr w:type="spellStart"/>
+      <w:r>
+        <w:t>resultCode</w:t>
+      </w:r>
+      <w:proofErr w:type="spellEnd"/>
+      <w:r>
+        <w:t>": "10023",</w:t>
       </w:r>
     </w:p>
     <w:p>
@@ -1416,7 +1498,15 @@
     </w:p>
     <w:p>
       <w:r>
-        <w:t xml:space="preserve">  "resultCode": "0000",</w:t>
+        <w:t xml:space="preserve">  "</w:t>
+      </w:r>
+      <w:proofErr w:type="spellStart"/>
+      <w:r>
+        <w:t>resultCode</w:t>
+      </w:r>
+      <w:proofErr w:type="spellEnd"/>
+      <w:r>
+        <w:t>": "0000",</w:t>
       </w:r>
     </w:p>
     <w:p>
@@ -1451,7 +1541,15 @@
     </w:p>
     <w:p>
       <w:r>
-        <w:t xml:space="preserve">      "remainCount": 4</w:t>
+        <w:t xml:space="preserve">      "</w:t>
+      </w:r>
+      <w:proofErr w:type="spellStart"/>
+      <w:r>
+        <w:t>remainCount</w:t>
+      </w:r>
+      <w:proofErr w:type="spellEnd"/>
+      <w:r>
+        <w:t>": 4</w:t>
       </w:r>
     </w:p>
     <w:p>
@@ -1477,7 +1575,15 @@
     </w:p>
     <w:p>
       <w:r>
-        <w:t xml:space="preserve">  "resultCode": "0000",</w:t>
+        <w:t xml:space="preserve">  "</w:t>
+      </w:r>
+      <w:proofErr w:type="spellStart"/>
+      <w:r>
+        <w:t>resultCode</w:t>
+      </w:r>
+      <w:proofErr w:type="spellEnd"/>
+      <w:r>
+        <w:t>": "0000",</w:t>
       </w:r>
     </w:p>
     <w:p>
@@ -1512,7 +1618,15 @@
     </w:p>
     <w:p>
       <w:r>
-        <w:t xml:space="preserve">      "remainCount": 3</w:t>
+        <w:t xml:space="preserve">      "</w:t>
+      </w:r>
+      <w:proofErr w:type="spellStart"/>
+      <w:r>
+        <w:t>remainCount</w:t>
+      </w:r>
+      <w:proofErr w:type="spellEnd"/>
+      <w:r>
+        <w:t>": 3</w:t>
       </w:r>
     </w:p>
     <w:p>
@@ -1552,14 +1666,24 @@
           <w:b/>
           <w:color w:val="FF0000"/>
         </w:rPr>
-        <w:t>:resultCode</w:t>
-      </w:r>
+        <w:t>:</w:t>
+      </w:r>
+      <w:proofErr w:type="spellStart"/>
       <w:r>
         <w:rPr>
           <w:rFonts w:hint="eastAsia"/>
           <w:b/>
           <w:color w:val="FF0000"/>
         </w:rPr>
+        <w:t>resultCode</w:t>
+      </w:r>
+      <w:proofErr w:type="spellEnd"/>
+      <w:r>
+        <w:rPr>
+          <w:rFonts w:hint="eastAsia"/>
+          <w:b/>
+          <w:color w:val="FF0000"/>
+        </w:rPr>
         <w:t>为</w:t>
       </w:r>
       <w:r>
@@ -1626,6 +1750,7 @@
         </w:rPr>
         <w:t>代表用户不存在，</w:t>
       </w:r>
+      <w:proofErr w:type="spellStart"/>
       <w:r>
         <w:rPr>
           <w:rFonts w:hint="eastAsia"/>
@@ -1634,6 +1759,7 @@
         </w:rPr>
         <w:t>remainCount</w:t>
       </w:r>
+      <w:proofErr w:type="spellEnd"/>
       <w:r>
         <w:rPr>
           <w:rFonts w:hint="eastAsia"/>
@@ -1727,7 +1853,7 @@
     </w:p>
     <w:tbl>
       <w:tblPr>
-        <w:tblStyle w:val="a5"/>
+        <w:tblStyle w:val="a6"/>
         <w:tblW w:w="0" w:type="auto"/>
         <w:tblLayout w:type="fixed"/>
         <w:tblLook w:val="04A0" w:firstRow="1" w:lastRow="0" w:firstColumn="1" w:lastColumn="0" w:noHBand="0" w:noVBand="1"/>
@@ -1759,29 +1885,29 @@
             <w:gridSpan w:val="4"/>
           </w:tcPr>
           <w:p>
-            <w:hyperlink r:id="rId9" w:history="1">
+            <w:hyperlink r:id="rId8" w:history="1">
               <w:r>
                 <w:rPr>
-                  <w:rStyle w:val="a6"/>
+                  <w:rStyle w:val="a7"/>
                 </w:rPr>
                 <w:t>http://</w:t>
               </w:r>
               <w:r>
                 <w:rPr>
-                  <w:rStyle w:val="a6"/>
+                  <w:rStyle w:val="a7"/>
                 </w:rPr>
                 <w:t>localhost:8080/</w:t>
               </w:r>
               <w:r>
                 <w:rPr>
-                  <w:rStyle w:val="a6"/>
+                  <w:rStyle w:val="a7"/>
                   <w:rFonts w:hint="eastAsia"/>
                 </w:rPr>
                 <w:t>fon</w:t>
               </w:r>
               <w:r>
                 <w:rPr>
-                  <w:rStyle w:val="a6"/>
+                  <w:rStyle w:val="a7"/>
                 </w:rPr>
                 <w:t>t/veriCodes/verifyCode.json</w:t>
               </w:r>
@@ -1959,12 +2085,14 @@
             <w:tcW w:w="1001" w:type="dxa"/>
           </w:tcPr>
           <w:p>
+            <w:proofErr w:type="spellStart"/>
             <w:r>
               <w:rPr>
                 <w:rFonts w:hint="eastAsia"/>
               </w:rPr>
               <w:t>int</w:t>
             </w:r>
+            <w:proofErr w:type="spellEnd"/>
           </w:p>
         </w:tc>
         <w:tc>
@@ -2115,7 +2243,15 @@
     </w:p>
     <w:p>
       <w:r>
-        <w:t xml:space="preserve">  "resultCode": "0000",</w:t>
+        <w:t xml:space="preserve">  "</w:t>
+      </w:r>
+      <w:proofErr w:type="spellStart"/>
+      <w:r>
+        <w:t>resultCode</w:t>
+      </w:r>
+      <w:proofErr w:type="spellEnd"/>
+      <w:r>
+        <w:t>": "0000",</w:t>
       </w:r>
     </w:p>
     <w:p>
@@ -2150,7 +2286,15 @@
     </w:p>
     <w:p>
       <w:r>
-        <w:t xml:space="preserve">      "remainCount": 0,</w:t>
+        <w:t xml:space="preserve">      "</w:t>
+      </w:r>
+      <w:proofErr w:type="spellStart"/>
+      <w:r>
+        <w:t>remainCount</w:t>
+      </w:r>
+      <w:proofErr w:type="spellEnd"/>
+      <w:r>
+        <w:t>": 0,</w:t>
       </w:r>
     </w:p>
     <w:p>
@@ -2211,7 +2355,7 @@
     </w:p>
     <w:tbl>
       <w:tblPr>
-        <w:tblStyle w:val="a5"/>
+        <w:tblStyle w:val="a6"/>
         <w:tblW w:w="0" w:type="auto"/>
         <w:tblLook w:val="04A0" w:firstRow="1" w:lastRow="0" w:firstColumn="1" w:lastColumn="0" w:noHBand="0" w:noVBand="1"/>
       </w:tblPr>
@@ -2242,22 +2386,22 @@
             <w:gridSpan w:val="4"/>
           </w:tcPr>
           <w:p>
-            <w:hyperlink r:id="rId10" w:history="1">
+            <w:hyperlink r:id="rId9" w:history="1">
               <w:r>
                 <w:rPr>
-                  <w:rStyle w:val="a6"/>
+                  <w:rStyle w:val="a7"/>
                 </w:rPr>
                 <w:t>http://</w:t>
               </w:r>
               <w:r>
                 <w:rPr>
-                  <w:rStyle w:val="a6"/>
+                  <w:rStyle w:val="a7"/>
                 </w:rPr>
                 <w:t>localhost:8080/fon</w:t>
               </w:r>
               <w:r>
                 <w:rPr>
-                  <w:rStyle w:val="a6"/>
+                  <w:rStyle w:val="a7"/>
                 </w:rPr>
                 <w:t>t/resetPassword.json</w:t>
               </w:r>
@@ -2542,7 +2686,15 @@
     </w:p>
     <w:p>
       <w:r>
-        <w:t xml:space="preserve">  "resultCode": "10006",</w:t>
+        <w:t xml:space="preserve">  "</w:t>
+      </w:r>
+      <w:proofErr w:type="spellStart"/>
+      <w:r>
+        <w:t>resultCode</w:t>
+      </w:r>
+      <w:proofErr w:type="spellEnd"/>
+      <w:r>
+        <w:t>": "10006",</w:t>
       </w:r>
     </w:p>
     <w:p>
@@ -2591,7 +2743,15 @@
     </w:p>
     <w:p>
       <w:r>
-        <w:t xml:space="preserve">  "resultCode": "</w:t>
+        <w:t xml:space="preserve">  "</w:t>
+      </w:r>
+      <w:proofErr w:type="spellStart"/>
+      <w:r>
+        <w:t>resultCode</w:t>
+      </w:r>
+      <w:proofErr w:type="spellEnd"/>
+      <w:r>
+        <w:t>": "</w:t>
       </w:r>
       <w:r>
         <w:rPr>
@@ -2654,20 +2814,30 @@
           <w:b/>
           <w:color w:val="C00000"/>
         </w:rPr>
-        <w:t>:resultCode</w:t>
-      </w:r>
+        <w:t>:</w:t>
+      </w:r>
+      <w:proofErr w:type="spellStart"/>
       <w:r>
         <w:rPr>
           <w:rFonts w:hint="eastAsia"/>
           <w:b/>
           <w:color w:val="C00000"/>
         </w:rPr>
+        <w:t>resultCode</w:t>
+      </w:r>
+      <w:proofErr w:type="spellEnd"/>
+      <w:r>
+        <w:rPr>
+          <w:rFonts w:hint="eastAsia"/>
+          <w:b/>
+          <w:color w:val="C00000"/>
+        </w:rPr>
         <w:t>代表操作成功，操作失败的状态码有</w:t>
       </w:r>
     </w:p>
     <w:p>
       <w:pPr>
-        <w:ind w:firstLineChars="150" w:firstLine="316"/>
+        <w:ind w:firstLineChars="150" w:firstLine="315"/>
         <w:rPr>
           <w:b/>
           <w:color w:val="C00000"/>
@@ -2874,7 +3044,7 @@
     </w:p>
     <w:tbl>
       <w:tblPr>
-        <w:tblStyle w:val="a5"/>
+        <w:tblStyle w:val="a6"/>
         <w:tblW w:w="0" w:type="auto"/>
         <w:tblLook w:val="04A0" w:firstRow="1" w:lastRow="0" w:firstColumn="1" w:lastColumn="0" w:noHBand="0" w:noVBand="1"/>
       </w:tblPr>
@@ -2905,22 +3075,22 @@
             <w:gridSpan w:val="4"/>
           </w:tcPr>
           <w:p>
-            <w:hyperlink r:id="rId11" w:history="1">
+            <w:hyperlink r:id="rId10" w:history="1">
               <w:r>
                 <w:rPr>
-                  <w:rStyle w:val="a6"/>
+                  <w:rStyle w:val="a7"/>
                 </w:rPr>
                 <w:t>http://</w:t>
               </w:r>
               <w:r>
                 <w:rPr>
-                  <w:rStyle w:val="a6"/>
+                  <w:rStyle w:val="a7"/>
                 </w:rPr>
                 <w:t>localhost:8080/fon</w:t>
               </w:r>
               <w:r>
                 <w:rPr>
-                  <w:rStyle w:val="a6"/>
+                  <w:rStyle w:val="a7"/>
                 </w:rPr>
                 <w:t>t/checkIsPhone.json</w:t>
               </w:r>
@@ -3114,7 +3284,15 @@
     </w:p>
     <w:p>
       <w:r>
-        <w:t xml:space="preserve">  "resultCode": "400",</w:t>
+        <w:t xml:space="preserve">  "</w:t>
+      </w:r>
+      <w:proofErr w:type="spellStart"/>
+      <w:r>
+        <w:t>resultCode</w:t>
+      </w:r>
+      <w:proofErr w:type="spellEnd"/>
+      <w:r>
+        <w:t>": "400",</w:t>
       </w:r>
     </w:p>
     <w:p>
@@ -3197,7 +3375,15 @@
     </w:p>
     <w:p>
       <w:r>
-        <w:t xml:space="preserve">  "resultCode": "501",</w:t>
+        <w:t xml:space="preserve">  "</w:t>
+      </w:r>
+      <w:proofErr w:type="spellStart"/>
+      <w:r>
+        <w:t>resultCode</w:t>
+      </w:r>
+      <w:proofErr w:type="spellEnd"/>
+      <w:r>
+        <w:t>": "501",</w:t>
       </w:r>
     </w:p>
     <w:p>
@@ -3245,7 +3431,15 @@
     </w:p>
     <w:p>
       <w:r>
-        <w:t xml:space="preserve">  "resultCode": "500",</w:t>
+        <w:t xml:space="preserve">  "</w:t>
+      </w:r>
+      <w:proofErr w:type="spellStart"/>
+      <w:r>
+        <w:t>resultCode</w:t>
+      </w:r>
+      <w:proofErr w:type="spellEnd"/>
+      <w:r>
+        <w:t>": "500",</w:t>
       </w:r>
     </w:p>
     <w:p>
@@ -3300,8 +3494,18 @@
           <w:b/>
           <w:color w:val="C00000"/>
         </w:rPr>
-        <w:t>:resultCode</w:t>
-      </w:r>
+        <w:t>:</w:t>
+      </w:r>
+      <w:proofErr w:type="spellStart"/>
+      <w:r>
+        <w:rPr>
+          <w:rFonts w:hint="eastAsia"/>
+          <w:b/>
+          <w:color w:val="C00000"/>
+        </w:rPr>
+        <w:t>resultCode</w:t>
+      </w:r>
+      <w:proofErr w:type="spellEnd"/>
     </w:p>
     <w:p>
       <w:pPr>
@@ -3449,7 +3653,7 @@
     </w:p>
     <w:tbl>
       <w:tblPr>
-        <w:tblStyle w:val="a5"/>
+        <w:tblStyle w:val="a6"/>
         <w:tblW w:w="0" w:type="auto"/>
         <w:tblLook w:val="04A0" w:firstRow="1" w:lastRow="0" w:firstColumn="1" w:lastColumn="0" w:noHBand="0" w:noVBand="1"/>
       </w:tblPr>
@@ -3476,22 +3680,22 @@
             <w:tcW w:w="7305" w:type="dxa"/>
           </w:tcPr>
           <w:p>
-            <w:hyperlink r:id="rId12" w:history="1">
+            <w:hyperlink r:id="rId11" w:history="1">
               <w:r>
                 <w:rPr>
-                  <w:rStyle w:val="a6"/>
+                  <w:rStyle w:val="a7"/>
                 </w:rPr>
                 <w:t>http://</w:t>
               </w:r>
               <w:r>
                 <w:rPr>
-                  <w:rStyle w:val="a6"/>
+                  <w:rStyle w:val="a7"/>
                 </w:rPr>
                 <w:t>localhost:8080/fon</w:t>
               </w:r>
               <w:r>
                 <w:rPr>
-                  <w:rStyle w:val="a6"/>
+                  <w:rStyle w:val="a7"/>
                 </w:rPr>
                 <w:t>t/loginOut.json</w:t>
               </w:r>
@@ -3543,7 +3747,15 @@
     </w:p>
     <w:p>
       <w:r>
-        <w:t xml:space="preserve">  "resultCode": "0000",</w:t>
+        <w:t xml:space="preserve">  "</w:t>
+      </w:r>
+      <w:proofErr w:type="spellStart"/>
+      <w:r>
+        <w:t>resultCode</w:t>
+      </w:r>
+      <w:proofErr w:type="spellEnd"/>
+      <w:r>
+        <w:t>": "0000",</w:t>
       </w:r>
     </w:p>
     <w:p>
@@ -3614,7 +3826,7 @@
     </w:p>
     <w:tbl>
       <w:tblPr>
-        <w:tblStyle w:val="a5"/>
+        <w:tblStyle w:val="a6"/>
         <w:tblW w:w="0" w:type="auto"/>
         <w:tblLook w:val="04A0" w:firstRow="1" w:lastRow="0" w:firstColumn="1" w:lastColumn="0" w:noHBand="0" w:noVBand="1"/>
       </w:tblPr>
@@ -3648,22 +3860,22 @@
             <w:gridSpan w:val="4"/>
           </w:tcPr>
           <w:p>
-            <w:hyperlink r:id="rId13" w:history="1">
+            <w:hyperlink r:id="rId12" w:history="1">
               <w:r>
                 <w:rPr>
-                  <w:rStyle w:val="a6"/>
+                  <w:rStyle w:val="a7"/>
                 </w:rPr>
                 <w:t>http://</w:t>
               </w:r>
               <w:r>
                 <w:rPr>
-                  <w:rStyle w:val="a6"/>
+                  <w:rStyle w:val="a7"/>
                 </w:rPr>
                 <w:t>localhost:8080/fon</w:t>
               </w:r>
               <w:r>
                 <w:rPr>
-                  <w:rStyle w:val="a6"/>
+                  <w:rStyle w:val="a7"/>
                 </w:rPr>
                 <w:t>t/register.json</w:t>
               </w:r>
@@ -3931,7 +4143,15 @@
     <w:p>
       <w:r>
         <w:lastRenderedPageBreak/>
-        <w:t xml:space="preserve">  "resultCode": "0000",</w:t>
+        <w:t xml:space="preserve">  "</w:t>
+      </w:r>
+      <w:proofErr w:type="spellStart"/>
+      <w:r>
+        <w:t>resultCode</w:t>
+      </w:r>
+      <w:proofErr w:type="spellEnd"/>
+      <w:r>
+        <w:t>": "0000",</w:t>
       </w:r>
     </w:p>
     <w:p>
@@ -4004,22 +4224,24 @@
     </w:p>
     <w:tbl>
       <w:tblPr>
-        <w:tblStyle w:val="a5"/>
-        <w:tblW w:w="0" w:type="auto"/>
+        <w:tblStyle w:val="a6"/>
+        <w:tblW w:w="8766" w:type="dxa"/>
         <w:tblLook w:val="04A0" w:firstRow="1" w:lastRow="0" w:firstColumn="1" w:lastColumn="0" w:noHBand="0" w:noVBand="1"/>
       </w:tblPr>
       <w:tblGrid>
-        <w:gridCol w:w="1521"/>
-        <w:gridCol w:w="2244"/>
-        <w:gridCol w:w="1408"/>
-        <w:gridCol w:w="6"/>
-        <w:gridCol w:w="1112"/>
-        <w:gridCol w:w="2231"/>
+        <w:gridCol w:w="973"/>
+        <w:gridCol w:w="2141"/>
+        <w:gridCol w:w="13"/>
+        <w:gridCol w:w="1255"/>
+        <w:gridCol w:w="1242"/>
+        <w:gridCol w:w="1517"/>
+        <w:gridCol w:w="1605"/>
+        <w:gridCol w:w="20"/>
       </w:tblGrid>
       <w:tr>
         <w:tc>
           <w:tcPr>
-            <w:tcW w:w="1521" w:type="dxa"/>
+            <w:tcW w:w="973" w:type="dxa"/>
           </w:tcPr>
           <w:p>
             <w:r>
@@ -4032,14 +4254,20 @@
         </w:tc>
         <w:tc>
           <w:tcPr>
-            <w:tcW w:w="7001" w:type="dxa"/>
-            <w:gridSpan w:val="5"/>
-          </w:tcPr>
-          <w:p>
-            <w:hyperlink r:id="rId14" w:history="1">
+            <w:tcW w:w="2141" w:type="dxa"/>
+          </w:tcPr>
+          <w:p/>
+        </w:tc>
+        <w:tc>
+          <w:tcPr>
+            <w:tcW w:w="5652" w:type="dxa"/>
+            <w:gridSpan w:val="6"/>
+          </w:tcPr>
+          <w:p>
+            <w:hyperlink r:id="rId13" w:history="1">
               <w:r>
                 <w:rPr>
-                  <w:rStyle w:val="a6"/>
+                  <w:rStyle w:val="a7"/>
                   <w:rFonts w:ascii="Helvetica" w:hAnsi="Helvetica" w:cs="Helvetica"/>
                   <w:sz w:val="16"/>
                   <w:szCs w:val="16"/>
@@ -4049,7 +4277,7 @@
               </w:r>
               <w:r>
                 <w:rPr>
-                  <w:rStyle w:val="a6"/>
+                  <w:rStyle w:val="a7"/>
                   <w:rFonts w:ascii="Helvetica" w:hAnsi="Helvetica" w:cs="Helvetica"/>
                   <w:sz w:val="16"/>
                   <w:szCs w:val="16"/>
@@ -4059,7 +4287,7 @@
               </w:r>
               <w:r>
                 <w:rPr>
-                  <w:rStyle w:val="a6"/>
+                  <w:rStyle w:val="a7"/>
                   <w:rFonts w:ascii="Helvetica" w:hAnsi="Helvetica" w:cs="Helvetica"/>
                   <w:sz w:val="16"/>
                   <w:szCs w:val="16"/>
@@ -4112,9 +4340,13 @@
         </w:tc>
       </w:tr>
       <w:tr>
-        <w:tc>
-          <w:tcPr>
-            <w:tcW w:w="1521" w:type="dxa"/>
+        <w:trPr>
+          <w:gridAfter w:val="1"/>
+          <w:wAfter w:w="20" w:type="dxa"/>
+        </w:trPr>
+        <w:tc>
+          <w:tcPr>
+            <w:tcW w:w="973" w:type="dxa"/>
             <w:vMerge w:val="restart"/>
           </w:tcPr>
           <w:p>
@@ -4146,7 +4378,8 @@
         </w:tc>
         <w:tc>
           <w:tcPr>
-            <w:tcW w:w="2244" w:type="dxa"/>
+            <w:tcW w:w="2154" w:type="dxa"/>
+            <w:gridSpan w:val="2"/>
           </w:tcPr>
           <w:p>
             <w:pPr>
@@ -4162,8 +4395,7 @@
         </w:tc>
         <w:tc>
           <w:tcPr>
-            <w:tcW w:w="1414" w:type="dxa"/>
-            <w:gridSpan w:val="2"/>
+            <w:tcW w:w="1255" w:type="dxa"/>
           </w:tcPr>
           <w:p>
             <w:pPr>
@@ -4179,7 +4411,7 @@
         </w:tc>
         <w:tc>
           <w:tcPr>
-            <w:tcW w:w="1112" w:type="dxa"/>
+            <w:tcW w:w="1242" w:type="dxa"/>
           </w:tcPr>
           <w:p>
             <w:pPr>
@@ -4195,7 +4427,25 @@
         </w:tc>
         <w:tc>
           <w:tcPr>
-            <w:tcW w:w="2231" w:type="dxa"/>
+            <w:tcW w:w="1517" w:type="dxa"/>
+          </w:tcPr>
+          <w:p>
+            <w:pPr>
+              <w:rPr>
+                <w:rFonts w:hint="eastAsia"/>
+              </w:rPr>
+            </w:pPr>
+            <w:r>
+              <w:rPr>
+                <w:rFonts w:hint="eastAsia"/>
+              </w:rPr>
+              <w:t>描述</w:t>
+            </w:r>
+          </w:p>
+        </w:tc>
+        <w:tc>
+          <w:tcPr>
+            <w:tcW w:w="1605" w:type="dxa"/>
           </w:tcPr>
           <w:p>
             <w:pPr>
@@ -4211,9 +4461,13 @@
         </w:tc>
       </w:tr>
       <w:tr>
-        <w:tc>
-          <w:tcPr>
-            <w:tcW w:w="1521" w:type="dxa"/>
+        <w:trPr>
+          <w:gridAfter w:val="1"/>
+          <w:wAfter w:w="20" w:type="dxa"/>
+        </w:trPr>
+        <w:tc>
+          <w:tcPr>
+            <w:tcW w:w="973" w:type="dxa"/>
             <w:vMerge/>
           </w:tcPr>
           <w:p>
@@ -4224,7 +4478,8 @@
         </w:tc>
         <w:tc>
           <w:tcPr>
-            <w:tcW w:w="2244" w:type="dxa"/>
+            <w:tcW w:w="2154" w:type="dxa"/>
+            <w:gridSpan w:val="2"/>
           </w:tcPr>
           <w:p>
             <w:r>
@@ -4234,10 +4489,10 @@
         </w:tc>
         <w:tc>
           <w:tcPr>
-            <w:tcW w:w="1414" w:type="dxa"/>
-            <w:gridSpan w:val="2"/>
-          </w:tcPr>
-          <w:p>
+            <w:tcW w:w="1255" w:type="dxa"/>
+          </w:tcPr>
+          <w:p>
+            <w:proofErr w:type="spellStart"/>
             <w:r>
               <w:t>I</w:t>
             </w:r>
@@ -4247,11 +4502,12 @@
               </w:rPr>
               <w:t>nt</w:t>
             </w:r>
-          </w:p>
-        </w:tc>
-        <w:tc>
-          <w:tcPr>
-            <w:tcW w:w="1112" w:type="dxa"/>
+            <w:proofErr w:type="spellEnd"/>
+          </w:p>
+        </w:tc>
+        <w:tc>
+          <w:tcPr>
+            <w:tcW w:w="1242" w:type="dxa"/>
           </w:tcPr>
           <w:p>
             <w:r>
@@ -4264,7 +4520,25 @@
         </w:tc>
         <w:tc>
           <w:tcPr>
-            <w:tcW w:w="2231" w:type="dxa"/>
+            <w:tcW w:w="1517" w:type="dxa"/>
+          </w:tcPr>
+          <w:p>
+            <w:pPr>
+              <w:rPr>
+                <w:rFonts w:hint="eastAsia"/>
+              </w:rPr>
+            </w:pPr>
+            <w:r>
+              <w:rPr>
+                <w:rFonts w:hint="eastAsia"/>
+              </w:rPr>
+              <w:t>金额</w:t>
+            </w:r>
+          </w:p>
+        </w:tc>
+        <w:tc>
+          <w:tcPr>
+            <w:tcW w:w="1605" w:type="dxa"/>
           </w:tcPr>
           <w:p>
             <w:r>
@@ -4289,9 +4563,14 @@
         </w:tc>
       </w:tr>
       <w:tr>
-        <w:tc>
-          <w:tcPr>
-            <w:tcW w:w="1521" w:type="dxa"/>
+        <w:trPr>
+          <w:gridAfter w:val="1"/>
+          <w:wAfter w:w="20" w:type="dxa"/>
+          <w:trHeight w:val="451"/>
+        </w:trPr>
+        <w:tc>
+          <w:tcPr>
+            <w:tcW w:w="973" w:type="dxa"/>
             <w:vMerge/>
           </w:tcPr>
           <w:p>
@@ -4302,87 +4581,11 @@
         </w:tc>
         <w:tc>
           <w:tcPr>
-            <w:tcW w:w="2244" w:type="dxa"/>
-          </w:tcPr>
-          <w:p>
-            <w:r>
-              <w:t>lendMoney</w:t>
-            </w:r>
-          </w:p>
-        </w:tc>
-        <w:tc>
-          <w:tcPr>
-            <w:tcW w:w="1414" w:type="dxa"/>
+            <w:tcW w:w="2154" w:type="dxa"/>
             <w:gridSpan w:val="2"/>
           </w:tcPr>
           <w:p>
-            <w:r>
-              <w:t>I</w:t>
-            </w:r>
-            <w:r>
-              <w:rPr>
-                <w:rFonts w:hint="eastAsia"/>
-              </w:rPr>
-              <w:t>nt</w:t>
-            </w:r>
-          </w:p>
-        </w:tc>
-        <w:tc>
-          <w:tcPr>
-            <w:tcW w:w="1112" w:type="dxa"/>
-          </w:tcPr>
-          <w:p>
-            <w:r>
-              <w:rPr>
-                <w:rFonts w:hint="eastAsia"/>
-              </w:rPr>
-              <w:t>否</w:t>
-            </w:r>
-          </w:p>
-        </w:tc>
-        <w:tc>
-          <w:tcPr>
-            <w:tcW w:w="2231" w:type="dxa"/>
-          </w:tcPr>
-          <w:p>
-            <w:r>
-              <w:rPr>
-                <w:rFonts w:hint="eastAsia"/>
-              </w:rPr>
-              <w:t>见</w:t>
-            </w:r>
-            <w:r>
-              <w:rPr>
-                <w:rFonts w:hint="eastAsia"/>
-              </w:rPr>
-              <w:t>8.1</w:t>
-            </w:r>
-            <w:r>
-              <w:rPr>
-                <w:rFonts w:hint="eastAsia"/>
-              </w:rPr>
-              <w:t>请求参数说明</w:t>
-            </w:r>
-          </w:p>
-        </w:tc>
-      </w:tr>
-      <w:tr>
-        <w:tc>
-          <w:tcPr>
-            <w:tcW w:w="1521" w:type="dxa"/>
-            <w:vMerge/>
-          </w:tcPr>
-          <w:p>
-            <w:pPr>
-              <w:ind w:left="108"/>
-            </w:pPr>
-          </w:p>
-        </w:tc>
-        <w:tc>
-          <w:tcPr>
-            <w:tcW w:w="2244" w:type="dxa"/>
-          </w:tcPr>
-          <w:p>
+            <w:proofErr w:type="spellStart"/>
             <w:r>
               <w:rPr>
                 <w:rFonts w:ascii="Consolas" w:hAnsi="Consolas" w:cs="Consolas"/>
@@ -4392,32 +4595,36 @@
                 <w:szCs w:val="24"/>
                 <w:highlight w:val="yellow"/>
               </w:rPr>
-              <w:t>lendPeriod</w:t>
-            </w:r>
-          </w:p>
-        </w:tc>
-        <w:tc>
-          <w:tcPr>
-            <w:tcW w:w="1414" w:type="dxa"/>
-            <w:gridSpan w:val="2"/>
-          </w:tcPr>
-          <w:p>
-            <w:r>
-              <w:t>I</w:t>
-            </w:r>
-            <w:r>
-              <w:rPr>
-                <w:rFonts w:hint="eastAsia"/>
-              </w:rPr>
-              <w:t>nt</w:t>
-            </w:r>
-          </w:p>
-        </w:tc>
-        <w:tc>
-          <w:tcPr>
-            <w:tcW w:w="1112" w:type="dxa"/>
-          </w:tcPr>
-          <w:p>
+              <w:t>lendMoneySort</w:t>
+            </w:r>
+            <w:proofErr w:type="spellEnd"/>
+          </w:p>
+        </w:tc>
+        <w:tc>
+          <w:tcPr>
+            <w:tcW w:w="1255" w:type="dxa"/>
+          </w:tcPr>
+          <w:p>
+            <w:proofErr w:type="spellStart"/>
+            <w:r>
+              <w:rPr>
+                <w:rFonts w:hint="eastAsia"/>
+              </w:rPr>
+              <w:t>Int</w:t>
+            </w:r>
+            <w:proofErr w:type="spellEnd"/>
+          </w:p>
+        </w:tc>
+        <w:tc>
+          <w:tcPr>
+            <w:tcW w:w="1242" w:type="dxa"/>
+          </w:tcPr>
+          <w:p>
+            <w:pPr>
+              <w:rPr>
+                <w:rFonts w:hint="eastAsia"/>
+              </w:rPr>
+            </w:pPr>
             <w:r>
               <w:rPr>
                 <w:rFonts w:hint="eastAsia"/>
@@ -4428,9 +4635,32 @@
         </w:tc>
         <w:tc>
           <w:tcPr>
-            <w:tcW w:w="2231" w:type="dxa"/>
-          </w:tcPr>
-          <w:p>
+            <w:tcW w:w="1517" w:type="dxa"/>
+          </w:tcPr>
+          <w:p>
+            <w:pPr>
+              <w:rPr>
+                <w:rFonts w:hint="eastAsia"/>
+              </w:rPr>
+            </w:pPr>
+            <w:r>
+              <w:rPr>
+                <w:rFonts w:hint="eastAsia"/>
+              </w:rPr>
+              <w:t>可借额度高低</w:t>
+            </w:r>
+          </w:p>
+        </w:tc>
+        <w:tc>
+          <w:tcPr>
+            <w:tcW w:w="1605" w:type="dxa"/>
+          </w:tcPr>
+          <w:p>
+            <w:pPr>
+              <w:rPr>
+                <w:rFonts w:hint="eastAsia"/>
+              </w:rPr>
+            </w:pPr>
             <w:r>
               <w:rPr>
                 <w:rFonts w:hint="eastAsia"/>
@@ -4453,9 +4683,13 @@
         </w:tc>
       </w:tr>
       <w:tr>
-        <w:tc>
-          <w:tcPr>
-            <w:tcW w:w="1521" w:type="dxa"/>
+        <w:trPr>
+          <w:gridAfter w:val="1"/>
+          <w:wAfter w:w="20" w:type="dxa"/>
+        </w:trPr>
+        <w:tc>
+          <w:tcPr>
+            <w:tcW w:w="973" w:type="dxa"/>
             <w:vMerge/>
           </w:tcPr>
           <w:p>
@@ -4466,87 +4700,11 @@
         </w:tc>
         <w:tc>
           <w:tcPr>
-            <w:tcW w:w="2244" w:type="dxa"/>
-          </w:tcPr>
-          <w:p>
-            <w:r>
-              <w:t>monthlyInterestRate</w:t>
-            </w:r>
-          </w:p>
-        </w:tc>
-        <w:tc>
-          <w:tcPr>
-            <w:tcW w:w="1414" w:type="dxa"/>
+            <w:tcW w:w="2154" w:type="dxa"/>
             <w:gridSpan w:val="2"/>
           </w:tcPr>
           <w:p>
-            <w:r>
-              <w:t>I</w:t>
-            </w:r>
-            <w:r>
-              <w:rPr>
-                <w:rFonts w:hint="eastAsia"/>
-              </w:rPr>
-              <w:t>nt</w:t>
-            </w:r>
-          </w:p>
-        </w:tc>
-        <w:tc>
-          <w:tcPr>
-            <w:tcW w:w="1112" w:type="dxa"/>
-          </w:tcPr>
-          <w:p>
-            <w:r>
-              <w:rPr>
-                <w:rFonts w:hint="eastAsia"/>
-              </w:rPr>
-              <w:t>否</w:t>
-            </w:r>
-          </w:p>
-        </w:tc>
-        <w:tc>
-          <w:tcPr>
-            <w:tcW w:w="2231" w:type="dxa"/>
-          </w:tcPr>
-          <w:p>
-            <w:r>
-              <w:rPr>
-                <w:rFonts w:hint="eastAsia"/>
-              </w:rPr>
-              <w:t>见</w:t>
-            </w:r>
-            <w:r>
-              <w:rPr>
-                <w:rFonts w:hint="eastAsia"/>
-              </w:rPr>
-              <w:t>8.1</w:t>
-            </w:r>
-            <w:r>
-              <w:rPr>
-                <w:rFonts w:hint="eastAsia"/>
-              </w:rPr>
-              <w:t>请求参数说明</w:t>
-            </w:r>
-          </w:p>
-        </w:tc>
-      </w:tr>
-      <w:tr>
-        <w:tc>
-          <w:tcPr>
-            <w:tcW w:w="1521" w:type="dxa"/>
-            <w:vMerge/>
-          </w:tcPr>
-          <w:p>
-            <w:pPr>
-              <w:ind w:left="108"/>
-            </w:pPr>
-          </w:p>
-        </w:tc>
-        <w:tc>
-          <w:tcPr>
-            <w:tcW w:w="2244" w:type="dxa"/>
-          </w:tcPr>
-          <w:p>
+            <w:proofErr w:type="spellStart"/>
             <w:r>
               <w:rPr>
                 <w:rFonts w:ascii="Consolas" w:hAnsi="Consolas" w:cs="Consolas"/>
@@ -4556,16 +4714,263 @@
                 <w:szCs w:val="24"/>
                 <w:highlight w:val="yellow"/>
               </w:rPr>
+              <w:t>lendPeriodSort</w:t>
+            </w:r>
+            <w:proofErr w:type="spellEnd"/>
+          </w:p>
+        </w:tc>
+        <w:tc>
+          <w:tcPr>
+            <w:tcW w:w="1255" w:type="dxa"/>
+          </w:tcPr>
+          <w:p>
+            <w:proofErr w:type="spellStart"/>
+            <w:r>
+              <w:t>I</w:t>
+            </w:r>
+            <w:r>
+              <w:rPr>
+                <w:rFonts w:hint="eastAsia"/>
+              </w:rPr>
+              <w:t>nt</w:t>
+            </w:r>
+            <w:proofErr w:type="spellEnd"/>
+          </w:p>
+        </w:tc>
+        <w:tc>
+          <w:tcPr>
+            <w:tcW w:w="1242" w:type="dxa"/>
+          </w:tcPr>
+          <w:p>
+            <w:pPr>
+              <w:rPr>
+                <w:rFonts w:hint="eastAsia"/>
+              </w:rPr>
+            </w:pPr>
+            <w:r>
+              <w:rPr>
+                <w:rFonts w:hint="eastAsia"/>
+              </w:rPr>
+              <w:t>否</w:t>
+            </w:r>
+          </w:p>
+        </w:tc>
+        <w:tc>
+          <w:tcPr>
+            <w:tcW w:w="1517" w:type="dxa"/>
+          </w:tcPr>
+          <w:p>
+            <w:pPr>
+              <w:rPr>
+                <w:rFonts w:hint="eastAsia"/>
+              </w:rPr>
+            </w:pPr>
+            <w:r>
+              <w:rPr>
+                <w:rFonts w:hint="eastAsia"/>
+              </w:rPr>
+              <w:t>周期高低</w:t>
+            </w:r>
+          </w:p>
+        </w:tc>
+        <w:tc>
+          <w:tcPr>
+            <w:tcW w:w="1605" w:type="dxa"/>
+          </w:tcPr>
+          <w:p>
+            <w:pPr>
+              <w:rPr>
+                <w:rFonts w:hint="eastAsia"/>
+              </w:rPr>
+            </w:pPr>
+            <w:r>
+              <w:rPr>
+                <w:rFonts w:hint="eastAsia"/>
+              </w:rPr>
+              <w:t>见</w:t>
+            </w:r>
+            <w:r>
+              <w:rPr>
+                <w:rFonts w:hint="eastAsia"/>
+              </w:rPr>
+              <w:t>8.1</w:t>
+            </w:r>
+            <w:r>
+              <w:rPr>
+                <w:rFonts w:hint="eastAsia"/>
+              </w:rPr>
+              <w:t>请求参数说明</w:t>
+            </w:r>
+          </w:p>
+        </w:tc>
+      </w:tr>
+      <w:tr>
+        <w:trPr>
+          <w:gridAfter w:val="1"/>
+          <w:wAfter w:w="20" w:type="dxa"/>
+        </w:trPr>
+        <w:tc>
+          <w:tcPr>
+            <w:tcW w:w="973" w:type="dxa"/>
+            <w:vMerge/>
+          </w:tcPr>
+          <w:p>
+            <w:pPr>
+              <w:ind w:left="108"/>
+            </w:pPr>
+          </w:p>
+        </w:tc>
+        <w:tc>
+          <w:tcPr>
+            <w:tcW w:w="2154" w:type="dxa"/>
+            <w:gridSpan w:val="2"/>
+          </w:tcPr>
+          <w:p>
+            <w:pPr>
+              <w:rPr>
+                <w:rFonts w:ascii="Consolas" w:hAnsi="Consolas" w:cs="Consolas"/>
+                <w:color w:val="0000C0"/>
+                <w:kern w:val="0"/>
+                <w:sz w:val="24"/>
+                <w:szCs w:val="24"/>
+                <w:highlight w:val="yellow"/>
+              </w:rPr>
+            </w:pPr>
+            <w:proofErr w:type="spellStart"/>
+            <w:r>
+              <w:t>throughputRate</w:t>
+            </w:r>
+            <w:proofErr w:type="spellEnd"/>
+          </w:p>
+        </w:tc>
+        <w:tc>
+          <w:tcPr>
+            <w:tcW w:w="1255" w:type="dxa"/>
+          </w:tcPr>
+          <w:p>
+            <w:proofErr w:type="spellStart"/>
+            <w:r>
+              <w:t>I</w:t>
+            </w:r>
+            <w:r>
+              <w:rPr>
+                <w:rFonts w:hint="eastAsia"/>
+              </w:rPr>
+              <w:t>nt</w:t>
+            </w:r>
+            <w:proofErr w:type="spellEnd"/>
+          </w:p>
+        </w:tc>
+        <w:tc>
+          <w:tcPr>
+            <w:tcW w:w="1242" w:type="dxa"/>
+          </w:tcPr>
+          <w:p>
+            <w:pPr>
+              <w:rPr>
+                <w:rFonts w:hint="eastAsia"/>
+              </w:rPr>
+            </w:pPr>
+            <w:r>
+              <w:rPr>
+                <w:rFonts w:hint="eastAsia"/>
+              </w:rPr>
+              <w:t>否</w:t>
+            </w:r>
+          </w:p>
+        </w:tc>
+        <w:tc>
+          <w:tcPr>
+            <w:tcW w:w="1517" w:type="dxa"/>
+          </w:tcPr>
+          <w:p>
+            <w:pPr>
+              <w:rPr>
+                <w:rFonts w:hint="eastAsia"/>
+              </w:rPr>
+            </w:pPr>
+            <w:r>
+              <w:rPr>
+                <w:rFonts w:hint="eastAsia"/>
+              </w:rPr>
+              <w:t>通过率</w:t>
+            </w:r>
+          </w:p>
+        </w:tc>
+        <w:tc>
+          <w:tcPr>
+            <w:tcW w:w="1605" w:type="dxa"/>
+          </w:tcPr>
+          <w:p>
+            <w:pPr>
+              <w:rPr>
+                <w:rFonts w:hint="eastAsia"/>
+              </w:rPr>
+            </w:pPr>
+            <w:r>
+              <w:rPr>
+                <w:rFonts w:hint="eastAsia"/>
+              </w:rPr>
+              <w:t>见</w:t>
+            </w:r>
+            <w:r>
+              <w:rPr>
+                <w:rFonts w:hint="eastAsia"/>
+              </w:rPr>
+              <w:t>8.1</w:t>
+            </w:r>
+            <w:r>
+              <w:rPr>
+                <w:rFonts w:hint="eastAsia"/>
+              </w:rPr>
+              <w:t>请求参数说明</w:t>
+            </w:r>
+          </w:p>
+        </w:tc>
+      </w:tr>
+      <w:tr>
+        <w:trPr>
+          <w:gridAfter w:val="1"/>
+          <w:wAfter w:w="20" w:type="dxa"/>
+        </w:trPr>
+        <w:tc>
+          <w:tcPr>
+            <w:tcW w:w="973" w:type="dxa"/>
+            <w:vMerge/>
+          </w:tcPr>
+          <w:p>
+            <w:pPr>
+              <w:ind w:left="108"/>
+            </w:pPr>
+          </w:p>
+        </w:tc>
+        <w:tc>
+          <w:tcPr>
+            <w:tcW w:w="2154" w:type="dxa"/>
+            <w:gridSpan w:val="2"/>
+          </w:tcPr>
+          <w:p>
+            <w:proofErr w:type="spellStart"/>
+            <w:r>
+              <w:rPr>
+                <w:rFonts w:ascii="Consolas" w:hAnsi="Consolas" w:cs="Consolas"/>
+                <w:color w:val="0000C0"/>
+                <w:kern w:val="0"/>
+                <w:sz w:val="24"/>
+                <w:szCs w:val="24"/>
+                <w:highlight w:val="yellow"/>
+              </w:rPr>
               <w:t>lendOnlineTime</w:t>
             </w:r>
-          </w:p>
-        </w:tc>
-        <w:tc>
-          <w:tcPr>
-            <w:tcW w:w="1414" w:type="dxa"/>
-            <w:gridSpan w:val="2"/>
-          </w:tcPr>
-          <w:p>
+            <w:proofErr w:type="spellEnd"/>
+          </w:p>
+        </w:tc>
+        <w:tc>
+          <w:tcPr>
+            <w:tcW w:w="1255" w:type="dxa"/>
+          </w:tcPr>
+          <w:p>
+            <w:proofErr w:type="spellStart"/>
             <w:r>
               <w:t>I</w:t>
             </w:r>
@@ -4575,11 +4980,12 @@
               </w:rPr>
               <w:t>nt</w:t>
             </w:r>
-          </w:p>
-        </w:tc>
-        <w:tc>
-          <w:tcPr>
-            <w:tcW w:w="1112" w:type="dxa"/>
+            <w:proofErr w:type="spellEnd"/>
+          </w:p>
+        </w:tc>
+        <w:tc>
+          <w:tcPr>
+            <w:tcW w:w="1242" w:type="dxa"/>
           </w:tcPr>
           <w:p>
             <w:r>
@@ -4592,7 +4998,25 @@
         </w:tc>
         <w:tc>
           <w:tcPr>
-            <w:tcW w:w="2231" w:type="dxa"/>
+            <w:tcW w:w="1517" w:type="dxa"/>
+          </w:tcPr>
+          <w:p>
+            <w:pPr>
+              <w:rPr>
+                <w:rFonts w:hint="eastAsia"/>
+              </w:rPr>
+            </w:pPr>
+            <w:r>
+              <w:rPr>
+                <w:rFonts w:hint="eastAsia"/>
+              </w:rPr>
+              <w:t>上线时间</w:t>
+            </w:r>
+          </w:p>
+        </w:tc>
+        <w:tc>
+          <w:tcPr>
+            <w:tcW w:w="1605" w:type="dxa"/>
           </w:tcPr>
           <w:p>
             <w:r>
@@ -4621,11 +5045,13 @@
           <w:tblLook w:val="0000" w:firstRow="0" w:lastRow="0" w:firstColumn="0" w:lastColumn="0" w:noHBand="0" w:noVBand="0"/>
         </w:tblPrEx>
         <w:trPr>
+          <w:gridAfter w:val="1"/>
+          <w:wAfter w:w="20" w:type="dxa"/>
           <w:trHeight w:val="353"/>
         </w:trPr>
         <w:tc>
           <w:tcPr>
-            <w:tcW w:w="1521" w:type="dxa"/>
+            <w:tcW w:w="973" w:type="dxa"/>
             <w:vMerge/>
           </w:tcPr>
           <w:p>
@@ -4636,19 +5062,23 @@
         </w:tc>
         <w:tc>
           <w:tcPr>
-            <w:tcW w:w="2244" w:type="dxa"/>
-          </w:tcPr>
-          <w:p>
+            <w:tcW w:w="2154" w:type="dxa"/>
+            <w:gridSpan w:val="2"/>
+          </w:tcPr>
+          <w:p>
+            <w:proofErr w:type="spellStart"/>
             <w:r>
               <w:t>creditStanding</w:t>
             </w:r>
-          </w:p>
-        </w:tc>
-        <w:tc>
-          <w:tcPr>
-            <w:tcW w:w="1408" w:type="dxa"/>
-          </w:tcPr>
-          <w:p>
+            <w:proofErr w:type="spellEnd"/>
+          </w:p>
+        </w:tc>
+        <w:tc>
+          <w:tcPr>
+            <w:tcW w:w="1255" w:type="dxa"/>
+          </w:tcPr>
+          <w:p>
+            <w:proofErr w:type="spellStart"/>
             <w:r>
               <w:t>I</w:t>
             </w:r>
@@ -4658,12 +5088,12 @@
               </w:rPr>
               <w:t>nt</w:t>
             </w:r>
-          </w:p>
-        </w:tc>
-        <w:tc>
-          <w:tcPr>
-            <w:tcW w:w="1118" w:type="dxa"/>
-            <w:gridSpan w:val="2"/>
+            <w:proofErr w:type="spellEnd"/>
+          </w:p>
+        </w:tc>
+        <w:tc>
+          <w:tcPr>
+            <w:tcW w:w="1242" w:type="dxa"/>
           </w:tcPr>
           <w:p>
             <w:r>
@@ -4676,7 +5106,25 @@
         </w:tc>
         <w:tc>
           <w:tcPr>
-            <w:tcW w:w="2231" w:type="dxa"/>
+            <w:tcW w:w="1517" w:type="dxa"/>
+          </w:tcPr>
+          <w:p>
+            <w:pPr>
+              <w:rPr>
+                <w:rFonts w:hint="eastAsia"/>
+              </w:rPr>
+            </w:pPr>
+            <w:r>
+              <w:rPr>
+                <w:rFonts w:hint="eastAsia"/>
+              </w:rPr>
+              <w:t>信用情况</w:t>
+            </w:r>
+          </w:p>
+        </w:tc>
+        <w:tc>
+          <w:tcPr>
+            <w:tcW w:w="1605" w:type="dxa"/>
           </w:tcPr>
           <w:p>
             <w:r>
@@ -4705,11 +5153,13 @@
           <w:tblLook w:val="0000" w:firstRow="0" w:lastRow="0" w:firstColumn="0" w:lastColumn="0" w:noHBand="0" w:noVBand="0"/>
         </w:tblPrEx>
         <w:trPr>
+          <w:gridAfter w:val="1"/>
+          <w:wAfter w:w="20" w:type="dxa"/>
           <w:trHeight w:val="366"/>
         </w:trPr>
         <w:tc>
           <w:tcPr>
-            <w:tcW w:w="1521" w:type="dxa"/>
+            <w:tcW w:w="973" w:type="dxa"/>
             <w:vMerge/>
           </w:tcPr>
           <w:p>
@@ -4720,19 +5170,23 @@
         </w:tc>
         <w:tc>
           <w:tcPr>
-            <w:tcW w:w="2244" w:type="dxa"/>
-          </w:tcPr>
-          <w:p>
+            <w:tcW w:w="2154" w:type="dxa"/>
+            <w:gridSpan w:val="2"/>
+          </w:tcPr>
+          <w:p>
+            <w:proofErr w:type="spellStart"/>
             <w:r>
               <w:t>hasCredit</w:t>
             </w:r>
-          </w:p>
-        </w:tc>
-        <w:tc>
-          <w:tcPr>
-            <w:tcW w:w="1408" w:type="dxa"/>
-          </w:tcPr>
-          <w:p>
+            <w:proofErr w:type="spellEnd"/>
+          </w:p>
+        </w:tc>
+        <w:tc>
+          <w:tcPr>
+            <w:tcW w:w="1255" w:type="dxa"/>
+          </w:tcPr>
+          <w:p>
+            <w:proofErr w:type="spellStart"/>
             <w:r>
               <w:t>I</w:t>
             </w:r>
@@ -4742,12 +5196,12 @@
               </w:rPr>
               <w:t>nt</w:t>
             </w:r>
-          </w:p>
-        </w:tc>
-        <w:tc>
-          <w:tcPr>
-            <w:tcW w:w="1118" w:type="dxa"/>
-            <w:gridSpan w:val="2"/>
+            <w:proofErr w:type="spellEnd"/>
+          </w:p>
+        </w:tc>
+        <w:tc>
+          <w:tcPr>
+            <w:tcW w:w="1242" w:type="dxa"/>
           </w:tcPr>
           <w:p>
             <w:r>
@@ -4760,7 +5214,25 @@
         </w:tc>
         <w:tc>
           <w:tcPr>
-            <w:tcW w:w="2231" w:type="dxa"/>
+            <w:tcW w:w="1517" w:type="dxa"/>
+          </w:tcPr>
+          <w:p>
+            <w:pPr>
+              <w:rPr>
+                <w:rFonts w:hint="eastAsia"/>
+              </w:rPr>
+            </w:pPr>
+            <w:r>
+              <w:rPr>
+                <w:rFonts w:hint="eastAsia"/>
+              </w:rPr>
+              <w:t>有无信用卡</w:t>
+            </w:r>
+          </w:p>
+        </w:tc>
+        <w:tc>
+          <w:tcPr>
+            <w:tcW w:w="1605" w:type="dxa"/>
           </w:tcPr>
           <w:p>
             <w:r>
@@ -4789,11 +5261,13 @@
           <w:tblLook w:val="0000" w:firstRow="0" w:lastRow="0" w:firstColumn="0" w:lastColumn="0" w:noHBand="0" w:noVBand="0"/>
         </w:tblPrEx>
         <w:trPr>
+          <w:gridAfter w:val="1"/>
+          <w:wAfter w:w="20" w:type="dxa"/>
           <w:trHeight w:val="258"/>
         </w:trPr>
         <w:tc>
           <w:tcPr>
-            <w:tcW w:w="1521" w:type="dxa"/>
+            <w:tcW w:w="973" w:type="dxa"/>
             <w:vMerge/>
           </w:tcPr>
           <w:p>
@@ -4804,19 +5278,23 @@
         </w:tc>
         <w:tc>
           <w:tcPr>
-            <w:tcW w:w="2244" w:type="dxa"/>
-          </w:tcPr>
-          <w:p>
+            <w:tcW w:w="2154" w:type="dxa"/>
+            <w:gridSpan w:val="2"/>
+          </w:tcPr>
+          <w:p>
+            <w:proofErr w:type="spellStart"/>
             <w:r>
               <w:t>throughputRate</w:t>
             </w:r>
-          </w:p>
-        </w:tc>
-        <w:tc>
-          <w:tcPr>
-            <w:tcW w:w="1408" w:type="dxa"/>
-          </w:tcPr>
-          <w:p>
+            <w:proofErr w:type="spellEnd"/>
+          </w:p>
+        </w:tc>
+        <w:tc>
+          <w:tcPr>
+            <w:tcW w:w="1255" w:type="dxa"/>
+          </w:tcPr>
+          <w:p>
+            <w:proofErr w:type="spellStart"/>
             <w:r>
               <w:t>I</w:t>
             </w:r>
@@ -4826,12 +5304,25 @@
               </w:rPr>
               <w:t>nt</w:t>
             </w:r>
-          </w:p>
-        </w:tc>
-        <w:tc>
-          <w:tcPr>
-            <w:tcW w:w="1118" w:type="dxa"/>
-            <w:gridSpan w:val="2"/>
+            <w:proofErr w:type="spellEnd"/>
+          </w:p>
+        </w:tc>
+        <w:tc>
+          <w:tcPr>
+            <w:tcW w:w="1242" w:type="dxa"/>
+          </w:tcPr>
+          <w:p>
+            <w:r>
+              <w:rPr>
+                <w:rFonts w:hint="eastAsia"/>
+              </w:rPr>
+              <w:t>否</w:t>
+            </w:r>
+          </w:p>
+        </w:tc>
+        <w:tc>
+          <w:tcPr>
+            <w:tcW w:w="1517" w:type="dxa"/>
           </w:tcPr>
           <w:p>
             <w:pPr>
@@ -4839,217 +5330,19 @@
                 <w:rFonts w:hint="eastAsia"/>
               </w:rPr>
             </w:pPr>
-            <w:r>
-              <w:rPr>
-                <w:rFonts w:hint="eastAsia"/>
-              </w:rPr>
-              <w:t>否</w:t>
-            </w:r>
-          </w:p>
-        </w:tc>
-        <w:tc>
-          <w:tcPr>
-            <w:tcW w:w="2231" w:type="dxa"/>
-          </w:tcPr>
-          <w:p>
-            <w:pPr>
-              <w:rPr>
-                <w:rFonts w:hint="eastAsia"/>
-              </w:rPr>
-            </w:pPr>
-            <w:r>
-              <w:rPr>
-                <w:rFonts w:hint="eastAsia"/>
-              </w:rPr>
-              <w:t>见</w:t>
-            </w:r>
-            <w:r>
-              <w:rPr>
-                <w:rFonts w:hint="eastAsia"/>
-              </w:rPr>
-              <w:t>8.1</w:t>
-            </w:r>
-            <w:r>
-              <w:rPr>
-                <w:rFonts w:hint="eastAsia"/>
-              </w:rPr>
-              <w:t>请求参数说明</w:t>
-            </w:r>
-          </w:p>
-        </w:tc>
-      </w:tr>
-      <w:tr>
-        <w:tblPrEx>
-          <w:tblLook w:val="0000" w:firstRow="0" w:lastRow="0" w:firstColumn="0" w:lastColumn="0" w:noHBand="0" w:noVBand="0"/>
-        </w:tblPrEx>
-        <w:trPr>
-          <w:trHeight w:val="258"/>
-        </w:trPr>
-        <w:tc>
-          <w:tcPr>
-            <w:tcW w:w="1521" w:type="dxa"/>
-            <w:vMerge/>
-          </w:tcPr>
-          <w:p>
-            <w:pPr>
-              <w:ind w:left="108"/>
-            </w:pPr>
-          </w:p>
-        </w:tc>
-        <w:tc>
-          <w:tcPr>
-            <w:tcW w:w="2244" w:type="dxa"/>
-          </w:tcPr>
-          <w:p>
-            <w:bookmarkStart w:id="0" w:name="OLE_LINK5"/>
-            <w:bookmarkStart w:id="1" w:name="OLE_LINK6"/>
-            <w:r>
-              <w:rPr>
-                <w:rFonts w:ascii="Consolas" w:hAnsi="Consolas" w:cs="Consolas"/>
-                <w:color w:val="0000C0"/>
-                <w:kern w:val="0"/>
-                <w:sz w:val="24"/>
-                <w:szCs w:val="24"/>
-                <w:highlight w:val="yellow"/>
-              </w:rPr>
-              <w:t>lendMoneySort</w:t>
+            <w:bookmarkStart w:id="0" w:name="_GoBack"/>
+            <w:r>
+              <w:rPr>
+                <w:rFonts w:hint="eastAsia"/>
+              </w:rPr>
+              <w:t>通过率</w:t>
             </w:r>
             <w:bookmarkEnd w:id="0"/>
-            <w:bookmarkEnd w:id="1"/>
-          </w:p>
-        </w:tc>
-        <w:tc>
-          <w:tcPr>
-            <w:tcW w:w="1408" w:type="dxa"/>
-          </w:tcPr>
-          <w:p>
-            <w:r>
-              <w:rPr>
-                <w:rFonts w:hint="eastAsia"/>
-              </w:rPr>
-              <w:t>Int</w:t>
-            </w:r>
-          </w:p>
-        </w:tc>
-        <w:tc>
-          <w:tcPr>
-            <w:tcW w:w="1118" w:type="dxa"/>
-            <w:gridSpan w:val="2"/>
-          </w:tcPr>
-          <w:p>
-            <w:pPr>
-              <w:rPr>
-                <w:rFonts w:hint="eastAsia"/>
-              </w:rPr>
-            </w:pPr>
-            <w:r>
-              <w:rPr>
-                <w:rFonts w:hint="eastAsia"/>
-              </w:rPr>
-              <w:t>否</w:t>
-            </w:r>
-          </w:p>
-        </w:tc>
-        <w:tc>
-          <w:tcPr>
-            <w:tcW w:w="2231" w:type="dxa"/>
-          </w:tcPr>
-          <w:p>
-            <w:pPr>
-              <w:rPr>
-                <w:rFonts w:hint="eastAsia"/>
-              </w:rPr>
-            </w:pPr>
-            <w:r>
-              <w:rPr>
-                <w:rFonts w:hint="eastAsia"/>
-              </w:rPr>
-              <w:t>见</w:t>
-            </w:r>
-            <w:r>
-              <w:rPr>
-                <w:rFonts w:hint="eastAsia"/>
-              </w:rPr>
-              <w:t>8.1</w:t>
-            </w:r>
-            <w:r>
-              <w:rPr>
-                <w:rFonts w:hint="eastAsia"/>
-              </w:rPr>
-              <w:t>请求参数说明</w:t>
-            </w:r>
-          </w:p>
-        </w:tc>
-      </w:tr>
-      <w:tr>
-        <w:tblPrEx>
-          <w:tblLook w:val="0000" w:firstRow="0" w:lastRow="0" w:firstColumn="0" w:lastColumn="0" w:noHBand="0" w:noVBand="0"/>
-        </w:tblPrEx>
-        <w:trPr>
-          <w:trHeight w:val="258"/>
-        </w:trPr>
-        <w:tc>
-          <w:tcPr>
-            <w:tcW w:w="1521" w:type="dxa"/>
-            <w:vMerge/>
-          </w:tcPr>
-          <w:p>
-            <w:pPr>
-              <w:ind w:left="108"/>
-            </w:pPr>
-          </w:p>
-        </w:tc>
-        <w:tc>
-          <w:tcPr>
-            <w:tcW w:w="2244" w:type="dxa"/>
-          </w:tcPr>
-          <w:p>
-            <w:r>
-              <w:rPr>
-                <w:rFonts w:ascii="Consolas" w:hAnsi="Consolas" w:cs="Consolas"/>
-                <w:color w:val="0000C0"/>
-                <w:kern w:val="0"/>
-                <w:sz w:val="24"/>
-                <w:szCs w:val="24"/>
-                <w:highlight w:val="yellow"/>
-              </w:rPr>
-              <w:t>lendPeriodSort</w:t>
-            </w:r>
-          </w:p>
-        </w:tc>
-        <w:tc>
-          <w:tcPr>
-            <w:tcW w:w="1408" w:type="dxa"/>
-          </w:tcPr>
-          <w:p>
-            <w:r>
-              <w:t>I</w:t>
-            </w:r>
-            <w:r>
-              <w:rPr>
-                <w:rFonts w:hint="eastAsia"/>
-              </w:rPr>
-              <w:t>nt</w:t>
-            </w:r>
-          </w:p>
-        </w:tc>
-        <w:tc>
-          <w:tcPr>
-            <w:tcW w:w="1118" w:type="dxa"/>
-            <w:gridSpan w:val="2"/>
-          </w:tcPr>
-          <w:p>
-            <w:r>
-              <w:rPr>
-                <w:rFonts w:hint="eastAsia"/>
-              </w:rPr>
-              <w:t>否</w:t>
-            </w:r>
-          </w:p>
-        </w:tc>
-        <w:tc>
-          <w:tcPr>
-            <w:tcW w:w="2231" w:type="dxa"/>
+          </w:p>
+        </w:tc>
+        <w:tc>
+          <w:tcPr>
+            <w:tcW w:w="1605" w:type="dxa"/>
           </w:tcPr>
           <w:p>
             <w:r>
@@ -5132,9 +5425,11 @@
       </w:r>
     </w:p>
     <w:p>
+      <w:proofErr w:type="spellStart"/>
       <w:r>
         <w:t>lendMoney</w:t>
       </w:r>
+      <w:proofErr w:type="spellEnd"/>
       <w:r>
         <w:rPr>
           <w:rFonts w:hint="eastAsia"/>
@@ -5187,6 +5482,7 @@
         <w:rPr>
           <w:rFonts w:hint="eastAsia"/>
         </w:rPr>
+        <w:lastRenderedPageBreak/>
         <w:t>2.1000-2000;</w:t>
       </w:r>
     </w:p>
@@ -5237,6 +5533,7 @@
       </w:r>
     </w:p>
     <w:p>
+      <w:proofErr w:type="spellStart"/>
       <w:r>
         <w:t>lendPeri</w:t>
       </w:r>
@@ -5249,6 +5546,7 @@
       <w:r>
         <w:t>d</w:t>
       </w:r>
+      <w:proofErr w:type="spellEnd"/>
       <w:r>
         <w:rPr>
           <w:rFonts w:hint="eastAsia"/>
@@ -5261,7 +5559,6 @@
         <w:rPr>
           <w:rFonts w:hint="eastAsia"/>
         </w:rPr>
-        <w:lastRenderedPageBreak/>
         <w:t>值</w:t>
       </w:r>
       <w:r>
@@ -5385,9 +5682,11 @@
     </w:p>
     <w:p/>
     <w:p>
+      <w:proofErr w:type="spellStart"/>
       <w:r>
         <w:t>monthlyInterestRate</w:t>
       </w:r>
+      <w:proofErr w:type="spellEnd"/>
       <w:r>
         <w:rPr>
           <w:rFonts w:hint="eastAsia"/>
@@ -5451,9 +5750,11 @@
     </w:p>
     <w:p/>
     <w:p>
+      <w:proofErr w:type="spellStart"/>
       <w:r>
         <w:t>onlineTime</w:t>
       </w:r>
+      <w:proofErr w:type="spellEnd"/>
       <w:r>
         <w:rPr>
           <w:rFonts w:hint="eastAsia"/>
@@ -5582,9 +5883,11 @@
       </w:r>
     </w:p>
     <w:p>
+      <w:proofErr w:type="spellStart"/>
       <w:r>
         <w:t>creditStanding</w:t>
       </w:r>
+      <w:proofErr w:type="spellEnd"/>
       <w:r>
         <w:rPr>
           <w:rFonts w:hint="eastAsia"/>
@@ -5724,13 +6027,15 @@
       </w:pPr>
     </w:p>
     <w:p>
-      <w:bookmarkStart w:id="2" w:name="OLE_LINK1"/>
-      <w:bookmarkStart w:id="3" w:name="OLE_LINK2"/>
+      <w:bookmarkStart w:id="1" w:name="OLE_LINK1"/>
+      <w:bookmarkStart w:id="2" w:name="OLE_LINK2"/>
+      <w:proofErr w:type="spellStart"/>
       <w:r>
         <w:t>hasCredit</w:t>
       </w:r>
+      <w:bookmarkEnd w:id="1"/>
       <w:bookmarkEnd w:id="2"/>
-      <w:bookmarkEnd w:id="3"/>
+      <w:proofErr w:type="spellEnd"/>
       <w:r>
         <w:rPr>
           <w:rFonts w:hint="eastAsia"/>
@@ -5800,11 +6105,13 @@
     </w:p>
     <w:p/>
     <w:p>
-      <w:bookmarkStart w:id="4" w:name="OLE_LINK3"/>
-      <w:bookmarkStart w:id="5" w:name="OLE_LINK4"/>
+      <w:bookmarkStart w:id="3" w:name="OLE_LINK3"/>
+      <w:bookmarkStart w:id="4" w:name="OLE_LINK4"/>
+      <w:proofErr w:type="spellStart"/>
       <w:r>
         <w:t>throughputRate</w:t>
       </w:r>
+      <w:proofErr w:type="spellEnd"/>
       <w:r>
         <w:rPr>
           <w:rFonts w:hint="eastAsia"/>
@@ -5820,7 +6127,7 @@
     </w:p>
     <w:p>
       <w:pPr>
-        <w:pStyle w:val="a4"/>
+        <w:pStyle w:val="a5"/>
         <w:numPr>
           <w:ilvl w:val="0"/>
           <w:numId w:val="3"/>
@@ -5836,7 +6143,7 @@
     </w:p>
     <w:p>
       <w:pPr>
-        <w:pStyle w:val="a4"/>
+        <w:pStyle w:val="a5"/>
         <w:numPr>
           <w:ilvl w:val="0"/>
           <w:numId w:val="3"/>
@@ -5850,16 +6157,11 @@
         <w:t>低到高</w:t>
       </w:r>
     </w:p>
+    <w:bookmarkEnd w:id="3"/>
     <w:bookmarkEnd w:id="4"/>
-    <w:bookmarkEnd w:id="5"/>
-    <w:p>
-      <w:pPr>
-        <w:rPr>
-          <w:rFonts w:hint="eastAsia"/>
-        </w:rPr>
-      </w:pPr>
-    </w:p>
-    <w:p>
+    <w:p/>
+    <w:p>
+      <w:proofErr w:type="spellStart"/>
       <w:r>
         <w:rPr>
           <w:rFonts w:ascii="Consolas" w:hAnsi="Consolas" w:cs="Consolas"/>
@@ -5871,6 +6173,7 @@
         </w:rPr>
         <w:t>lendMoneySort</w:t>
       </w:r>
+      <w:proofErr w:type="spellEnd"/>
       <w:r>
         <w:rPr>
           <w:rFonts w:hint="eastAsia"/>
@@ -5886,7 +6189,7 @@
     </w:p>
     <w:p>
       <w:pPr>
-        <w:pStyle w:val="a4"/>
+        <w:pStyle w:val="a5"/>
         <w:numPr>
           <w:ilvl w:val="0"/>
           <w:numId w:val="4"/>
@@ -5902,7 +6205,7 @@
     </w:p>
     <w:p>
       <w:pPr>
-        <w:pStyle w:val="a4"/>
+        <w:pStyle w:val="a5"/>
         <w:numPr>
           <w:ilvl w:val="0"/>
           <w:numId w:val="4"/>
@@ -5913,17 +6216,13 @@
         <w:rPr>
           <w:rFonts w:hint="eastAsia"/>
         </w:rPr>
+        <w:lastRenderedPageBreak/>
         <w:t>低到高</w:t>
       </w:r>
     </w:p>
-    <w:p>
-      <w:pPr>
-        <w:rPr>
-          <w:rFonts w:hint="eastAsia"/>
-        </w:rPr>
-      </w:pPr>
-    </w:p>
-    <w:p>
+    <w:p/>
+    <w:p>
+      <w:proofErr w:type="spellStart"/>
       <w:r>
         <w:rPr>
           <w:rFonts w:ascii="Consolas" w:hAnsi="Consolas" w:cs="Consolas"/>
@@ -5935,6 +6234,7 @@
         </w:rPr>
         <w:t>lendPeriodSort</w:t>
       </w:r>
+      <w:proofErr w:type="spellEnd"/>
       <w:r>
         <w:rPr>
           <w:rFonts w:hint="eastAsia"/>
@@ -5944,15 +6244,13 @@
     </w:p>
     <w:p>
       <w:pPr>
-        <w:pStyle w:val="a4"/>
+        <w:pStyle w:val="a5"/>
         <w:numPr>
           <w:ilvl w:val="0"/>
           <w:numId w:val="5"/>
         </w:numPr>
         <w:ind w:firstLineChars="0"/>
       </w:pPr>
-      <w:bookmarkStart w:id="6" w:name="_GoBack"/>
-      <w:bookmarkEnd w:id="6"/>
       <w:r>
         <w:rPr>
           <w:rFonts w:hint="eastAsia"/>
@@ -5962,7 +6260,7 @@
     </w:p>
     <w:p>
       <w:pPr>
-        <w:pStyle w:val="a4"/>
+        <w:pStyle w:val="a5"/>
         <w:numPr>
           <w:ilvl w:val="0"/>
           <w:numId w:val="5"/>
@@ -5986,7 +6284,6 @@
         <w:rPr>
           <w:rFonts w:hint="eastAsia"/>
         </w:rPr>
-        <w:lastRenderedPageBreak/>
         <w:t>8.2</w:t>
       </w:r>
       <w:r>
@@ -6004,7 +6301,15 @@
     </w:p>
     <w:p>
       <w:r>
-        <w:t xml:space="preserve">    "resultCode": "0000",</w:t>
+        <w:t xml:space="preserve">    "</w:t>
+      </w:r>
+      <w:proofErr w:type="spellStart"/>
+      <w:r>
+        <w:t>resultCode</w:t>
+      </w:r>
+      <w:proofErr w:type="spellEnd"/>
+      <w:r>
+        <w:t>": "0000",</w:t>
       </w:r>
     </w:p>
     <w:p>
@@ -6034,27 +6339,67 @@
     </w:p>
     <w:p>
       <w:r>
-        <w:t xml:space="preserve">    "pageSize": 10,</w:t>
-      </w:r>
-    </w:p>
-    <w:p>
-      <w:r>
-        <w:t xml:space="preserve">    "pageNumber": 1,</w:t>
-      </w:r>
-    </w:p>
-    <w:p>
-      <w:r>
-        <w:t xml:space="preserve">    "totalCount": 11,</w:t>
-      </w:r>
-    </w:p>
-    <w:p>
-      <w:r>
-        <w:t xml:space="preserve">    "pageCount": 2,</w:t>
-      </w:r>
-    </w:p>
-    <w:p>
-      <w:r>
-        <w:t xml:space="preserve">    "listData": [</w:t>
+        <w:t xml:space="preserve">    "</w:t>
+      </w:r>
+      <w:proofErr w:type="spellStart"/>
+      <w:r>
+        <w:t>pageSize</w:t>
+      </w:r>
+      <w:proofErr w:type="spellEnd"/>
+      <w:r>
+        <w:t>": 10,</w:t>
+      </w:r>
+    </w:p>
+    <w:p>
+      <w:r>
+        <w:t xml:space="preserve">    "</w:t>
+      </w:r>
+      <w:proofErr w:type="spellStart"/>
+      <w:r>
+        <w:t>pageNumber</w:t>
+      </w:r>
+      <w:proofErr w:type="spellEnd"/>
+      <w:r>
+        <w:t>": 1,</w:t>
+      </w:r>
+    </w:p>
+    <w:p>
+      <w:r>
+        <w:t xml:space="preserve">    "</w:t>
+      </w:r>
+      <w:proofErr w:type="spellStart"/>
+      <w:r>
+        <w:t>totalCount</w:t>
+      </w:r>
+      <w:proofErr w:type="spellEnd"/>
+      <w:r>
+        <w:t>": 11,</w:t>
+      </w:r>
+    </w:p>
+    <w:p>
+      <w:r>
+        <w:t xml:space="preserve">    "</w:t>
+      </w:r>
+      <w:proofErr w:type="spellStart"/>
+      <w:r>
+        <w:t>pageCount</w:t>
+      </w:r>
+      <w:proofErr w:type="spellEnd"/>
+      <w:r>
+        <w:t>": 2,</w:t>
+      </w:r>
+    </w:p>
+    <w:p>
+      <w:r>
+        <w:t xml:space="preserve">    "</w:t>
+      </w:r>
+      <w:proofErr w:type="spellStart"/>
+      <w:r>
+        <w:t>listData</w:t>
+      </w:r>
+      <w:proofErr w:type="spellEnd"/>
+      <w:r>
+        <w:t>": [</w:t>
       </w:r>
     </w:p>
     <w:p>
@@ -6069,42 +6414,106 @@
     </w:p>
     <w:p>
       <w:r>
-        <w:t xml:space="preserve">            "lendName": "121212121212",</w:t>
-      </w:r>
-    </w:p>
-    <w:p>
-      <w:r>
-        <w:t xml:space="preserve">            "lendPicUrl": "/borrow-supermarket/screen/20170803_628.png",</w:t>
-      </w:r>
-    </w:p>
-    <w:p>
-      <w:r>
-        <w:t xml:space="preserve">            "platformNature": 1,</w:t>
-      </w:r>
-    </w:p>
-    <w:p>
-      <w:r>
-        <w:t xml:space="preserve">            "hasActivity": 0,</w:t>
-      </w:r>
-    </w:p>
-    <w:p>
-      <w:r>
-        <w:t xml:space="preserve">            "totalApply": 0,</w:t>
-      </w:r>
-    </w:p>
-    <w:p>
-      <w:r>
-        <w:t xml:space="preserve">            "lendSpecial": "",</w:t>
-      </w:r>
-    </w:p>
-    <w:p>
-      <w:r>
-        <w:t xml:space="preserve">            "monthlyInterestRate": "1.2%",</w:t>
-      </w:r>
-    </w:p>
-    <w:p>
-      <w:r>
-        <w:t xml:space="preserve">            "lendMoney": 1</w:t>
+        <w:t xml:space="preserve">            "</w:t>
+      </w:r>
+      <w:proofErr w:type="spellStart"/>
+      <w:r>
+        <w:t>lendName</w:t>
+      </w:r>
+      <w:proofErr w:type="spellEnd"/>
+      <w:r>
+        <w:t>": "121212121212",</w:t>
+      </w:r>
+    </w:p>
+    <w:p>
+      <w:r>
+        <w:t xml:space="preserve">            "</w:t>
+      </w:r>
+      <w:proofErr w:type="spellStart"/>
+      <w:r>
+        <w:t>lendPicUrl</w:t>
+      </w:r>
+      <w:proofErr w:type="spellEnd"/>
+      <w:r>
+        <w:t>": "/borrow-supermarket/screen/20170803_628.png",</w:t>
+      </w:r>
+    </w:p>
+    <w:p>
+      <w:r>
+        <w:t xml:space="preserve">            "</w:t>
+      </w:r>
+      <w:proofErr w:type="spellStart"/>
+      <w:r>
+        <w:t>platformNature</w:t>
+      </w:r>
+      <w:proofErr w:type="spellEnd"/>
+      <w:r>
+        <w:t>": 1,</w:t>
+      </w:r>
+    </w:p>
+    <w:p>
+      <w:r>
+        <w:t xml:space="preserve">            "</w:t>
+      </w:r>
+      <w:proofErr w:type="spellStart"/>
+      <w:r>
+        <w:t>hasActivity</w:t>
+      </w:r>
+      <w:proofErr w:type="spellEnd"/>
+      <w:r>
+        <w:t>": 0,</w:t>
+      </w:r>
+    </w:p>
+    <w:p>
+      <w:r>
+        <w:t xml:space="preserve">            "</w:t>
+      </w:r>
+      <w:proofErr w:type="spellStart"/>
+      <w:r>
+        <w:t>totalApply</w:t>
+      </w:r>
+      <w:proofErr w:type="spellEnd"/>
+      <w:r>
+        <w:t>": 0,</w:t>
+      </w:r>
+    </w:p>
+    <w:p>
+      <w:r>
+        <w:t xml:space="preserve">            "</w:t>
+      </w:r>
+      <w:proofErr w:type="spellStart"/>
+      <w:r>
+        <w:t>lendSpecial</w:t>
+      </w:r>
+      <w:proofErr w:type="spellEnd"/>
+      <w:r>
+        <w:t>": "",</w:t>
+      </w:r>
+    </w:p>
+    <w:p>
+      <w:r>
+        <w:t xml:space="preserve">            "</w:t>
+      </w:r>
+      <w:proofErr w:type="spellStart"/>
+      <w:r>
+        <w:t>monthlyInterestRate</w:t>
+      </w:r>
+      <w:proofErr w:type="spellEnd"/>
+      <w:r>
+        <w:t>": "1.2%",</w:t>
+      </w:r>
+    </w:p>
+    <w:p>
+      <w:r>
+        <w:t xml:space="preserve">            "</w:t>
+      </w:r>
+      <w:proofErr w:type="spellStart"/>
+      <w:r>
+        <w:t>lendMoney</w:t>
+      </w:r>
+      <w:proofErr w:type="spellEnd"/>
+      <w:r>
+        <w:t>": 1</w:t>
       </w:r>
     </w:p>
     <w:p>
@@ -6158,7 +6567,7 @@
     </w:p>
     <w:tbl>
       <w:tblPr>
-        <w:tblStyle w:val="a5"/>
+        <w:tblStyle w:val="a6"/>
         <w:tblW w:w="0" w:type="auto"/>
         <w:tblLook w:val="04A0" w:firstRow="1" w:lastRow="0" w:firstColumn="1" w:lastColumn="0" w:noHBand="0" w:noVBand="1"/>
       </w:tblPr>
@@ -6189,10 +6598,10 @@
             <w:gridSpan w:val="4"/>
           </w:tcPr>
           <w:p>
-            <w:hyperlink r:id="rId15" w:history="1">
+            <w:hyperlink r:id="rId14" w:history="1">
               <w:r>
                 <w:rPr>
-                  <w:rStyle w:val="a6"/>
+                  <w:rStyle w:val="a7"/>
                   <w:rFonts w:ascii="Helvetica" w:hAnsi="Helvetica" w:cs="Helvetica"/>
                   <w:sz w:val="16"/>
                   <w:szCs w:val="16"/>
@@ -6202,7 +6611,7 @@
               </w:r>
               <w:r>
                 <w:rPr>
-                  <w:rStyle w:val="a6"/>
+                  <w:rStyle w:val="a7"/>
                   <w:rFonts w:ascii="Helvetica" w:hAnsi="Helvetica" w:cs="Helvetica"/>
                   <w:sz w:val="16"/>
                   <w:szCs w:val="16"/>
@@ -6212,7 +6621,7 @@
               </w:r>
               <w:r>
                 <w:rPr>
-                  <w:rStyle w:val="a6"/>
+                  <w:rStyle w:val="a7"/>
                   <w:rFonts w:ascii="Helvetica" w:hAnsi="Helvetica" w:cs="Helvetica"/>
                   <w:sz w:val="16"/>
                   <w:szCs w:val="16"/>
@@ -6441,15 +6850,22 @@
     </w:p>
     <w:p>
       <w:r>
-        <w:t xml:space="preserve">    "resultCode": "0000",</w:t>
-      </w:r>
-    </w:p>
-    <w:p>
-      <w:r>
-        <w:rPr>
-          <w:rFonts w:hint="eastAsia"/>
-        </w:rPr>
-        <w:lastRenderedPageBreak/>
+        <w:t xml:space="preserve">    "</w:t>
+      </w:r>
+      <w:proofErr w:type="spellStart"/>
+      <w:r>
+        <w:t>resultCode</w:t>
+      </w:r>
+      <w:proofErr w:type="spellEnd"/>
+      <w:r>
+        <w:t>": "0000",</w:t>
+      </w:r>
+    </w:p>
+    <w:p>
+      <w:r>
+        <w:rPr>
+          <w:rFonts w:hint="eastAsia"/>
+        </w:rPr>
         <w:t xml:space="preserve">    "message": "</w:t>
       </w:r>
       <w:r>
@@ -6472,27 +6888,67 @@
     </w:p>
     <w:p>
       <w:r>
-        <w:t xml:space="preserve">    "pageSize": 10,</w:t>
-      </w:r>
-    </w:p>
-    <w:p>
-      <w:r>
-        <w:t xml:space="preserve">    "pageNumber": 1,</w:t>
-      </w:r>
-    </w:p>
-    <w:p>
-      <w:r>
-        <w:t xml:space="preserve">    "totalCount": 3,</w:t>
-      </w:r>
-    </w:p>
-    <w:p>
-      <w:r>
-        <w:t xml:space="preserve">    "pageCount": 1,</w:t>
-      </w:r>
-    </w:p>
-    <w:p>
-      <w:r>
-        <w:t xml:space="preserve">    "listData": [</w:t>
+        <w:t xml:space="preserve">    "</w:t>
+      </w:r>
+      <w:proofErr w:type="spellStart"/>
+      <w:r>
+        <w:t>pageSize</w:t>
+      </w:r>
+      <w:proofErr w:type="spellEnd"/>
+      <w:r>
+        <w:t>": 10,</w:t>
+      </w:r>
+    </w:p>
+    <w:p>
+      <w:r>
+        <w:t xml:space="preserve">    "</w:t>
+      </w:r>
+      <w:proofErr w:type="spellStart"/>
+      <w:r>
+        <w:t>pageNumber</w:t>
+      </w:r>
+      <w:proofErr w:type="spellEnd"/>
+      <w:r>
+        <w:t>": 1,</w:t>
+      </w:r>
+    </w:p>
+    <w:p>
+      <w:r>
+        <w:t xml:space="preserve">    "</w:t>
+      </w:r>
+      <w:proofErr w:type="spellStart"/>
+      <w:r>
+        <w:t>totalCount</w:t>
+      </w:r>
+      <w:proofErr w:type="spellEnd"/>
+      <w:r>
+        <w:t>": 3,</w:t>
+      </w:r>
+    </w:p>
+    <w:p>
+      <w:r>
+        <w:t xml:space="preserve">    "</w:t>
+      </w:r>
+      <w:proofErr w:type="spellStart"/>
+      <w:r>
+        <w:t>pageCount</w:t>
+      </w:r>
+      <w:proofErr w:type="spellEnd"/>
+      <w:r>
+        <w:t>": 1,</w:t>
+      </w:r>
+    </w:p>
+    <w:p>
+      <w:r>
+        <w:t xml:space="preserve">    "</w:t>
+      </w:r>
+      <w:proofErr w:type="spellStart"/>
+      <w:r>
+        <w:t>listData</w:t>
+      </w:r>
+      <w:proofErr w:type="spellEnd"/>
+      <w:r>
+        <w:t>": [</w:t>
       </w:r>
     </w:p>
     <w:p>
@@ -6510,7 +6966,21 @@
         <w:rPr>
           <w:rFonts w:hint="eastAsia"/>
         </w:rPr>
-        <w:t xml:space="preserve">            "safeName": "</w:t>
+        <w:t xml:space="preserve">            "</w:t>
+      </w:r>
+      <w:proofErr w:type="spellStart"/>
+      <w:r>
+        <w:rPr>
+          <w:rFonts w:hint="eastAsia"/>
+        </w:rPr>
+        <w:t>safeName</w:t>
+      </w:r>
+      <w:proofErr w:type="spellEnd"/>
+      <w:r>
+        <w:rPr>
+          <w:rFonts w:hint="eastAsia"/>
+        </w:rPr>
+        <w:t>": "</w:t>
       </w:r>
       <w:r>
         <w:rPr>
@@ -6527,17 +6997,41 @@
     </w:p>
     <w:p>
       <w:r>
-        <w:t xml:space="preserve">            "safePicUrl": "/borrow-supermarket/screen/20170802_375.png",</w:t>
-      </w:r>
-    </w:p>
-    <w:p>
-      <w:r>
-        <w:t xml:space="preserve">            "safeUrl": "221",</w:t>
-      </w:r>
-    </w:p>
-    <w:p>
-      <w:r>
-        <w:t xml:space="preserve">            "safeSpecial": "21212"</w:t>
+        <w:t xml:space="preserve">            "</w:t>
+      </w:r>
+      <w:proofErr w:type="spellStart"/>
+      <w:r>
+        <w:t>safePicUrl</w:t>
+      </w:r>
+      <w:proofErr w:type="spellEnd"/>
+      <w:r>
+        <w:t>": "/borrow-supermarket/screen/20170802_375.png",</w:t>
+      </w:r>
+    </w:p>
+    <w:p>
+      <w:r>
+        <w:t xml:space="preserve">            "</w:t>
+      </w:r>
+      <w:proofErr w:type="spellStart"/>
+      <w:r>
+        <w:t>safeUrl</w:t>
+      </w:r>
+      <w:proofErr w:type="spellEnd"/>
+      <w:r>
+        <w:t>": "221",</w:t>
+      </w:r>
+    </w:p>
+    <w:p>
+      <w:r>
+        <w:t xml:space="preserve">            "</w:t>
+      </w:r>
+      <w:proofErr w:type="spellStart"/>
+      <w:r>
+        <w:t>safeSpecial</w:t>
+      </w:r>
+      <w:proofErr w:type="spellEnd"/>
+      <w:r>
+        <w:t>": "21212"</w:t>
       </w:r>
     </w:p>
     <w:p>
@@ -6591,7 +7085,7 @@
     </w:p>
     <w:tbl>
       <w:tblPr>
-        <w:tblStyle w:val="a5"/>
+        <w:tblStyle w:val="a6"/>
         <w:tblW w:w="0" w:type="auto"/>
         <w:tblLook w:val="04A0" w:firstRow="1" w:lastRow="0" w:firstColumn="1" w:lastColumn="0" w:noHBand="0" w:noVBand="1"/>
       </w:tblPr>
@@ -6622,6 +7116,7 @@
             <w:gridSpan w:val="4"/>
           </w:tcPr>
           <w:p>
+            <w:proofErr w:type="gramStart"/>
             <w:r>
               <w:rPr>
                 <w:rFonts w:ascii="Helvetica" w:hAnsi="Helvetica" w:cs="Helvetica"/>
@@ -6662,6 +7157,7 @@
               </w:rPr>
               <w:t>【</w:t>
             </w:r>
+            <w:proofErr w:type="gramEnd"/>
             <w:r>
               <w:rPr>
                 <w:rFonts w:ascii="Helvetica" w:hAnsi="Helvetica" w:cs="Helvetica" w:hint="eastAsia"/>
@@ -6861,7 +7357,15 @@
     </w:p>
     <w:p>
       <w:r>
-        <w:t xml:space="preserve">    "resultCode": "0000",</w:t>
+        <w:t xml:space="preserve">    "</w:t>
+      </w:r>
+      <w:proofErr w:type="spellStart"/>
+      <w:r>
+        <w:t>resultCode</w:t>
+      </w:r>
+      <w:proofErr w:type="spellEnd"/>
+      <w:r>
+        <w:t>": "0000",</w:t>
       </w:r>
     </w:p>
     <w:p>
@@ -6891,27 +7395,68 @@
     </w:p>
     <w:p>
       <w:r>
-        <w:t xml:space="preserve">    "pageSize": 10,</w:t>
-      </w:r>
-    </w:p>
-    <w:p>
-      <w:r>
-        <w:t xml:space="preserve">    "pageNumber": 1,</w:t>
-      </w:r>
-    </w:p>
-    <w:p>
-      <w:r>
-        <w:t xml:space="preserve">    "totalCount": 2,</w:t>
-      </w:r>
-    </w:p>
-    <w:p>
-      <w:r>
-        <w:t xml:space="preserve">    "pageCount": 1,</w:t>
-      </w:r>
-    </w:p>
-    <w:p>
-      <w:r>
-        <w:t xml:space="preserve">    "listData": [</w:t>
+        <w:t xml:space="preserve">    "</w:t>
+      </w:r>
+      <w:proofErr w:type="spellStart"/>
+      <w:r>
+        <w:t>pageSize</w:t>
+      </w:r>
+      <w:proofErr w:type="spellEnd"/>
+      <w:r>
+        <w:t>": 10,</w:t>
+      </w:r>
+    </w:p>
+    <w:p>
+      <w:r>
+        <w:lastRenderedPageBreak/>
+        <w:t xml:space="preserve">    "</w:t>
+      </w:r>
+      <w:proofErr w:type="spellStart"/>
+      <w:r>
+        <w:t>pageNumber</w:t>
+      </w:r>
+      <w:proofErr w:type="spellEnd"/>
+      <w:r>
+        <w:t>": 1,</w:t>
+      </w:r>
+    </w:p>
+    <w:p>
+      <w:r>
+        <w:t xml:space="preserve">    "</w:t>
+      </w:r>
+      <w:proofErr w:type="spellStart"/>
+      <w:r>
+        <w:t>totalCount</w:t>
+      </w:r>
+      <w:proofErr w:type="spellEnd"/>
+      <w:r>
+        <w:t>": 2,</w:t>
+      </w:r>
+    </w:p>
+    <w:p>
+      <w:r>
+        <w:t xml:space="preserve">    "</w:t>
+      </w:r>
+      <w:proofErr w:type="spellStart"/>
+      <w:r>
+        <w:t>pageCount</w:t>
+      </w:r>
+      <w:proofErr w:type="spellEnd"/>
+      <w:r>
+        <w:t>": 1,</w:t>
+      </w:r>
+    </w:p>
+    <w:p>
+      <w:r>
+        <w:t xml:space="preserve">    "</w:t>
+      </w:r>
+      <w:proofErr w:type="spellStart"/>
+      <w:r>
+        <w:t>listData</w:t>
+      </w:r>
+      <w:proofErr w:type="spellEnd"/>
+      <w:r>
+        <w:t>": [</w:t>
       </w:r>
     </w:p>
     <w:p>
@@ -6929,7 +7474,21 @@
         <w:rPr>
           <w:rFonts w:hint="eastAsia"/>
         </w:rPr>
-        <w:t xml:space="preserve">            "criditName": "</w:t>
+        <w:t xml:space="preserve">            "</w:t>
+      </w:r>
+      <w:proofErr w:type="spellStart"/>
+      <w:r>
+        <w:rPr>
+          <w:rFonts w:hint="eastAsia"/>
+        </w:rPr>
+        <w:t>criditName</w:t>
+      </w:r>
+      <w:proofErr w:type="spellEnd"/>
+      <w:r>
+        <w:rPr>
+          <w:rFonts w:hint="eastAsia"/>
+        </w:rPr>
+        <w:t>": "</w:t>
       </w:r>
       <w:r>
         <w:rPr>
@@ -6946,18 +7505,41 @@
     </w:p>
     <w:p>
       <w:r>
-        <w:t xml:space="preserve">            "criditPicUrl": "/borrow-supermarket/screen/20170802_777.png",</w:t>
-      </w:r>
-    </w:p>
-    <w:p>
-      <w:r>
-        <w:lastRenderedPageBreak/>
-        <w:t xml:space="preserve">            "criditUrl": "2",</w:t>
-      </w:r>
-    </w:p>
-    <w:p>
-      <w:r>
-        <w:t xml:space="preserve">            "criditSpecial": "2"</w:t>
+        <w:t xml:space="preserve">            "</w:t>
+      </w:r>
+      <w:proofErr w:type="spellStart"/>
+      <w:r>
+        <w:t>criditPicUrl</w:t>
+      </w:r>
+      <w:proofErr w:type="spellEnd"/>
+      <w:r>
+        <w:t>": "/borrow-supermarket/screen/20170802_777.png",</w:t>
+      </w:r>
+    </w:p>
+    <w:p>
+      <w:r>
+        <w:t xml:space="preserve">            "</w:t>
+      </w:r>
+      <w:proofErr w:type="spellStart"/>
+      <w:r>
+        <w:t>criditUrl</w:t>
+      </w:r>
+      <w:proofErr w:type="spellEnd"/>
+      <w:r>
+        <w:t>": "2",</w:t>
+      </w:r>
+    </w:p>
+    <w:p>
+      <w:r>
+        <w:t xml:space="preserve">            "</w:t>
+      </w:r>
+      <w:proofErr w:type="spellStart"/>
+      <w:r>
+        <w:t>criditSpecial</w:t>
+      </w:r>
+      <w:proofErr w:type="spellEnd"/>
+      <w:r>
+        <w:t>": "2"</w:t>
       </w:r>
     </w:p>
     <w:p>
@@ -7010,7 +7592,7 @@
     </w:p>
     <w:tbl>
       <w:tblPr>
-        <w:tblStyle w:val="a5"/>
+        <w:tblStyle w:val="a6"/>
         <w:tblW w:w="0" w:type="auto"/>
         <w:tblLook w:val="04A0" w:firstRow="1" w:lastRow="0" w:firstColumn="1" w:lastColumn="0" w:noHBand="0" w:noVBand="1"/>
       </w:tblPr>
@@ -7041,6 +7623,7 @@
             <w:gridSpan w:val="4"/>
           </w:tcPr>
           <w:p>
+            <w:proofErr w:type="gramStart"/>
             <w:r>
               <w:rPr>
                 <w:rFonts w:ascii="Helvetica" w:hAnsi="Helvetica" w:cs="Helvetica"/>
@@ -7061,6 +7644,7 @@
               </w:rPr>
               <w:t>【</w:t>
             </w:r>
+            <w:proofErr w:type="gramEnd"/>
             <w:r>
               <w:rPr>
                 <w:rFonts w:ascii="Helvetica" w:hAnsi="Helvetica" w:cs="Helvetica" w:hint="eastAsia"/>
@@ -7278,7 +7862,21 @@
         <w:rPr>
           <w:rFonts w:hint="eastAsia"/>
         </w:rPr>
-        <w:t xml:space="preserve">    applyForAdvice = "</w:t>
+        <w:t xml:space="preserve">    </w:t>
+      </w:r>
+      <w:proofErr w:type="spellStart"/>
+      <w:r>
+        <w:rPr>
+          <w:rFonts w:hint="eastAsia"/>
+        </w:rPr>
+        <w:t>applyForAdvice</w:t>
+      </w:r>
+      <w:proofErr w:type="spellEnd"/>
+      <w:r>
+        <w:rPr>
+          <w:rFonts w:hint="eastAsia"/>
+        </w:rPr>
+        <w:t xml:space="preserve"> = "</w:t>
       </w:r>
       <w:r>
         <w:rPr>
@@ -7332,7 +7930,21 @@
         <w:rPr>
           <w:rFonts w:hint="eastAsia"/>
         </w:rPr>
-        <w:t xml:space="preserve">    certificationMaterials = "1</w:t>
+        <w:t xml:space="preserve">    </w:t>
+      </w:r>
+      <w:proofErr w:type="spellStart"/>
+      <w:r>
+        <w:rPr>
+          <w:rFonts w:hint="eastAsia"/>
+        </w:rPr>
+        <w:t>certificationMaterials</w:t>
+      </w:r>
+      <w:proofErr w:type="spellEnd"/>
+      <w:r>
+        <w:rPr>
+          <w:rFonts w:hint="eastAsia"/>
+        </w:rPr>
+        <w:t xml:space="preserve"> = "1</w:t>
       </w:r>
       <w:r>
         <w:rPr>
@@ -7420,22 +8032,54 @@
     </w:p>
     <w:p>
       <w:r>
-        <w:t xml:space="preserve">    createDate = "2017-09-17 14:15:29";</w:t>
-      </w:r>
-    </w:p>
-    <w:p>
-      <w:r>
-        <w:t xml:space="preserve">    creditStanding = 3;</w:t>
-      </w:r>
-    </w:p>
-    <w:p>
-      <w:r>
-        <w:t xml:space="preserve">    hasActivity = 1;</w:t>
-      </w:r>
-    </w:p>
-    <w:p>
-      <w:r>
-        <w:t xml:space="preserve">    hasCredit = 2;</w:t>
+        <w:t xml:space="preserve">    </w:t>
+      </w:r>
+      <w:proofErr w:type="spellStart"/>
+      <w:r>
+        <w:t>createDate</w:t>
+      </w:r>
+      <w:proofErr w:type="spellEnd"/>
+      <w:r>
+        <w:t xml:space="preserve"> = "2017-09-17 14:15:29";</w:t>
+      </w:r>
+    </w:p>
+    <w:p>
+      <w:r>
+        <w:t xml:space="preserve">    </w:t>
+      </w:r>
+      <w:proofErr w:type="spellStart"/>
+      <w:r>
+        <w:t>creditStanding</w:t>
+      </w:r>
+      <w:proofErr w:type="spellEnd"/>
+      <w:r>
+        <w:t xml:space="preserve"> = 3;</w:t>
+      </w:r>
+    </w:p>
+    <w:p>
+      <w:r>
+        <w:t xml:space="preserve">    </w:t>
+      </w:r>
+      <w:proofErr w:type="spellStart"/>
+      <w:r>
+        <w:t>hasActivity</w:t>
+      </w:r>
+      <w:proofErr w:type="spellEnd"/>
+      <w:r>
+        <w:t xml:space="preserve"> = 1;</w:t>
+      </w:r>
+    </w:p>
+    <w:p>
+      <w:r>
+        <w:t xml:space="preserve">    </w:t>
+      </w:r>
+      <w:proofErr w:type="spellStart"/>
+      <w:r>
+        <w:t>hasCredit</w:t>
+      </w:r>
+      <w:proofErr w:type="spellEnd"/>
+      <w:r>
+        <w:t xml:space="preserve"> = 2;</w:t>
       </w:r>
     </w:p>
     <w:p>
@@ -7450,7 +8094,15 @@
     </w:p>
     <w:p>
       <w:r>
-        <w:t xml:space="preserve">    lendMoney = 4;     </w:t>
+        <w:t xml:space="preserve">    </w:t>
+      </w:r>
+      <w:proofErr w:type="spellStart"/>
+      <w:r>
+        <w:t>lendMoney</w:t>
+      </w:r>
+      <w:proofErr w:type="spellEnd"/>
+      <w:r>
+        <w:t xml:space="preserve"> = 4;     </w:t>
       </w:r>
       <w:r>
         <w:rPr>
@@ -7487,17 +8139,34 @@
           <w:b/>
           <w:color w:val="FF0000"/>
         </w:rPr>
+        <w:lastRenderedPageBreak/>
         <w:t>元</w:t>
       </w:r>
     </w:p>
     <w:p>
       <w:r>
-        <w:t xml:space="preserve">    lendMoneyBegin = "";</w:t>
-      </w:r>
-    </w:p>
-    <w:p>
-      <w:r>
-        <w:t xml:space="preserve">    lendMoneyEnd = "";</w:t>
+        <w:t xml:space="preserve">    </w:t>
+      </w:r>
+      <w:proofErr w:type="spellStart"/>
+      <w:r>
+        <w:t>lendMoneyBegin</w:t>
+      </w:r>
+      <w:proofErr w:type="spellEnd"/>
+      <w:r>
+        <w:t xml:space="preserve"> = "";</w:t>
+      </w:r>
+    </w:p>
+    <w:p>
+      <w:r>
+        <w:t xml:space="preserve">    </w:t>
+      </w:r>
+      <w:proofErr w:type="spellStart"/>
+      <w:r>
+        <w:t>lendMoneyEnd</w:t>
+      </w:r>
+      <w:proofErr w:type="spellEnd"/>
+      <w:r>
+        <w:t xml:space="preserve"> = "";</w:t>
       </w:r>
     </w:p>
     <w:p>
@@ -7511,7 +8180,21 @@
         <w:rPr>
           <w:rFonts w:hint="eastAsia"/>
         </w:rPr>
-        <w:t xml:space="preserve">    lendName = "</w:t>
+        <w:t xml:space="preserve">    </w:t>
+      </w:r>
+      <w:proofErr w:type="spellStart"/>
+      <w:r>
+        <w:rPr>
+          <w:rFonts w:hint="eastAsia"/>
+        </w:rPr>
+        <w:t>lendName</w:t>
+      </w:r>
+      <w:proofErr w:type="spellEnd"/>
+      <w:r>
+        <w:rPr>
+          <w:rFonts w:hint="eastAsia"/>
+        </w:rPr>
+        <w:t xml:space="preserve"> = "</w:t>
       </w:r>
       <w:r>
         <w:rPr>
@@ -7558,7 +8241,15 @@
     </w:p>
     <w:p>
       <w:r>
-        <w:t xml:space="preserve">    lendOnlineTime = 2;    </w:t>
+        <w:t xml:space="preserve">    </w:t>
+      </w:r>
+      <w:proofErr w:type="spellStart"/>
+      <w:r>
+        <w:t>lendOnlineTime</w:t>
+      </w:r>
+      <w:proofErr w:type="spellEnd"/>
+      <w:r>
+        <w:t xml:space="preserve"> = 2;    </w:t>
       </w:r>
     </w:p>
     <w:p>
@@ -7569,7 +8260,15 @@
         </w:rPr>
       </w:pPr>
       <w:r>
-        <w:t xml:space="preserve">    lendPeriod = 2;</w:t>
+        <w:t xml:space="preserve">    </w:t>
+      </w:r>
+      <w:proofErr w:type="spellStart"/>
+      <w:r>
+        <w:t>lendPeriod</w:t>
+      </w:r>
+      <w:proofErr w:type="spellEnd"/>
+      <w:r>
+        <w:t xml:space="preserve"> = 2;</w:t>
       </w:r>
       <w:r>
         <w:t xml:space="preserve">                    </w:t>
@@ -7624,15 +8323,37 @@
     </w:p>
     <w:p>
       <w:r>
-        <w:t xml:space="preserve">    lendPicUrl = "/screen/20170917_643.jpg";</w:t>
-      </w:r>
-    </w:p>
-    <w:p>
-      <w:r>
-        <w:rPr>
-          <w:rFonts w:hint="eastAsia"/>
-        </w:rPr>
-        <w:t xml:space="preserve">    lendSpecial = "</w:t>
+        <w:t xml:space="preserve">    </w:t>
+      </w:r>
+      <w:proofErr w:type="spellStart"/>
+      <w:r>
+        <w:t>lendPicUrl</w:t>
+      </w:r>
+      <w:proofErr w:type="spellEnd"/>
+      <w:r>
+        <w:t xml:space="preserve"> = "/screen/20170917_643.jpg";</w:t>
+      </w:r>
+    </w:p>
+    <w:p>
+      <w:r>
+        <w:rPr>
+          <w:rFonts w:hint="eastAsia"/>
+        </w:rPr>
+        <w:t xml:space="preserve">    </w:t>
+      </w:r>
+      <w:proofErr w:type="spellStart"/>
+      <w:r>
+        <w:rPr>
+          <w:rFonts w:hint="eastAsia"/>
+        </w:rPr>
+        <w:t>lendSpecial</w:t>
+      </w:r>
+      <w:proofErr w:type="spellEnd"/>
+      <w:r>
+        <w:rPr>
+          <w:rFonts w:hint="eastAsia"/>
+        </w:rPr>
+        <w:t xml:space="preserve"> = "</w:t>
       </w:r>
       <w:r>
         <w:rPr>
@@ -7649,18 +8370,41 @@
     </w:p>
     <w:p>
       <w:r>
-        <w:lastRenderedPageBreak/>
-        <w:t xml:space="preserve">    lendSpecialBegin = 0;</w:t>
-      </w:r>
-    </w:p>
-    <w:p>
-      <w:r>
-        <w:t xml:space="preserve">    lendSpecialEnd = 0;</w:t>
-      </w:r>
-    </w:p>
-    <w:p>
-      <w:r>
-        <w:t xml:space="preserve">    lendUrl = "http://m.niwodai.com/index.do?method=ac&amp;artId=3800000713376124&amp;nwd_ext_aid=3000001099708217&amp;source_id=";</w:t>
+        <w:t xml:space="preserve">    </w:t>
+      </w:r>
+      <w:proofErr w:type="spellStart"/>
+      <w:r>
+        <w:t>lendSpecialBegin</w:t>
+      </w:r>
+      <w:proofErr w:type="spellEnd"/>
+      <w:r>
+        <w:t xml:space="preserve"> = 0;</w:t>
+      </w:r>
+    </w:p>
+    <w:p>
+      <w:r>
+        <w:t xml:space="preserve">    </w:t>
+      </w:r>
+      <w:proofErr w:type="spellStart"/>
+      <w:r>
+        <w:t>lendSpecialEnd</w:t>
+      </w:r>
+      <w:proofErr w:type="spellEnd"/>
+      <w:r>
+        <w:t xml:space="preserve"> = 0;</w:t>
+      </w:r>
+    </w:p>
+    <w:p>
+      <w:r>
+        <w:t xml:space="preserve">    </w:t>
+      </w:r>
+      <w:proofErr w:type="spellStart"/>
+      <w:r>
+        <w:t>lendUrl</w:t>
+      </w:r>
+      <w:proofErr w:type="spellEnd"/>
+      <w:r>
+        <w:t xml:space="preserve"> = "http://m.niwodai.com/index.do?method=ac&amp;artId=3800000713376124&amp;nwd_ext_aid=3000001099708217&amp;source_id=";</w:t>
       </w:r>
     </w:p>
     <w:p>
@@ -7671,7 +8415,15 @@
         </w:rPr>
       </w:pPr>
       <w:r>
-        <w:t xml:space="preserve">    loanTime = 3;</w:t>
+        <w:t xml:space="preserve">    </w:t>
+      </w:r>
+      <w:proofErr w:type="spellStart"/>
+      <w:r>
+        <w:t>loanTime</w:t>
+      </w:r>
+      <w:proofErr w:type="spellEnd"/>
+      <w:r>
+        <w:t xml:space="preserve"> = 3;</w:t>
       </w:r>
       <w:r>
         <w:rPr>
@@ -7718,7 +8470,15 @@
         </w:rPr>
       </w:pPr>
       <w:r>
-        <w:t xml:space="preserve">    monthlyInterestRate = "0.2";             </w:t>
+        <w:t xml:space="preserve">    </w:t>
+      </w:r>
+      <w:proofErr w:type="spellStart"/>
+      <w:r>
+        <w:t>monthlyInterestRate</w:t>
+      </w:r>
+      <w:proofErr w:type="spellEnd"/>
+      <w:r>
+        <w:t xml:space="preserve"> = "0.2";             </w:t>
       </w:r>
       <w:r>
         <w:rPr>
@@ -7747,7 +8507,21 @@
         <w:rPr>
           <w:rFonts w:hint="eastAsia"/>
         </w:rPr>
-        <w:t xml:space="preserve">    overduePunishment = "</w:t>
+        <w:t xml:space="preserve">    </w:t>
+      </w:r>
+      <w:proofErr w:type="spellStart"/>
+      <w:r>
+        <w:rPr>
+          <w:rFonts w:hint="eastAsia"/>
+        </w:rPr>
+        <w:t>overduePunishment</w:t>
+      </w:r>
+      <w:proofErr w:type="spellEnd"/>
+      <w:r>
+        <w:rPr>
+          <w:rFonts w:hint="eastAsia"/>
+        </w:rPr>
+        <w:t xml:space="preserve"> = "</w:t>
       </w:r>
       <w:r>
         <w:rPr>
@@ -7779,13 +8553,32 @@
     </w:p>
     <w:p>
       <w:r>
-        <w:t xml:space="preserve">    platformNature = 2;</w:t>
-      </w:r>
-      <w:r>
-        <w:rPr>
-          <w:rFonts w:hint="eastAsia"/>
-        </w:rPr>
-        <w:t xml:space="preserve">                    </w:t>
+        <w:t xml:space="preserve">    </w:t>
+      </w:r>
+      <w:proofErr w:type="spellStart"/>
+      <w:r>
+        <w:t>platformNature</w:t>
+      </w:r>
+      <w:proofErr w:type="spellEnd"/>
+      <w:r>
+        <w:t xml:space="preserve"> = </w:t>
+      </w:r>
+      <w:proofErr w:type="gramStart"/>
+      <w:r>
+        <w:t>2;</w:t>
+      </w:r>
+      <w:r>
+        <w:rPr>
+          <w:rFonts w:hint="eastAsia"/>
+        </w:rPr>
+        <w:t xml:space="preserve">   </w:t>
+      </w:r>
+      <w:proofErr w:type="gramEnd"/>
+      <w:r>
+        <w:rPr>
+          <w:rFonts w:hint="eastAsia"/>
+        </w:rPr>
+        <w:t xml:space="preserve">                 </w:t>
       </w:r>
       <w:r>
         <w:t xml:space="preserve">// </w:t>
@@ -7894,7 +8687,15 @@
     </w:p>
     <w:p>
       <w:r>
-        <w:t xml:space="preserve">    returnCycle = 2;</w:t>
+        <w:t xml:space="preserve">    </w:t>
+      </w:r>
+      <w:proofErr w:type="spellStart"/>
+      <w:r>
+        <w:t>returnCycle</w:t>
+      </w:r>
+      <w:proofErr w:type="spellEnd"/>
+      <w:r>
+        <w:t xml:space="preserve"> = 2;</w:t>
       </w:r>
     </w:p>
     <w:p>
@@ -7910,7 +8711,15 @@
         </w:rPr>
       </w:pPr>
       <w:r>
-        <w:t xml:space="preserve">    throughputRate = 90;       </w:t>
+        <w:t xml:space="preserve">    </w:t>
+      </w:r>
+      <w:proofErr w:type="spellStart"/>
+      <w:r>
+        <w:t>throughputRate</w:t>
+      </w:r>
+      <w:proofErr w:type="spellEnd"/>
+      <w:r>
+        <w:t xml:space="preserve"> = 90;       </w:t>
       </w:r>
       <w:r>
         <w:rPr>
@@ -7936,7 +8745,15 @@
         </w:rPr>
       </w:pPr>
       <w:r>
-        <w:t xml:space="preserve">    totalApply = 0;</w:t>
+        <w:t xml:space="preserve">    </w:t>
+      </w:r>
+      <w:proofErr w:type="spellStart"/>
+      <w:r>
+        <w:t>totalApply</w:t>
+      </w:r>
+      <w:proofErr w:type="spellEnd"/>
+      <w:r>
+        <w:t xml:space="preserve"> = 0;</w:t>
       </w:r>
       <w:r>
         <w:rPr>
@@ -7962,7 +8779,23 @@
     </w:p>
     <w:p>
       <w:r>
-        <w:t xml:space="preserve">    updateDate = "2017-09-17 14:15:29";    //</w:t>
+        <w:t xml:space="preserve">    </w:t>
+      </w:r>
+      <w:proofErr w:type="spellStart"/>
+      <w:r>
+        <w:t>updateDate</w:t>
+      </w:r>
+      <w:proofErr w:type="spellEnd"/>
+      <w:r>
+        <w:t xml:space="preserve"> = "2017-09-17 14:15:29</w:t>
+      </w:r>
+      <w:proofErr w:type="gramStart"/>
+      <w:r>
+        <w:t xml:space="preserve">";   </w:t>
+      </w:r>
+      <w:proofErr w:type="gramEnd"/>
+      <w:r>
+        <w:t xml:space="preserve"> //</w:t>
       </w:r>
     </w:p>
     <w:p>
@@ -8006,7 +8839,7 @@
     </w:p>
     <w:tbl>
       <w:tblPr>
-        <w:tblStyle w:val="a5"/>
+        <w:tblStyle w:val="a6"/>
         <w:tblW w:w="0" w:type="auto"/>
         <w:tblLook w:val="04A0" w:firstRow="1" w:lastRow="0" w:firstColumn="1" w:lastColumn="0" w:noHBand="0" w:noVBand="1"/>
       </w:tblPr>
@@ -8037,10 +8870,10 @@
             <w:gridSpan w:val="4"/>
           </w:tcPr>
           <w:p>
-            <w:hyperlink r:id="rId16" w:history="1">
+            <w:hyperlink r:id="rId15" w:history="1">
               <w:r>
                 <w:rPr>
-                  <w:rStyle w:val="a6"/>
+                  <w:rStyle w:val="a7"/>
                   <w:rFonts w:ascii="Helvetica" w:hAnsi="Helvetica" w:cs="Helvetica"/>
                   <w:sz w:val="16"/>
                   <w:szCs w:val="16"/>
@@ -8050,7 +8883,7 @@
               </w:r>
               <w:r>
                 <w:rPr>
-                  <w:rStyle w:val="a6"/>
+                  <w:rStyle w:val="a7"/>
                   <w:rFonts w:ascii="Helvetica" w:hAnsi="Helvetica" w:cs="Helvetica" w:hint="eastAsia"/>
                   <w:sz w:val="16"/>
                   <w:szCs w:val="16"/>
@@ -8060,7 +8893,7 @@
               </w:r>
               <w:r>
                 <w:rPr>
-                  <w:rStyle w:val="a6"/>
+                  <w:rStyle w:val="a7"/>
                   <w:rFonts w:ascii="Helvetica" w:hAnsi="Helvetica" w:cs="Helvetica" w:hint="eastAsia"/>
                   <w:sz w:val="16"/>
                   <w:szCs w:val="16"/>
@@ -8070,7 +8903,7 @@
               </w:r>
               <w:r>
                 <w:rPr>
-                  <w:rStyle w:val="a6"/>
+                  <w:rStyle w:val="a7"/>
                   <w:rFonts w:ascii="Helvetica" w:hAnsi="Helvetica" w:cs="Helvetica" w:hint="eastAsia"/>
                   <w:sz w:val="16"/>
                   <w:szCs w:val="16"/>
@@ -8242,14 +9075,23 @@
     </w:p>
     <w:p>
       <w:r>
-        <w:t xml:space="preserve">    "resultCode": "0000",</w:t>
-      </w:r>
-    </w:p>
-    <w:p>
-      <w:r>
-        <w:rPr>
-          <w:rFonts w:hint="eastAsia"/>
-        </w:rPr>
+        <w:t xml:space="preserve">    "</w:t>
+      </w:r>
+      <w:proofErr w:type="spellStart"/>
+      <w:r>
+        <w:t>resultCode</w:t>
+      </w:r>
+      <w:proofErr w:type="spellEnd"/>
+      <w:r>
+        <w:t>": "0000",</w:t>
+      </w:r>
+    </w:p>
+    <w:p>
+      <w:r>
+        <w:rPr>
+          <w:rFonts w:hint="eastAsia"/>
+        </w:rPr>
+        <w:lastRenderedPageBreak/>
         <w:t xml:space="preserve">    "message": "</w:t>
       </w:r>
       <w:r>
@@ -8277,7 +9119,15 @@
     </w:p>
     <w:p>
       <w:r>
-        <w:t xml:space="preserve">            "createDate": 1501840949000,</w:t>
+        <w:t xml:space="preserve">            "</w:t>
+      </w:r>
+      <w:proofErr w:type="spellStart"/>
+      <w:r>
+        <w:t>createDate</w:t>
+      </w:r>
+      <w:proofErr w:type="spellEnd"/>
+      <w:r>
+        <w:t>": 1501840949000,</w:t>
       </w:r>
     </w:p>
     <w:p>
@@ -8305,22 +9155,45 @@
     </w:p>
     <w:p>
       <w:r>
-        <w:t xml:space="preserve">            "lendMoney": 2000,</w:t>
-      </w:r>
-    </w:p>
-    <w:p>
-      <w:r>
-        <w:t xml:space="preserve">            "servicePersonTime": 6,</w:t>
-      </w:r>
-    </w:p>
-    <w:p>
-      <w:r>
-        <w:t xml:space="preserve">            "totalLendMoney": 25000</w:t>
-      </w:r>
-    </w:p>
-    <w:p>
-      <w:r>
-        <w:lastRenderedPageBreak/>
+        <w:t xml:space="preserve">            "</w:t>
+      </w:r>
+      <w:proofErr w:type="spellStart"/>
+      <w:r>
+        <w:t>lendMoney</w:t>
+      </w:r>
+      <w:proofErr w:type="spellEnd"/>
+      <w:r>
+        <w:t>": 2000,</w:t>
+      </w:r>
+    </w:p>
+    <w:p>
+      <w:r>
+        <w:t xml:space="preserve">            "</w:t>
+      </w:r>
+      <w:proofErr w:type="spellStart"/>
+      <w:r>
+        <w:t>servicePersonTime</w:t>
+      </w:r>
+      <w:proofErr w:type="spellEnd"/>
+      <w:r>
+        <w:t>": 6,</w:t>
+      </w:r>
+    </w:p>
+    <w:p>
+      <w:r>
+        <w:t xml:space="preserve">            "</w:t>
+      </w:r>
+      <w:proofErr w:type="spellStart"/>
+      <w:r>
+        <w:t>totalLendMoney</w:t>
+      </w:r>
+      <w:proofErr w:type="spellEnd"/>
+      <w:r>
+        <w:t>": 25000</w:t>
+      </w:r>
+    </w:p>
+    <w:p>
+      <w:r>
         <w:t xml:space="preserve">        }</w:t>
       </w:r>
     </w:p>
@@ -8352,7 +9225,7 @@
 </file>
 
 <file path=word/numbering.xml><?xml version="1.0" encoding="utf-8"?>
-<w:numbering xmlns:wpc="http://schemas.microsoft.com/office/word/2010/wordprocessingCanvas" xmlns:mc="http://schemas.openxmlformats.org/markup-compatibility/2006" xmlns:o="urn:schemas-microsoft-com:office:office" xmlns:r="http://schemas.openxmlformats.org/officeDocument/2006/relationships" xmlns:m="http://schemas.openxmlformats.org/officeDocument/2006/math" xmlns:v="urn:schemas-microsoft-com:vml" xmlns:wp14="http://schemas.microsoft.com/office/word/2010/wordprocessingDrawing" xmlns:wp="http://schemas.openxmlformats.org/drawingml/2006/wordprocessingDrawing" xmlns:w10="urn:schemas-microsoft-com:office:word" xmlns:w="http://schemas.openxmlformats.org/wordprocessingml/2006/main" xmlns:w14="http://schemas.microsoft.com/office/word/2010/wordml" xmlns:wpg="http://schemas.microsoft.com/office/word/2010/wordprocessingGroup" xmlns:wpi="http://schemas.microsoft.com/office/word/2010/wordprocessingInk" xmlns:wne="http://schemas.microsoft.com/office/word/2006/wordml" xmlns:wps="http://schemas.microsoft.com/office/word/2010/wordprocessingShape" mc:Ignorable="w14 wp14">
+<w:numbering xmlns:wpc="http://schemas.microsoft.com/office/word/2010/wordprocessingCanvas" xmlns:mo="http://schemas.microsoft.com/office/mac/office/2008/main" xmlns:mc="http://schemas.openxmlformats.org/markup-compatibility/2006" xmlns:mv="urn:schemas-microsoft-com:mac:vml" xmlns:o="urn:schemas-microsoft-com:office:office" xmlns:r="http://schemas.openxmlformats.org/officeDocument/2006/relationships" xmlns:m="http://schemas.openxmlformats.org/officeDocument/2006/math" xmlns:v="urn:schemas-microsoft-com:vml" xmlns:wp14="http://schemas.microsoft.com/office/word/2010/wordprocessingDrawing" xmlns:wp="http://schemas.openxmlformats.org/drawingml/2006/wordprocessingDrawing" xmlns:w10="urn:schemas-microsoft-com:office:word" xmlns:w="http://schemas.openxmlformats.org/wordprocessingml/2006/main" xmlns:w14="http://schemas.microsoft.com/office/word/2010/wordml" xmlns:w15="http://schemas.microsoft.com/office/word/2012/wordml" xmlns:wpg="http://schemas.microsoft.com/office/word/2010/wordprocessingGroup" xmlns:wpi="http://schemas.microsoft.com/office/word/2010/wordprocessingInk" xmlns:wne="http://schemas.microsoft.com/office/word/2006/wordml" xmlns:wps="http://schemas.microsoft.com/office/word/2010/wordprocessingShape" mc:Ignorable="w14 w15 wp14">
   <w:abstractNum w:abstractNumId="0">
     <w:nsid w:val="0A6E4C63"/>
     <w:multiLevelType w:val="hybridMultilevel"/>
@@ -8813,7 +9686,7 @@
 </file>
 
 <file path=word/styles.xml><?xml version="1.0" encoding="utf-8"?>
-<w:styles xmlns:mc="http://schemas.openxmlformats.org/markup-compatibility/2006" xmlns:r="http://schemas.openxmlformats.org/officeDocument/2006/relationships" xmlns:w="http://schemas.openxmlformats.org/wordprocessingml/2006/main" xmlns:w14="http://schemas.microsoft.com/office/word/2010/wordml" mc:Ignorable="w14">
+<w:styles xmlns:mc="http://schemas.openxmlformats.org/markup-compatibility/2006" xmlns:r="http://schemas.openxmlformats.org/officeDocument/2006/relationships" xmlns:w="http://schemas.openxmlformats.org/wordprocessingml/2006/main" xmlns:w14="http://schemas.microsoft.com/office/word/2010/wordml" xmlns:w15="http://schemas.microsoft.com/office/word/2012/wordml" mc:Ignorable="w14 w15">
   <w:docDefaults>
     <w:rPrDefault>
       <w:rPr>
@@ -8826,147 +9699,389 @@
     </w:rPrDefault>
     <w:pPrDefault/>
   </w:docDefaults>
-  <w:latentStyles w:defLockedState="0" w:defUIPriority="99" w:defSemiHidden="1" w:defUnhideWhenUsed="1" w:defQFormat="0" w:count="267">
-    <w:lsdException w:name="Normal" w:semiHidden="0" w:uiPriority="0" w:unhideWhenUsed="0" w:qFormat="1"/>
-    <w:lsdException w:name="heading 1" w:semiHidden="0" w:uiPriority="9" w:unhideWhenUsed="0" w:qFormat="1"/>
-    <w:lsdException w:name="heading 2" w:uiPriority="9" w:qFormat="1"/>
-    <w:lsdException w:name="heading 3" w:uiPriority="9" w:qFormat="1"/>
-    <w:lsdException w:name="heading 4" w:uiPriority="9" w:qFormat="1"/>
-    <w:lsdException w:name="heading 5" w:uiPriority="9" w:qFormat="1"/>
-    <w:lsdException w:name="heading 6" w:uiPriority="9" w:qFormat="1"/>
-    <w:lsdException w:name="heading 7" w:uiPriority="9" w:qFormat="1"/>
-    <w:lsdException w:name="heading 8" w:uiPriority="9" w:qFormat="1"/>
-    <w:lsdException w:name="heading 9" w:uiPriority="9" w:qFormat="1"/>
-    <w:lsdException w:name="toc 1" w:uiPriority="39"/>
-    <w:lsdException w:name="toc 2" w:uiPriority="39"/>
-    <w:lsdException w:name="toc 3" w:uiPriority="39"/>
-    <w:lsdException w:name="toc 4" w:uiPriority="39"/>
-    <w:lsdException w:name="toc 5" w:uiPriority="39"/>
-    <w:lsdException w:name="toc 6" w:uiPriority="39"/>
-    <w:lsdException w:name="toc 7" w:uiPriority="39"/>
-    <w:lsdException w:name="toc 8" w:uiPriority="39"/>
-    <w:lsdException w:name="toc 9" w:uiPriority="39"/>
-    <w:lsdException w:name="caption" w:uiPriority="35" w:qFormat="1"/>
-    <w:lsdException w:name="Title" w:semiHidden="0" w:uiPriority="10" w:unhideWhenUsed="0" w:qFormat="1"/>
-    <w:lsdException w:name="Default Paragraph Font" w:uiPriority="1"/>
-    <w:lsdException w:name="Subtitle" w:semiHidden="0" w:uiPriority="11" w:unhideWhenUsed="0" w:qFormat="1"/>
-    <w:lsdException w:name="Strong" w:semiHidden="0" w:uiPriority="22" w:unhideWhenUsed="0" w:qFormat="1"/>
-    <w:lsdException w:name="Emphasis" w:semiHidden="0" w:uiPriority="20" w:unhideWhenUsed="0" w:qFormat="1"/>
-    <w:lsdException w:name="Normal Table" w:semiHidden="0" w:unhideWhenUsed="0"/>
-    <w:lsdException w:name="Table Web 3" w:semiHidden="0" w:unhideWhenUsed="0"/>
-    <w:lsdException w:name="Table Grid" w:semiHidden="0" w:uiPriority="59" w:unhideWhenUsed="0"/>
-    <w:lsdException w:name="Table Theme" w:semiHidden="0" w:unhideWhenUsed="0"/>
-    <w:lsdException w:name="Placeholder Text" w:unhideWhenUsed="0"/>
-    <w:lsdException w:name="No Spacing" w:semiHidden="0" w:uiPriority="1" w:unhideWhenUsed="0" w:qFormat="1"/>
-    <w:lsdException w:name="Light Shading" w:semiHidden="0" w:uiPriority="60" w:unhideWhenUsed="0"/>
-    <w:lsdException w:name="Light List" w:semiHidden="0" w:uiPriority="61" w:unhideWhenUsed="0"/>
-    <w:lsdException w:name="Light Grid" w:semiHidden="0" w:uiPriority="62" w:unhideWhenUsed="0"/>
-    <w:lsdException w:name="Medium Shading 1" w:semiHidden="0" w:uiPriority="63" w:unhideWhenUsed="0"/>
-    <w:lsdException w:name="Medium Shading 2" w:semiHidden="0" w:uiPriority="64" w:unhideWhenUsed="0"/>
-    <w:lsdException w:name="Medium List 1" w:semiHidden="0" w:uiPriority="65" w:unhideWhenUsed="0"/>
-    <w:lsdException w:name="Medium List 2" w:semiHidden="0" w:uiPriority="66" w:unhideWhenUsed="0"/>
-    <w:lsdException w:name="Medium Grid 1" w:semiHidden="0" w:uiPriority="67" w:unhideWhenUsed="0"/>
-    <w:lsdException w:name="Medium Grid 2" w:semiHidden="0" w:uiPriority="68" w:unhideWhenUsed="0"/>
-    <w:lsdException w:name="Medium Grid 3" w:semiHidden="0" w:uiPriority="69" w:unhideWhenUsed="0"/>
-    <w:lsdException w:name="Dark List" w:semiHidden="0" w:uiPriority="70" w:unhideWhenUsed="0"/>
-    <w:lsdException w:name="Colorful Shading" w:semiHidden="0" w:uiPriority="71" w:unhideWhenUsed="0"/>
-    <w:lsdException w:name="Colorful List" w:semiHidden="0" w:uiPriority="72" w:unhideWhenUsed="0"/>
-    <w:lsdException w:name="Colorful Grid" w:semiHidden="0" w:uiPriority="73" w:unhideWhenUsed="0"/>
-    <w:lsdException w:name="Light Shading Accent 1" w:semiHidden="0" w:uiPriority="60" w:unhideWhenUsed="0"/>
-    <w:lsdException w:name="Light List Accent 1" w:semiHidden="0" w:uiPriority="61" w:unhideWhenUsed="0"/>
-    <w:lsdException w:name="Light Grid Accent 1" w:semiHidden="0" w:uiPriority="62" w:unhideWhenUsed="0"/>
-    <w:lsdException w:name="Medium Shading 1 Accent 1" w:semiHidden="0" w:uiPriority="63" w:unhideWhenUsed="0"/>
-    <w:lsdException w:name="Medium Shading 2 Accent 1" w:semiHidden="0" w:uiPriority="64" w:unhideWhenUsed="0"/>
-    <w:lsdException w:name="Medium List 1 Accent 1" w:semiHidden="0" w:uiPriority="65" w:unhideWhenUsed="0"/>
-    <w:lsdException w:name="Revision" w:unhideWhenUsed="0"/>
-    <w:lsdException w:name="List Paragraph" w:semiHidden="0" w:uiPriority="34" w:unhideWhenUsed="0" w:qFormat="1"/>
-    <w:lsdException w:name="Quote" w:semiHidden="0" w:uiPriority="29" w:unhideWhenUsed="0" w:qFormat="1"/>
-    <w:lsdException w:name="Intense Quote" w:semiHidden="0" w:uiPriority="30" w:unhideWhenUsed="0" w:qFormat="1"/>
-    <w:lsdException w:name="Medium List 2 Accent 1" w:semiHidden="0" w:uiPriority="66" w:unhideWhenUsed="0"/>
-    <w:lsdException w:name="Medium Grid 1 Accent 1" w:semiHidden="0" w:uiPriority="67" w:unhideWhenUsed="0"/>
-    <w:lsdException w:name="Medium Grid 2 Accent 1" w:semiHidden="0" w:uiPriority="68" w:unhideWhenUsed="0"/>
-    <w:lsdException w:name="Medium Grid 3 Accent 1" w:semiHidden="0" w:uiPriority="69" w:unhideWhenUsed="0"/>
-    <w:lsdException w:name="Dark List Accent 1" w:semiHidden="0" w:uiPriority="70" w:unhideWhenUsed="0"/>
-    <w:lsdException w:name="Colorful Shading Accent 1" w:semiHidden="0" w:uiPriority="71" w:unhideWhenUsed="0"/>
-    <w:lsdException w:name="Colorful List Accent 1" w:semiHidden="0" w:uiPriority="72" w:unhideWhenUsed="0"/>
-    <w:lsdException w:name="Colorful Grid Accent 1" w:semiHidden="0" w:uiPriority="73" w:unhideWhenUsed="0"/>
-    <w:lsdException w:name="Light Shading Accent 2" w:semiHidden="0" w:uiPriority="60" w:unhideWhenUsed="0"/>
-    <w:lsdException w:name="Light List Accent 2" w:semiHidden="0" w:uiPriority="61" w:unhideWhenUsed="0"/>
-    <w:lsdException w:name="Light Grid Accent 2" w:semiHidden="0" w:uiPriority="62" w:unhideWhenUsed="0"/>
-    <w:lsdException w:name="Medium Shading 1 Accent 2" w:semiHidden="0" w:uiPriority="63" w:unhideWhenUsed="0"/>
-    <w:lsdException w:name="Medium Shading 2 Accent 2" w:semiHidden="0" w:uiPriority="64" w:unhideWhenUsed="0"/>
-    <w:lsdException w:name="Medium List 1 Accent 2" w:semiHidden="0" w:uiPriority="65" w:unhideWhenUsed="0"/>
-    <w:lsdException w:name="Medium List 2 Accent 2" w:semiHidden="0" w:uiPriority="66" w:unhideWhenUsed="0"/>
-    <w:lsdException w:name="Medium Grid 1 Accent 2" w:semiHidden="0" w:uiPriority="67" w:unhideWhenUsed="0"/>
-    <w:lsdException w:name="Medium Grid 2 Accent 2" w:semiHidden="0" w:uiPriority="68" w:unhideWhenUsed="0"/>
-    <w:lsdException w:name="Medium Grid 3 Accent 2" w:semiHidden="0" w:uiPriority="69" w:unhideWhenUsed="0"/>
-    <w:lsdException w:name="Dark List Accent 2" w:semiHidden="0" w:uiPriority="70" w:unhideWhenUsed="0"/>
-    <w:lsdException w:name="Colorful Shading Accent 2" w:semiHidden="0" w:uiPriority="71" w:unhideWhenUsed="0"/>
-    <w:lsdException w:name="Colorful List Accent 2" w:semiHidden="0" w:uiPriority="72" w:unhideWhenUsed="0"/>
-    <w:lsdException w:name="Colorful Grid Accent 2" w:semiHidden="0" w:uiPriority="73" w:unhideWhenUsed="0"/>
-    <w:lsdException w:name="Light Shading Accent 3" w:semiHidden="0" w:uiPriority="60" w:unhideWhenUsed="0"/>
-    <w:lsdException w:name="Light List Accent 3" w:semiHidden="0" w:uiPriority="61" w:unhideWhenUsed="0"/>
-    <w:lsdException w:name="Light Grid Accent 3" w:semiHidden="0" w:uiPriority="62" w:unhideWhenUsed="0"/>
-    <w:lsdException w:name="Medium Shading 1 Accent 3" w:semiHidden="0" w:uiPriority="63" w:unhideWhenUsed="0"/>
-    <w:lsdException w:name="Medium Shading 2 Accent 3" w:semiHidden="0" w:uiPriority="64" w:unhideWhenUsed="0"/>
-    <w:lsdException w:name="Medium List 1 Accent 3" w:semiHidden="0" w:uiPriority="65" w:unhideWhenUsed="0"/>
-    <w:lsdException w:name="Medium List 2 Accent 3" w:semiHidden="0" w:uiPriority="66" w:unhideWhenUsed="0"/>
-    <w:lsdException w:name="Medium Grid 1 Accent 3" w:semiHidden="0" w:uiPriority="67" w:unhideWhenUsed="0"/>
-    <w:lsdException w:name="Medium Grid 2 Accent 3" w:semiHidden="0" w:uiPriority="68" w:unhideWhenUsed="0"/>
-    <w:lsdException w:name="Medium Grid 3 Accent 3" w:semiHidden="0" w:uiPriority="69" w:unhideWhenUsed="0"/>
-    <w:lsdException w:name="Dark List Accent 3" w:semiHidden="0" w:uiPriority="70" w:unhideWhenUsed="0"/>
-    <w:lsdException w:name="Colorful Shading Accent 3" w:semiHidden="0" w:uiPriority="71" w:unhideWhenUsed="0"/>
-    <w:lsdException w:name="Colorful List Accent 3" w:semiHidden="0" w:uiPriority="72" w:unhideWhenUsed="0"/>
-    <w:lsdException w:name="Colorful Grid Accent 3" w:semiHidden="0" w:uiPriority="73" w:unhideWhenUsed="0"/>
-    <w:lsdException w:name="Light Shading Accent 4" w:semiHidden="0" w:uiPriority="60" w:unhideWhenUsed="0"/>
-    <w:lsdException w:name="Light List Accent 4" w:semiHidden="0" w:uiPriority="61" w:unhideWhenUsed="0"/>
-    <w:lsdException w:name="Light Grid Accent 4" w:semiHidden="0" w:uiPriority="62" w:unhideWhenUsed="0"/>
-    <w:lsdException w:name="Medium Shading 1 Accent 4" w:semiHidden="0" w:uiPriority="63" w:unhideWhenUsed="0"/>
-    <w:lsdException w:name="Medium Shading 2 Accent 4" w:semiHidden="0" w:uiPriority="64" w:unhideWhenUsed="0"/>
-    <w:lsdException w:name="Medium List 1 Accent 4" w:semiHidden="0" w:uiPriority="65" w:unhideWhenUsed="0"/>
-    <w:lsdException w:name="Medium List 2 Accent 4" w:semiHidden="0" w:uiPriority="66" w:unhideWhenUsed="0"/>
-    <w:lsdException w:name="Medium Grid 1 Accent 4" w:semiHidden="0" w:uiPriority="67" w:unhideWhenUsed="0"/>
-    <w:lsdException w:name="Medium Grid 2 Accent 4" w:semiHidden="0" w:uiPriority="68" w:unhideWhenUsed="0"/>
-    <w:lsdException w:name="Medium Grid 3 Accent 4" w:semiHidden="0" w:uiPriority="69" w:unhideWhenUsed="0"/>
-    <w:lsdException w:name="Dark List Accent 4" w:semiHidden="0" w:uiPriority="70" w:unhideWhenUsed="0"/>
-    <w:lsdException w:name="Colorful Shading Accent 4" w:semiHidden="0" w:uiPriority="71" w:unhideWhenUsed="0"/>
-    <w:lsdException w:name="Colorful List Accent 4" w:semiHidden="0" w:uiPriority="72" w:unhideWhenUsed="0"/>
-    <w:lsdException w:name="Colorful Grid Accent 4" w:semiHidden="0" w:uiPriority="73" w:unhideWhenUsed="0"/>
-    <w:lsdException w:name="Light Shading Accent 5" w:semiHidden="0" w:uiPriority="60" w:unhideWhenUsed="0"/>
-    <w:lsdException w:name="Light List Accent 5" w:semiHidden="0" w:uiPriority="61" w:unhideWhenUsed="0"/>
-    <w:lsdException w:name="Light Grid Accent 5" w:semiHidden="0" w:uiPriority="62" w:unhideWhenUsed="0"/>
-    <w:lsdException w:name="Medium Shading 1 Accent 5" w:semiHidden="0" w:uiPriority="63" w:unhideWhenUsed="0"/>
-    <w:lsdException w:name="Medium Shading 2 Accent 5" w:semiHidden="0" w:uiPriority="64" w:unhideWhenUsed="0"/>
-    <w:lsdException w:name="Medium List 1 Accent 5" w:semiHidden="0" w:uiPriority="65" w:unhideWhenUsed="0"/>
-    <w:lsdException w:name="Medium List 2 Accent 5" w:semiHidden="0" w:uiPriority="66" w:unhideWhenUsed="0"/>
-    <w:lsdException w:name="Medium Grid 1 Accent 5" w:semiHidden="0" w:uiPriority="67" w:unhideWhenUsed="0"/>
-    <w:lsdException w:name="Medium Grid 2 Accent 5" w:semiHidden="0" w:uiPriority="68" w:unhideWhenUsed="0"/>
-    <w:lsdException w:name="Medium Grid 3 Accent 5" w:semiHidden="0" w:uiPriority="69" w:unhideWhenUsed="0"/>
-    <w:lsdException w:name="Dark List Accent 5" w:semiHidden="0" w:uiPriority="70" w:unhideWhenUsed="0"/>
-    <w:lsdException w:name="Colorful Shading Accent 5" w:semiHidden="0" w:uiPriority="71" w:unhideWhenUsed="0"/>
-    <w:lsdException w:name="Colorful List Accent 5" w:semiHidden="0" w:uiPriority="72" w:unhideWhenUsed="0"/>
-    <w:lsdException w:name="Colorful Grid Accent 5" w:semiHidden="0" w:uiPriority="73" w:unhideWhenUsed="0"/>
-    <w:lsdException w:name="Light Shading Accent 6" w:semiHidden="0" w:uiPriority="60" w:unhideWhenUsed="0"/>
-    <w:lsdException w:name="Light List Accent 6" w:semiHidden="0" w:uiPriority="61" w:unhideWhenUsed="0"/>
-    <w:lsdException w:name="Light Grid Accent 6" w:semiHidden="0" w:uiPriority="62" w:unhideWhenUsed="0"/>
-    <w:lsdException w:name="Medium Shading 1 Accent 6" w:semiHidden="0" w:uiPriority="63" w:unhideWhenUsed="0"/>
-    <w:lsdException w:name="Medium Shading 2 Accent 6" w:semiHidden="0" w:uiPriority="64" w:unhideWhenUsed="0"/>
-    <w:lsdException w:name="Medium List 1 Accent 6" w:semiHidden="0" w:uiPriority="65" w:unhideWhenUsed="0"/>
-    <w:lsdException w:name="Medium List 2 Accent 6" w:semiHidden="0" w:uiPriority="66" w:unhideWhenUsed="0"/>
-    <w:lsdException w:name="Medium Grid 1 Accent 6" w:semiHidden="0" w:uiPriority="67" w:unhideWhenUsed="0"/>
-    <w:lsdException w:name="Medium Grid 2 Accent 6" w:semiHidden="0" w:uiPriority="68" w:unhideWhenUsed="0"/>
-    <w:lsdException w:name="Medium Grid 3 Accent 6" w:semiHidden="0" w:uiPriority="69" w:unhideWhenUsed="0"/>
-    <w:lsdException w:name="Dark List Accent 6" w:semiHidden="0" w:uiPriority="70" w:unhideWhenUsed="0"/>
-    <w:lsdException w:name="Colorful Shading Accent 6" w:semiHidden="0" w:uiPriority="71" w:unhideWhenUsed="0"/>
-    <w:lsdException w:name="Colorful List Accent 6" w:semiHidden="0" w:uiPriority="72" w:unhideWhenUsed="0"/>
-    <w:lsdException w:name="Colorful Grid Accent 6" w:semiHidden="0" w:uiPriority="73" w:unhideWhenUsed="0"/>
-    <w:lsdException w:name="Subtle Emphasis" w:semiHidden="0" w:uiPriority="19" w:unhideWhenUsed="0" w:qFormat="1"/>
-    <w:lsdException w:name="Intense Emphasis" w:semiHidden="0" w:uiPriority="21" w:unhideWhenUsed="0" w:qFormat="1"/>
-    <w:lsdException w:name="Subtle Reference" w:semiHidden="0" w:uiPriority="31" w:unhideWhenUsed="0" w:qFormat="1"/>
-    <w:lsdException w:name="Intense Reference" w:semiHidden="0" w:uiPriority="32" w:unhideWhenUsed="0" w:qFormat="1"/>
-    <w:lsdException w:name="Book Title" w:semiHidden="0" w:uiPriority="33" w:unhideWhenUsed="0" w:qFormat="1"/>
-    <w:lsdException w:name="Bibliography" w:uiPriority="37"/>
-    <w:lsdException w:name="TOC Heading" w:uiPriority="39" w:qFormat="1"/>
+  <w:latentStyles w:defLockedState="0" w:defUIPriority="99" w:defSemiHidden="0" w:defUnhideWhenUsed="0" w:defQFormat="0" w:count="382">
+    <w:lsdException w:name="Normal" w:uiPriority="0" w:qFormat="1"/>
+    <w:lsdException w:name="heading 1" w:uiPriority="9" w:qFormat="1"/>
+    <w:lsdException w:name="heading 2" w:semiHidden="1" w:uiPriority="9" w:unhideWhenUsed="1" w:qFormat="1"/>
+    <w:lsdException w:name="heading 3" w:semiHidden="1" w:uiPriority="9" w:unhideWhenUsed="1" w:qFormat="1"/>
+    <w:lsdException w:name="heading 4" w:semiHidden="1" w:uiPriority="9" w:unhideWhenUsed="1" w:qFormat="1"/>
+    <w:lsdException w:name="heading 5" w:semiHidden="1" w:uiPriority="9" w:unhideWhenUsed="1" w:qFormat="1"/>
+    <w:lsdException w:name="heading 6" w:semiHidden="1" w:uiPriority="9" w:unhideWhenUsed="1" w:qFormat="1"/>
+    <w:lsdException w:name="heading 7" w:semiHidden="1" w:uiPriority="9" w:unhideWhenUsed="1" w:qFormat="1"/>
+    <w:lsdException w:name="heading 8" w:semiHidden="1" w:uiPriority="9" w:unhideWhenUsed="1" w:qFormat="1"/>
+    <w:lsdException w:name="heading 9" w:semiHidden="1" w:uiPriority="9" w:unhideWhenUsed="1" w:qFormat="1"/>
+    <w:lsdException w:name="index 1" w:semiHidden="1" w:unhideWhenUsed="1"/>
+    <w:lsdException w:name="index 2" w:semiHidden="1" w:unhideWhenUsed="1"/>
+    <w:lsdException w:name="index 3" w:semiHidden="1" w:unhideWhenUsed="1"/>
+    <w:lsdException w:name="index 4" w:semiHidden="1" w:unhideWhenUsed="1"/>
+    <w:lsdException w:name="index 5" w:semiHidden="1" w:unhideWhenUsed="1"/>
+    <w:lsdException w:name="index 6" w:semiHidden="1" w:unhideWhenUsed="1"/>
+    <w:lsdException w:name="index 7" w:semiHidden="1" w:unhideWhenUsed="1"/>
+    <w:lsdException w:name="index 8" w:semiHidden="1" w:unhideWhenUsed="1"/>
+    <w:lsdException w:name="index 9" w:semiHidden="1" w:unhideWhenUsed="1"/>
+    <w:lsdException w:name="toc 1" w:semiHidden="1" w:uiPriority="39" w:unhideWhenUsed="1"/>
+    <w:lsdException w:name="toc 2" w:semiHidden="1" w:uiPriority="39" w:unhideWhenUsed="1"/>
+    <w:lsdException w:name="toc 3" w:semiHidden="1" w:uiPriority="39" w:unhideWhenUsed="1"/>
+    <w:lsdException w:name="toc 4" w:semiHidden="1" w:uiPriority="39" w:unhideWhenUsed="1"/>
+    <w:lsdException w:name="toc 5" w:semiHidden="1" w:uiPriority="39" w:unhideWhenUsed="1"/>
+    <w:lsdException w:name="toc 6" w:semiHidden="1" w:uiPriority="39" w:unhideWhenUsed="1"/>
+    <w:lsdException w:name="toc 7" w:semiHidden="1" w:uiPriority="39" w:unhideWhenUsed="1"/>
+    <w:lsdException w:name="toc 8" w:semiHidden="1" w:uiPriority="39" w:unhideWhenUsed="1"/>
+    <w:lsdException w:name="toc 9" w:semiHidden="1" w:uiPriority="39" w:unhideWhenUsed="1"/>
+    <w:lsdException w:name="Normal Indent" w:semiHidden="1" w:unhideWhenUsed="1"/>
+    <w:lsdException w:name="footnote text" w:semiHidden="1" w:unhideWhenUsed="1"/>
+    <w:lsdException w:name="annotation text" w:semiHidden="1" w:unhideWhenUsed="1"/>
+    <w:lsdException w:name="header" w:semiHidden="1" w:unhideWhenUsed="1"/>
+    <w:lsdException w:name="footer" w:semiHidden="1" w:unhideWhenUsed="1"/>
+    <w:lsdException w:name="index heading" w:semiHidden="1" w:unhideWhenUsed="1"/>
+    <w:lsdException w:name="caption" w:semiHidden="1" w:uiPriority="35" w:unhideWhenUsed="1" w:qFormat="1"/>
+    <w:lsdException w:name="table of figures" w:semiHidden="1" w:unhideWhenUsed="1"/>
+    <w:lsdException w:name="envelope address" w:semiHidden="1" w:unhideWhenUsed="1"/>
+    <w:lsdException w:name="envelope return" w:semiHidden="1" w:unhideWhenUsed="1"/>
+    <w:lsdException w:name="footnote reference" w:semiHidden="1" w:unhideWhenUsed="1"/>
+    <w:lsdException w:name="annotation reference" w:semiHidden="1" w:unhideWhenUsed="1"/>
+    <w:lsdException w:name="line number" w:semiHidden="1" w:unhideWhenUsed="1"/>
+    <w:lsdException w:name="page number" w:semiHidden="1" w:unhideWhenUsed="1"/>
+    <w:lsdException w:name="endnote reference" w:semiHidden="1" w:unhideWhenUsed="1"/>
+    <w:lsdException w:name="endnote text" w:semiHidden="1" w:unhideWhenUsed="1"/>
+    <w:lsdException w:name="table of authorities" w:semiHidden="1" w:unhideWhenUsed="1"/>
+    <w:lsdException w:name="macro" w:semiHidden="1" w:unhideWhenUsed="1"/>
+    <w:lsdException w:name="toa heading" w:semiHidden="1" w:unhideWhenUsed="1"/>
+    <w:lsdException w:name="List" w:semiHidden="1" w:unhideWhenUsed="1"/>
+    <w:lsdException w:name="List Bullet" w:semiHidden="1" w:unhideWhenUsed="1"/>
+    <w:lsdException w:name="List Number" w:semiHidden="1" w:unhideWhenUsed="1"/>
+    <w:lsdException w:name="List 2" w:semiHidden="1" w:unhideWhenUsed="1"/>
+    <w:lsdException w:name="List 3" w:semiHidden="1" w:unhideWhenUsed="1"/>
+    <w:lsdException w:name="List 4" w:semiHidden="1" w:unhideWhenUsed="1"/>
+    <w:lsdException w:name="List 5" w:semiHidden="1" w:unhideWhenUsed="1"/>
+    <w:lsdException w:name="List Bullet 2" w:semiHidden="1" w:unhideWhenUsed="1"/>
+    <w:lsdException w:name="List Bullet 3" w:semiHidden="1" w:unhideWhenUsed="1"/>
+    <w:lsdException w:name="List Bullet 4" w:semiHidden="1" w:unhideWhenUsed="1"/>
+    <w:lsdException w:name="List Bullet 5" w:semiHidden="1" w:unhideWhenUsed="1"/>
+    <w:lsdException w:name="List Number 2" w:semiHidden="1" w:unhideWhenUsed="1"/>
+    <w:lsdException w:name="List Number 3" w:semiHidden="1" w:unhideWhenUsed="1"/>
+    <w:lsdException w:name="List Number 4" w:semiHidden="1" w:unhideWhenUsed="1"/>
+    <w:lsdException w:name="List Number 5" w:semiHidden="1" w:unhideWhenUsed="1"/>
+    <w:lsdException w:name="Title" w:uiPriority="10" w:qFormat="1"/>
+    <w:lsdException w:name="Closing" w:semiHidden="1" w:unhideWhenUsed="1"/>
+    <w:lsdException w:name="Signature" w:semiHidden="1" w:unhideWhenUsed="1"/>
+    <w:lsdException w:name="Default Paragraph Font" w:semiHidden="1" w:uiPriority="1" w:unhideWhenUsed="1"/>
+    <w:lsdException w:name="Body Text" w:semiHidden="1" w:unhideWhenUsed="1"/>
+    <w:lsdException w:name="Body Text Indent" w:semiHidden="1" w:unhideWhenUsed="1"/>
+    <w:lsdException w:name="List Continue" w:semiHidden="1" w:unhideWhenUsed="1"/>
+    <w:lsdException w:name="List Continue 2" w:semiHidden="1" w:unhideWhenUsed="1"/>
+    <w:lsdException w:name="List Continue 3" w:semiHidden="1" w:unhideWhenUsed="1"/>
+    <w:lsdException w:name="List Continue 4" w:semiHidden="1" w:unhideWhenUsed="1"/>
+    <w:lsdException w:name="List Continue 5" w:semiHidden="1" w:unhideWhenUsed="1"/>
+    <w:lsdException w:name="Message Header" w:semiHidden="1" w:unhideWhenUsed="1"/>
+    <w:lsdException w:name="Subtitle" w:uiPriority="11" w:qFormat="1"/>
+    <w:lsdException w:name="Salutation" w:semiHidden="1" w:unhideWhenUsed="1"/>
+    <w:lsdException w:name="Date" w:semiHidden="1" w:unhideWhenUsed="1"/>
+    <w:lsdException w:name="Body Text First Indent" w:semiHidden="1" w:unhideWhenUsed="1"/>
+    <w:lsdException w:name="Body Text First Indent 2" w:semiHidden="1" w:unhideWhenUsed="1"/>
+    <w:lsdException w:name="Note Heading" w:semiHidden="1" w:unhideWhenUsed="1"/>
+    <w:lsdException w:name="Body Text 2" w:semiHidden="1" w:unhideWhenUsed="1"/>
+    <w:lsdException w:name="Body Text 3" w:semiHidden="1" w:unhideWhenUsed="1"/>
+    <w:lsdException w:name="Body Text Indent 2" w:semiHidden="1" w:unhideWhenUsed="1"/>
+    <w:lsdException w:name="Body Text Indent 3" w:semiHidden="1" w:unhideWhenUsed="1"/>
+    <w:lsdException w:name="Block Text" w:semiHidden="1" w:unhideWhenUsed="1"/>
+    <w:lsdException w:name="Hyperlink" w:semiHidden="1" w:unhideWhenUsed="1"/>
+    <w:lsdException w:name="FollowedHyperlink" w:semiHidden="1" w:unhideWhenUsed="1"/>
+    <w:lsdException w:name="Strong" w:uiPriority="22" w:qFormat="1"/>
+    <w:lsdException w:name="Emphasis" w:uiPriority="20" w:qFormat="1"/>
+    <w:lsdException w:name="Document Map" w:semiHidden="1" w:unhideWhenUsed="1"/>
+    <w:lsdException w:name="Plain Text" w:semiHidden="1" w:unhideWhenUsed="1"/>
+    <w:lsdException w:name="E-mail Signature" w:semiHidden="1" w:unhideWhenUsed="1"/>
+    <w:lsdException w:name="HTML Top of Form" w:semiHidden="1" w:unhideWhenUsed="1"/>
+    <w:lsdException w:name="HTML Bottom of Form" w:semiHidden="1" w:unhideWhenUsed="1"/>
+    <w:lsdException w:name="Normal (Web)" w:semiHidden="1" w:unhideWhenUsed="1"/>
+    <w:lsdException w:name="HTML Acronym" w:semiHidden="1" w:unhideWhenUsed="1"/>
+    <w:lsdException w:name="HTML Address" w:semiHidden="1" w:unhideWhenUsed="1"/>
+    <w:lsdException w:name="HTML Cite" w:semiHidden="1" w:unhideWhenUsed="1"/>
+    <w:lsdException w:name="HTML Code" w:semiHidden="1" w:unhideWhenUsed="1"/>
+    <w:lsdException w:name="HTML Definition" w:semiHidden="1" w:unhideWhenUsed="1"/>
+    <w:lsdException w:name="HTML Keyboard" w:semiHidden="1" w:unhideWhenUsed="1"/>
+    <w:lsdException w:name="HTML Preformatted" w:semiHidden="1" w:unhideWhenUsed="1"/>
+    <w:lsdException w:name="HTML Sample" w:semiHidden="1" w:unhideWhenUsed="1"/>
+    <w:lsdException w:name="HTML Typewriter" w:semiHidden="1" w:unhideWhenUsed="1"/>
+    <w:lsdException w:name="HTML Variable" w:semiHidden="1" w:unhideWhenUsed="1"/>
+    <w:lsdException w:name="Normal Table" w:semiHidden="1" w:unhideWhenUsed="1"/>
+    <w:lsdException w:name="annotation subject" w:semiHidden="1" w:unhideWhenUsed="1"/>
+    <w:lsdException w:name="No List" w:semiHidden="1" w:unhideWhenUsed="1"/>
+    <w:lsdException w:name="Outline List 1" w:semiHidden="1" w:unhideWhenUsed="1"/>
+    <w:lsdException w:name="Outline List 2" w:semiHidden="1" w:unhideWhenUsed="1"/>
+    <w:lsdException w:name="Outline List 3" w:semiHidden="1" w:unhideWhenUsed="1"/>
+    <w:lsdException w:name="Table Simple 1" w:semiHidden="1" w:unhideWhenUsed="1"/>
+    <w:lsdException w:name="Table Simple 2" w:semiHidden="1" w:unhideWhenUsed="1"/>
+    <w:lsdException w:name="Table Simple 3" w:semiHidden="1" w:unhideWhenUsed="1"/>
+    <w:lsdException w:name="Table Classic 1" w:semiHidden="1" w:unhideWhenUsed="1"/>
+    <w:lsdException w:name="Table Classic 2" w:semiHidden="1" w:unhideWhenUsed="1"/>
+    <w:lsdException w:name="Table Classic 3" w:semiHidden="1" w:unhideWhenUsed="1"/>
+    <w:lsdException w:name="Table Classic 4" w:semiHidden="1" w:unhideWhenUsed="1"/>
+    <w:lsdException w:name="Table Colorful 1" w:semiHidden="1" w:unhideWhenUsed="1"/>
+    <w:lsdException w:name="Table Colorful 2" w:semiHidden="1" w:unhideWhenUsed="1"/>
+    <w:lsdException w:name="Table Colorful 3" w:semiHidden="1" w:unhideWhenUsed="1"/>
+    <w:lsdException w:name="Table Columns 1" w:semiHidden="1" w:unhideWhenUsed="1"/>
+    <w:lsdException w:name="Table Columns 2" w:semiHidden="1" w:unhideWhenUsed="1"/>
+    <w:lsdException w:name="Table Columns 3" w:semiHidden="1" w:unhideWhenUsed="1"/>
+    <w:lsdException w:name="Table Columns 4" w:semiHidden="1" w:unhideWhenUsed="1"/>
+    <w:lsdException w:name="Table Columns 5" w:semiHidden="1" w:unhideWhenUsed="1"/>
+    <w:lsdException w:name="Table Grid 1" w:semiHidden="1" w:unhideWhenUsed="1"/>
+    <w:lsdException w:name="Table Grid 2" w:semiHidden="1" w:unhideWhenUsed="1"/>
+    <w:lsdException w:name="Table Grid 3" w:semiHidden="1" w:unhideWhenUsed="1"/>
+    <w:lsdException w:name="Table Grid 4" w:semiHidden="1" w:unhideWhenUsed="1"/>
+    <w:lsdException w:name="Table Grid 5" w:semiHidden="1" w:unhideWhenUsed="1"/>
+    <w:lsdException w:name="Table Grid 6" w:semiHidden="1" w:unhideWhenUsed="1"/>
+    <w:lsdException w:name="Table Grid 7" w:semiHidden="1" w:unhideWhenUsed="1"/>
+    <w:lsdException w:name="Table Grid 8" w:semiHidden="1" w:unhideWhenUsed="1"/>
+    <w:lsdException w:name="Table List 1" w:semiHidden="1" w:unhideWhenUsed="1"/>
+    <w:lsdException w:name="Table List 2" w:semiHidden="1" w:unhideWhenUsed="1"/>
+    <w:lsdException w:name="Table List 3" w:semiHidden="1" w:unhideWhenUsed="1"/>
+    <w:lsdException w:name="Table List 4" w:semiHidden="1" w:unhideWhenUsed="1"/>
+    <w:lsdException w:name="Table List 5" w:semiHidden="1" w:unhideWhenUsed="1"/>
+    <w:lsdException w:name="Table List 6" w:semiHidden="1" w:unhideWhenUsed="1"/>
+    <w:lsdException w:name="Table List 7" w:semiHidden="1" w:unhideWhenUsed="1"/>
+    <w:lsdException w:name="Table List 8" w:semiHidden="1" w:unhideWhenUsed="1"/>
+    <w:lsdException w:name="Table 3D effects 1" w:semiHidden="1" w:unhideWhenUsed="1"/>
+    <w:lsdException w:name="Table 3D effects 2" w:semiHidden="1" w:unhideWhenUsed="1"/>
+    <w:lsdException w:name="Table 3D effects 3" w:semiHidden="1" w:unhideWhenUsed="1"/>
+    <w:lsdException w:name="Table Contemporary" w:semiHidden="1" w:unhideWhenUsed="1"/>
+    <w:lsdException w:name="Table Elegant" w:semiHidden="1" w:unhideWhenUsed="1"/>
+    <w:lsdException w:name="Table Professional" w:semiHidden="1" w:unhideWhenUsed="1"/>
+    <w:lsdException w:name="Table Subtle 1" w:semiHidden="1" w:unhideWhenUsed="1"/>
+    <w:lsdException w:name="Table Subtle 2" w:semiHidden="1" w:unhideWhenUsed="1"/>
+    <w:lsdException w:name="Table Web 1" w:semiHidden="1" w:unhideWhenUsed="1"/>
+    <w:lsdException w:name="Table Web 2" w:semiHidden="1" w:unhideWhenUsed="1"/>
+    <w:lsdException w:name="Table Web 3" w:semiHidden="1" w:unhideWhenUsed="1"/>
+    <w:lsdException w:name="Balloon Text" w:semiHidden="1" w:unhideWhenUsed="1"/>
+    <w:lsdException w:name="Table Grid" w:uiPriority="59"/>
+    <w:lsdException w:name="Table Theme" w:semiHidden="1" w:unhideWhenUsed="1"/>
+    <w:lsdException w:name="Note Level 1" w:semiHidden="1" w:unhideWhenUsed="1"/>
+    <w:lsdException w:name="Note Level 2" w:semiHidden="1" w:unhideWhenUsed="1"/>
+    <w:lsdException w:name="Note Level 3" w:semiHidden="1" w:unhideWhenUsed="1"/>
+    <w:lsdException w:name="Note Level 4" w:semiHidden="1" w:unhideWhenUsed="1"/>
+    <w:lsdException w:name="Note Level 5" w:semiHidden="1" w:unhideWhenUsed="1"/>
+    <w:lsdException w:name="Note Level 6" w:semiHidden="1" w:unhideWhenUsed="1"/>
+    <w:lsdException w:name="Note Level 7" w:semiHidden="1" w:unhideWhenUsed="1"/>
+    <w:lsdException w:name="Note Level 8" w:semiHidden="1" w:unhideWhenUsed="1"/>
+    <w:lsdException w:name="Note Level 9" w:semiHidden="1" w:unhideWhenUsed="1"/>
+    <w:lsdException w:name="Placeholder Text" w:semiHidden="1"/>
+    <w:lsdException w:name="No Spacing" w:uiPriority="1" w:qFormat="1"/>
+    <w:lsdException w:name="Light Shading" w:uiPriority="60"/>
+    <w:lsdException w:name="Light List" w:uiPriority="61"/>
+    <w:lsdException w:name="Light Grid" w:uiPriority="62"/>
+    <w:lsdException w:name="Medium Shading 1" w:uiPriority="63"/>
+    <w:lsdException w:name="Medium Shading 2" w:uiPriority="64"/>
+    <w:lsdException w:name="Medium List 1" w:uiPriority="65"/>
+    <w:lsdException w:name="Medium List 2" w:uiPriority="66"/>
+    <w:lsdException w:name="Medium Grid 1" w:uiPriority="67"/>
+    <w:lsdException w:name="Medium Grid 2" w:uiPriority="68"/>
+    <w:lsdException w:name="Medium Grid 3" w:uiPriority="69"/>
+    <w:lsdException w:name="Dark List" w:uiPriority="70"/>
+    <w:lsdException w:name="Colorful Shading" w:uiPriority="71"/>
+    <w:lsdException w:name="Colorful List" w:uiPriority="72"/>
+    <w:lsdException w:name="Colorful Grid" w:uiPriority="73"/>
+    <w:lsdException w:name="Light Shading Accent 1" w:uiPriority="60"/>
+    <w:lsdException w:name="Light List Accent 1" w:uiPriority="61"/>
+    <w:lsdException w:name="Light Grid Accent 1" w:uiPriority="62"/>
+    <w:lsdException w:name="Medium Shading 1 Accent 1" w:uiPriority="63"/>
+    <w:lsdException w:name="Medium Shading 2 Accent 1" w:uiPriority="64"/>
+    <w:lsdException w:name="Medium List 1 Accent 1" w:uiPriority="65"/>
+    <w:lsdException w:name="Revision" w:semiHidden="1"/>
+    <w:lsdException w:name="List Paragraph" w:uiPriority="34" w:qFormat="1"/>
+    <w:lsdException w:name="Quote" w:uiPriority="29" w:qFormat="1"/>
+    <w:lsdException w:name="Intense Quote" w:uiPriority="30" w:qFormat="1"/>
+    <w:lsdException w:name="Medium List 2 Accent 1" w:uiPriority="66"/>
+    <w:lsdException w:name="Medium Grid 1 Accent 1" w:uiPriority="67"/>
+    <w:lsdException w:name="Medium Grid 2 Accent 1" w:uiPriority="68"/>
+    <w:lsdException w:name="Medium Grid 3 Accent 1" w:uiPriority="69"/>
+    <w:lsdException w:name="Dark List Accent 1" w:uiPriority="70"/>
+    <w:lsdException w:name="Colorful Shading Accent 1" w:uiPriority="71"/>
+    <w:lsdException w:name="Colorful List Accent 1" w:uiPriority="72"/>
+    <w:lsdException w:name="Colorful Grid Accent 1" w:uiPriority="73"/>
+    <w:lsdException w:name="Light Shading Accent 2" w:uiPriority="60"/>
+    <w:lsdException w:name="Light List Accent 2" w:uiPriority="61"/>
+    <w:lsdException w:name="Light Grid Accent 2" w:uiPriority="62"/>
+    <w:lsdException w:name="Medium Shading 1 Accent 2" w:uiPriority="63"/>
+    <w:lsdException w:name="Medium Shading 2 Accent 2" w:uiPriority="64"/>
+    <w:lsdException w:name="Medium List 1 Accent 2" w:uiPriority="65"/>
+    <w:lsdException w:name="Medium List 2 Accent 2" w:uiPriority="66"/>
+    <w:lsdException w:name="Medium Grid 1 Accent 2" w:uiPriority="67"/>
+    <w:lsdException w:name="Medium Grid 2 Accent 2" w:uiPriority="68"/>
+    <w:lsdException w:name="Medium Grid 3 Accent 2" w:uiPriority="69"/>
+    <w:lsdException w:name="Dark List Accent 2" w:uiPriority="70"/>
+    <w:lsdException w:name="Colorful Shading Accent 2" w:uiPriority="71"/>
+    <w:lsdException w:name="Colorful List Accent 2" w:uiPriority="72"/>
+    <w:lsdException w:name="Colorful Grid Accent 2" w:uiPriority="73"/>
+    <w:lsdException w:name="Light Shading Accent 3" w:uiPriority="60"/>
+    <w:lsdException w:name="Light List Accent 3" w:uiPriority="61"/>
+    <w:lsdException w:name="Light Grid Accent 3" w:uiPriority="62"/>
+    <w:lsdException w:name="Medium Shading 1 Accent 3" w:uiPriority="63"/>
+    <w:lsdException w:name="Medium Shading 2 Accent 3" w:uiPriority="64"/>
+    <w:lsdException w:name="Medium List 1 Accent 3" w:uiPriority="65"/>
+    <w:lsdException w:name="Medium List 2 Accent 3" w:uiPriority="66"/>
+    <w:lsdException w:name="Medium Grid 1 Accent 3" w:uiPriority="67"/>
+    <w:lsdException w:name="Medium Grid 2 Accent 3" w:uiPriority="68"/>
+    <w:lsdException w:name="Medium Grid 3 Accent 3" w:uiPriority="69"/>
+    <w:lsdException w:name="Dark List Accent 3" w:uiPriority="70"/>
+    <w:lsdException w:name="Colorful Shading Accent 3" w:uiPriority="71"/>
+    <w:lsdException w:name="Colorful List Accent 3" w:uiPriority="72"/>
+    <w:lsdException w:name="Colorful Grid Accent 3" w:uiPriority="73"/>
+    <w:lsdException w:name="Light Shading Accent 4" w:uiPriority="60"/>
+    <w:lsdException w:name="Light List Accent 4" w:uiPriority="61"/>
+    <w:lsdException w:name="Light Grid Accent 4" w:uiPriority="62"/>
+    <w:lsdException w:name="Medium Shading 1 Accent 4" w:uiPriority="63"/>
+    <w:lsdException w:name="Medium Shading 2 Accent 4" w:uiPriority="64"/>
+    <w:lsdException w:name="Medium List 1 Accent 4" w:uiPriority="65"/>
+    <w:lsdException w:name="Medium List 2 Accent 4" w:uiPriority="66"/>
+    <w:lsdException w:name="Medium Grid 1 Accent 4" w:uiPriority="67"/>
+    <w:lsdException w:name="Medium Grid 2 Accent 4" w:uiPriority="68"/>
+    <w:lsdException w:name="Medium Grid 3 Accent 4" w:uiPriority="69"/>
+    <w:lsdException w:name="Dark List Accent 4" w:uiPriority="70"/>
+    <w:lsdException w:name="Colorful Shading Accent 4" w:uiPriority="71"/>
+    <w:lsdException w:name="Colorful List Accent 4" w:uiPriority="72"/>
+    <w:lsdException w:name="Colorful Grid Accent 4" w:uiPriority="73"/>
+    <w:lsdException w:name="Light Shading Accent 5" w:uiPriority="60"/>
+    <w:lsdException w:name="Light List Accent 5" w:uiPriority="61"/>
+    <w:lsdException w:name="Light Grid Accent 5" w:uiPriority="62"/>
+    <w:lsdException w:name="Medium Shading 1 Accent 5" w:uiPriority="63"/>
+    <w:lsdException w:name="Medium Shading 2 Accent 5" w:uiPriority="64"/>
+    <w:lsdException w:name="Medium List 1 Accent 5" w:uiPriority="65"/>
+    <w:lsdException w:name="Medium List 2 Accent 5" w:uiPriority="66"/>
+    <w:lsdException w:name="Medium Grid 1 Accent 5" w:uiPriority="67"/>
+    <w:lsdException w:name="Medium Grid 2 Accent 5" w:uiPriority="68"/>
+    <w:lsdException w:name="Medium Grid 3 Accent 5" w:uiPriority="69"/>
+    <w:lsdException w:name="Dark List Accent 5" w:uiPriority="70"/>
+    <w:lsdException w:name="Colorful Shading Accent 5" w:uiPriority="71"/>
+    <w:lsdException w:name="Colorful List Accent 5" w:uiPriority="72"/>
+    <w:lsdException w:name="Colorful Grid Accent 5" w:uiPriority="73"/>
+    <w:lsdException w:name="Light Shading Accent 6" w:uiPriority="60"/>
+    <w:lsdException w:name="Light List Accent 6" w:uiPriority="61"/>
+    <w:lsdException w:name="Light Grid Accent 6" w:uiPriority="62"/>
+    <w:lsdException w:name="Medium Shading 1 Accent 6" w:uiPriority="63"/>
+    <w:lsdException w:name="Medium Shading 2 Accent 6" w:uiPriority="64"/>
+    <w:lsdException w:name="Medium List 1 Accent 6" w:uiPriority="65"/>
+    <w:lsdException w:name="Medium List 2 Accent 6" w:uiPriority="66"/>
+    <w:lsdException w:name="Medium Grid 1 Accent 6" w:uiPriority="67"/>
+    <w:lsdException w:name="Medium Grid 2 Accent 6" w:uiPriority="68"/>
+    <w:lsdException w:name="Medium Grid 3 Accent 6" w:uiPriority="69"/>
+    <w:lsdException w:name="Dark List Accent 6" w:uiPriority="70"/>
+    <w:lsdException w:name="Colorful Shading Accent 6" w:uiPriority="71"/>
+    <w:lsdException w:name="Colorful List Accent 6" w:uiPriority="72"/>
+    <w:lsdException w:name="Colorful Grid Accent 6" w:uiPriority="73"/>
+    <w:lsdException w:name="Subtle Emphasis" w:uiPriority="19" w:qFormat="1"/>
+    <w:lsdException w:name="Intense Emphasis" w:uiPriority="21" w:qFormat="1"/>
+    <w:lsdException w:name="Subtle Reference" w:uiPriority="31" w:qFormat="1"/>
+    <w:lsdException w:name="Intense Reference" w:uiPriority="32" w:qFormat="1"/>
+    <w:lsdException w:name="Book Title" w:uiPriority="33" w:qFormat="1"/>
+    <w:lsdException w:name="Bibliography" w:semiHidden="1" w:uiPriority="37" w:unhideWhenUsed="1"/>
+    <w:lsdException w:name="TOC Heading" w:semiHidden="1" w:uiPriority="39" w:unhideWhenUsed="1" w:qFormat="1"/>
+    <w:lsdException w:name="Plain Table 1" w:uiPriority="41"/>
+    <w:lsdException w:name="Plain Table 2" w:uiPriority="42"/>
+    <w:lsdException w:name="Plain Table 3" w:uiPriority="43"/>
+    <w:lsdException w:name="Plain Table 4" w:uiPriority="44"/>
+    <w:lsdException w:name="Plain Table 5" w:uiPriority="45"/>
+    <w:lsdException w:name="Grid Table Light" w:uiPriority="40"/>
+    <w:lsdException w:name="Grid Table 1 Light" w:uiPriority="46"/>
+    <w:lsdException w:name="Grid Table 2" w:uiPriority="47"/>
+    <w:lsdException w:name="Grid Table 3" w:uiPriority="48"/>
+    <w:lsdException w:name="Grid Table 4" w:uiPriority="49"/>
+    <w:lsdException w:name="Grid Table 5 Dark" w:uiPriority="50"/>
+    <w:lsdException w:name="Grid Table 6 Colorful" w:uiPriority="51"/>
+    <w:lsdException w:name="Grid Table 7 Colorful" w:uiPriority="52"/>
+    <w:lsdException w:name="Grid Table 1 Light Accent 1" w:uiPriority="46"/>
+    <w:lsdException w:name="Grid Table 2 Accent 1" w:uiPriority="47"/>
+    <w:lsdException w:name="Grid Table 3 Accent 1" w:uiPriority="48"/>
+    <w:lsdException w:name="Grid Table 4 Accent 1" w:uiPriority="49"/>
+    <w:lsdException w:name="Grid Table 5 Dark Accent 1" w:uiPriority="50"/>
+    <w:lsdException w:name="Grid Table 6 Colorful Accent 1" w:uiPriority="51"/>
+    <w:lsdException w:name="Grid Table 7 Colorful Accent 1" w:uiPriority="52"/>
+    <w:lsdException w:name="Grid Table 1 Light Accent 2" w:uiPriority="46"/>
+    <w:lsdException w:name="Grid Table 2 Accent 2" w:uiPriority="47"/>
+    <w:lsdException w:name="Grid Table 3 Accent 2" w:uiPriority="48"/>
+    <w:lsdException w:name="Grid Table 4 Accent 2" w:uiPriority="49"/>
+    <w:lsdException w:name="Grid Table 5 Dark Accent 2" w:uiPriority="50"/>
+    <w:lsdException w:name="Grid Table 6 Colorful Accent 2" w:uiPriority="51"/>
+    <w:lsdException w:name="Grid Table 7 Colorful Accent 2" w:uiPriority="52"/>
+    <w:lsdException w:name="Grid Table 1 Light Accent 3" w:uiPriority="46"/>
+    <w:lsdException w:name="Grid Table 2 Accent 3" w:uiPriority="47"/>
+    <w:lsdException w:name="Grid Table 3 Accent 3" w:uiPriority="48"/>
+    <w:lsdException w:name="Grid Table 4 Accent 3" w:uiPriority="49"/>
+    <w:lsdException w:name="Grid Table 5 Dark Accent 3" w:uiPriority="50"/>
+    <w:lsdException w:name="Grid Table 6 Colorful Accent 3" w:uiPriority="51"/>
+    <w:lsdException w:name="Grid Table 7 Colorful Accent 3" w:uiPriority="52"/>
+    <w:lsdException w:name="Grid Table 1 Light Accent 4" w:uiPriority="46"/>
+    <w:lsdException w:name="Grid Table 2 Accent 4" w:uiPriority="47"/>
+    <w:lsdException w:name="Grid Table 3 Accent 4" w:uiPriority="48"/>
+    <w:lsdException w:name="Grid Table 4 Accent 4" w:uiPriority="49"/>
+    <w:lsdException w:name="Grid Table 5 Dark Accent 4" w:uiPriority="50"/>
+    <w:lsdException w:name="Grid Table 6 Colorful Accent 4" w:uiPriority="51"/>
+    <w:lsdException w:name="Grid Table 7 Colorful Accent 4" w:uiPriority="52"/>
+    <w:lsdException w:name="Grid Table 1 Light Accent 5" w:uiPriority="46"/>
+    <w:lsdException w:name="Grid Table 2 Accent 5" w:uiPriority="47"/>
+    <w:lsdException w:name="Grid Table 3 Accent 5" w:uiPriority="48"/>
+    <w:lsdException w:name="Grid Table 4 Accent 5" w:uiPriority="49"/>
+    <w:lsdException w:name="Grid Table 5 Dark Accent 5" w:uiPriority="50"/>
+    <w:lsdException w:name="Grid Table 6 Colorful Accent 5" w:uiPriority="51"/>
+    <w:lsdException w:name="Grid Table 7 Colorful Accent 5" w:uiPriority="52"/>
+    <w:lsdException w:name="Grid Table 1 Light Accent 6" w:uiPriority="46"/>
+    <w:lsdException w:name="Grid Table 2 Accent 6" w:uiPriority="47"/>
+    <w:lsdException w:name="Grid Table 3 Accent 6" w:uiPriority="48"/>
+    <w:lsdException w:name="Grid Table 4 Accent 6" w:uiPriority="49"/>
+    <w:lsdException w:name="Grid Table 5 Dark Accent 6" w:uiPriority="50"/>
+    <w:lsdException w:name="Grid Table 6 Colorful Accent 6" w:uiPriority="51"/>
+    <w:lsdException w:name="Grid Table 7 Colorful Accent 6" w:uiPriority="52"/>
+    <w:lsdException w:name="List Table 1 Light" w:uiPriority="46"/>
+    <w:lsdException w:name="List Table 2" w:uiPriority="47"/>
+    <w:lsdException w:name="List Table 3" w:uiPriority="48"/>
+    <w:lsdException w:name="List Table 4" w:uiPriority="49"/>
+    <w:lsdException w:name="List Table 5 Dark" w:uiPriority="50"/>
+    <w:lsdException w:name="List Table 6 Colorful" w:uiPriority="51"/>
+    <w:lsdException w:name="List Table 7 Colorful" w:uiPriority="52"/>
+    <w:lsdException w:name="List Table 1 Light Accent 1" w:uiPriority="46"/>
+    <w:lsdException w:name="List Table 2 Accent 1" w:uiPriority="47"/>
+    <w:lsdException w:name="List Table 3 Accent 1" w:uiPriority="48"/>
+    <w:lsdException w:name="List Table 4 Accent 1" w:uiPriority="49"/>
+    <w:lsdException w:name="List Table 5 Dark Accent 1" w:uiPriority="50"/>
+    <w:lsdException w:name="List Table 6 Colorful Accent 1" w:uiPriority="51"/>
+    <w:lsdException w:name="List Table 7 Colorful Accent 1" w:uiPriority="52"/>
+    <w:lsdException w:name="List Table 1 Light Accent 2" w:uiPriority="46"/>
+    <w:lsdException w:name="List Table 2 Accent 2" w:uiPriority="47"/>
+    <w:lsdException w:name="List Table 3 Accent 2" w:uiPriority="48"/>
+    <w:lsdException w:name="List Table 4 Accent 2" w:uiPriority="49"/>
+    <w:lsdException w:name="List Table 5 Dark Accent 2" w:uiPriority="50"/>
+    <w:lsdException w:name="List Table 6 Colorful Accent 2" w:uiPriority="51"/>
+    <w:lsdException w:name="List Table 7 Colorful Accent 2" w:uiPriority="52"/>
+    <w:lsdException w:name="List Table 1 Light Accent 3" w:uiPriority="46"/>
+    <w:lsdException w:name="List Table 2 Accent 3" w:uiPriority="47"/>
+    <w:lsdException w:name="List Table 3 Accent 3" w:uiPriority="48"/>
+    <w:lsdException w:name="List Table 4 Accent 3" w:uiPriority="49"/>
+    <w:lsdException w:name="List Table 5 Dark Accent 3" w:uiPriority="50"/>
+    <w:lsdException w:name="List Table 6 Colorful Accent 3" w:uiPriority="51"/>
+    <w:lsdException w:name="List Table 7 Colorful Accent 3" w:uiPriority="52"/>
+    <w:lsdException w:name="List Table 1 Light Accent 4" w:uiPriority="46"/>
+    <w:lsdException w:name="List Table 2 Accent 4" w:uiPriority="47"/>
+    <w:lsdException w:name="List Table 3 Accent 4" w:uiPriority="48"/>
+    <w:lsdException w:name="List Table 4 Accent 4" w:uiPriority="49"/>
+    <w:lsdException w:name="List Table 5 Dark Accent 4" w:uiPriority="50"/>
+    <w:lsdException w:name="List Table 6 Colorful Accent 4" w:uiPriority="51"/>
+    <w:lsdException w:name="List Table 7 Colorful Accent 4" w:uiPriority="52"/>
+    <w:lsdException w:name="List Table 1 Light Accent 5" w:uiPriority="46"/>
+    <w:lsdException w:name="List Table 2 Accent 5" w:uiPriority="47"/>
+    <w:lsdException w:name="List Table 3 Accent 5" w:uiPriority="48"/>
+    <w:lsdException w:name="List Table 4 Accent 5" w:uiPriority="49"/>
+    <w:lsdException w:name="List Table 5 Dark Accent 5" w:uiPriority="50"/>
+    <w:lsdException w:name="List Table 6 Colorful Accent 5" w:uiPriority="51"/>
+    <w:lsdException w:name="List Table 7 Colorful Accent 5" w:uiPriority="52"/>
+    <w:lsdException w:name="List Table 1 Light Accent 6" w:uiPriority="46"/>
+    <w:lsdException w:name="List Table 2 Accent 6" w:uiPriority="47"/>
+    <w:lsdException w:name="List Table 3 Accent 6" w:uiPriority="48"/>
+    <w:lsdException w:name="List Table 4 Accent 6" w:uiPriority="49"/>
+    <w:lsdException w:name="List Table 5 Dark Accent 6" w:uiPriority="50"/>
+    <w:lsdException w:name="List Table 6 Colorful Accent 6" w:uiPriority="51"/>
+    <w:lsdException w:name="List Table 7 Colorful Accent 6" w:uiPriority="52"/>
+    <w:lsdException w:name="Mention" w:semiHidden="1" w:unhideWhenUsed="1"/>
+    <w:lsdException w:name="Smart Hyperlink" w:semiHidden="1" w:unhideWhenUsed="1"/>
   </w:latentStyles>
   <w:style w:type="paragraph" w:default="1" w:styleId="a">
     <w:name w:val="Normal"/>
@@ -8981,7 +10096,7 @@
     <w:name w:val="heading 1"/>
     <w:basedOn w:val="a"/>
     <w:next w:val="a"/>
-    <w:link w:val="1Char"/>
+    <w:link w:val="10"/>
     <w:uiPriority w:val="9"/>
     <w:qFormat/>
     <w:rsid w:val="00730770"/>
@@ -9003,7 +10118,7 @@
     <w:name w:val="heading 2"/>
     <w:basedOn w:val="a"/>
     <w:next w:val="a"/>
-    <w:link w:val="2Char"/>
+    <w:link w:val="20"/>
     <w:uiPriority w:val="9"/>
     <w:unhideWhenUsed/>
     <w:qFormat/>
@@ -9026,7 +10141,7 @@
     <w:name w:val="heading 3"/>
     <w:basedOn w:val="a"/>
     <w:next w:val="a"/>
-    <w:link w:val="3Char"/>
+    <w:link w:val="30"/>
     <w:uiPriority w:val="9"/>
     <w:unhideWhenUsed/>
     <w:qFormat/>
@@ -9048,7 +10163,7 @@
     <w:name w:val="heading 4"/>
     <w:basedOn w:val="a"/>
     <w:next w:val="a"/>
-    <w:link w:val="4Char"/>
+    <w:link w:val="40"/>
     <w:uiPriority w:val="9"/>
     <w:unhideWhenUsed/>
     <w:qFormat/>
@@ -9094,8 +10209,8 @@
     <w:semiHidden/>
     <w:unhideWhenUsed/>
   </w:style>
-  <w:style w:type="character" w:customStyle="1" w:styleId="1Char">
-    <w:name w:val="标题 1 Char"/>
+  <w:style w:type="character" w:customStyle="1" w:styleId="10">
+    <w:name w:val="标题 1字符"/>
     <w:basedOn w:val="a0"/>
     <w:link w:val="1"/>
     <w:uiPriority w:val="9"/>
@@ -9108,8 +10223,8 @@
       <w:szCs w:val="44"/>
     </w:rPr>
   </w:style>
-  <w:style w:type="character" w:customStyle="1" w:styleId="2Char">
-    <w:name w:val="标题 2 Char"/>
+  <w:style w:type="character" w:customStyle="1" w:styleId="20">
+    <w:name w:val="标题 2字符"/>
     <w:basedOn w:val="a0"/>
     <w:link w:val="2"/>
     <w:uiPriority w:val="9"/>
@@ -9125,7 +10240,7 @@
   <w:style w:type="paragraph" w:styleId="a3">
     <w:name w:val="Document Map"/>
     <w:basedOn w:val="a"/>
-    <w:link w:val="Char"/>
+    <w:link w:val="a4"/>
     <w:uiPriority w:val="99"/>
     <w:semiHidden/>
     <w:unhideWhenUsed/>
@@ -9136,8 +10251,8 @@
       <w:szCs w:val="18"/>
     </w:rPr>
   </w:style>
-  <w:style w:type="character" w:customStyle="1" w:styleId="Char">
-    <w:name w:val="文档结构图 Char"/>
+  <w:style w:type="character" w:customStyle="1" w:styleId="a4">
+    <w:name w:val="文档结构图字符"/>
     <w:basedOn w:val="a0"/>
     <w:link w:val="a3"/>
     <w:uiPriority w:val="99"/>
@@ -9149,7 +10264,7 @@
       <w:szCs w:val="18"/>
     </w:rPr>
   </w:style>
-  <w:style w:type="paragraph" w:styleId="a4">
+  <w:style w:type="paragraph" w:styleId="a5">
     <w:name w:val="List Paragraph"/>
     <w:basedOn w:val="a"/>
     <w:uiPriority w:val="34"/>
@@ -9159,7 +10274,7 @@
       <w:ind w:firstLineChars="200" w:firstLine="420"/>
     </w:pPr>
   </w:style>
-  <w:style w:type="table" w:styleId="a5">
+  <w:style w:type="table" w:styleId="a6">
     <w:name w:val="Table Grid"/>
     <w:basedOn w:val="a1"/>
     <w:uiPriority w:val="59"/>
@@ -9182,8 +10297,8 @@
       </w:tblCellMar>
     </w:tblPr>
   </w:style>
-  <w:style w:type="character" w:customStyle="1" w:styleId="3Char">
-    <w:name w:val="标题 3 Char"/>
+  <w:style w:type="character" w:customStyle="1" w:styleId="30">
+    <w:name w:val="标题 3字符"/>
     <w:basedOn w:val="a0"/>
     <w:link w:val="3"/>
     <w:uiPriority w:val="9"/>
@@ -9195,8 +10310,8 @@
       <w:szCs w:val="32"/>
     </w:rPr>
   </w:style>
-  <w:style w:type="character" w:customStyle="1" w:styleId="4Char">
-    <w:name w:val="标题 4 Char"/>
+  <w:style w:type="character" w:customStyle="1" w:styleId="40">
+    <w:name w:val="标题 4字符"/>
     <w:basedOn w:val="a0"/>
     <w:link w:val="4"/>
     <w:uiPriority w:val="9"/>
@@ -9209,7 +10324,7 @@
       <w:szCs w:val="28"/>
     </w:rPr>
   </w:style>
-  <w:style w:type="character" w:styleId="a6">
+  <w:style w:type="character" w:styleId="a7">
     <w:name w:val="Hyperlink"/>
     <w:basedOn w:val="a0"/>
     <w:uiPriority w:val="99"/>
@@ -9219,197 +10334,6 @@
       <w:color w:val="0000FF" w:themeColor="hyperlink"/>
       <w:u w:val="single"/>
     </w:rPr>
-  </w:style>
-</w:styles>
-</file>
-
-<file path=word/stylesWithEffects.xml><?xml version="1.0" encoding="utf-8"?>
-<w:styles xmlns:wpc="http://schemas.microsoft.com/office/word/2010/wordprocessingCanvas" xmlns:mc="http://schemas.openxmlformats.org/markup-compatibility/2006" xmlns:o="urn:schemas-microsoft-com:office:office" xmlns:r="http://schemas.openxmlformats.org/officeDocument/2006/relationships" xmlns:m="http://schemas.openxmlformats.org/officeDocument/2006/math" xmlns:v="urn:schemas-microsoft-com:vml" xmlns:wp14="http://schemas.microsoft.com/office/word/2010/wordprocessingDrawing" xmlns:wp="http://schemas.openxmlformats.org/drawingml/2006/wordprocessingDrawing" xmlns:w10="urn:schemas-microsoft-com:office:word" xmlns:w="http://schemas.openxmlformats.org/wordprocessingml/2006/main" xmlns:w14="http://schemas.microsoft.com/office/word/2010/wordml" xmlns:wpg="http://schemas.microsoft.com/office/word/2010/wordprocessingGroup" xmlns:wpi="http://schemas.microsoft.com/office/word/2010/wordprocessingInk" xmlns:wne="http://schemas.microsoft.com/office/word/2006/wordml" xmlns:wps="http://schemas.microsoft.com/office/word/2010/wordprocessingShape" mc:Ignorable="w14 wp14">
-  <w:docDefaults>
-    <w:rPrDefault>
-      <w:rPr>
-        <w:rFonts w:asciiTheme="minorHAnsi" w:eastAsiaTheme="minorEastAsia" w:hAnsiTheme="minorHAnsi" w:cstheme="minorBidi"/>
-        <w:kern w:val="2"/>
-        <w:sz w:val="21"/>
-        <w:szCs w:val="22"/>
-        <w:lang w:val="en-US" w:eastAsia="zh-CN" w:bidi="ar-SA"/>
-      </w:rPr>
-    </w:rPrDefault>
-    <w:pPrDefault/>
-  </w:docDefaults>
-  <w:latentStyles w:defLockedState="0" w:defUIPriority="99" w:defSemiHidden="1" w:defUnhideWhenUsed="1" w:defQFormat="0" w:count="267">
-    <w:lsdException w:name="Normal" w:semiHidden="0" w:uiPriority="0" w:unhideWhenUsed="0" w:qFormat="1"/>
-    <w:lsdException w:name="heading 1" w:semiHidden="0" w:uiPriority="9" w:unhideWhenUsed="0" w:qFormat="1"/>
-    <w:lsdException w:name="heading 2" w:uiPriority="9" w:qFormat="1"/>
-    <w:lsdException w:name="heading 3" w:uiPriority="9" w:qFormat="1"/>
-    <w:lsdException w:name="heading 4" w:uiPriority="9" w:qFormat="1"/>
-    <w:lsdException w:name="heading 5" w:uiPriority="9" w:qFormat="1"/>
-    <w:lsdException w:name="heading 6" w:uiPriority="9" w:qFormat="1"/>
-    <w:lsdException w:name="heading 7" w:uiPriority="9" w:qFormat="1"/>
-    <w:lsdException w:name="heading 8" w:uiPriority="9" w:qFormat="1"/>
-    <w:lsdException w:name="heading 9" w:uiPriority="9" w:qFormat="1"/>
-    <w:lsdException w:name="toc 1" w:uiPriority="39"/>
-    <w:lsdException w:name="toc 2" w:uiPriority="39"/>
-    <w:lsdException w:name="toc 3" w:uiPriority="39"/>
-    <w:lsdException w:name="toc 4" w:uiPriority="39"/>
-    <w:lsdException w:name="toc 5" w:uiPriority="39"/>
-    <w:lsdException w:name="toc 6" w:uiPriority="39"/>
-    <w:lsdException w:name="toc 7" w:uiPriority="39"/>
-    <w:lsdException w:name="toc 8" w:uiPriority="39"/>
-    <w:lsdException w:name="toc 9" w:uiPriority="39"/>
-    <w:lsdException w:name="caption" w:uiPriority="35" w:qFormat="1"/>
-    <w:lsdException w:name="Title" w:semiHidden="0" w:uiPriority="10" w:unhideWhenUsed="0" w:qFormat="1"/>
-    <w:lsdException w:name="Default Paragraph Font" w:uiPriority="1"/>
-    <w:lsdException w:name="Subtitle" w:semiHidden="0" w:uiPriority="11" w:unhideWhenUsed="0" w:qFormat="1"/>
-    <w:lsdException w:name="Strong" w:semiHidden="0" w:uiPriority="22" w:unhideWhenUsed="0" w:qFormat="1"/>
-    <w:lsdException w:name="Emphasis" w:semiHidden="0" w:uiPriority="20" w:unhideWhenUsed="0" w:qFormat="1"/>
-    <w:lsdException w:name="Table Grid" w:semiHidden="0" w:uiPriority="59" w:unhideWhenUsed="0"/>
-    <w:lsdException w:name="Placeholder Text" w:unhideWhenUsed="0"/>
-    <w:lsdException w:name="No Spacing" w:semiHidden="0" w:uiPriority="1" w:unhideWhenUsed="0" w:qFormat="1"/>
-    <w:lsdException w:name="Light Shading" w:semiHidden="0" w:uiPriority="60" w:unhideWhenUsed="0"/>
-    <w:lsdException w:name="Light List" w:semiHidden="0" w:uiPriority="61" w:unhideWhenUsed="0"/>
-    <w:lsdException w:name="Light Grid" w:semiHidden="0" w:uiPriority="62" w:unhideWhenUsed="0"/>
-    <w:lsdException w:name="Medium Shading 1" w:semiHidden="0" w:uiPriority="63" w:unhideWhenUsed="0"/>
-    <w:lsdException w:name="Medium Shading 2" w:semiHidden="0" w:uiPriority="64" w:unhideWhenUsed="0"/>
-    <w:lsdException w:name="Medium List 1" w:semiHidden="0" w:uiPriority="65" w:unhideWhenUsed="0"/>
-    <w:lsdException w:name="Medium List 2" w:semiHidden="0" w:uiPriority="66" w:unhideWhenUsed="0"/>
-    <w:lsdException w:name="Medium Grid 1" w:semiHidden="0" w:uiPriority="67" w:unhideWhenUsed="0"/>
-    <w:lsdException w:name="Medium Grid 2" w:semiHidden="0" w:uiPriority="68" w:unhideWhenUsed="0"/>
-    <w:lsdException w:name="Medium Grid 3" w:semiHidden="0" w:uiPriority="69" w:unhideWhenUsed="0"/>
-    <w:lsdException w:name="Dark List" w:semiHidden="0" w:uiPriority="70" w:unhideWhenUsed="0"/>
-    <w:lsdException w:name="Colorful Shading" w:semiHidden="0" w:uiPriority="71" w:unhideWhenUsed="0"/>
-    <w:lsdException w:name="Colorful List" w:semiHidden="0" w:uiPriority="72" w:unhideWhenUsed="0"/>
-    <w:lsdException w:name="Colorful Grid" w:semiHidden="0" w:uiPriority="73" w:unhideWhenUsed="0"/>
-    <w:lsdException w:name="Light Shading Accent 1" w:semiHidden="0" w:uiPriority="60" w:unhideWhenUsed="0"/>
-    <w:lsdException w:name="Light List Accent 1" w:semiHidden="0" w:uiPriority="61" w:unhideWhenUsed="0"/>
-    <w:lsdException w:name="Light Grid Accent 1" w:semiHidden="0" w:uiPriority="62" w:unhideWhenUsed="0"/>
-    <w:lsdException w:name="Medium Shading 1 Accent 1" w:semiHidden="0" w:uiPriority="63" w:unhideWhenUsed="0"/>
-    <w:lsdException w:name="Medium Shading 2 Accent 1" w:semiHidden="0" w:uiPriority="64" w:unhideWhenUsed="0"/>
-    <w:lsdException w:name="Medium List 1 Accent 1" w:semiHidden="0" w:uiPriority="65" w:unhideWhenUsed="0"/>
-    <w:lsdException w:name="Revision" w:unhideWhenUsed="0"/>
-    <w:lsdException w:name="List Paragraph" w:semiHidden="0" w:uiPriority="34" w:unhideWhenUsed="0" w:qFormat="1"/>
-    <w:lsdException w:name="Quote" w:semiHidden="0" w:uiPriority="29" w:unhideWhenUsed="0" w:qFormat="1"/>
-    <w:lsdException w:name="Intense Quote" w:semiHidden="0" w:uiPriority="30" w:unhideWhenUsed="0" w:qFormat="1"/>
-    <w:lsdException w:name="Medium List 2 Accent 1" w:semiHidden="0" w:uiPriority="66" w:unhideWhenUsed="0"/>
-    <w:lsdException w:name="Medium Grid 1 Accent 1" w:semiHidden="0" w:uiPriority="67" w:unhideWhenUsed="0"/>
-    <w:lsdException w:name="Medium Grid 2 Accent 1" w:semiHidden="0" w:uiPriority="68" w:unhideWhenUsed="0"/>
-    <w:lsdException w:name="Medium Grid 3 Accent 1" w:semiHidden="0" w:uiPriority="69" w:unhideWhenUsed="0"/>
-    <w:lsdException w:name="Dark List Accent 1" w:semiHidden="0" w:uiPriority="70" w:unhideWhenUsed="0"/>
-    <w:lsdException w:name="Colorful Shading Accent 1" w:semiHidden="0" w:uiPriority="71" w:unhideWhenUsed="0"/>
-    <w:lsdException w:name="Colorful List Accent 1" w:semiHidden="0" w:uiPriority="72" w:unhideWhenUsed="0"/>
-    <w:lsdException w:name="Colorful Grid Accent 1" w:semiHidden="0" w:uiPriority="73" w:unhideWhenUsed="0"/>
-    <w:lsdException w:name="Light Shading Accent 2" w:semiHidden="0" w:uiPriority="60" w:unhideWhenUsed="0"/>
-    <w:lsdException w:name="Light List Accent 2" w:semiHidden="0" w:uiPriority="61" w:unhideWhenUsed="0"/>
-    <w:lsdException w:name="Light Grid Accent 2" w:semiHidden="0" w:uiPriority="62" w:unhideWhenUsed="0"/>
-    <w:lsdException w:name="Medium Shading 1 Accent 2" w:semiHidden="0" w:uiPriority="63" w:unhideWhenUsed="0"/>
-    <w:lsdException w:name="Medium Shading 2 Accent 2" w:semiHidden="0" w:uiPriority="64" w:unhideWhenUsed="0"/>
-    <w:lsdException w:name="Medium List 1 Accent 2" w:semiHidden="0" w:uiPriority="65" w:unhideWhenUsed="0"/>
-    <w:lsdException w:name="Medium List 2 Accent 2" w:semiHidden="0" w:uiPriority="66" w:unhideWhenUsed="0"/>
-    <w:lsdException w:name="Medium Grid 1 Accent 2" w:semiHidden="0" w:uiPriority="67" w:unhideWhenUsed="0"/>
-    <w:lsdException w:name="Medium Grid 2 Accent 2" w:semiHidden="0" w:uiPriority="68" w:unhideWhenUsed="0"/>
-    <w:lsdException w:name="Medium Grid 3 Accent 2" w:semiHidden="0" w:uiPriority="69" w:unhideWhenUsed="0"/>
-    <w:lsdException w:name="Dark List Accent 2" w:semiHidden="0" w:uiPriority="70" w:unhideWhenUsed="0"/>
-    <w:lsdException w:name="Colorful Shading Accent 2" w:semiHidden="0" w:uiPriority="71" w:unhideWhenUsed="0"/>
-    <w:lsdException w:name="Colorful List Accent 2" w:semiHidden="0" w:uiPriority="72" w:unhideWhenUsed="0"/>
-    <w:lsdException w:name="Colorful Grid Accent 2" w:semiHidden="0" w:uiPriority="73" w:unhideWhenUsed="0"/>
-    <w:lsdException w:name="Light Shading Accent 3" w:semiHidden="0" w:uiPriority="60" w:unhideWhenUsed="0"/>
-    <w:lsdException w:name="Light List Accent 3" w:semiHidden="0" w:uiPriority="61" w:unhideWhenUsed="0"/>
-    <w:lsdException w:name="Light Grid Accent 3" w:semiHidden="0" w:uiPriority="62" w:unhideWhenUsed="0"/>
-    <w:lsdException w:name="Medium Shading 1 Accent 3" w:semiHidden="0" w:uiPriority="63" w:unhideWhenUsed="0"/>
-    <w:lsdException w:name="Medium Shading 2 Accent 3" w:semiHidden="0" w:uiPriority="64" w:unhideWhenUsed="0"/>
-    <w:lsdException w:name="Medium List 1 Accent 3" w:semiHidden="0" w:uiPriority="65" w:unhideWhenUsed="0"/>
-    <w:lsdException w:name="Medium List 2 Accent 3" w:semiHidden="0" w:uiPriority="66" w:unhideWhenUsed="0"/>
-    <w:lsdException w:name="Medium Grid 1 Accent 3" w:semiHidden="0" w:uiPriority="67" w:unhideWhenUsed="0"/>
-    <w:lsdException w:name="Medium Grid 2 Accent 3" w:semiHidden="0" w:uiPriority="68" w:unhideWhenUsed="0"/>
-    <w:lsdException w:name="Medium Grid 3 Accent 3" w:semiHidden="0" w:uiPriority="69" w:unhideWhenUsed="0"/>
-    <w:lsdException w:name="Dark List Accent 3" w:semiHidden="0" w:uiPriority="70" w:unhideWhenUsed="0"/>
-    <w:lsdException w:name="Colorful Shading Accent 3" w:semiHidden="0" w:uiPriority="71" w:unhideWhenUsed="0"/>
-    <w:lsdException w:name="Colorful List Accent 3" w:semiHidden="0" w:uiPriority="72" w:unhideWhenUsed="0"/>
-    <w:lsdException w:name="Colorful Grid Accent 3" w:semiHidden="0" w:uiPriority="73" w:unhideWhenUsed="0"/>
-    <w:lsdException w:name="Light Shading Accent 4" w:semiHidden="0" w:uiPriority="60" w:unhideWhenUsed="0"/>
-    <w:lsdException w:name="Light List Accent 4" w:semiHidden="0" w:uiPriority="61" w:unhideWhenUsed="0"/>
-    <w:lsdException w:name="Light Grid Accent 4" w:semiHidden="0" w:uiPriority="62" w:unhideWhenUsed="0"/>
-    <w:lsdException w:name="Medium Shading 1 Accent 4" w:semiHidden="0" w:uiPriority="63" w:unhideWhenUsed="0"/>
-    <w:lsdException w:name="Medium Shading 2 Accent 4" w:semiHidden="0" w:uiPriority="64" w:unhideWhenUsed="0"/>
-    <w:lsdException w:name="Medium List 1 Accent 4" w:semiHidden="0" w:uiPriority="65" w:unhideWhenUsed="0"/>
-    <w:lsdException w:name="Medium List 2 Accent 4" w:semiHidden="0" w:uiPriority="66" w:unhideWhenUsed="0"/>
-    <w:lsdException w:name="Medium Grid 1 Accent 4" w:semiHidden="0" w:uiPriority="67" w:unhideWhenUsed="0"/>
-    <w:lsdException w:name="Medium Grid 2 Accent 4" w:semiHidden="0" w:uiPriority="68" w:unhideWhenUsed="0"/>
-    <w:lsdException w:name="Medium Grid 3 Accent 4" w:semiHidden="0" w:uiPriority="69" w:unhideWhenUsed="0"/>
-    <w:lsdException w:name="Dark List Accent 4" w:semiHidden="0" w:uiPriority="70" w:unhideWhenUsed="0"/>
-    <w:lsdException w:name="Colorful Shading Accent 4" w:semiHidden="0" w:uiPriority="71" w:unhideWhenUsed="0"/>
-    <w:lsdException w:name="Colorful List Accent 4" w:semiHidden="0" w:uiPriority="72" w:unhideWhenUsed="0"/>
-    <w:lsdException w:name="Colorful Grid Accent 4" w:semiHidden="0" w:uiPriority="73" w:unhideWhenUsed="0"/>
-    <w:lsdException w:name="Light Shading Accent 5" w:semiHidden="0" w:uiPriority="60" w:unhideWhenUsed="0"/>
-    <w:lsdException w:name="Light List Accent 5" w:semiHidden="0" w:uiPriority="61" w:unhideWhenUsed="0"/>
-    <w:lsdException w:name="Light Grid Accent 5" w:semiHidden="0" w:uiPriority="62" w:unhideWhenUsed="0"/>
-    <w:lsdException w:name="Medium Shading 1 Accent 5" w:semiHidden="0" w:uiPriority="63" w:unhideWhenUsed="0"/>
-    <w:lsdException w:name="Medium Shading 2 Accent 5" w:semiHidden="0" w:uiPriority="64" w:unhideWhenUsed="0"/>
-    <w:lsdException w:name="Medium List 1 Accent 5" w:semiHidden="0" w:uiPriority="65" w:unhideWhenUsed="0"/>
-    <w:lsdException w:name="Medium List 2 Accent 5" w:semiHidden="0" w:uiPriority="66" w:unhideWhenUsed="0"/>
-    <w:lsdException w:name="Medium Grid 1 Accent 5" w:semiHidden="0" w:uiPriority="67" w:unhideWhenUsed="0"/>
-    <w:lsdException w:name="Medium Grid 2 Accent 5" w:semiHidden="0" w:uiPriority="68" w:unhideWhenUsed="0"/>
-    <w:lsdException w:name="Medium Grid 3 Accent 5" w:semiHidden="0" w:uiPriority="69" w:unhideWhenUsed="0"/>
-    <w:lsdException w:name="Dark List Accent 5" w:semiHidden="0" w:uiPriority="70" w:unhideWhenUsed="0"/>
-    <w:lsdException w:name="Colorful Shading Accent 5" w:semiHidden="0" w:uiPriority="71" w:unhideWhenUsed="0"/>
-    <w:lsdException w:name="Colorful List Accent 5" w:semiHidden="0" w:uiPriority="72" w:unhideWhenUsed="0"/>
-    <w:lsdException w:name="Colorful Grid Accent 5" w:semiHidden="0" w:uiPriority="73" w:unhideWhenUsed="0"/>
-    <w:lsdException w:name="Light Shading Accent 6" w:semiHidden="0" w:uiPriority="60" w:unhideWhenUsed="0"/>
-    <w:lsdException w:name="Light List Accent 6" w:semiHidden="0" w:uiPriority="61" w:unhideWhenUsed="0"/>
-    <w:lsdException w:name="Light Grid Accent 6" w:semiHidden="0" w:uiPriority="62" w:unhideWhenUsed="0"/>
-    <w:lsdException w:name="Medium Shading 1 Accent 6" w:semiHidden="0" w:uiPriority="63" w:unhideWhenUsed="0"/>
-    <w:lsdException w:name="Medium Shading 2 Accent 6" w:semiHidden="0" w:uiPriority="64" w:unhideWhenUsed="0"/>
-    <w:lsdException w:name="Medium List 1 Accent 6" w:semiHidden="0" w:uiPriority="65" w:unhideWhenUsed="0"/>
-    <w:lsdException w:name="Medium List 2 Accent 6" w:semiHidden="0" w:uiPriority="66" w:unhideWhenUsed="0"/>
-    <w:lsdException w:name="Medium Grid 1 Accent 6" w:semiHidden="0" w:uiPriority="67" w:unhideWhenUsed="0"/>
-    <w:lsdException w:name="Medium Grid 2 Accent 6" w:semiHidden="0" w:uiPriority="68" w:unhideWhenUsed="0"/>
-    <w:lsdException w:name="Medium Grid 3 Accent 6" w:semiHidden="0" w:uiPriority="69" w:unhideWhenUsed="0"/>
-    <w:lsdException w:name="Dark List Accent 6" w:semiHidden="0" w:uiPriority="70" w:unhideWhenUsed="0"/>
-    <w:lsdException w:name="Colorful Shading Accent 6" w:semiHidden="0" w:uiPriority="71" w:unhideWhenUsed="0"/>
-    <w:lsdException w:name="Colorful List Accent 6" w:semiHidden="0" w:uiPriority="72" w:unhideWhenUsed="0"/>
-    <w:lsdException w:name="Colorful Grid Accent 6" w:semiHidden="0" w:uiPriority="73" w:unhideWhenUsed="0"/>
-    <w:lsdException w:name="Subtle Emphasis" w:semiHidden="0" w:uiPriority="19" w:unhideWhenUsed="0" w:qFormat="1"/>
-    <w:lsdException w:name="Intense Emphasis" w:semiHidden="0" w:uiPriority="21" w:unhideWhenUsed="0" w:qFormat="1"/>
-    <w:lsdException w:name="Subtle Reference" w:semiHidden="0" w:uiPriority="31" w:unhideWhenUsed="0" w:qFormat="1"/>
-    <w:lsdException w:name="Intense Reference" w:semiHidden="0" w:uiPriority="32" w:unhideWhenUsed="0" w:qFormat="1"/>
-    <w:lsdException w:name="Book Title" w:semiHidden="0" w:uiPriority="33" w:unhideWhenUsed="0" w:qFormat="1"/>
-    <w:lsdException w:name="Bibliography" w:uiPriority="37"/>
-    <w:lsdException w:name="TOC Heading" w:uiPriority="39" w:qFormat="1"/>
-  </w:latentStyles>
-  <w:style w:type="paragraph" w:default="1" w:styleId="a">
-    <w:name w:val="Normal"/>
-    <w:qFormat/>
-    <w:pPr>
-      <w:widowControl w:val="0"/>
-      <w:jc w:val="both"/>
-    </w:pPr>
-  </w:style>
-  <w:style w:type="character" w:default="1" w:styleId="a0">
-    <w:name w:val="Default Paragraph Font"/>
-    <w:uiPriority w:val="1"/>
-    <w:semiHidden/>
-    <w:unhideWhenUsed/>
-  </w:style>
-  <w:style w:type="table" w:default="1" w:styleId="a1">
-    <w:name w:val="Normal Table"/>
-    <w:uiPriority w:val="99"/>
-    <w:semiHidden/>
-    <w:unhideWhenUsed/>
-    <w:tblPr>
-      <w:tblInd w:w="0" w:type="dxa"/>
-      <w:tblCellMar>
-        <w:top w:w="0" w:type="dxa"/>
-        <w:left w:w="108" w:type="dxa"/>
-        <w:bottom w:w="0" w:type="dxa"/>
-        <w:right w:w="108" w:type="dxa"/>
-      </w:tblCellMar>
-    </w:tblPr>
-  </w:style>
-  <w:style w:type="numbering" w:default="1" w:styleId="a2">
-    <w:name w:val="No List"/>
-    <w:uiPriority w:val="99"/>
-    <w:semiHidden/>
-    <w:unhideWhenUsed/>
   </w:style>
 </w:styles>
 </file>
@@ -9702,7 +10626,7 @@
 </file>
 
 <file path=customXml/itemProps1.xml><?xml version="1.0" encoding="utf-8"?>
-<ds:datastoreItem xmlns:ds="http://schemas.openxmlformats.org/officeDocument/2006/customXml" ds:itemID="{7D79CC65-2681-4E24-AF70-F86683198D8B}">
+<ds:datastoreItem xmlns:ds="http://schemas.openxmlformats.org/officeDocument/2006/customXml" ds:itemID="{070F2DB0-5F6C-4641-8AFD-436A0AE84530}">
   <ds:schemaRefs>
     <ds:schemaRef ds:uri="http://schemas.openxmlformats.org/officeDocument/2006/bibliography"/>
   </ds:schemaRefs>

--- a/UED/采贝贷超(3).docx
+++ b/UED/采贝贷超(3).docx
@@ -4229,13 +4229,13 @@
         <w:tblLook w:val="04A0" w:firstRow="1" w:lastRow="0" w:firstColumn="1" w:lastColumn="0" w:noHBand="0" w:noVBand="1"/>
       </w:tblPr>
       <w:tblGrid>
-        <w:gridCol w:w="973"/>
-        <w:gridCol w:w="2141"/>
-        <w:gridCol w:w="13"/>
+        <w:gridCol w:w="826"/>
+        <w:gridCol w:w="2296"/>
+        <w:gridCol w:w="14"/>
         <w:gridCol w:w="1255"/>
         <w:gridCol w:w="1242"/>
         <w:gridCol w:w="1517"/>
-        <w:gridCol w:w="1605"/>
+        <w:gridCol w:w="1596"/>
         <w:gridCol w:w="20"/>
       </w:tblGrid>
       <w:tr>
@@ -4244,9 +4244,17 @@
             <w:tcW w:w="973" w:type="dxa"/>
           </w:tcPr>
           <w:p>
-            <w:r>
-              <w:rPr>
-                <w:rFonts w:hint="eastAsia"/>
+            <w:pPr>
+              <w:rPr>
+                <w:sz w:val="24"/>
+                <w:szCs w:val="24"/>
+              </w:rPr>
+            </w:pPr>
+            <w:r>
+              <w:rPr>
+                <w:rFonts w:hint="eastAsia"/>
+                <w:sz w:val="24"/>
+                <w:szCs w:val="24"/>
               </w:rPr>
               <w:t>请求地址</w:t>
             </w:r>
@@ -4256,7 +4264,14 @@
           <w:tcPr>
             <w:tcW w:w="2141" w:type="dxa"/>
           </w:tcPr>
-          <w:p/>
+          <w:p>
+            <w:pPr>
+              <w:rPr>
+                <w:sz w:val="24"/>
+                <w:szCs w:val="24"/>
+              </w:rPr>
+            </w:pPr>
+          </w:p>
         </w:tc>
         <w:tc>
           <w:tcPr>
@@ -4264,44 +4279,30 @@
             <w:gridSpan w:val="6"/>
           </w:tcPr>
           <w:p>
+            <w:pPr>
+              <w:rPr>
+                <w:sz w:val="24"/>
+                <w:szCs w:val="24"/>
+              </w:rPr>
+            </w:pPr>
             <w:hyperlink r:id="rId13" w:history="1">
               <w:r>
                 <w:rPr>
                   <w:rStyle w:val="a7"/>
                   <w:rFonts w:ascii="Helvetica" w:hAnsi="Helvetica" w:cs="Helvetica"/>
-                  <w:sz w:val="16"/>
-                  <w:szCs w:val="16"/>
+                  <w:sz w:val="24"/>
+                  <w:szCs w:val="24"/>
                   <w:shd w:val="clear" w:color="auto" w:fill="FAFAFA"/>
                 </w:rPr>
-                <w:t>http://</w:t>
-              </w:r>
-              <w:r>
-                <w:rPr>
-                  <w:rStyle w:val="a7"/>
-                  <w:rFonts w:ascii="Helvetica" w:hAnsi="Helvetica" w:cs="Helvetica"/>
-                  <w:sz w:val="16"/>
-                  <w:szCs w:val="16"/>
-                  <w:shd w:val="clear" w:color="auto" w:fill="FAFAFA"/>
-                </w:rPr>
-                <w:t>localhost:8080/fon</w:t>
-              </w:r>
-              <w:r>
-                <w:rPr>
-                  <w:rStyle w:val="a7"/>
-                  <w:rFonts w:ascii="Helvetica" w:hAnsi="Helvetica" w:cs="Helvetica"/>
-                  <w:sz w:val="16"/>
-                  <w:szCs w:val="16"/>
-                  <w:shd w:val="clear" w:color="auto" w:fill="FAFAFA"/>
-                </w:rPr>
-                <w:t>t/front/lend/lendPage.json</w:t>
+                <w:t>http://localhost:8080/font/front/lend/lendPage.json</w:t>
               </w:r>
             </w:hyperlink>
             <w:r>
               <w:rPr>
                 <w:rFonts w:ascii="Helvetica" w:hAnsi="Helvetica" w:cs="Helvetica"/>
                 <w:color w:val="505050"/>
-                <w:sz w:val="16"/>
-                <w:szCs w:val="16"/>
+                <w:sz w:val="24"/>
+                <w:szCs w:val="24"/>
                 <w:shd w:val="clear" w:color="auto" w:fill="FAFAFA"/>
               </w:rPr>
               <w:t>?</w:t>
@@ -4310,8 +4311,8 @@
               <w:rPr>
                 <w:rFonts w:ascii="Helvetica" w:hAnsi="Helvetica" w:cs="Helvetica" w:hint="eastAsia"/>
                 <w:color w:val="505050"/>
-                <w:sz w:val="16"/>
-                <w:szCs w:val="16"/>
+                <w:sz w:val="24"/>
+                <w:szCs w:val="24"/>
                 <w:shd w:val="clear" w:color="auto" w:fill="FAFAFA"/>
               </w:rPr>
               <w:t>【</w:t>
@@ -4320,8 +4321,8 @@
               <w:rPr>
                 <w:rFonts w:ascii="Helvetica" w:hAnsi="Helvetica" w:cs="Helvetica" w:hint="eastAsia"/>
                 <w:color w:val="505050"/>
-                <w:sz w:val="16"/>
-                <w:szCs w:val="16"/>
+                <w:sz w:val="24"/>
+                <w:szCs w:val="24"/>
                 <w:shd w:val="clear" w:color="auto" w:fill="FAFAFA"/>
               </w:rPr>
               <w:t>POST</w:t>
@@ -4330,8 +4331,8 @@
               <w:rPr>
                 <w:rFonts w:ascii="Helvetica" w:hAnsi="Helvetica" w:cs="Helvetica" w:hint="eastAsia"/>
                 <w:color w:val="505050"/>
-                <w:sz w:val="16"/>
-                <w:szCs w:val="16"/>
+                <w:sz w:val="24"/>
+                <w:szCs w:val="24"/>
                 <w:shd w:val="clear" w:color="auto" w:fill="FAFAFA"/>
               </w:rPr>
               <w:t>】</w:t>
@@ -4352,10 +4353,16 @@
           <w:p>
             <w:pPr>
               <w:spacing w:before="240" w:after="240" w:line="720" w:lineRule="auto"/>
-            </w:pPr>
-            <w:r>
-              <w:rPr>
-                <w:rFonts w:hint="eastAsia"/>
+              <w:rPr>
+                <w:sz w:val="24"/>
+                <w:szCs w:val="24"/>
+              </w:rPr>
+            </w:pPr>
+            <w:r>
+              <w:rPr>
+                <w:rFonts w:hint="eastAsia"/>
+                <w:sz w:val="24"/>
+                <w:szCs w:val="24"/>
               </w:rPr>
               <w:t>请求参数</w:t>
             </w:r>
@@ -4363,16 +4370,28 @@
           <w:p>
             <w:pPr>
               <w:ind w:left="108"/>
+              <w:rPr>
+                <w:sz w:val="24"/>
+                <w:szCs w:val="24"/>
+              </w:rPr>
             </w:pPr>
           </w:p>
           <w:p>
             <w:pPr>
               <w:ind w:left="108"/>
+              <w:rPr>
+                <w:sz w:val="24"/>
+                <w:szCs w:val="24"/>
+              </w:rPr>
             </w:pPr>
           </w:p>
           <w:p>
             <w:pPr>
               <w:ind w:left="108"/>
+              <w:rPr>
+                <w:sz w:val="24"/>
+                <w:szCs w:val="24"/>
+              </w:rPr>
             </w:pPr>
           </w:p>
         </w:tc>
@@ -4384,10 +4403,16 @@
           <w:p>
             <w:pPr>
               <w:jc w:val="center"/>
-            </w:pPr>
-            <w:r>
-              <w:rPr>
-                <w:rFonts w:hint="eastAsia"/>
+              <w:rPr>
+                <w:sz w:val="24"/>
+                <w:szCs w:val="24"/>
+              </w:rPr>
+            </w:pPr>
+            <w:r>
+              <w:rPr>
+                <w:rFonts w:hint="eastAsia"/>
+                <w:sz w:val="24"/>
+                <w:szCs w:val="24"/>
               </w:rPr>
               <w:t>参数</w:t>
             </w:r>
@@ -4400,10 +4425,16 @@
           <w:p>
             <w:pPr>
               <w:jc w:val="center"/>
-            </w:pPr>
-            <w:r>
-              <w:rPr>
-                <w:rFonts w:hint="eastAsia"/>
+              <w:rPr>
+                <w:sz w:val="24"/>
+                <w:szCs w:val="24"/>
+              </w:rPr>
+            </w:pPr>
+            <w:r>
+              <w:rPr>
+                <w:rFonts w:hint="eastAsia"/>
+                <w:sz w:val="24"/>
+                <w:szCs w:val="24"/>
               </w:rPr>
               <w:t>类型</w:t>
             </w:r>
@@ -4416,10 +4447,16 @@
           <w:p>
             <w:pPr>
               <w:jc w:val="center"/>
-            </w:pPr>
-            <w:r>
-              <w:rPr>
-                <w:rFonts w:hint="eastAsia"/>
+              <w:rPr>
+                <w:sz w:val="24"/>
+                <w:szCs w:val="24"/>
+              </w:rPr>
+            </w:pPr>
+            <w:r>
+              <w:rPr>
+                <w:rFonts w:hint="eastAsia"/>
+                <w:sz w:val="24"/>
+                <w:szCs w:val="24"/>
               </w:rPr>
               <w:t>是否必须</w:t>
             </w:r>
@@ -4432,12 +4469,15 @@
           <w:p>
             <w:pPr>
               <w:rPr>
-                <w:rFonts w:hint="eastAsia"/>
-              </w:rPr>
-            </w:pPr>
-            <w:r>
-              <w:rPr>
-                <w:rFonts w:hint="eastAsia"/>
+                <w:sz w:val="24"/>
+                <w:szCs w:val="24"/>
+              </w:rPr>
+            </w:pPr>
+            <w:r>
+              <w:rPr>
+                <w:rFonts w:hint="eastAsia"/>
+                <w:sz w:val="24"/>
+                <w:szCs w:val="24"/>
               </w:rPr>
               <w:t>描述</w:t>
             </w:r>
@@ -4450,10 +4490,16 @@
           <w:p>
             <w:pPr>
               <w:jc w:val="center"/>
-            </w:pPr>
-            <w:r>
-              <w:rPr>
-                <w:rFonts w:hint="eastAsia"/>
+              <w:rPr>
+                <w:sz w:val="24"/>
+                <w:szCs w:val="24"/>
+              </w:rPr>
+            </w:pPr>
+            <w:r>
+              <w:rPr>
+                <w:rFonts w:hint="eastAsia"/>
+                <w:sz w:val="24"/>
+                <w:szCs w:val="24"/>
               </w:rPr>
               <w:t>备注</w:t>
             </w:r>
@@ -4473,6 +4519,10 @@
           <w:p>
             <w:pPr>
               <w:ind w:left="108"/>
+              <w:rPr>
+                <w:sz w:val="24"/>
+                <w:szCs w:val="24"/>
+              </w:rPr>
             </w:pPr>
           </w:p>
         </w:tc>
@@ -4482,7 +4532,17 @@
             <w:gridSpan w:val="2"/>
           </w:tcPr>
           <w:p>
-            <w:r>
+            <w:pPr>
+              <w:rPr>
+                <w:sz w:val="24"/>
+                <w:szCs w:val="24"/>
+              </w:rPr>
+            </w:pPr>
+            <w:r>
+              <w:rPr>
+                <w:sz w:val="24"/>
+                <w:szCs w:val="24"/>
+              </w:rPr>
               <w:t>number</w:t>
             </w:r>
           </w:p>
@@ -4492,13 +4552,25 @@
             <w:tcW w:w="1255" w:type="dxa"/>
           </w:tcPr>
           <w:p>
+            <w:pPr>
+              <w:rPr>
+                <w:sz w:val="24"/>
+                <w:szCs w:val="24"/>
+              </w:rPr>
+            </w:pPr>
             <w:proofErr w:type="spellStart"/>
             <w:r>
+              <w:rPr>
+                <w:sz w:val="24"/>
+                <w:szCs w:val="24"/>
+              </w:rPr>
               <w:t>I</w:t>
             </w:r>
             <w:r>
               <w:rPr>
                 <w:rFonts w:hint="eastAsia"/>
+                <w:sz w:val="24"/>
+                <w:szCs w:val="24"/>
               </w:rPr>
               <w:t>nt</w:t>
             </w:r>
@@ -4510,9 +4582,17 @@
             <w:tcW w:w="1242" w:type="dxa"/>
           </w:tcPr>
           <w:p>
-            <w:r>
-              <w:rPr>
-                <w:rFonts w:hint="eastAsia"/>
+            <w:pPr>
+              <w:rPr>
+                <w:sz w:val="24"/>
+                <w:szCs w:val="24"/>
+              </w:rPr>
+            </w:pPr>
+            <w:r>
+              <w:rPr>
+                <w:rFonts w:hint="eastAsia"/>
+                <w:sz w:val="24"/>
+                <w:szCs w:val="24"/>
               </w:rPr>
               <w:t>是</w:t>
             </w:r>
@@ -4525,12 +4605,15 @@
           <w:p>
             <w:pPr>
               <w:rPr>
-                <w:rFonts w:hint="eastAsia"/>
-              </w:rPr>
-            </w:pPr>
-            <w:r>
-              <w:rPr>
-                <w:rFonts w:hint="eastAsia"/>
+                <w:sz w:val="24"/>
+                <w:szCs w:val="24"/>
+              </w:rPr>
+            </w:pPr>
+            <w:r>
+              <w:rPr>
+                <w:rFonts w:hint="eastAsia"/>
+                <w:sz w:val="24"/>
+                <w:szCs w:val="24"/>
               </w:rPr>
               <w:t>金额</w:t>
             </w:r>
@@ -4541,21 +4624,33 @@
             <w:tcW w:w="1605" w:type="dxa"/>
           </w:tcPr>
           <w:p>
-            <w:r>
-              <w:rPr>
-                <w:rFonts w:hint="eastAsia"/>
+            <w:pPr>
+              <w:rPr>
+                <w:sz w:val="24"/>
+                <w:szCs w:val="24"/>
+              </w:rPr>
+            </w:pPr>
+            <w:r>
+              <w:rPr>
+                <w:rFonts w:hint="eastAsia"/>
+                <w:sz w:val="24"/>
+                <w:szCs w:val="24"/>
               </w:rPr>
               <w:t>见</w:t>
             </w:r>
             <w:r>
               <w:rPr>
                 <w:rFonts w:hint="eastAsia"/>
+                <w:sz w:val="24"/>
+                <w:szCs w:val="24"/>
               </w:rPr>
               <w:t>8.1</w:t>
             </w:r>
             <w:r>
               <w:rPr>
                 <w:rFonts w:hint="eastAsia"/>
+                <w:sz w:val="24"/>
+                <w:szCs w:val="24"/>
               </w:rPr>
               <w:t>请求参数说明</w:t>
             </w:r>
@@ -4576,6 +4671,10 @@
           <w:p>
             <w:pPr>
               <w:ind w:left="108"/>
+              <w:rPr>
+                <w:sz w:val="24"/>
+                <w:szCs w:val="24"/>
+              </w:rPr>
             </w:pPr>
           </w:p>
         </w:tc>
@@ -4585,6 +4684,12 @@
             <w:gridSpan w:val="2"/>
           </w:tcPr>
           <w:p>
+            <w:pPr>
+              <w:rPr>
+                <w:sz w:val="24"/>
+                <w:szCs w:val="24"/>
+              </w:rPr>
+            </w:pPr>
             <w:proofErr w:type="spellStart"/>
             <w:r>
               <w:rPr>
@@ -4605,10 +4710,18 @@
             <w:tcW w:w="1255" w:type="dxa"/>
           </w:tcPr>
           <w:p>
+            <w:pPr>
+              <w:rPr>
+                <w:sz w:val="24"/>
+                <w:szCs w:val="24"/>
+              </w:rPr>
+            </w:pPr>
             <w:proofErr w:type="spellStart"/>
             <w:r>
               <w:rPr>
                 <w:rFonts w:hint="eastAsia"/>
+                <w:sz w:val="24"/>
+                <w:szCs w:val="24"/>
               </w:rPr>
               <w:t>Int</w:t>
             </w:r>
@@ -4622,12 +4735,15 @@
           <w:p>
             <w:pPr>
               <w:rPr>
-                <w:rFonts w:hint="eastAsia"/>
-              </w:rPr>
-            </w:pPr>
-            <w:r>
-              <w:rPr>
-                <w:rFonts w:hint="eastAsia"/>
+                <w:sz w:val="24"/>
+                <w:szCs w:val="24"/>
+              </w:rPr>
+            </w:pPr>
+            <w:r>
+              <w:rPr>
+                <w:rFonts w:hint="eastAsia"/>
+                <w:sz w:val="24"/>
+                <w:szCs w:val="24"/>
               </w:rPr>
               <w:t>否</w:t>
             </w:r>
@@ -4640,12 +4756,15 @@
           <w:p>
             <w:pPr>
               <w:rPr>
-                <w:rFonts w:hint="eastAsia"/>
-              </w:rPr>
-            </w:pPr>
-            <w:r>
-              <w:rPr>
-                <w:rFonts w:hint="eastAsia"/>
+                <w:sz w:val="24"/>
+                <w:szCs w:val="24"/>
+              </w:rPr>
+            </w:pPr>
+            <w:r>
+              <w:rPr>
+                <w:rFonts w:hint="eastAsia"/>
+                <w:sz w:val="24"/>
+                <w:szCs w:val="24"/>
               </w:rPr>
               <w:t>可借额度高低</w:t>
             </w:r>
@@ -4658,24 +4777,31 @@
           <w:p>
             <w:pPr>
               <w:rPr>
-                <w:rFonts w:hint="eastAsia"/>
-              </w:rPr>
-            </w:pPr>
-            <w:r>
-              <w:rPr>
-                <w:rFonts w:hint="eastAsia"/>
+                <w:sz w:val="24"/>
+                <w:szCs w:val="24"/>
+              </w:rPr>
+            </w:pPr>
+            <w:r>
+              <w:rPr>
+                <w:rFonts w:hint="eastAsia"/>
+                <w:sz w:val="24"/>
+                <w:szCs w:val="24"/>
               </w:rPr>
               <w:t>见</w:t>
             </w:r>
             <w:r>
               <w:rPr>
                 <w:rFonts w:hint="eastAsia"/>
+                <w:sz w:val="24"/>
+                <w:szCs w:val="24"/>
               </w:rPr>
               <w:t>8.1</w:t>
             </w:r>
             <w:r>
               <w:rPr>
                 <w:rFonts w:hint="eastAsia"/>
+                <w:sz w:val="24"/>
+                <w:szCs w:val="24"/>
               </w:rPr>
               <w:t>请求参数说明</w:t>
             </w:r>
@@ -4695,6 +4821,10 @@
           <w:p>
             <w:pPr>
               <w:ind w:left="108"/>
+              <w:rPr>
+                <w:sz w:val="24"/>
+                <w:szCs w:val="24"/>
+              </w:rPr>
             </w:pPr>
           </w:p>
         </w:tc>
@@ -4704,6 +4834,12 @@
             <w:gridSpan w:val="2"/>
           </w:tcPr>
           <w:p>
+            <w:pPr>
+              <w:rPr>
+                <w:sz w:val="24"/>
+                <w:szCs w:val="24"/>
+              </w:rPr>
+            </w:pPr>
             <w:proofErr w:type="spellStart"/>
             <w:r>
               <w:rPr>
@@ -4724,13 +4860,25 @@
             <w:tcW w:w="1255" w:type="dxa"/>
           </w:tcPr>
           <w:p>
+            <w:pPr>
+              <w:rPr>
+                <w:sz w:val="24"/>
+                <w:szCs w:val="24"/>
+              </w:rPr>
+            </w:pPr>
             <w:proofErr w:type="spellStart"/>
             <w:r>
+              <w:rPr>
+                <w:sz w:val="24"/>
+                <w:szCs w:val="24"/>
+              </w:rPr>
               <w:t>I</w:t>
             </w:r>
             <w:r>
               <w:rPr>
                 <w:rFonts w:hint="eastAsia"/>
+                <w:sz w:val="24"/>
+                <w:szCs w:val="24"/>
               </w:rPr>
               <w:t>nt</w:t>
             </w:r>
@@ -4744,12 +4892,15 @@
           <w:p>
             <w:pPr>
               <w:rPr>
-                <w:rFonts w:hint="eastAsia"/>
-              </w:rPr>
-            </w:pPr>
-            <w:r>
-              <w:rPr>
-                <w:rFonts w:hint="eastAsia"/>
+                <w:sz w:val="24"/>
+                <w:szCs w:val="24"/>
+              </w:rPr>
+            </w:pPr>
+            <w:r>
+              <w:rPr>
+                <w:rFonts w:hint="eastAsia"/>
+                <w:sz w:val="24"/>
+                <w:szCs w:val="24"/>
               </w:rPr>
               <w:t>否</w:t>
             </w:r>
@@ -4762,12 +4913,15 @@
           <w:p>
             <w:pPr>
               <w:rPr>
-                <w:rFonts w:hint="eastAsia"/>
-              </w:rPr>
-            </w:pPr>
-            <w:r>
-              <w:rPr>
-                <w:rFonts w:hint="eastAsia"/>
+                <w:sz w:val="24"/>
+                <w:szCs w:val="24"/>
+              </w:rPr>
+            </w:pPr>
+            <w:r>
+              <w:rPr>
+                <w:rFonts w:hint="eastAsia"/>
+                <w:sz w:val="24"/>
+                <w:szCs w:val="24"/>
               </w:rPr>
               <w:t>周期高低</w:t>
             </w:r>
@@ -4780,24 +4934,31 @@
           <w:p>
             <w:pPr>
               <w:rPr>
-                <w:rFonts w:hint="eastAsia"/>
-              </w:rPr>
-            </w:pPr>
-            <w:r>
-              <w:rPr>
-                <w:rFonts w:hint="eastAsia"/>
+                <w:sz w:val="24"/>
+                <w:szCs w:val="24"/>
+              </w:rPr>
+            </w:pPr>
+            <w:r>
+              <w:rPr>
+                <w:rFonts w:hint="eastAsia"/>
+                <w:sz w:val="24"/>
+                <w:szCs w:val="24"/>
               </w:rPr>
               <w:t>见</w:t>
             </w:r>
             <w:r>
               <w:rPr>
                 <w:rFonts w:hint="eastAsia"/>
+                <w:sz w:val="24"/>
+                <w:szCs w:val="24"/>
               </w:rPr>
               <w:t>8.1</w:t>
             </w:r>
             <w:r>
               <w:rPr>
                 <w:rFonts w:hint="eastAsia"/>
+                <w:sz w:val="24"/>
+                <w:szCs w:val="24"/>
               </w:rPr>
               <w:t>请求参数说明</w:t>
             </w:r>
@@ -4817,6 +4978,10 @@
           <w:p>
             <w:pPr>
               <w:ind w:left="108"/>
+              <w:rPr>
+                <w:sz w:val="24"/>
+                <w:szCs w:val="24"/>
+              </w:rPr>
             </w:pPr>
           </w:p>
         </w:tc>
@@ -4827,6 +4992,25 @@
           </w:tcPr>
           <w:p>
             <w:pPr>
+              <w:rPr>
+                <w:rFonts w:ascii="Consolas" w:hAnsi="Consolas" w:cs="Consolas" w:hint="eastAsia"/>
+                <w:color w:val="0000C0"/>
+                <w:kern w:val="0"/>
+                <w:sz w:val="24"/>
+                <w:szCs w:val="24"/>
+                <w:highlight w:val="yellow"/>
+              </w:rPr>
+            </w:pPr>
+            <w:proofErr w:type="spellStart"/>
+            <w:r>
+              <w:rPr>
+                <w:sz w:val="24"/>
+                <w:szCs w:val="24"/>
+                <w:highlight w:val="yellow"/>
+              </w:rPr>
+              <w:t>monthlyInterest</w:t>
+            </w:r>
+            <w:r>
               <w:rPr>
                 <w:rFonts w:ascii="Consolas" w:hAnsi="Consolas" w:cs="Consolas"/>
                 <w:color w:val="0000C0"/>
@@ -4835,45 +5019,58 @@
                 <w:szCs w:val="24"/>
                 <w:highlight w:val="yellow"/>
               </w:rPr>
+              <w:t>Sort</w:t>
+            </w:r>
+            <w:proofErr w:type="spellEnd"/>
+          </w:p>
+        </w:tc>
+        <w:tc>
+          <w:tcPr>
+            <w:tcW w:w="1255" w:type="dxa"/>
+          </w:tcPr>
+          <w:p>
+            <w:pPr>
+              <w:rPr>
+                <w:sz w:val="24"/>
+                <w:szCs w:val="24"/>
+              </w:rPr>
             </w:pPr>
             <w:proofErr w:type="spellStart"/>
             <w:r>
-              <w:t>throughputRate</w:t>
+              <w:rPr>
+                <w:sz w:val="24"/>
+                <w:szCs w:val="24"/>
+              </w:rPr>
+              <w:t>I</w:t>
+            </w:r>
+            <w:r>
+              <w:rPr>
+                <w:rFonts w:hint="eastAsia"/>
+                <w:sz w:val="24"/>
+                <w:szCs w:val="24"/>
+              </w:rPr>
+              <w:t>nt</w:t>
             </w:r>
             <w:proofErr w:type="spellEnd"/>
           </w:p>
         </w:tc>
         <w:tc>
           <w:tcPr>
-            <w:tcW w:w="1255" w:type="dxa"/>
-          </w:tcPr>
-          <w:p>
-            <w:proofErr w:type="spellStart"/>
-            <w:r>
-              <w:t>I</w:t>
-            </w:r>
-            <w:r>
-              <w:rPr>
-                <w:rFonts w:hint="eastAsia"/>
-              </w:rPr>
-              <w:t>nt</w:t>
-            </w:r>
-            <w:proofErr w:type="spellEnd"/>
-          </w:p>
-        </w:tc>
-        <w:tc>
-          <w:tcPr>
             <w:tcW w:w="1242" w:type="dxa"/>
           </w:tcPr>
           <w:p>
             <w:pPr>
               <w:rPr>
                 <w:rFonts w:hint="eastAsia"/>
-              </w:rPr>
-            </w:pPr>
-            <w:r>
-              <w:rPr>
-                <w:rFonts w:hint="eastAsia"/>
+                <w:sz w:val="24"/>
+                <w:szCs w:val="24"/>
+              </w:rPr>
+            </w:pPr>
+            <w:r>
+              <w:rPr>
+                <w:rFonts w:hint="eastAsia"/>
+                <w:sz w:val="24"/>
+                <w:szCs w:val="24"/>
               </w:rPr>
               <w:t>否</w:t>
             </w:r>
@@ -4887,13 +5084,17 @@
             <w:pPr>
               <w:rPr>
                 <w:rFonts w:hint="eastAsia"/>
-              </w:rPr>
-            </w:pPr>
-            <w:r>
-              <w:rPr>
-                <w:rFonts w:hint="eastAsia"/>
-              </w:rPr>
-              <w:t>通过率</w:t>
+                <w:sz w:val="24"/>
+                <w:szCs w:val="24"/>
+              </w:rPr>
+            </w:pPr>
+            <w:r>
+              <w:rPr>
+                <w:rFonts w:hint="eastAsia"/>
+                <w:sz w:val="24"/>
+                <w:szCs w:val="24"/>
+              </w:rPr>
+              <w:t>月利率高低</w:t>
             </w:r>
           </w:p>
         </w:tc>
@@ -4905,26 +5106,10 @@
             <w:pPr>
               <w:rPr>
                 <w:rFonts w:hint="eastAsia"/>
-              </w:rPr>
-            </w:pPr>
-            <w:r>
-              <w:rPr>
-                <w:rFonts w:hint="eastAsia"/>
-              </w:rPr>
-              <w:t>见</w:t>
-            </w:r>
-            <w:r>
-              <w:rPr>
-                <w:rFonts w:hint="eastAsia"/>
-              </w:rPr>
-              <w:t>8.1</w:t>
-            </w:r>
-            <w:r>
-              <w:rPr>
-                <w:rFonts w:hint="eastAsia"/>
-              </w:rPr>
-              <w:t>请求参数说明</w:t>
-            </w:r>
+                <w:sz w:val="24"/>
+                <w:szCs w:val="24"/>
+              </w:rPr>
+            </w:pPr>
           </w:p>
         </w:tc>
       </w:tr>
@@ -4941,6 +5126,10 @@
           <w:p>
             <w:pPr>
               <w:ind w:left="108"/>
+              <w:rPr>
+                <w:sz w:val="24"/>
+                <w:szCs w:val="24"/>
+              </w:rPr>
             </w:pPr>
           </w:p>
         </w:tc>
@@ -4950,6 +5139,389 @@
             <w:gridSpan w:val="2"/>
           </w:tcPr>
           <w:p>
+            <w:pPr>
+              <w:rPr>
+                <w:rFonts w:hint="eastAsia"/>
+                <w:color w:val="000000" w:themeColor="text1"/>
+                <w:sz w:val="24"/>
+                <w:szCs w:val="24"/>
+                <w:highlight w:val="red"/>
+              </w:rPr>
+            </w:pPr>
+          </w:p>
+          <w:p>
+            <w:pPr>
+              <w:rPr>
+                <w:rFonts w:hint="eastAsia"/>
+                <w:color w:val="000000" w:themeColor="text1"/>
+                <w:sz w:val="24"/>
+                <w:szCs w:val="24"/>
+                <w:highlight w:val="red"/>
+              </w:rPr>
+            </w:pPr>
+          </w:p>
+          <w:p>
+            <w:pPr>
+              <w:rPr>
+                <w:rFonts w:hint="eastAsia"/>
+                <w:color w:val="000000" w:themeColor="text1"/>
+                <w:sz w:val="24"/>
+                <w:szCs w:val="24"/>
+                <w:highlight w:val="red"/>
+              </w:rPr>
+            </w:pPr>
+            <w:r>
+              <w:rPr>
+                <w:rFonts w:hint="eastAsia"/>
+                <w:color w:val="000000" w:themeColor="text1"/>
+                <w:sz w:val="24"/>
+                <w:szCs w:val="24"/>
+                <w:highlight w:val="red"/>
+              </w:rPr>
+              <w:t>筛选</w:t>
+            </w:r>
+          </w:p>
+        </w:tc>
+        <w:tc>
+          <w:tcPr>
+            <w:tcW w:w="1255" w:type="dxa"/>
+          </w:tcPr>
+          <w:p>
+            <w:pPr>
+              <w:rPr>
+                <w:color w:val="FF0000"/>
+                <w:sz w:val="24"/>
+                <w:szCs w:val="24"/>
+              </w:rPr>
+            </w:pPr>
+          </w:p>
+        </w:tc>
+        <w:tc>
+          <w:tcPr>
+            <w:tcW w:w="1242" w:type="dxa"/>
+          </w:tcPr>
+          <w:p>
+            <w:pPr>
+              <w:rPr>
+                <w:rFonts w:hint="eastAsia"/>
+                <w:color w:val="FF0000"/>
+                <w:sz w:val="24"/>
+                <w:szCs w:val="24"/>
+              </w:rPr>
+            </w:pPr>
+          </w:p>
+        </w:tc>
+        <w:tc>
+          <w:tcPr>
+            <w:tcW w:w="1517" w:type="dxa"/>
+          </w:tcPr>
+          <w:p>
+            <w:pPr>
+              <w:rPr>
+                <w:rFonts w:hint="eastAsia"/>
+                <w:color w:val="FF0000"/>
+                <w:sz w:val="24"/>
+                <w:szCs w:val="24"/>
+              </w:rPr>
+            </w:pPr>
+          </w:p>
+        </w:tc>
+        <w:tc>
+          <w:tcPr>
+            <w:tcW w:w="1605" w:type="dxa"/>
+          </w:tcPr>
+          <w:p>
+            <w:pPr>
+              <w:rPr>
+                <w:rFonts w:hint="eastAsia"/>
+                <w:color w:val="FF0000"/>
+                <w:sz w:val="24"/>
+                <w:szCs w:val="24"/>
+              </w:rPr>
+            </w:pPr>
+          </w:p>
+        </w:tc>
+      </w:tr>
+      <w:tr>
+        <w:trPr>
+          <w:gridAfter w:val="1"/>
+          <w:wAfter w:w="20" w:type="dxa"/>
+        </w:trPr>
+        <w:tc>
+          <w:tcPr>
+            <w:tcW w:w="973" w:type="dxa"/>
+            <w:vMerge/>
+          </w:tcPr>
+          <w:p>
+            <w:pPr>
+              <w:ind w:left="108"/>
+              <w:rPr>
+                <w:sz w:val="24"/>
+                <w:szCs w:val="24"/>
+              </w:rPr>
+            </w:pPr>
+          </w:p>
+        </w:tc>
+        <w:tc>
+          <w:tcPr>
+            <w:tcW w:w="2154" w:type="dxa"/>
+            <w:gridSpan w:val="2"/>
+          </w:tcPr>
+          <w:p>
+            <w:pPr>
+              <w:rPr>
+                <w:sz w:val="24"/>
+                <w:szCs w:val="24"/>
+                <w:highlight w:val="yellow"/>
+              </w:rPr>
+            </w:pPr>
+            <w:proofErr w:type="spellStart"/>
+            <w:r>
+              <w:rPr>
+                <w:sz w:val="24"/>
+                <w:szCs w:val="24"/>
+              </w:rPr>
+              <w:t>lendMoney</w:t>
+            </w:r>
+            <w:proofErr w:type="spellEnd"/>
+          </w:p>
+        </w:tc>
+        <w:tc>
+          <w:tcPr>
+            <w:tcW w:w="1255" w:type="dxa"/>
+          </w:tcPr>
+          <w:p>
+            <w:pPr>
+              <w:rPr>
+                <w:sz w:val="24"/>
+                <w:szCs w:val="24"/>
+              </w:rPr>
+            </w:pPr>
+          </w:p>
+        </w:tc>
+        <w:tc>
+          <w:tcPr>
+            <w:tcW w:w="1242" w:type="dxa"/>
+          </w:tcPr>
+          <w:p>
+            <w:pPr>
+              <w:rPr>
+                <w:rFonts w:hint="eastAsia"/>
+                <w:sz w:val="24"/>
+                <w:szCs w:val="24"/>
+              </w:rPr>
+            </w:pPr>
+          </w:p>
+        </w:tc>
+        <w:tc>
+          <w:tcPr>
+            <w:tcW w:w="1517" w:type="dxa"/>
+          </w:tcPr>
+          <w:p>
+            <w:pPr>
+              <w:rPr>
+                <w:rFonts w:hint="eastAsia"/>
+                <w:sz w:val="24"/>
+                <w:szCs w:val="24"/>
+              </w:rPr>
+            </w:pPr>
+            <w:r>
+              <w:rPr>
+                <w:rFonts w:hint="eastAsia"/>
+                <w:sz w:val="24"/>
+                <w:szCs w:val="24"/>
+              </w:rPr>
+              <w:t>借款额度</w:t>
+            </w:r>
+          </w:p>
+        </w:tc>
+        <w:tc>
+          <w:tcPr>
+            <w:tcW w:w="1605" w:type="dxa"/>
+          </w:tcPr>
+          <w:p>
+            <w:pPr>
+              <w:rPr>
+                <w:rFonts w:hint="eastAsia"/>
+                <w:sz w:val="24"/>
+                <w:szCs w:val="24"/>
+              </w:rPr>
+            </w:pPr>
+          </w:p>
+        </w:tc>
+      </w:tr>
+      <w:tr>
+        <w:trPr>
+          <w:gridAfter w:val="1"/>
+          <w:wAfter w:w="20" w:type="dxa"/>
+        </w:trPr>
+        <w:tc>
+          <w:tcPr>
+            <w:tcW w:w="973" w:type="dxa"/>
+            <w:vMerge/>
+          </w:tcPr>
+          <w:p>
+            <w:pPr>
+              <w:ind w:left="108"/>
+              <w:rPr>
+                <w:sz w:val="24"/>
+                <w:szCs w:val="24"/>
+              </w:rPr>
+            </w:pPr>
+          </w:p>
+        </w:tc>
+        <w:tc>
+          <w:tcPr>
+            <w:tcW w:w="2154" w:type="dxa"/>
+            <w:gridSpan w:val="2"/>
+          </w:tcPr>
+          <w:p>
+            <w:pPr>
+              <w:rPr>
+                <w:sz w:val="24"/>
+                <w:szCs w:val="24"/>
+              </w:rPr>
+            </w:pPr>
+            <w:proofErr w:type="spellStart"/>
+            <w:r>
+              <w:rPr>
+                <w:sz w:val="24"/>
+                <w:szCs w:val="24"/>
+              </w:rPr>
+              <w:t>lendPeri</w:t>
+            </w:r>
+            <w:r>
+              <w:rPr>
+                <w:rFonts w:hint="eastAsia"/>
+                <w:sz w:val="24"/>
+                <w:szCs w:val="24"/>
+              </w:rPr>
+              <w:t>o</w:t>
+            </w:r>
+            <w:r>
+              <w:rPr>
+                <w:sz w:val="24"/>
+                <w:szCs w:val="24"/>
+              </w:rPr>
+              <w:t>d</w:t>
+            </w:r>
+            <w:proofErr w:type="spellEnd"/>
+            <w:r>
+              <w:rPr>
+                <w:rFonts w:hint="eastAsia"/>
+                <w:sz w:val="24"/>
+                <w:szCs w:val="24"/>
+              </w:rPr>
+              <w:t xml:space="preserve"> </w:t>
+            </w:r>
+            <w:bookmarkStart w:id="0" w:name="_GoBack"/>
+            <w:bookmarkEnd w:id="0"/>
+          </w:p>
+          <w:p>
+            <w:pPr>
+              <w:rPr>
+                <w:sz w:val="24"/>
+                <w:szCs w:val="24"/>
+              </w:rPr>
+            </w:pPr>
+          </w:p>
+        </w:tc>
+        <w:tc>
+          <w:tcPr>
+            <w:tcW w:w="1255" w:type="dxa"/>
+          </w:tcPr>
+          <w:p>
+            <w:pPr>
+              <w:rPr>
+                <w:sz w:val="24"/>
+                <w:szCs w:val="24"/>
+              </w:rPr>
+            </w:pPr>
+          </w:p>
+        </w:tc>
+        <w:tc>
+          <w:tcPr>
+            <w:tcW w:w="1242" w:type="dxa"/>
+          </w:tcPr>
+          <w:p>
+            <w:pPr>
+              <w:rPr>
+                <w:rFonts w:hint="eastAsia"/>
+                <w:sz w:val="24"/>
+                <w:szCs w:val="24"/>
+              </w:rPr>
+            </w:pPr>
+          </w:p>
+        </w:tc>
+        <w:tc>
+          <w:tcPr>
+            <w:tcW w:w="1517" w:type="dxa"/>
+          </w:tcPr>
+          <w:p>
+            <w:pPr>
+              <w:rPr>
+                <w:rFonts w:hint="eastAsia"/>
+                <w:sz w:val="24"/>
+                <w:szCs w:val="24"/>
+              </w:rPr>
+            </w:pPr>
+            <w:r>
+              <w:rPr>
+                <w:rFonts w:hint="eastAsia"/>
+                <w:sz w:val="24"/>
+                <w:szCs w:val="24"/>
+              </w:rPr>
+              <w:t>借款范围</w:t>
+            </w:r>
+          </w:p>
+        </w:tc>
+        <w:tc>
+          <w:tcPr>
+            <w:tcW w:w="1605" w:type="dxa"/>
+          </w:tcPr>
+          <w:p>
+            <w:pPr>
+              <w:rPr>
+                <w:rFonts w:hint="eastAsia"/>
+                <w:sz w:val="24"/>
+                <w:szCs w:val="24"/>
+              </w:rPr>
+            </w:pPr>
+          </w:p>
+        </w:tc>
+      </w:tr>
+      <w:tr>
+        <w:trPr>
+          <w:gridAfter w:val="1"/>
+          <w:wAfter w:w="20" w:type="dxa"/>
+        </w:trPr>
+        <w:tc>
+          <w:tcPr>
+            <w:tcW w:w="973" w:type="dxa"/>
+            <w:vMerge/>
+          </w:tcPr>
+          <w:p>
+            <w:pPr>
+              <w:ind w:left="108"/>
+              <w:rPr>
+                <w:sz w:val="24"/>
+                <w:szCs w:val="24"/>
+              </w:rPr>
+            </w:pPr>
+          </w:p>
+        </w:tc>
+        <w:tc>
+          <w:tcPr>
+            <w:tcW w:w="2154" w:type="dxa"/>
+            <w:gridSpan w:val="2"/>
+          </w:tcPr>
+          <w:p>
+            <w:pPr>
+              <w:rPr>
+                <w:sz w:val="24"/>
+                <w:szCs w:val="24"/>
+              </w:rPr>
+            </w:pPr>
             <w:proofErr w:type="spellStart"/>
             <w:r>
               <w:rPr>
@@ -4970,13 +5542,25 @@
             <w:tcW w:w="1255" w:type="dxa"/>
           </w:tcPr>
           <w:p>
+            <w:pPr>
+              <w:rPr>
+                <w:sz w:val="24"/>
+                <w:szCs w:val="24"/>
+              </w:rPr>
+            </w:pPr>
             <w:proofErr w:type="spellStart"/>
             <w:r>
+              <w:rPr>
+                <w:sz w:val="24"/>
+                <w:szCs w:val="24"/>
+              </w:rPr>
               <w:t>I</w:t>
             </w:r>
             <w:r>
               <w:rPr>
                 <w:rFonts w:hint="eastAsia"/>
+                <w:sz w:val="24"/>
+                <w:szCs w:val="24"/>
               </w:rPr>
               <w:t>nt</w:t>
             </w:r>
@@ -4988,9 +5572,17 @@
             <w:tcW w:w="1242" w:type="dxa"/>
           </w:tcPr>
           <w:p>
-            <w:r>
-              <w:rPr>
-                <w:rFonts w:hint="eastAsia"/>
+            <w:pPr>
+              <w:rPr>
+                <w:sz w:val="24"/>
+                <w:szCs w:val="24"/>
+              </w:rPr>
+            </w:pPr>
+            <w:r>
+              <w:rPr>
+                <w:rFonts w:hint="eastAsia"/>
+                <w:sz w:val="24"/>
+                <w:szCs w:val="24"/>
               </w:rPr>
               <w:t>否</w:t>
             </w:r>
@@ -5003,12 +5595,15 @@
           <w:p>
             <w:pPr>
               <w:rPr>
-                <w:rFonts w:hint="eastAsia"/>
-              </w:rPr>
-            </w:pPr>
-            <w:r>
-              <w:rPr>
-                <w:rFonts w:hint="eastAsia"/>
+                <w:sz w:val="24"/>
+                <w:szCs w:val="24"/>
+              </w:rPr>
+            </w:pPr>
+            <w:r>
+              <w:rPr>
+                <w:rFonts w:hint="eastAsia"/>
+                <w:sz w:val="24"/>
+                <w:szCs w:val="24"/>
               </w:rPr>
               <w:t>上线时间</w:t>
             </w:r>
@@ -5019,21 +5614,33 @@
             <w:tcW w:w="1605" w:type="dxa"/>
           </w:tcPr>
           <w:p>
-            <w:r>
-              <w:rPr>
-                <w:rFonts w:hint="eastAsia"/>
+            <w:pPr>
+              <w:rPr>
+                <w:sz w:val="24"/>
+                <w:szCs w:val="24"/>
+              </w:rPr>
+            </w:pPr>
+            <w:r>
+              <w:rPr>
+                <w:rFonts w:hint="eastAsia"/>
+                <w:sz w:val="24"/>
+                <w:szCs w:val="24"/>
               </w:rPr>
               <w:t>见</w:t>
             </w:r>
             <w:r>
               <w:rPr>
                 <w:rFonts w:hint="eastAsia"/>
+                <w:sz w:val="24"/>
+                <w:szCs w:val="24"/>
               </w:rPr>
               <w:t>8.1</w:t>
             </w:r>
             <w:r>
               <w:rPr>
                 <w:rFonts w:hint="eastAsia"/>
+                <w:sz w:val="24"/>
+                <w:szCs w:val="24"/>
               </w:rPr>
               <w:t>请求参数说明</w:t>
             </w:r>
@@ -5057,6 +5664,10 @@
           <w:p>
             <w:pPr>
               <w:ind w:left="108"/>
+              <w:rPr>
+                <w:sz w:val="24"/>
+                <w:szCs w:val="24"/>
+              </w:rPr>
             </w:pPr>
           </w:p>
         </w:tc>
@@ -5066,8 +5677,18 @@
             <w:gridSpan w:val="2"/>
           </w:tcPr>
           <w:p>
+            <w:pPr>
+              <w:rPr>
+                <w:sz w:val="24"/>
+                <w:szCs w:val="24"/>
+              </w:rPr>
+            </w:pPr>
             <w:proofErr w:type="spellStart"/>
             <w:r>
+              <w:rPr>
+                <w:sz w:val="24"/>
+                <w:szCs w:val="24"/>
+              </w:rPr>
               <w:t>creditStanding</w:t>
             </w:r>
             <w:proofErr w:type="spellEnd"/>
@@ -5078,13 +5699,25 @@
             <w:tcW w:w="1255" w:type="dxa"/>
           </w:tcPr>
           <w:p>
+            <w:pPr>
+              <w:rPr>
+                <w:sz w:val="24"/>
+                <w:szCs w:val="24"/>
+              </w:rPr>
+            </w:pPr>
             <w:proofErr w:type="spellStart"/>
             <w:r>
+              <w:rPr>
+                <w:sz w:val="24"/>
+                <w:szCs w:val="24"/>
+              </w:rPr>
               <w:t>I</w:t>
             </w:r>
             <w:r>
               <w:rPr>
                 <w:rFonts w:hint="eastAsia"/>
+                <w:sz w:val="24"/>
+                <w:szCs w:val="24"/>
               </w:rPr>
               <w:t>nt</w:t>
             </w:r>
@@ -5096,9 +5729,17 @@
             <w:tcW w:w="1242" w:type="dxa"/>
           </w:tcPr>
           <w:p>
-            <w:r>
-              <w:rPr>
-                <w:rFonts w:hint="eastAsia"/>
+            <w:pPr>
+              <w:rPr>
+                <w:sz w:val="24"/>
+                <w:szCs w:val="24"/>
+              </w:rPr>
+            </w:pPr>
+            <w:r>
+              <w:rPr>
+                <w:rFonts w:hint="eastAsia"/>
+                <w:sz w:val="24"/>
+                <w:szCs w:val="24"/>
               </w:rPr>
               <w:t>否</w:t>
             </w:r>
@@ -5111,12 +5752,15 @@
           <w:p>
             <w:pPr>
               <w:rPr>
-                <w:rFonts w:hint="eastAsia"/>
-              </w:rPr>
-            </w:pPr>
-            <w:r>
-              <w:rPr>
-                <w:rFonts w:hint="eastAsia"/>
+                <w:sz w:val="24"/>
+                <w:szCs w:val="24"/>
+              </w:rPr>
+            </w:pPr>
+            <w:r>
+              <w:rPr>
+                <w:rFonts w:hint="eastAsia"/>
+                <w:sz w:val="24"/>
+                <w:szCs w:val="24"/>
               </w:rPr>
               <w:t>信用情况</w:t>
             </w:r>
@@ -5127,21 +5771,33 @@
             <w:tcW w:w="1605" w:type="dxa"/>
           </w:tcPr>
           <w:p>
-            <w:r>
-              <w:rPr>
-                <w:rFonts w:hint="eastAsia"/>
+            <w:pPr>
+              <w:rPr>
+                <w:sz w:val="24"/>
+                <w:szCs w:val="24"/>
+              </w:rPr>
+            </w:pPr>
+            <w:r>
+              <w:rPr>
+                <w:rFonts w:hint="eastAsia"/>
+                <w:sz w:val="24"/>
+                <w:szCs w:val="24"/>
               </w:rPr>
               <w:t>见</w:t>
             </w:r>
             <w:r>
               <w:rPr>
                 <w:rFonts w:hint="eastAsia"/>
+                <w:sz w:val="24"/>
+                <w:szCs w:val="24"/>
               </w:rPr>
               <w:t>8.1</w:t>
             </w:r>
             <w:r>
               <w:rPr>
                 <w:rFonts w:hint="eastAsia"/>
+                <w:sz w:val="24"/>
+                <w:szCs w:val="24"/>
               </w:rPr>
               <w:t>请求参数说明</w:t>
             </w:r>
@@ -5165,6 +5821,10 @@
           <w:p>
             <w:pPr>
               <w:ind w:left="108"/>
+              <w:rPr>
+                <w:sz w:val="24"/>
+                <w:szCs w:val="24"/>
+              </w:rPr>
             </w:pPr>
           </w:p>
         </w:tc>
@@ -5174,8 +5834,18 @@
             <w:gridSpan w:val="2"/>
           </w:tcPr>
           <w:p>
+            <w:pPr>
+              <w:rPr>
+                <w:sz w:val="24"/>
+                <w:szCs w:val="24"/>
+              </w:rPr>
+            </w:pPr>
             <w:proofErr w:type="spellStart"/>
             <w:r>
+              <w:rPr>
+                <w:sz w:val="24"/>
+                <w:szCs w:val="24"/>
+              </w:rPr>
               <w:t>hasCredit</w:t>
             </w:r>
             <w:proofErr w:type="spellEnd"/>
@@ -5186,13 +5856,25 @@
             <w:tcW w:w="1255" w:type="dxa"/>
           </w:tcPr>
           <w:p>
+            <w:pPr>
+              <w:rPr>
+                <w:sz w:val="24"/>
+                <w:szCs w:val="24"/>
+              </w:rPr>
+            </w:pPr>
             <w:proofErr w:type="spellStart"/>
             <w:r>
+              <w:rPr>
+                <w:sz w:val="24"/>
+                <w:szCs w:val="24"/>
+              </w:rPr>
               <w:t>I</w:t>
             </w:r>
             <w:r>
               <w:rPr>
                 <w:rFonts w:hint="eastAsia"/>
+                <w:sz w:val="24"/>
+                <w:szCs w:val="24"/>
               </w:rPr>
               <w:t>nt</w:t>
             </w:r>
@@ -5204,9 +5886,17 @@
             <w:tcW w:w="1242" w:type="dxa"/>
           </w:tcPr>
           <w:p>
-            <w:r>
-              <w:rPr>
-                <w:rFonts w:hint="eastAsia"/>
+            <w:pPr>
+              <w:rPr>
+                <w:sz w:val="24"/>
+                <w:szCs w:val="24"/>
+              </w:rPr>
+            </w:pPr>
+            <w:r>
+              <w:rPr>
+                <w:rFonts w:hint="eastAsia"/>
+                <w:sz w:val="24"/>
+                <w:szCs w:val="24"/>
               </w:rPr>
               <w:t>否</w:t>
             </w:r>
@@ -5219,12 +5909,15 @@
           <w:p>
             <w:pPr>
               <w:rPr>
-                <w:rFonts w:hint="eastAsia"/>
-              </w:rPr>
-            </w:pPr>
-            <w:r>
-              <w:rPr>
-                <w:rFonts w:hint="eastAsia"/>
+                <w:sz w:val="24"/>
+                <w:szCs w:val="24"/>
+              </w:rPr>
+            </w:pPr>
+            <w:r>
+              <w:rPr>
+                <w:rFonts w:hint="eastAsia"/>
+                <w:sz w:val="24"/>
+                <w:szCs w:val="24"/>
               </w:rPr>
               <w:t>有无信用卡</w:t>
             </w:r>
@@ -5235,21 +5928,33 @@
             <w:tcW w:w="1605" w:type="dxa"/>
           </w:tcPr>
           <w:p>
-            <w:r>
-              <w:rPr>
-                <w:rFonts w:hint="eastAsia"/>
+            <w:pPr>
+              <w:rPr>
+                <w:sz w:val="24"/>
+                <w:szCs w:val="24"/>
+              </w:rPr>
+            </w:pPr>
+            <w:r>
+              <w:rPr>
+                <w:rFonts w:hint="eastAsia"/>
+                <w:sz w:val="24"/>
+                <w:szCs w:val="24"/>
               </w:rPr>
               <w:t>见</w:t>
             </w:r>
             <w:r>
               <w:rPr>
                 <w:rFonts w:hint="eastAsia"/>
+                <w:sz w:val="24"/>
+                <w:szCs w:val="24"/>
               </w:rPr>
               <w:t>8.1</w:t>
             </w:r>
             <w:r>
               <w:rPr>
                 <w:rFonts w:hint="eastAsia"/>
+                <w:sz w:val="24"/>
+                <w:szCs w:val="24"/>
               </w:rPr>
               <w:t>请求参数说明</w:t>
             </w:r>
@@ -5273,6 +5978,10 @@
           <w:p>
             <w:pPr>
               <w:ind w:left="108"/>
+              <w:rPr>
+                <w:sz w:val="24"/>
+                <w:szCs w:val="24"/>
+              </w:rPr>
             </w:pPr>
           </w:p>
         </w:tc>
@@ -5282,8 +5991,20 @@
             <w:gridSpan w:val="2"/>
           </w:tcPr>
           <w:p>
+            <w:pPr>
+              <w:rPr>
+                <w:strike/>
+                <w:sz w:val="24"/>
+                <w:szCs w:val="24"/>
+              </w:rPr>
+            </w:pPr>
             <w:proofErr w:type="spellStart"/>
             <w:r>
+              <w:rPr>
+                <w:strike/>
+                <w:sz w:val="24"/>
+                <w:szCs w:val="24"/>
+              </w:rPr>
               <w:t>throughputRate</w:t>
             </w:r>
             <w:proofErr w:type="spellEnd"/>
@@ -5294,13 +6015,28 @@
             <w:tcW w:w="1255" w:type="dxa"/>
           </w:tcPr>
           <w:p>
+            <w:pPr>
+              <w:rPr>
+                <w:strike/>
+                <w:sz w:val="24"/>
+                <w:szCs w:val="24"/>
+              </w:rPr>
+            </w:pPr>
             <w:proofErr w:type="spellStart"/>
             <w:r>
+              <w:rPr>
+                <w:strike/>
+                <w:sz w:val="24"/>
+                <w:szCs w:val="24"/>
+              </w:rPr>
               <w:t>I</w:t>
             </w:r>
             <w:r>
               <w:rPr>
                 <w:rFonts w:hint="eastAsia"/>
+                <w:strike/>
+                <w:sz w:val="24"/>
+                <w:szCs w:val="24"/>
               </w:rPr>
               <w:t>nt</w:t>
             </w:r>
@@ -5312,9 +6048,19 @@
             <w:tcW w:w="1242" w:type="dxa"/>
           </w:tcPr>
           <w:p>
-            <w:r>
-              <w:rPr>
-                <w:rFonts w:hint="eastAsia"/>
+            <w:pPr>
+              <w:rPr>
+                <w:strike/>
+                <w:sz w:val="24"/>
+                <w:szCs w:val="24"/>
+              </w:rPr>
+            </w:pPr>
+            <w:r>
+              <w:rPr>
+                <w:rFonts w:hint="eastAsia"/>
+                <w:strike/>
+                <w:sz w:val="24"/>
+                <w:szCs w:val="24"/>
               </w:rPr>
               <w:t>否</w:t>
             </w:r>
@@ -5327,17 +6073,29 @@
           <w:p>
             <w:pPr>
               <w:rPr>
-                <w:rFonts w:hint="eastAsia"/>
-              </w:rPr>
-            </w:pPr>
-            <w:bookmarkStart w:id="0" w:name="_GoBack"/>
-            <w:r>
-              <w:rPr>
-                <w:rFonts w:hint="eastAsia"/>
+                <w:strike/>
+                <w:sz w:val="24"/>
+                <w:szCs w:val="24"/>
+              </w:rPr>
+            </w:pPr>
+            <w:r>
+              <w:rPr>
+                <w:rFonts w:hint="eastAsia"/>
+                <w:strike/>
+                <w:sz w:val="24"/>
+                <w:szCs w:val="24"/>
               </w:rPr>
               <w:t>通过率</w:t>
             </w:r>
-            <w:bookmarkEnd w:id="0"/>
+            <w:r>
+              <w:rPr>
+                <w:rFonts w:hint="eastAsia"/>
+                <w:strike/>
+                <w:sz w:val="24"/>
+                <w:szCs w:val="24"/>
+              </w:rPr>
+              <w:t>（升降序列）</w:t>
+            </w:r>
           </w:p>
         </w:tc>
         <w:tc>
@@ -5345,21 +6103,37 @@
             <w:tcW w:w="1605" w:type="dxa"/>
           </w:tcPr>
           <w:p>
-            <w:r>
-              <w:rPr>
-                <w:rFonts w:hint="eastAsia"/>
+            <w:pPr>
+              <w:rPr>
+                <w:strike/>
+                <w:sz w:val="24"/>
+                <w:szCs w:val="24"/>
+              </w:rPr>
+            </w:pPr>
+            <w:r>
+              <w:rPr>
+                <w:rFonts w:hint="eastAsia"/>
+                <w:strike/>
+                <w:sz w:val="24"/>
+                <w:szCs w:val="24"/>
               </w:rPr>
               <w:t>见</w:t>
             </w:r>
             <w:r>
               <w:rPr>
                 <w:rFonts w:hint="eastAsia"/>
+                <w:strike/>
+                <w:sz w:val="24"/>
+                <w:szCs w:val="24"/>
               </w:rPr>
               <w:t>8.1</w:t>
             </w:r>
             <w:r>
               <w:rPr>
                 <w:rFonts w:hint="eastAsia"/>
+                <w:strike/>
+                <w:sz w:val="24"/>
+                <w:szCs w:val="24"/>
               </w:rPr>
               <w:t>请求参数说明</w:t>
             </w:r>
@@ -5378,6 +6152,7 @@
         <w:rPr>
           <w:rFonts w:hint="eastAsia"/>
         </w:rPr>
+        <w:lastRenderedPageBreak/>
         <w:t>8.1</w:t>
       </w:r>
       <w:r>
@@ -5482,7 +6257,6 @@
         <w:rPr>
           <w:rFonts w:hint="eastAsia"/>
         </w:rPr>
-        <w:lastRenderedPageBreak/>
         <w:t>2.1000-2000;</w:t>
       </w:r>
     </w:p>
@@ -6094,6 +6868,7 @@
         <w:rPr>
           <w:rFonts w:hint="eastAsia"/>
         </w:rPr>
+        <w:lastRenderedPageBreak/>
         <w:t>2.</w:t>
       </w:r>
       <w:r>
@@ -6216,7 +6991,6 @@
         <w:rPr>
           <w:rFonts w:hint="eastAsia"/>
         </w:rPr>
-        <w:lastRenderedPageBreak/>
         <w:t>低到高</w:t>
       </w:r>
     </w:p>
@@ -6539,6 +7313,7 @@
         <w:rPr>
           <w:rFonts w:hint="eastAsia"/>
         </w:rPr>
+        <w:lastRenderedPageBreak/>
         <w:t>9.</w:t>
       </w:r>
       <w:r>
@@ -7116,7 +7891,6 @@
             <w:gridSpan w:val="4"/>
           </w:tcPr>
           <w:p>
-            <w:proofErr w:type="gramStart"/>
             <w:r>
               <w:rPr>
                 <w:rFonts w:ascii="Helvetica" w:hAnsi="Helvetica" w:cs="Helvetica"/>
@@ -7157,7 +7931,6 @@
               </w:rPr>
               <w:t>【</w:t>
             </w:r>
-            <w:proofErr w:type="gramEnd"/>
             <w:r>
               <w:rPr>
                 <w:rFonts w:ascii="Helvetica" w:hAnsi="Helvetica" w:cs="Helvetica" w:hint="eastAsia"/>
@@ -7341,6 +8114,7 @@
         <w:rPr>
           <w:rFonts w:hint="eastAsia"/>
         </w:rPr>
+        <w:lastRenderedPageBreak/>
         <w:t>10.2</w:t>
       </w:r>
       <w:r>
@@ -7408,7 +8182,6 @@
     </w:p>
     <w:p>
       <w:r>
-        <w:lastRenderedPageBreak/>
         <w:t xml:space="preserve">    "</w:t>
       </w:r>
       <w:proofErr w:type="spellStart"/>
@@ -7623,7 +8396,6 @@
             <w:gridSpan w:val="4"/>
           </w:tcPr>
           <w:p>
-            <w:proofErr w:type="gramStart"/>
             <w:r>
               <w:rPr>
                 <w:rFonts w:ascii="Helvetica" w:hAnsi="Helvetica" w:cs="Helvetica"/>
@@ -7644,7 +8416,6 @@
               </w:rPr>
               <w:t>【</w:t>
             </w:r>
-            <w:proofErr w:type="gramEnd"/>
             <w:r>
               <w:rPr>
                 <w:rFonts w:ascii="Helvetica" w:hAnsi="Helvetica" w:cs="Helvetica" w:hint="eastAsia"/>
@@ -8015,6 +8786,7 @@
         <w:rPr>
           <w:rFonts w:hint="eastAsia"/>
         </w:rPr>
+        <w:lastRenderedPageBreak/>
         <w:t>\n3</w:t>
       </w:r>
       <w:r>
@@ -8139,7 +8911,6 @@
           <w:b/>
           <w:color w:val="FF0000"/>
         </w:rPr>
-        <w:lastRenderedPageBreak/>
         <w:t>元</w:t>
       </w:r>
     </w:p>
@@ -9091,7 +9862,6 @@
         <w:rPr>
           <w:rFonts w:hint="eastAsia"/>
         </w:rPr>
-        <w:lastRenderedPageBreak/>
         <w:t xml:space="preserve">    "message": "</w:t>
       </w:r>
       <w:r>
@@ -9699,7 +10469,7 @@
     </w:rPrDefault>
     <w:pPrDefault/>
   </w:docDefaults>
-  <w:latentStyles w:defLockedState="0" w:defUIPriority="99" w:defSemiHidden="0" w:defUnhideWhenUsed="0" w:defQFormat="0" w:count="382">
+  <w:latentStyles w:defLockedState="0" w:defUIPriority="99" w:defSemiHidden="0" w:defUnhideWhenUsed="0" w:defQFormat="0" w:count="381">
     <w:lsdException w:name="Normal" w:uiPriority="0" w:qFormat="1"/>
     <w:lsdException w:name="heading 1" w:uiPriority="9" w:qFormat="1"/>
     <w:lsdException w:name="heading 2" w:semiHidden="1" w:uiPriority="9" w:unhideWhenUsed="1" w:qFormat="1"/>
@@ -10081,7 +10851,6 @@
     <w:lsdException w:name="List Table 6 Colorful Accent 6" w:uiPriority="51"/>
     <w:lsdException w:name="List Table 7 Colorful Accent 6" w:uiPriority="52"/>
     <w:lsdException w:name="Mention" w:semiHidden="1" w:unhideWhenUsed="1"/>
-    <w:lsdException w:name="Smart Hyperlink" w:semiHidden="1" w:unhideWhenUsed="1"/>
   </w:latentStyles>
   <w:style w:type="paragraph" w:default="1" w:styleId="a">
     <w:name w:val="Normal"/>
@@ -10626,7 +11395,7 @@
 </file>
 
 <file path=customXml/itemProps1.xml><?xml version="1.0" encoding="utf-8"?>
-<ds:datastoreItem xmlns:ds="http://schemas.openxmlformats.org/officeDocument/2006/customXml" ds:itemID="{070F2DB0-5F6C-4641-8AFD-436A0AE84530}">
+<ds:datastoreItem xmlns:ds="http://schemas.openxmlformats.org/officeDocument/2006/customXml" ds:itemID="{AD67FDDE-DD37-A740-9897-A5A90C6D4A66}">
   <ds:schemaRefs>
     <ds:schemaRef ds:uri="http://schemas.openxmlformats.org/officeDocument/2006/bibliography"/>
   </ds:schemaRefs>
